--- a/manuscript/methodSection_ethanePaper_SecondDraft.docx
+++ b/manuscript/methodSection_ethanePaper_SecondDraft.docx
@@ -8,35 +8,27 @@
         <w:rPr>
           <w:rFonts w:ascii="Times New Roman" w:hAnsi="Times New Roman" w:cs="Times New Roman"/>
           <w:b/>
+          <w:sz w:val="24"/>
+          <w:szCs w:val="24"/>
         </w:rPr>
       </w:pPr>
       <w:r>
         <w:rPr>
           <w:rFonts w:ascii="Times New Roman" w:hAnsi="Times New Roman" w:cs="Times New Roman"/>
           <w:b/>
-        </w:rPr>
-        <w:t xml:space="preserve">1/ </w:t>
+          <w:sz w:val="24"/>
+          <w:szCs w:val="24"/>
+        </w:rPr>
+        <w:t>1</w:t>
       </w:r>
       <w:r>
         <w:rPr>
           <w:rFonts w:ascii="Times New Roman" w:hAnsi="Times New Roman" w:cs="Times New Roman"/>
           <w:b/>
-        </w:rPr>
-        <w:t xml:space="preserve">Air archive </w:t>
-      </w:r>
-      <w:r>
-        <w:rPr>
-          <w:rFonts w:ascii="Times New Roman" w:hAnsi="Times New Roman" w:cs="Times New Roman"/>
-          <w:b/>
-        </w:rPr>
-        <w:t xml:space="preserve">analyses </w:t>
-      </w:r>
-      <w:r>
-        <w:rPr>
-          <w:rFonts w:ascii="Times New Roman" w:hAnsi="Times New Roman" w:cs="Times New Roman"/>
-          <w:b/>
-        </w:rPr>
-        <w:t>(how the values were obtained)</w:t>
+          <w:sz w:val="24"/>
+          <w:szCs w:val="24"/>
+        </w:rPr>
+        <w:t>/ Simulation modeling</w:t>
       </w:r>
     </w:p>
     <w:p>
@@ -44,170 +36,87 @@
         <w:spacing w:line="480" w:lineRule="auto"/>
         <w:rPr>
           <w:rFonts w:ascii="Times New Roman" w:hAnsi="Times New Roman" w:cs="Times New Roman"/>
-        </w:rPr>
-      </w:pPr>
-      <w:r>
-        <w:rPr>
-          <w:rFonts w:ascii="Times New Roman" w:hAnsi="Times New Roman" w:cs="Times New Roman"/>
-        </w:rPr>
-        <w:t>The observed annually averaged ethane mixing ratio is calculated using</w:t>
-      </w:r>
-      <w:r>
-        <w:rPr>
-          <w:rFonts w:ascii="Times New Roman" w:hAnsi="Times New Roman" w:cs="Times New Roman"/>
-        </w:rPr>
-        <w:t xml:space="preserve"> historical</w:t>
-      </w:r>
-      <w:r>
-        <w:rPr>
-          <w:rFonts w:ascii="Times New Roman" w:hAnsi="Times New Roman" w:cs="Times New Roman"/>
-        </w:rPr>
-        <w:t xml:space="preserve"> data from the Oregon Graduate Institute </w:t>
-      </w:r>
-      <w:r>
-        <w:rPr>
-          <w:rFonts w:ascii="Times New Roman" w:hAnsi="Times New Roman" w:cs="Times New Roman"/>
-        </w:rPr>
-        <w:t xml:space="preserve">of Science &amp; Technology </w:t>
-      </w:r>
-      <w:r>
-        <w:rPr>
-          <w:rFonts w:ascii="Times New Roman" w:hAnsi="Times New Roman" w:cs="Times New Roman"/>
-        </w:rPr>
-        <w:t>(OGI), University of California – Irvine (UCI), and the National Oceanic and Atmospheric Administration Earth System Research Laboratory Global Monitoring Division (NOAA).</w:t>
+          <w:b/>
+          <w:sz w:val="24"/>
+          <w:szCs w:val="24"/>
+        </w:rPr>
+      </w:pPr>
+      <w:r>
+        <w:rPr>
+          <w:rFonts w:ascii="Times New Roman" w:hAnsi="Times New Roman" w:cs="Times New Roman"/>
+          <w:b/>
+          <w:sz w:val="24"/>
+          <w:szCs w:val="24"/>
+        </w:rPr>
+        <w:t>2</w:t>
+      </w:r>
+      <w:r>
+        <w:rPr>
+          <w:rFonts w:ascii="Times New Roman" w:hAnsi="Times New Roman" w:cs="Times New Roman"/>
+          <w:b/>
+          <w:sz w:val="24"/>
+          <w:szCs w:val="24"/>
+        </w:rPr>
+        <w:t xml:space="preserve">/ </w:t>
+      </w:r>
+      <w:r>
+        <w:rPr>
+          <w:rFonts w:ascii="Times New Roman" w:hAnsi="Times New Roman" w:cs="Times New Roman"/>
+          <w:b/>
+          <w:sz w:val="24"/>
+          <w:szCs w:val="24"/>
+        </w:rPr>
+        <w:t>First Method to calculate IHR</w:t>
       </w:r>
     </w:p>
     <w:p>
       <w:pPr>
+        <w:pStyle w:val="ListParagraph"/>
+        <w:numPr>
+          <w:ilvl w:val="0"/>
+          <w:numId w:val="1"/>
+        </w:numPr>
         <w:spacing w:line="480" w:lineRule="auto"/>
         <w:rPr>
           <w:rFonts w:ascii="Times New Roman" w:hAnsi="Times New Roman" w:cs="Times New Roman"/>
-          <w:color w:val="FF0000"/>
-        </w:rPr>
-      </w:pPr>
-      <w:r>
-        <w:rPr>
-          <w:rFonts w:ascii="Times New Roman" w:hAnsi="Times New Roman" w:cs="Times New Roman"/>
-        </w:rPr>
-        <w:t xml:space="preserve">The OGI data composes of </w:t>
-      </w:r>
-      <w:r>
-        <w:rPr>
-          <w:rFonts w:ascii="Times New Roman" w:hAnsi="Times New Roman" w:cs="Times New Roman"/>
-        </w:rPr>
-        <w:t xml:space="preserve">6 sites </w:t>
-      </w:r>
-      <w:r>
-        <w:rPr>
-          <w:rFonts w:ascii="Times New Roman" w:hAnsi="Times New Roman" w:cs="Times New Roman"/>
-          <w:color w:val="00B0F0"/>
-        </w:rPr>
-        <w:t>(</w:t>
-      </w:r>
-      <w:r>
-        <w:rPr>
-          <w:rFonts w:ascii="Times New Roman" w:hAnsi="Times New Roman" w:cs="Times New Roman"/>
-          <w:color w:val="00B0F0"/>
-        </w:rPr>
-        <w:t>Fig. xx</w:t>
-      </w:r>
-      <w:r>
-        <w:rPr>
-          <w:rFonts w:ascii="Times New Roman" w:hAnsi="Times New Roman" w:cs="Times New Roman"/>
-          <w:color w:val="00B0F0"/>
-        </w:rPr>
-        <w:t xml:space="preserve"> (show map)</w:t>
-      </w:r>
-      <w:r>
-        <w:rPr>
-          <w:rFonts w:ascii="Times New Roman" w:hAnsi="Times New Roman" w:cs="Times New Roman"/>
-          <w:color w:val="00B0F0"/>
-        </w:rPr>
-        <w:t>)</w:t>
-      </w:r>
-      <w:r>
-        <w:rPr>
-          <w:rFonts w:ascii="Times New Roman" w:hAnsi="Times New Roman" w:cs="Times New Roman"/>
-        </w:rPr>
-        <w:t xml:space="preserve"> distributed from the Northern Hemisphere to the Southern Hemisphere.</w:t>
-      </w:r>
-      <w:r>
-        <w:rPr>
-          <w:rFonts w:ascii="Times New Roman" w:hAnsi="Times New Roman" w:cs="Times New Roman"/>
-        </w:rPr>
-        <w:t xml:space="preserve"> </w:t>
-      </w:r>
-      <w:r>
-        <w:rPr>
-          <w:rFonts w:ascii="Times New Roman" w:hAnsi="Times New Roman" w:cs="Times New Roman"/>
-        </w:rPr>
-        <w:t xml:space="preserve">Each site is sampled several times every month, although a full-year sample is only available from 1985-1986 for sites in the Northern Hemisphere and 1983-1986 for sites in the Southern Hemisphere. </w:t>
-      </w:r>
-      <w:r>
-        <w:rPr>
-          <w:rFonts w:ascii="Times New Roman" w:hAnsi="Times New Roman" w:cs="Times New Roman"/>
-        </w:rPr>
-        <w:t xml:space="preserve">The samples were </w:t>
-      </w:r>
-      <w:r>
-        <w:rPr>
-          <w:rFonts w:ascii="Times New Roman" w:hAnsi="Times New Roman" w:cs="Times New Roman"/>
-        </w:rPr>
-        <w:t>analyzed at the Oregon Graduate Institute laboratory using gas chromatography techniques (Khalil et al. 1983).</w:t>
-      </w:r>
-      <w:r>
-        <w:rPr>
-          <w:rFonts w:ascii="Times New Roman" w:hAnsi="Times New Roman" w:cs="Times New Roman"/>
-        </w:rPr>
-        <w:t xml:space="preserve"> </w:t>
-      </w:r>
-      <w:r>
-        <w:rPr>
-          <w:rFonts w:ascii="Times New Roman" w:hAnsi="Times New Roman" w:cs="Times New Roman"/>
-          <w:color w:val="FF0000"/>
-        </w:rPr>
-        <w:t>(need to talk about Samoa?)</w:t>
+          <w:b/>
+          <w:sz w:val="24"/>
+          <w:szCs w:val="24"/>
+        </w:rPr>
+      </w:pPr>
+      <w:r>
+        <w:rPr>
+          <w:rFonts w:ascii="Times New Roman" w:hAnsi="Times New Roman" w:cs="Times New Roman"/>
+          <w:b/>
+          <w:sz w:val="24"/>
+          <w:szCs w:val="24"/>
+        </w:rPr>
+        <w:t>Observational Data</w:t>
       </w:r>
     </w:p>
     <w:p>
       <w:pPr>
+        <w:pStyle w:val="ListParagraph"/>
+        <w:numPr>
+          <w:ilvl w:val="0"/>
+          <w:numId w:val="4"/>
+        </w:numPr>
         <w:spacing w:line="480" w:lineRule="auto"/>
         <w:rPr>
           <w:rFonts w:ascii="Times New Roman" w:hAnsi="Times New Roman" w:cs="Times New Roman"/>
-        </w:rPr>
-      </w:pPr>
-      <w:r>
-        <w:rPr>
-          <w:rFonts w:ascii="Times New Roman" w:hAnsi="Times New Roman" w:cs="Times New Roman"/>
-        </w:rPr>
-        <w:t xml:space="preserve">The UCI data was collected in the Pacific Basin from remote surface locations </w:t>
-      </w:r>
-      <w:r>
-        <w:rPr>
-          <w:rFonts w:ascii="Times New Roman" w:hAnsi="Times New Roman" w:cs="Times New Roman"/>
-          <w:color w:val="00B0F0"/>
-        </w:rPr>
-        <w:t>(</w:t>
-      </w:r>
-      <w:r>
-        <w:rPr>
-          <w:rFonts w:ascii="Times New Roman" w:hAnsi="Times New Roman" w:cs="Times New Roman"/>
-          <w:color w:val="00B0F0"/>
-        </w:rPr>
-        <w:t>Fig. xx (show map)</w:t>
-      </w:r>
-      <w:r>
-        <w:rPr>
-          <w:rFonts w:ascii="Times New Roman" w:hAnsi="Times New Roman" w:cs="Times New Roman"/>
-          <w:color w:val="00B0F0"/>
-        </w:rPr>
-        <w:t>)</w:t>
-      </w:r>
-      <w:r>
-        <w:rPr>
-          <w:rFonts w:ascii="Times New Roman" w:hAnsi="Times New Roman" w:cs="Times New Roman"/>
-        </w:rPr>
-        <w:t xml:space="preserve">. </w:t>
+          <w:b/>
+          <w:sz w:val="24"/>
+          <w:szCs w:val="24"/>
+        </w:rPr>
+      </w:pPr>
+      <w:r>
+        <w:rPr>
+          <w:rFonts w:ascii="Times New Roman" w:hAnsi="Times New Roman" w:cs="Times New Roman"/>
+          <w:b/>
+          <w:sz w:val="24"/>
+          <w:szCs w:val="24"/>
+        </w:rPr>
+        <w:t>Air Archives:</w:t>
       </w:r>
     </w:p>
     <w:p>
@@ -215,13 +124,17 @@
         <w:spacing w:line="480" w:lineRule="auto"/>
         <w:rPr>
           <w:rFonts w:ascii="Times New Roman" w:hAnsi="Times New Roman" w:cs="Times New Roman"/>
-        </w:rPr>
-      </w:pPr>
-      <w:r>
-        <w:rPr>
-          <w:rFonts w:ascii="Times New Roman" w:hAnsi="Times New Roman" w:cs="Times New Roman"/>
-        </w:rPr>
-        <w:t xml:space="preserve">The NOAA data </w:t>
+          <w:sz w:val="24"/>
+          <w:szCs w:val="24"/>
+        </w:rPr>
+      </w:pPr>
+      <w:r>
+        <w:rPr>
+          <w:rFonts w:ascii="Times New Roman" w:hAnsi="Times New Roman" w:cs="Times New Roman"/>
+          <w:sz w:val="24"/>
+          <w:szCs w:val="24"/>
+        </w:rPr>
+        <w:t>The annually observational averaged ethane mixing ratio is calculated using historical data from the Oregon Graduate Institute of Science &amp; Technology (OGI), University of California – Irvine (UCI), and the National Oceanic and Atmospheric Administration Earth System Research Laboratory Global Monitoring Division (NOAA).</w:t>
       </w:r>
     </w:p>
     <w:p>
@@ -229,30 +142,53 @@
         <w:spacing w:line="480" w:lineRule="auto"/>
         <w:rPr>
           <w:rFonts w:ascii="Times New Roman" w:hAnsi="Times New Roman" w:cs="Times New Roman"/>
-        </w:rPr>
-      </w:pPr>
+          <w:color w:val="FF0000"/>
+          <w:sz w:val="24"/>
+          <w:szCs w:val="24"/>
+        </w:rPr>
+      </w:pPr>
+      <w:r>
+        <w:rPr>
+          <w:rFonts w:ascii="Times New Roman" w:hAnsi="Times New Roman" w:cs="Times New Roman"/>
+          <w:sz w:val="24"/>
+          <w:szCs w:val="24"/>
+        </w:rPr>
+        <w:t xml:space="preserve">The OGI data are composed of 6 sites </w:t>
+      </w:r>
+      <w:r>
+        <w:rPr>
+          <w:rFonts w:ascii="Times New Roman" w:hAnsi="Times New Roman" w:cs="Times New Roman"/>
+          <w:color w:val="00B0F0"/>
+          <w:sz w:val="24"/>
+          <w:szCs w:val="24"/>
+        </w:rPr>
+        <w:t>(Fig. xx (show map))</w:t>
+      </w:r>
+      <w:r>
+        <w:rPr>
+          <w:rFonts w:ascii="Times New Roman" w:hAnsi="Times New Roman" w:cs="Times New Roman"/>
+          <w:sz w:val="24"/>
+          <w:szCs w:val="24"/>
+        </w:rPr>
+        <w:t xml:space="preserve"> distributed from the Northern Hemisphere to the Southern Hemisphere. Each site is sampled several times every month, although a full-year sample is only available from 1985-1986 for sites in the Northern Hemisphere and 1983-1986 for sites in the Southern Hemisphere. The samples were analyzed at the Oregon Graduate Institute laboratory using gas chromatography (Khalil et al. 1983). </w:t>
+      </w:r>
     </w:p>
     <w:p>
       <w:pPr>
         <w:spacing w:line="480" w:lineRule="auto"/>
         <w:rPr>
           <w:rFonts w:ascii="Times New Roman" w:hAnsi="Times New Roman" w:cs="Times New Roman"/>
-          <w:b/>
-        </w:rPr>
-      </w:pPr>
-      <w:r>
-        <w:rPr>
-          <w:rFonts w:ascii="Times New Roman" w:hAnsi="Times New Roman" w:cs="Times New Roman"/>
-          <w:b/>
-        </w:rPr>
-        <w:t>2</w:t>
-      </w:r>
-      <w:r>
-        <w:rPr>
-          <w:rFonts w:ascii="Times New Roman" w:hAnsi="Times New Roman" w:cs="Times New Roman"/>
-          <w:b/>
-        </w:rPr>
-        <w:t>/ Simulation modeling</w:t>
+          <w:sz w:val="24"/>
+          <w:szCs w:val="24"/>
+        </w:rPr>
+      </w:pPr>
+      <w:r>
+        <w:rPr>
+          <w:rFonts w:ascii="Times New Roman" w:hAnsi="Times New Roman" w:cs="Times New Roman"/>
+          <w:sz w:val="24"/>
+          <w:szCs w:val="24"/>
+        </w:rPr>
+        <w:t>The UCI data were collected weekly in the Pacific Basin from remote surface locations and analyzed at the UCI laboratory using gas chromatography within one month after the collection. The data are only available in March, June, September, and December, which correspond to the maximum, minimum and the inflections of the ethane seasonal cycle. The mixing ratio record spans from 1985 to 2008, although only complete full-year record is available in the following years: 1985, 1990, 1994, 1996-2008 (Simpson et al. 2012)</w:t>
       </w:r>
     </w:p>
     <w:p>
@@ -260,43 +196,44 @@
         <w:spacing w:line="480" w:lineRule="auto"/>
         <w:rPr>
           <w:rFonts w:ascii="Times New Roman" w:hAnsi="Times New Roman" w:cs="Times New Roman"/>
-          <w:b/>
-        </w:rPr>
-      </w:pPr>
-      <w:r>
-        <w:rPr>
-          <w:rFonts w:ascii="Times New Roman" w:hAnsi="Times New Roman" w:cs="Times New Roman"/>
-          <w:b/>
-        </w:rPr>
-        <w:t>3</w:t>
-      </w:r>
-      <w:r>
-        <w:rPr>
-          <w:rFonts w:ascii="Times New Roman" w:hAnsi="Times New Roman" w:cs="Times New Roman"/>
-          <w:b/>
-        </w:rPr>
-        <w:t xml:space="preserve">/ </w:t>
-      </w:r>
-      <w:r>
-        <w:rPr>
-          <w:rFonts w:ascii="Times New Roman" w:hAnsi="Times New Roman" w:cs="Times New Roman"/>
-          <w:b/>
-        </w:rPr>
-        <w:t>D</w:t>
-      </w:r>
-      <w:r>
-        <w:rPr>
-          <w:rFonts w:ascii="Times New Roman" w:hAnsi="Times New Roman" w:cs="Times New Roman"/>
-          <w:b/>
-        </w:rPr>
-        <w:t xml:space="preserve">ata </w:t>
-      </w:r>
-      <w:r>
-        <w:rPr>
-          <w:rFonts w:ascii="Times New Roman" w:hAnsi="Times New Roman" w:cs="Times New Roman"/>
-          <w:b/>
-        </w:rPr>
-        <w:t>analyses</w:t>
+          <w:sz w:val="24"/>
+          <w:szCs w:val="24"/>
+        </w:rPr>
+      </w:pPr>
+      <w:r>
+        <w:rPr>
+          <w:rFonts w:ascii="Times New Roman" w:hAnsi="Times New Roman" w:cs="Times New Roman"/>
+          <w:sz w:val="24"/>
+          <w:szCs w:val="24"/>
+        </w:rPr>
+        <w:t xml:space="preserve">The NOAA data has 39 sites spanning from 2006 to 2014. The NOAA sites are distributed across the globe on all 7 continents. The samples were collected several times weekly and </w:t>
+      </w:r>
+      <w:r>
+        <w:rPr>
+          <w:rFonts w:ascii="Times New Roman" w:hAnsi="Times New Roman" w:cs="Times New Roman"/>
+          <w:sz w:val="24"/>
+          <w:szCs w:val="24"/>
+        </w:rPr>
+        <w:lastRenderedPageBreak/>
+        <w:t>analyzed at the Institute of Arctic and Alpine Research, Atmospheric Research Laboratory (ARL), Boulder, Colorado, USA using gas chromatography (</w:t>
+      </w:r>
+      <w:proofErr w:type="spellStart"/>
+      <w:r>
+        <w:rPr>
+          <w:rFonts w:ascii="Times New Roman" w:hAnsi="Times New Roman" w:cs="Times New Roman"/>
+          <w:sz w:val="24"/>
+          <w:szCs w:val="24"/>
+        </w:rPr>
+        <w:t>Helmig</w:t>
+      </w:r>
+      <w:proofErr w:type="spellEnd"/>
+      <w:r>
+        <w:rPr>
+          <w:rFonts w:ascii="Times New Roman" w:hAnsi="Times New Roman" w:cs="Times New Roman"/>
+          <w:sz w:val="24"/>
+          <w:szCs w:val="24"/>
+        </w:rPr>
+        <w:t xml:space="preserve"> et al. 2017)</w:t>
       </w:r>
     </w:p>
     <w:p>
@@ -304,144 +241,130 @@
         <w:spacing w:line="480" w:lineRule="auto"/>
         <w:rPr>
           <w:rFonts w:ascii="Times New Roman" w:hAnsi="Times New Roman" w:cs="Times New Roman"/>
-          <w:color w:val="FF0000"/>
-        </w:rPr>
-      </w:pPr>
-      <w:r>
-        <w:rPr>
-          <w:rFonts w:ascii="Times New Roman" w:hAnsi="Times New Roman" w:cs="Times New Roman"/>
-          <w:color w:val="FF0000"/>
-        </w:rPr>
-        <w:t>don’t need to mention the re-gridding of the UCI data and the manua</w:t>
-      </w:r>
-      <w:r>
-        <w:rPr>
-          <w:rFonts w:ascii="Times New Roman" w:hAnsi="Times New Roman" w:cs="Times New Roman"/>
-          <w:color w:val="FF0000"/>
-        </w:rPr>
-        <w:t>l</w:t>
-      </w:r>
-      <w:r>
-        <w:rPr>
-          <w:rFonts w:ascii="Times New Roman" w:hAnsi="Times New Roman" w:cs="Times New Roman"/>
-          <w:color w:val="FF0000"/>
-        </w:rPr>
-        <w:t>l</w:t>
-      </w:r>
-      <w:r>
-        <w:rPr>
-          <w:rFonts w:ascii="Times New Roman" w:hAnsi="Times New Roman" w:cs="Times New Roman"/>
-          <w:color w:val="FF0000"/>
-        </w:rPr>
-        <w:t>y</w:t>
-      </w:r>
-      <w:r>
-        <w:rPr>
-          <w:rFonts w:ascii="Times New Roman" w:hAnsi="Times New Roman" w:cs="Times New Roman"/>
-          <w:color w:val="FF0000"/>
-        </w:rPr>
-        <w:t xml:space="preserve"> </w:t>
-      </w:r>
-      <w:r>
-        <w:rPr>
-          <w:rFonts w:ascii="Times New Roman" w:hAnsi="Times New Roman" w:cs="Times New Roman"/>
-          <w:color w:val="FF0000"/>
-        </w:rPr>
-        <w:t xml:space="preserve">going </w:t>
-      </w:r>
-      <w:r>
-        <w:rPr>
-          <w:rFonts w:ascii="Times New Roman" w:hAnsi="Times New Roman" w:cs="Times New Roman"/>
-          <w:color w:val="FF0000"/>
-        </w:rPr>
-        <w:t>through UCI data to find longitude and latitude coordinates</w:t>
-      </w:r>
-      <w:r>
-        <w:rPr>
-          <w:rFonts w:ascii="Times New Roman" w:hAnsi="Times New Roman" w:cs="Times New Roman"/>
-          <w:color w:val="FF0000"/>
-        </w:rPr>
-        <w:t>?</w:t>
+          <w:sz w:val="24"/>
+          <w:szCs w:val="24"/>
+        </w:rPr>
+      </w:pPr>
+      <w:r>
+        <w:rPr>
+          <w:rFonts w:ascii="Times New Roman" w:hAnsi="Times New Roman" w:cs="Times New Roman"/>
+          <w:sz w:val="24"/>
+          <w:szCs w:val="24"/>
+        </w:rPr>
+        <w:t>The ethane mixing ratio has a large seasonal cycle with the maximum ratio occurs in March and the minimum ratio occurs in September</w:t>
+      </w:r>
+      <w:r>
+        <w:rPr>
+          <w:rFonts w:ascii="Times New Roman" w:hAnsi="Times New Roman" w:cs="Times New Roman"/>
+          <w:sz w:val="24"/>
+          <w:szCs w:val="24"/>
+        </w:rPr>
+        <w:t xml:space="preserve"> (show a fig of a notable site)</w:t>
+      </w:r>
+      <w:r>
+        <w:rPr>
+          <w:rFonts w:ascii="Times New Roman" w:hAnsi="Times New Roman" w:cs="Times New Roman"/>
+          <w:sz w:val="24"/>
+          <w:szCs w:val="24"/>
+        </w:rPr>
+        <w:t xml:space="preserve">. The UCI data </w:t>
+      </w:r>
+      <w:r>
+        <w:rPr>
+          <w:rFonts w:ascii="Times New Roman" w:hAnsi="Times New Roman" w:cs="Times New Roman"/>
+          <w:sz w:val="24"/>
+          <w:szCs w:val="24"/>
+        </w:rPr>
+        <w:t>are</w:t>
+      </w:r>
+      <w:r>
+        <w:rPr>
+          <w:rFonts w:ascii="Times New Roman" w:hAnsi="Times New Roman" w:cs="Times New Roman"/>
+          <w:sz w:val="24"/>
+          <w:szCs w:val="24"/>
+        </w:rPr>
+        <w:t xml:space="preserve"> only available in March, June, September, and December</w:t>
+      </w:r>
+      <w:r>
+        <w:rPr>
+          <w:rFonts w:ascii="Times New Roman" w:hAnsi="Times New Roman" w:cs="Times New Roman"/>
+          <w:sz w:val="24"/>
+          <w:szCs w:val="24"/>
+        </w:rPr>
+        <w:t>, which correspond to the maximum, minimum and the inflections of the seasonal cycle</w:t>
+      </w:r>
+      <w:r>
+        <w:rPr>
+          <w:rFonts w:ascii="Times New Roman" w:hAnsi="Times New Roman" w:cs="Times New Roman"/>
+          <w:sz w:val="24"/>
+          <w:szCs w:val="24"/>
+        </w:rPr>
+        <w:t>. We define</w:t>
+      </w:r>
+      <w:r>
+        <w:rPr>
+          <w:rFonts w:ascii="Times New Roman" w:hAnsi="Times New Roman" w:cs="Times New Roman"/>
+          <w:sz w:val="24"/>
+          <w:szCs w:val="24"/>
+        </w:rPr>
+        <w:t>d</w:t>
+      </w:r>
+      <w:r>
+        <w:rPr>
+          <w:rFonts w:ascii="Times New Roman" w:hAnsi="Times New Roman" w:cs="Times New Roman"/>
+          <w:sz w:val="24"/>
+          <w:szCs w:val="24"/>
+        </w:rPr>
+        <w:t xml:space="preserve"> each of the 4 months as a season and </w:t>
+      </w:r>
+      <w:r>
+        <w:rPr>
+          <w:rFonts w:ascii="Times New Roman" w:hAnsi="Times New Roman" w:cs="Times New Roman"/>
+          <w:sz w:val="24"/>
+          <w:szCs w:val="24"/>
+        </w:rPr>
+        <w:t xml:space="preserve">only the aforementioned months are </w:t>
+      </w:r>
+      <w:r>
+        <w:rPr>
+          <w:rFonts w:ascii="Times New Roman" w:hAnsi="Times New Roman" w:cs="Times New Roman"/>
+          <w:sz w:val="24"/>
+          <w:szCs w:val="24"/>
+        </w:rPr>
+        <w:t>examined</w:t>
+      </w:r>
+      <w:r>
+        <w:rPr>
+          <w:rFonts w:ascii="Times New Roman" w:hAnsi="Times New Roman" w:cs="Times New Roman"/>
+          <w:sz w:val="24"/>
+          <w:szCs w:val="24"/>
+        </w:rPr>
+        <w:t xml:space="preserve"> from NOAA and OGI. The UCI data is distributed from latitude 50° S to 75° N, so we constrained the analyses to those latitudes. </w:t>
       </w:r>
     </w:p>
     <w:p>
       <w:pPr>
+        <w:pStyle w:val="ListParagraph"/>
+        <w:numPr>
+          <w:ilvl w:val="0"/>
+          <w:numId w:val="4"/>
+        </w:numPr>
         <w:spacing w:line="480" w:lineRule="auto"/>
         <w:rPr>
           <w:rFonts w:ascii="Times New Roman" w:hAnsi="Times New Roman" w:cs="Times New Roman"/>
-        </w:rPr>
-      </w:pPr>
-      <w:r>
-        <w:rPr>
-          <w:rFonts w:ascii="Times New Roman" w:hAnsi="Times New Roman" w:cs="Times New Roman"/>
-        </w:rPr>
-        <w:t>The ethane mixing ratio has a very large seasonal cycle with the maximum ratio occurs in March and the minimum ratio occurs in September</w:t>
-      </w:r>
-      <w:r>
-        <w:rPr>
-          <w:rFonts w:ascii="Times New Roman" w:hAnsi="Times New Roman" w:cs="Times New Roman"/>
-        </w:rPr>
-        <w:t xml:space="preserve"> (show a fig of a notable site)</w:t>
-      </w:r>
-      <w:r>
-        <w:rPr>
-          <w:rFonts w:ascii="Times New Roman" w:hAnsi="Times New Roman" w:cs="Times New Roman"/>
-        </w:rPr>
-        <w:t xml:space="preserve">. The UCI data </w:t>
-      </w:r>
-      <w:r>
-        <w:rPr>
-          <w:rFonts w:ascii="Times New Roman" w:hAnsi="Times New Roman" w:cs="Times New Roman"/>
-        </w:rPr>
-        <w:t>are</w:t>
-      </w:r>
-      <w:r>
-        <w:rPr>
-          <w:rFonts w:ascii="Times New Roman" w:hAnsi="Times New Roman" w:cs="Times New Roman"/>
-        </w:rPr>
-        <w:t xml:space="preserve"> only available in March, June, September, and December</w:t>
-      </w:r>
-      <w:r>
-        <w:rPr>
-          <w:rFonts w:ascii="Times New Roman" w:hAnsi="Times New Roman" w:cs="Times New Roman"/>
-        </w:rPr>
-        <w:t>, which correspond to the maximum, minimum and the inflections of the seasonal cycle</w:t>
-      </w:r>
-      <w:r>
-        <w:rPr>
-          <w:rFonts w:ascii="Times New Roman" w:hAnsi="Times New Roman" w:cs="Times New Roman"/>
-        </w:rPr>
-        <w:t>. We define</w:t>
-      </w:r>
-      <w:r>
-        <w:rPr>
-          <w:rFonts w:ascii="Times New Roman" w:hAnsi="Times New Roman" w:cs="Times New Roman"/>
-        </w:rPr>
-        <w:t>d</w:t>
-      </w:r>
-      <w:r>
-        <w:rPr>
-          <w:rFonts w:ascii="Times New Roman" w:hAnsi="Times New Roman" w:cs="Times New Roman"/>
-        </w:rPr>
-        <w:t xml:space="preserve"> each of the 4 months as a season and </w:t>
-      </w:r>
-      <w:r>
-        <w:rPr>
-          <w:rFonts w:ascii="Times New Roman" w:hAnsi="Times New Roman" w:cs="Times New Roman"/>
-        </w:rPr>
-        <w:t xml:space="preserve">only the aforementioned months are </w:t>
-      </w:r>
-      <w:r>
-        <w:rPr>
-          <w:rFonts w:ascii="Times New Roman" w:hAnsi="Times New Roman" w:cs="Times New Roman"/>
-        </w:rPr>
-        <w:t>examined</w:t>
-      </w:r>
-      <w:r>
-        <w:rPr>
-          <w:rFonts w:ascii="Times New Roman" w:hAnsi="Times New Roman" w:cs="Times New Roman"/>
-        </w:rPr>
-        <w:t xml:space="preserve"> from NOAA and OGI. The UCI data is distributed from latitude 50° S to 75° N, so we constrained the analyses to those latitudes. </w:t>
+          <w:b/>
+          <w:sz w:val="24"/>
+          <w:szCs w:val="24"/>
+        </w:rPr>
+      </w:pPr>
+      <w:r>
+        <w:rPr>
+          <w:rFonts w:ascii="Times New Roman" w:hAnsi="Times New Roman" w:cs="Times New Roman"/>
+          <w:b/>
+          <w:sz w:val="24"/>
+          <w:szCs w:val="24"/>
+        </w:rPr>
+        <w:t>Calculations:</w:t>
       </w:r>
     </w:p>
     <w:p>
@@ -449,23 +372,195 @@
         <w:spacing w:line="480" w:lineRule="auto"/>
         <w:rPr>
           <w:rFonts w:ascii="Times New Roman" w:hAnsi="Times New Roman" w:cs="Times New Roman"/>
-          <w:b/>
-        </w:rPr>
-      </w:pPr>
-      <w:r>
-        <w:rPr>
-          <w:rFonts w:ascii="Times New Roman" w:hAnsi="Times New Roman" w:cs="Times New Roman"/>
-          <w:b/>
-        </w:rPr>
-        <w:lastRenderedPageBreak/>
-        <w:t>3</w:t>
-      </w:r>
-      <w:r>
-        <w:rPr>
-          <w:rFonts w:ascii="Times New Roman" w:hAnsi="Times New Roman" w:cs="Times New Roman"/>
-          <w:b/>
-        </w:rPr>
-        <w:t>.1/ Global Analysis</w:t>
+          <w:sz w:val="24"/>
+          <w:szCs w:val="24"/>
+        </w:rPr>
+      </w:pPr>
+      <w:r>
+        <w:rPr>
+          <w:rFonts w:ascii="Times New Roman" w:hAnsi="Times New Roman" w:cs="Times New Roman"/>
+          <w:sz w:val="24"/>
+          <w:szCs w:val="24"/>
+        </w:rPr>
+        <w:t>We divide the</w:t>
+      </w:r>
+      <w:r>
+        <w:rPr>
+          <w:rFonts w:ascii="Times New Roman" w:hAnsi="Times New Roman" w:cs="Times New Roman"/>
+          <w:sz w:val="24"/>
+          <w:szCs w:val="24"/>
+        </w:rPr>
+        <w:t xml:space="preserve"> atmosphere into </w:t>
+      </w:r>
+      <w:r>
+        <w:rPr>
+          <w:rFonts w:ascii="Times New Roman" w:hAnsi="Times New Roman" w:cs="Times New Roman"/>
+          <w:sz w:val="24"/>
+          <w:szCs w:val="24"/>
+        </w:rPr>
+        <w:t>5</w:t>
+      </w:r>
+      <w:bookmarkStart w:id="0" w:name="_GoBack"/>
+      <w:bookmarkEnd w:id="0"/>
+      <w:r>
+        <w:rPr>
+          <w:rFonts w:ascii="Times New Roman" w:hAnsi="Times New Roman" w:cs="Times New Roman"/>
+          <w:sz w:val="24"/>
+          <w:szCs w:val="24"/>
+        </w:rPr>
+        <w:t xml:space="preserve"> latitudinal bands: </w:t>
+      </w:r>
+      <w:r>
+        <w:rPr>
+          <w:rFonts w:ascii="Times New Roman" w:hAnsi="Times New Roman" w:cs="Times New Roman"/>
+          <w:sz w:val="24"/>
+          <w:szCs w:val="24"/>
+        </w:rPr>
+        <w:t>50°S - 30°S,</w:t>
+      </w:r>
+      <w:r>
+        <w:rPr>
+          <w:rFonts w:ascii="Times New Roman" w:hAnsi="Times New Roman" w:cs="Times New Roman"/>
+          <w:sz w:val="24"/>
+          <w:szCs w:val="24"/>
+        </w:rPr>
+        <w:t xml:space="preserve"> </w:t>
+      </w:r>
+      <w:r>
+        <w:rPr>
+          <w:rFonts w:ascii="Times New Roman" w:hAnsi="Times New Roman" w:cs="Times New Roman"/>
+          <w:sz w:val="24"/>
+          <w:szCs w:val="24"/>
+        </w:rPr>
+        <w:t>30°S - 0°, 0° - 30°N, 30°N - 50°N, 50°N - 75°N</w:t>
+      </w:r>
+      <w:r>
+        <w:rPr>
+          <w:rFonts w:ascii="Times New Roman" w:hAnsi="Times New Roman" w:cs="Times New Roman"/>
+          <w:sz w:val="24"/>
+          <w:szCs w:val="24"/>
+        </w:rPr>
+        <w:t xml:space="preserve">. </w:t>
+      </w:r>
+      <w:commentRangeStart w:id="1"/>
+      <w:r>
+        <w:rPr>
+          <w:rFonts w:ascii="Times New Roman" w:hAnsi="Times New Roman" w:cs="Times New Roman"/>
+          <w:color w:val="ED7D31" w:themeColor="accent2"/>
+          <w:sz w:val="24"/>
+          <w:szCs w:val="24"/>
+        </w:rPr>
+        <w:t xml:space="preserve">The data in each band is </w:t>
+      </w:r>
+      <w:proofErr w:type="spellStart"/>
+      <w:r>
+        <w:rPr>
+          <w:rFonts w:ascii="Times New Roman" w:hAnsi="Times New Roman" w:cs="Times New Roman"/>
+          <w:color w:val="ED7D31" w:themeColor="accent2"/>
+          <w:sz w:val="24"/>
+          <w:szCs w:val="24"/>
+        </w:rPr>
+        <w:t>deseasonalized</w:t>
+      </w:r>
+      <w:proofErr w:type="spellEnd"/>
+      <w:r>
+        <w:rPr>
+          <w:rFonts w:ascii="Times New Roman" w:hAnsi="Times New Roman" w:cs="Times New Roman"/>
+          <w:color w:val="ED7D31" w:themeColor="accent2"/>
+          <w:sz w:val="24"/>
+          <w:szCs w:val="24"/>
+        </w:rPr>
+        <w:t xml:space="preserve"> by</w:t>
+      </w:r>
+      <w:r>
+        <w:rPr>
+          <w:rFonts w:ascii="Times New Roman" w:hAnsi="Times New Roman" w:cs="Times New Roman"/>
+          <w:color w:val="ED7D31" w:themeColor="accent2"/>
+          <w:sz w:val="24"/>
+          <w:szCs w:val="24"/>
+        </w:rPr>
+        <w:t xml:space="preserve"> removing the average seasonal cycle calculated over an averaging window of multiple years at monthly resolution</w:t>
+      </w:r>
+      <w:r>
+        <w:rPr>
+          <w:rFonts w:ascii="Times New Roman" w:hAnsi="Times New Roman" w:cs="Times New Roman"/>
+          <w:color w:val="ED7D31" w:themeColor="accent2"/>
+          <w:sz w:val="24"/>
+          <w:szCs w:val="24"/>
+        </w:rPr>
+        <w:t xml:space="preserve"> (Fig?)</w:t>
+      </w:r>
+      <w:r>
+        <w:rPr>
+          <w:rFonts w:ascii="Times New Roman" w:hAnsi="Times New Roman" w:cs="Times New Roman"/>
+          <w:color w:val="ED7D31" w:themeColor="accent2"/>
+          <w:sz w:val="24"/>
+          <w:szCs w:val="24"/>
+        </w:rPr>
+        <w:t>.</w:t>
+      </w:r>
+      <w:r>
+        <w:rPr>
+          <w:rFonts w:ascii="Times New Roman" w:hAnsi="Times New Roman" w:cs="Times New Roman"/>
+          <w:color w:val="ED7D31" w:themeColor="accent2"/>
+          <w:sz w:val="24"/>
+          <w:szCs w:val="24"/>
+        </w:rPr>
+        <w:t xml:space="preserve"> A Gaussian fit is applied to the </w:t>
+      </w:r>
+      <w:proofErr w:type="spellStart"/>
+      <w:r>
+        <w:rPr>
+          <w:rFonts w:ascii="Times New Roman" w:hAnsi="Times New Roman" w:cs="Times New Roman"/>
+          <w:color w:val="ED7D31" w:themeColor="accent2"/>
+          <w:sz w:val="24"/>
+          <w:szCs w:val="24"/>
+        </w:rPr>
+        <w:t>deseasonalized</w:t>
+      </w:r>
+      <w:proofErr w:type="spellEnd"/>
+      <w:r>
+        <w:rPr>
+          <w:rFonts w:ascii="Times New Roman" w:hAnsi="Times New Roman" w:cs="Times New Roman"/>
+          <w:color w:val="ED7D31" w:themeColor="accent2"/>
+          <w:sz w:val="24"/>
+          <w:szCs w:val="24"/>
+        </w:rPr>
+        <w:t xml:space="preserve"> data to obtain the standard deviation (σ) of the latitudinal band</w:t>
+      </w:r>
+      <w:r>
+        <w:rPr>
+          <w:rFonts w:ascii="Times New Roman" w:hAnsi="Times New Roman" w:cs="Times New Roman"/>
+          <w:color w:val="ED7D31" w:themeColor="accent2"/>
+          <w:sz w:val="24"/>
+          <w:szCs w:val="24"/>
+        </w:rPr>
+        <w:t xml:space="preserve"> (Fig. xx)</w:t>
+      </w:r>
+      <w:r>
+        <w:rPr>
+          <w:rFonts w:ascii="Times New Roman" w:hAnsi="Times New Roman" w:cs="Times New Roman"/>
+          <w:color w:val="ED7D31" w:themeColor="accent2"/>
+          <w:sz w:val="24"/>
+          <w:szCs w:val="24"/>
+        </w:rPr>
+        <w:t>.</w:t>
+      </w:r>
+      <w:r>
+        <w:rPr>
+          <w:rFonts w:ascii="Times New Roman" w:hAnsi="Times New Roman" w:cs="Times New Roman"/>
+          <w:color w:val="ED7D31" w:themeColor="accent2"/>
+          <w:sz w:val="24"/>
+          <w:szCs w:val="24"/>
+        </w:rPr>
+        <w:t xml:space="preserve"> We removed data that is 3σ away from the mean. </w:t>
+      </w:r>
+      <w:commentRangeEnd w:id="1"/>
+      <w:r>
+        <w:rPr>
+          <w:rStyle w:val="CommentReference"/>
+        </w:rPr>
+        <w:commentReference w:id="1"/>
       </w:r>
     </w:p>
     <w:p>
@@ -473,179 +568,31 @@
         <w:spacing w:line="480" w:lineRule="auto"/>
         <w:rPr>
           <w:rFonts w:ascii="Times New Roman" w:hAnsi="Times New Roman" w:cs="Times New Roman"/>
-          <w:b/>
-        </w:rPr>
-      </w:pPr>
-      <w:r>
-        <w:rPr>
-          <w:rFonts w:ascii="Times New Roman" w:hAnsi="Times New Roman" w:cs="Times New Roman"/>
-          <w:b/>
-        </w:rPr>
-        <w:t>3.1.1/ Observed data</w:t>
-      </w:r>
-    </w:p>
-    <w:p>
-      <w:pPr>
-        <w:spacing w:line="480" w:lineRule="auto"/>
-        <w:rPr>
-          <w:rFonts w:ascii="Times New Roman" w:hAnsi="Times New Roman" w:cs="Times New Roman"/>
-        </w:rPr>
-      </w:pPr>
-      <w:r>
-        <w:rPr>
-          <w:rFonts w:ascii="Times New Roman" w:hAnsi="Times New Roman" w:cs="Times New Roman"/>
-        </w:rPr>
-        <w:t xml:space="preserve">The Earth’s atmosphere is divided into </w:t>
-      </w:r>
-      <w:r>
-        <w:rPr>
-          <w:rFonts w:ascii="Times New Roman" w:hAnsi="Times New Roman" w:cs="Times New Roman"/>
-        </w:rPr>
-        <w:t>5</w:t>
-      </w:r>
-      <w:r>
-        <w:rPr>
-          <w:rFonts w:ascii="Times New Roman" w:hAnsi="Times New Roman" w:cs="Times New Roman"/>
-        </w:rPr>
-        <w:t xml:space="preserve"> latitudinal bands: </w:t>
-      </w:r>
-      <w:r>
-        <w:rPr>
-          <w:rFonts w:ascii="Times New Roman" w:hAnsi="Times New Roman" w:cs="Times New Roman"/>
-        </w:rPr>
-        <w:t>50°S - 30°S,</w:t>
-      </w:r>
-      <w:r>
-        <w:rPr>
-          <w:rFonts w:ascii="Times New Roman" w:hAnsi="Times New Roman" w:cs="Times New Roman"/>
-        </w:rPr>
-        <w:t xml:space="preserve"> </w:t>
-      </w:r>
-      <w:r>
-        <w:rPr>
-          <w:rFonts w:ascii="Times New Roman" w:hAnsi="Times New Roman" w:cs="Times New Roman"/>
-        </w:rPr>
-        <w:t>30°S - 0°, 0° - 30°N, 30°N - 50°N, 50°N - 75°N</w:t>
-      </w:r>
-      <w:r>
-        <w:rPr>
-          <w:rFonts w:ascii="Times New Roman" w:hAnsi="Times New Roman" w:cs="Times New Roman"/>
-        </w:rPr>
-        <w:t xml:space="preserve">. The data in each band is </w:t>
-      </w:r>
-      <w:proofErr w:type="spellStart"/>
-      <w:r>
-        <w:rPr>
-          <w:rFonts w:ascii="Times New Roman" w:hAnsi="Times New Roman" w:cs="Times New Roman"/>
-        </w:rPr>
-        <w:t>deseasoned</w:t>
-      </w:r>
-      <w:proofErr w:type="spellEnd"/>
-      <w:r>
-        <w:rPr>
-          <w:rFonts w:ascii="Times New Roman" w:hAnsi="Times New Roman" w:cs="Times New Roman"/>
-        </w:rPr>
-        <w:t xml:space="preserve"> by</w:t>
-      </w:r>
-      <w:r>
-        <w:rPr>
-          <w:rFonts w:ascii="Times New Roman" w:hAnsi="Times New Roman" w:cs="Times New Roman"/>
-        </w:rPr>
-        <w:t xml:space="preserve"> removing the average seasonal cycle calculated over an averaging window of multiple years at monthly resolution</w:t>
-      </w:r>
-      <w:r>
-        <w:rPr>
-          <w:rFonts w:ascii="Times New Roman" w:hAnsi="Times New Roman" w:cs="Times New Roman"/>
-        </w:rPr>
-        <w:t xml:space="preserve"> (Fig?)</w:t>
-      </w:r>
-      <w:r>
-        <w:rPr>
-          <w:rFonts w:ascii="Times New Roman" w:hAnsi="Times New Roman" w:cs="Times New Roman"/>
-        </w:rPr>
-        <w:t>.</w:t>
-      </w:r>
-      <w:r>
-        <w:rPr>
-          <w:rFonts w:ascii="Times New Roman" w:hAnsi="Times New Roman" w:cs="Times New Roman"/>
-        </w:rPr>
-        <w:t xml:space="preserve"> A Gaussian fit is applied to the </w:t>
-      </w:r>
-      <w:proofErr w:type="spellStart"/>
-      <w:r>
-        <w:rPr>
-          <w:rFonts w:ascii="Times New Roman" w:hAnsi="Times New Roman" w:cs="Times New Roman"/>
-        </w:rPr>
-        <w:t>deseasoned</w:t>
-      </w:r>
-      <w:proofErr w:type="spellEnd"/>
-      <w:r>
-        <w:rPr>
-          <w:rFonts w:ascii="Times New Roman" w:hAnsi="Times New Roman" w:cs="Times New Roman"/>
-        </w:rPr>
-        <w:t xml:space="preserve"> data to obtain to the standard deviation (σ) </w:t>
-      </w:r>
-      <w:r>
-        <w:rPr>
-          <w:rFonts w:ascii="Times New Roman" w:hAnsi="Times New Roman" w:cs="Times New Roman"/>
-          <w:color w:val="FF0000"/>
-        </w:rPr>
-        <w:t>(how to refer to the Coyote algorithm?)</w:t>
-      </w:r>
-      <w:r>
-        <w:rPr>
-          <w:rFonts w:ascii="Times New Roman" w:hAnsi="Times New Roman" w:cs="Times New Roman"/>
-        </w:rPr>
-        <w:t xml:space="preserve"> of the latitudinal band</w:t>
-      </w:r>
-      <w:r>
-        <w:rPr>
-          <w:rFonts w:ascii="Times New Roman" w:hAnsi="Times New Roman" w:cs="Times New Roman"/>
-        </w:rPr>
-        <w:t xml:space="preserve"> </w:t>
-      </w:r>
-      <w:r>
-        <w:rPr>
-          <w:rFonts w:ascii="Times New Roman" w:hAnsi="Times New Roman" w:cs="Times New Roman"/>
-          <w:color w:val="00B0F0"/>
-        </w:rPr>
-        <w:t>(Fig. xx)</w:t>
-      </w:r>
-      <w:r>
-        <w:rPr>
-          <w:rFonts w:ascii="Times New Roman" w:hAnsi="Times New Roman" w:cs="Times New Roman"/>
-        </w:rPr>
-        <w:t>.</w:t>
-      </w:r>
-      <w:r>
-        <w:rPr>
-          <w:rFonts w:ascii="Times New Roman" w:hAnsi="Times New Roman" w:cs="Times New Roman"/>
-        </w:rPr>
-        <w:t xml:space="preserve"> We removed data that is 3σ away from the mean. </w:t>
-      </w:r>
-    </w:p>
-    <w:p>
-      <w:pPr>
-        <w:spacing w:line="480" w:lineRule="auto"/>
-        <w:rPr>
-          <w:rFonts w:ascii="Times New Roman" w:hAnsi="Times New Roman" w:cs="Times New Roman"/>
-        </w:rPr>
-      </w:pPr>
-      <w:r>
-        <w:rPr>
-          <w:rFonts w:ascii="Times New Roman" w:hAnsi="Times New Roman" w:cs="Times New Roman"/>
+          <w:sz w:val="24"/>
+          <w:szCs w:val="24"/>
+        </w:rPr>
+      </w:pPr>
+      <w:r>
+        <w:rPr>
+          <w:rFonts w:ascii="Times New Roman" w:hAnsi="Times New Roman" w:cs="Times New Roman"/>
+          <w:sz w:val="24"/>
+          <w:szCs w:val="24"/>
         </w:rPr>
         <w:t xml:space="preserve">The annual latitudinal band </w:t>
       </w:r>
       <w:r>
         <w:rPr>
           <w:rFonts w:ascii="Times New Roman" w:hAnsi="Times New Roman" w:cs="Times New Roman"/>
+          <w:sz w:val="24"/>
+          <w:szCs w:val="24"/>
         </w:rPr>
         <w:t>average</w:t>
       </w:r>
       <w:r>
         <w:rPr>
           <w:rFonts w:ascii="Times New Roman" w:hAnsi="Times New Roman" w:cs="Times New Roman"/>
+          <w:sz w:val="24"/>
+          <w:szCs w:val="24"/>
         </w:rPr>
         <w:t xml:space="preserve">, </w:t>
       </w:r>
@@ -656,6 +603,8 @@
               <w:rPr>
                 <w:rFonts w:ascii="Cambria Math" w:hAnsi="Cambria Math" w:cs="Times New Roman"/>
                 <w:i/>
+                <w:sz w:val="24"/>
+                <w:szCs w:val="24"/>
               </w:rPr>
             </m:ctrlPr>
           </m:sSubPr>
@@ -667,6 +616,8 @@
                   <w:rPr>
                     <w:rFonts w:ascii="Cambria Math" w:hAnsi="Cambria Math" w:cs="Times New Roman"/>
                     <w:i/>
+                    <w:sz w:val="24"/>
+                    <w:szCs w:val="24"/>
                   </w:rPr>
                 </m:ctrlPr>
               </m:accPr>
@@ -674,6 +625,8 @@
                 <m:r>
                   <w:rPr>
                     <w:rFonts w:ascii="Cambria Math" w:hAnsi="Cambria Math" w:cs="Times New Roman"/>
+                    <w:sz w:val="24"/>
+                    <w:szCs w:val="24"/>
                   </w:rPr>
                   <m:t>x</m:t>
                 </m:r>
@@ -684,6 +637,8 @@
             <m:r>
               <w:rPr>
                 <w:rFonts w:ascii="Cambria Math" w:hAnsi="Cambria Math" w:cs="Times New Roman"/>
+                <w:sz w:val="24"/>
+                <w:szCs w:val="24"/>
               </w:rPr>
               <m:t>band</m:t>
             </m:r>
@@ -693,66 +648,88 @@
       <w:r>
         <w:rPr>
           <w:rFonts w:ascii="Times New Roman" w:hAnsi="Times New Roman" w:cs="Times New Roman"/>
+          <w:sz w:val="24"/>
+          <w:szCs w:val="24"/>
         </w:rPr>
         <w:t xml:space="preserve">, </w:t>
       </w:r>
       <w:r>
         <w:rPr>
           <w:rFonts w:ascii="Times New Roman" w:hAnsi="Times New Roman" w:cs="Times New Roman"/>
+          <w:sz w:val="24"/>
+          <w:szCs w:val="24"/>
         </w:rPr>
         <w:t xml:space="preserve">is calculated as </w:t>
       </w:r>
       <w:r>
         <w:rPr>
           <w:rFonts w:ascii="Times New Roman" w:hAnsi="Times New Roman" w:cs="Times New Roman"/>
+          <w:sz w:val="24"/>
+          <w:szCs w:val="24"/>
         </w:rPr>
         <w:t xml:space="preserve">the </w:t>
       </w:r>
       <w:r>
         <w:rPr>
           <w:rFonts w:ascii="Times New Roman" w:hAnsi="Times New Roman" w:cs="Times New Roman"/>
+          <w:sz w:val="24"/>
+          <w:szCs w:val="24"/>
         </w:rPr>
         <w:t>average</w:t>
       </w:r>
       <w:r>
         <w:rPr>
           <w:rFonts w:ascii="Times New Roman" w:hAnsi="Times New Roman" w:cs="Times New Roman"/>
+          <w:sz w:val="24"/>
+          <w:szCs w:val="24"/>
         </w:rPr>
         <w:t xml:space="preserve"> of </w:t>
       </w:r>
       <w:r>
         <w:rPr>
           <w:rFonts w:ascii="Times New Roman" w:hAnsi="Times New Roman" w:cs="Times New Roman"/>
+          <w:sz w:val="24"/>
+          <w:szCs w:val="24"/>
         </w:rPr>
         <w:t>all four</w:t>
       </w:r>
       <w:r>
         <w:rPr>
           <w:rFonts w:ascii="Times New Roman" w:hAnsi="Times New Roman" w:cs="Times New Roman"/>
+          <w:sz w:val="24"/>
+          <w:szCs w:val="24"/>
         </w:rPr>
         <w:t xml:space="preserve"> seasonal</w:t>
       </w:r>
       <w:r>
         <w:rPr>
           <w:rFonts w:ascii="Times New Roman" w:hAnsi="Times New Roman" w:cs="Times New Roman"/>
+          <w:sz w:val="24"/>
+          <w:szCs w:val="24"/>
         </w:rPr>
         <w:t xml:space="preserve"> mean</w:t>
       </w:r>
       <w:r>
         <w:rPr>
           <w:rFonts w:ascii="Times New Roman" w:hAnsi="Times New Roman" w:cs="Times New Roman"/>
+          <w:sz w:val="24"/>
+          <w:szCs w:val="24"/>
         </w:rPr>
         <w:t>s</w:t>
       </w:r>
       <w:r>
         <w:rPr>
           <w:rFonts w:ascii="Times New Roman" w:hAnsi="Times New Roman" w:cs="Times New Roman"/>
+          <w:sz w:val="24"/>
+          <w:szCs w:val="24"/>
         </w:rPr>
         <w:t xml:space="preserve"> in one year</w:t>
       </w:r>
       <w:r>
         <w:rPr>
           <w:rFonts w:ascii="Times New Roman" w:hAnsi="Times New Roman" w:cs="Times New Roman"/>
+          <w:sz w:val="24"/>
+          <w:szCs w:val="24"/>
         </w:rPr>
         <w:t xml:space="preserve">. </w:t>
       </w:r>
@@ -763,6 +740,8 @@
         <w:jc w:val="right"/>
         <w:rPr>
           <w:rFonts w:ascii="Times New Roman" w:hAnsi="Times New Roman" w:cs="Times New Roman"/>
+          <w:sz w:val="24"/>
+          <w:szCs w:val="24"/>
         </w:rPr>
       </w:pPr>
       <m:oMath>
@@ -772,6 +751,8 @@
               <w:rPr>
                 <w:rFonts w:ascii="Cambria Math" w:hAnsi="Cambria Math" w:cs="Times New Roman"/>
                 <w:i/>
+                <w:sz w:val="24"/>
+                <w:szCs w:val="24"/>
               </w:rPr>
             </m:ctrlPr>
           </m:sSubPr>
@@ -783,6 +764,8 @@
                   <w:rPr>
                     <w:rFonts w:ascii="Cambria Math" w:hAnsi="Cambria Math" w:cs="Times New Roman"/>
                     <w:i/>
+                    <w:sz w:val="24"/>
+                    <w:szCs w:val="24"/>
                   </w:rPr>
                 </m:ctrlPr>
               </m:accPr>
@@ -790,6 +773,8 @@
                 <m:r>
                   <w:rPr>
                     <w:rFonts w:ascii="Cambria Math" w:hAnsi="Cambria Math" w:cs="Times New Roman"/>
+                    <w:sz w:val="24"/>
+                    <w:szCs w:val="24"/>
                   </w:rPr>
                   <m:t>x</m:t>
                 </m:r>
@@ -800,6 +785,8 @@
             <m:r>
               <w:rPr>
                 <w:rFonts w:ascii="Cambria Math" w:hAnsi="Cambria Math" w:cs="Times New Roman"/>
+                <w:sz w:val="24"/>
+                <w:szCs w:val="24"/>
               </w:rPr>
               <m:t>band</m:t>
             </m:r>
@@ -808,6 +795,8 @@
         <m:r>
           <w:rPr>
             <w:rFonts w:ascii="Cambria Math" w:hAnsi="Cambria Math" w:cs="Times New Roman"/>
+            <w:sz w:val="24"/>
+            <w:szCs w:val="24"/>
           </w:rPr>
           <m:t>=</m:t>
         </m:r>
@@ -817,6 +806,8 @@
               <w:rPr>
                 <w:rFonts w:ascii="Cambria Math" w:hAnsi="Cambria Math" w:cs="Times New Roman"/>
                 <w:i/>
+                <w:sz w:val="24"/>
+                <w:szCs w:val="24"/>
               </w:rPr>
             </m:ctrlPr>
           </m:fPr>
@@ -824,6 +815,8 @@
             <m:r>
               <w:rPr>
                 <w:rFonts w:ascii="Cambria Math" w:hAnsi="Cambria Math" w:cs="Times New Roman"/>
+                <w:sz w:val="24"/>
+                <w:szCs w:val="24"/>
               </w:rPr>
               <m:t>1</m:t>
             </m:r>
@@ -832,6 +825,8 @@
             <m:r>
               <w:rPr>
                 <w:rFonts w:ascii="Cambria Math" w:hAnsi="Cambria Math" w:cs="Times New Roman"/>
+                <w:sz w:val="24"/>
+                <w:szCs w:val="24"/>
               </w:rPr>
               <m:t>4</m:t>
             </m:r>
@@ -844,6 +839,8 @@
               <w:rPr>
                 <w:rFonts w:ascii="Cambria Math" w:hAnsi="Cambria Math" w:cs="Times New Roman"/>
                 <w:i/>
+                <w:sz w:val="24"/>
+                <w:szCs w:val="24"/>
               </w:rPr>
             </m:ctrlPr>
           </m:naryPr>
@@ -851,6 +848,8 @@
             <m:r>
               <w:rPr>
                 <w:rFonts w:ascii="Cambria Math" w:hAnsi="Cambria Math" w:cs="Times New Roman"/>
+                <w:sz w:val="24"/>
+                <w:szCs w:val="24"/>
               </w:rPr>
               <m:t>i=1</m:t>
             </m:r>
@@ -859,6 +858,8 @@
             <m:r>
               <w:rPr>
                 <w:rFonts w:ascii="Cambria Math" w:hAnsi="Cambria Math" w:cs="Times New Roman"/>
+                <w:sz w:val="24"/>
+                <w:szCs w:val="24"/>
               </w:rPr>
               <m:t>4</m:t>
             </m:r>
@@ -870,6 +871,8 @@
                   <w:rPr>
                     <w:rFonts w:ascii="Cambria Math" w:hAnsi="Cambria Math" w:cs="Times New Roman"/>
                     <w:i/>
+                    <w:sz w:val="24"/>
+                    <w:szCs w:val="24"/>
                   </w:rPr>
                 </m:ctrlPr>
               </m:sSubPr>
@@ -880,6 +883,8 @@
                       <w:rPr>
                         <w:rFonts w:ascii="Cambria Math" w:hAnsi="Cambria Math" w:cs="Times New Roman"/>
                         <w:i/>
+                        <w:sz w:val="24"/>
+                        <w:szCs w:val="24"/>
                       </w:rPr>
                     </m:ctrlPr>
                   </m:dPr>
@@ -890,6 +895,8 @@
                           <w:rPr>
                             <w:rFonts w:ascii="Cambria Math" w:hAnsi="Cambria Math" w:cs="Times New Roman"/>
                             <w:i/>
+                            <w:sz w:val="24"/>
+                            <w:szCs w:val="24"/>
                           </w:rPr>
                         </m:ctrlPr>
                       </m:sSubPr>
@@ -901,6 +908,8 @@
                               <w:rPr>
                                 <w:rFonts w:ascii="Cambria Math" w:hAnsi="Cambria Math" w:cs="Times New Roman"/>
                                 <w:i/>
+                                <w:sz w:val="24"/>
+                                <w:szCs w:val="24"/>
                               </w:rPr>
                             </m:ctrlPr>
                           </m:accPr>
@@ -908,6 +917,8 @@
                             <m:r>
                               <w:rPr>
                                 <w:rFonts w:ascii="Cambria Math" w:hAnsi="Cambria Math" w:cs="Times New Roman"/>
+                                <w:sz w:val="24"/>
+                                <w:szCs w:val="24"/>
                               </w:rPr>
                               <m:t>x</m:t>
                             </m:r>
@@ -918,6 +929,8 @@
                         <m:r>
                           <w:rPr>
                             <w:rFonts w:ascii="Cambria Math" w:hAnsi="Cambria Math" w:cs="Times New Roman"/>
+                            <w:sz w:val="24"/>
+                            <w:szCs w:val="24"/>
                           </w:rPr>
                           <m:t>season</m:t>
                         </m:r>
@@ -930,6 +943,8 @@
                 <m:r>
                   <w:rPr>
                     <w:rFonts w:ascii="Cambria Math" w:hAnsi="Cambria Math" w:cs="Times New Roman"/>
+                    <w:sz w:val="24"/>
+                    <w:szCs w:val="24"/>
                   </w:rPr>
                   <m:t>i</m:t>
                 </m:r>
@@ -941,54 +956,72 @@
       <w:r>
         <w:rPr>
           <w:rFonts w:ascii="Times New Roman" w:eastAsiaTheme="minorEastAsia" w:hAnsi="Times New Roman" w:cs="Times New Roman"/>
+          <w:sz w:val="24"/>
+          <w:szCs w:val="24"/>
         </w:rPr>
         <w:t xml:space="preserve"> </w:t>
       </w:r>
       <w:r>
         <w:rPr>
           <w:rFonts w:ascii="Times New Roman" w:eastAsiaTheme="minorEastAsia" w:hAnsi="Times New Roman" w:cs="Times New Roman"/>
+          <w:sz w:val="24"/>
+          <w:szCs w:val="24"/>
         </w:rPr>
         <w:tab/>
       </w:r>
       <w:r>
         <w:rPr>
           <w:rFonts w:ascii="Times New Roman" w:eastAsiaTheme="minorEastAsia" w:hAnsi="Times New Roman" w:cs="Times New Roman"/>
+          <w:sz w:val="24"/>
+          <w:szCs w:val="24"/>
         </w:rPr>
         <w:tab/>
       </w:r>
       <w:r>
         <w:rPr>
           <w:rFonts w:ascii="Times New Roman" w:eastAsiaTheme="minorEastAsia" w:hAnsi="Times New Roman" w:cs="Times New Roman"/>
+          <w:sz w:val="24"/>
+          <w:szCs w:val="24"/>
         </w:rPr>
         <w:tab/>
       </w:r>
       <w:r>
         <w:rPr>
           <w:rFonts w:ascii="Times New Roman" w:eastAsiaTheme="minorEastAsia" w:hAnsi="Times New Roman" w:cs="Times New Roman"/>
+          <w:sz w:val="24"/>
+          <w:szCs w:val="24"/>
         </w:rPr>
         <w:tab/>
       </w:r>
       <w:r>
         <w:rPr>
           <w:rFonts w:ascii="Times New Roman" w:eastAsiaTheme="minorEastAsia" w:hAnsi="Times New Roman" w:cs="Times New Roman"/>
+          <w:sz w:val="24"/>
+          <w:szCs w:val="24"/>
         </w:rPr>
         <w:tab/>
       </w:r>
       <w:r>
         <w:rPr>
           <w:rFonts w:ascii="Times New Roman" w:eastAsiaTheme="minorEastAsia" w:hAnsi="Times New Roman" w:cs="Times New Roman"/>
+          <w:sz w:val="24"/>
+          <w:szCs w:val="24"/>
         </w:rPr>
         <w:tab/>
       </w:r>
       <w:r>
         <w:rPr>
           <w:rFonts w:ascii="Times New Roman" w:eastAsiaTheme="minorEastAsia" w:hAnsi="Times New Roman" w:cs="Times New Roman"/>
+          <w:sz w:val="24"/>
+          <w:szCs w:val="24"/>
         </w:rPr>
         <w:tab/>
       </w:r>
       <w:r>
         <w:rPr>
           <w:rFonts w:ascii="Times New Roman" w:eastAsiaTheme="minorEastAsia" w:hAnsi="Times New Roman" w:cs="Times New Roman"/>
+          <w:sz w:val="24"/>
+          <w:szCs w:val="24"/>
         </w:rPr>
         <w:tab/>
         <w:t>(E</w:t>
@@ -996,6 +1029,8 @@
       <w:r>
         <w:rPr>
           <w:rFonts w:ascii="Times New Roman" w:eastAsiaTheme="minorEastAsia" w:hAnsi="Times New Roman" w:cs="Times New Roman"/>
+          <w:sz w:val="24"/>
+          <w:szCs w:val="24"/>
         </w:rPr>
         <w:t>1)</w:t>
       </w:r>
@@ -1005,29 +1040,39 @@
         <w:spacing w:line="480" w:lineRule="auto"/>
         <w:rPr>
           <w:rFonts w:ascii="Times New Roman" w:hAnsi="Times New Roman" w:cs="Times New Roman"/>
-        </w:rPr>
-      </w:pPr>
-      <w:r>
-        <w:rPr>
-          <w:rFonts w:ascii="Times New Roman" w:hAnsi="Times New Roman" w:cs="Times New Roman"/>
+          <w:sz w:val="24"/>
+          <w:szCs w:val="24"/>
+        </w:rPr>
+      </w:pPr>
+      <w:r>
+        <w:rPr>
+          <w:rFonts w:ascii="Times New Roman" w:hAnsi="Times New Roman" w:cs="Times New Roman"/>
+          <w:sz w:val="24"/>
+          <w:szCs w:val="24"/>
         </w:rPr>
         <w:t xml:space="preserve">The </w:t>
       </w:r>
       <w:r>
         <w:rPr>
           <w:rFonts w:ascii="Times New Roman" w:hAnsi="Times New Roman" w:cs="Times New Roman"/>
+          <w:sz w:val="24"/>
+          <w:szCs w:val="24"/>
         </w:rPr>
         <w:t>uncertainty</w:t>
       </w:r>
       <w:r>
         <w:rPr>
           <w:rFonts w:ascii="Times New Roman" w:hAnsi="Times New Roman" w:cs="Times New Roman"/>
+          <w:sz w:val="24"/>
+          <w:szCs w:val="24"/>
         </w:rPr>
         <w:t>,</w:t>
       </w:r>
       <w:r>
         <w:rPr>
           <w:rFonts w:ascii="Times New Roman" w:hAnsi="Times New Roman" w:cs="Times New Roman"/>
+          <w:sz w:val="24"/>
+          <w:szCs w:val="24"/>
         </w:rPr>
         <w:t xml:space="preserve"> </w:t>
       </w:r>
@@ -1038,6 +1083,8 @@
           </m:rPr>
           <w:rPr>
             <w:rFonts w:ascii="Cambria Math" w:hAnsi="Cambria Math" w:cs="Times New Roman"/>
+            <w:sz w:val="24"/>
+            <w:szCs w:val="24"/>
           </w:rPr>
           <m:t>Δ</m:t>
         </m:r>
@@ -1047,6 +1094,8 @@
               <w:rPr>
                 <w:rFonts w:ascii="Cambria Math" w:hAnsi="Cambria Math" w:cs="Times New Roman"/>
                 <w:i/>
+                <w:sz w:val="24"/>
+                <w:szCs w:val="24"/>
               </w:rPr>
             </m:ctrlPr>
           </m:sSubPr>
@@ -1054,6 +1103,8 @@
             <m:r>
               <w:rPr>
                 <w:rFonts w:ascii="Cambria Math" w:hAnsi="Cambria Math" w:cs="Times New Roman"/>
+                <w:sz w:val="24"/>
+                <w:szCs w:val="24"/>
               </w:rPr>
               <m:t>x</m:t>
             </m:r>
@@ -1062,6 +1113,8 @@
             <m:r>
               <w:rPr>
                 <w:rFonts w:ascii="Cambria Math" w:hAnsi="Cambria Math" w:cs="Times New Roman"/>
+                <w:sz w:val="24"/>
+                <w:szCs w:val="24"/>
               </w:rPr>
               <m:t>band</m:t>
             </m:r>
@@ -1070,6 +1123,8 @@
         <m:r>
           <w:rPr>
             <w:rFonts w:ascii="Cambria Math" w:hAnsi="Cambria Math" w:cs="Times New Roman"/>
+            <w:sz w:val="24"/>
+            <w:szCs w:val="24"/>
           </w:rPr>
           <m:t xml:space="preserve">, </m:t>
         </m:r>
@@ -1077,30 +1132,40 @@
       <w:r>
         <w:rPr>
           <w:rFonts w:ascii="Times New Roman" w:hAnsi="Times New Roman" w:cs="Times New Roman"/>
+          <w:sz w:val="24"/>
+          <w:szCs w:val="24"/>
         </w:rPr>
         <w:t xml:space="preserve">of each latitudinal band is </w:t>
       </w:r>
       <w:r>
         <w:rPr>
           <w:rFonts w:ascii="Times New Roman" w:hAnsi="Times New Roman" w:cs="Times New Roman"/>
+          <w:sz w:val="24"/>
+          <w:szCs w:val="24"/>
         </w:rPr>
         <w:t>the propagation of error</w:t>
       </w:r>
       <w:r>
         <w:rPr>
           <w:rFonts w:ascii="Times New Roman" w:hAnsi="Times New Roman" w:cs="Times New Roman"/>
+          <w:sz w:val="24"/>
+          <w:szCs w:val="24"/>
         </w:rPr>
         <w:t xml:space="preserve"> from the standard error of each season</w:t>
       </w:r>
       <w:r>
         <w:rPr>
           <w:rFonts w:ascii="Times New Roman" w:hAnsi="Times New Roman" w:cs="Times New Roman"/>
+          <w:sz w:val="24"/>
+          <w:szCs w:val="24"/>
         </w:rPr>
         <w:t xml:space="preserve"> resulted in the</w:t>
       </w:r>
       <w:r>
         <w:rPr>
           <w:rFonts w:ascii="Times New Roman" w:hAnsi="Times New Roman" w:cs="Times New Roman"/>
+          <w:sz w:val="24"/>
+          <w:szCs w:val="24"/>
         </w:rPr>
         <w:t xml:space="preserve"> following</w:t>
       </w:r>
@@ -1111,6 +1176,8 @@
         <w:jc w:val="right"/>
         <w:rPr>
           <w:rFonts w:ascii="Times New Roman" w:eastAsiaTheme="minorEastAsia" w:hAnsi="Times New Roman" w:cs="Times New Roman"/>
+          <w:sz w:val="24"/>
+          <w:szCs w:val="24"/>
         </w:rPr>
       </w:pPr>
       <m:oMath>
@@ -1120,6 +1187,8 @@
               <w:rPr>
                 <w:rFonts w:ascii="Cambria Math" w:hAnsi="Cambria Math" w:cs="Times New Roman"/>
                 <w:i/>
+                <w:sz w:val="24"/>
+                <w:szCs w:val="24"/>
               </w:rPr>
             </m:ctrlPr>
           </m:sSubPr>
@@ -1130,12 +1199,16 @@
               </m:rPr>
               <w:rPr>
                 <w:rFonts w:ascii="Cambria Math" w:hAnsi="Cambria Math" w:cs="Times New Roman"/>
+                <w:sz w:val="24"/>
+                <w:szCs w:val="24"/>
               </w:rPr>
               <m:t>Δ</m:t>
             </m:r>
             <m:r>
               <w:rPr>
                 <w:rFonts w:ascii="Cambria Math" w:hAnsi="Cambria Math" w:cs="Times New Roman"/>
+                <w:sz w:val="24"/>
+                <w:szCs w:val="24"/>
               </w:rPr>
               <m:t>x</m:t>
             </m:r>
@@ -1144,6 +1217,8 @@
             <m:r>
               <w:rPr>
                 <w:rFonts w:ascii="Cambria Math" w:hAnsi="Cambria Math" w:cs="Times New Roman"/>
+                <w:sz w:val="24"/>
+                <w:szCs w:val="24"/>
               </w:rPr>
               <m:t>band</m:t>
             </m:r>
@@ -1152,6 +1227,8 @@
         <m:r>
           <w:rPr>
             <w:rFonts w:ascii="Cambria Math" w:hAnsi="Cambria Math" w:cs="Times New Roman"/>
+            <w:sz w:val="24"/>
+            <w:szCs w:val="24"/>
           </w:rPr>
           <m:t>=</m:t>
         </m:r>
@@ -1161,6 +1238,8 @@
               <w:rPr>
                 <w:rFonts w:ascii="Cambria Math" w:hAnsi="Cambria Math" w:cs="Times New Roman"/>
                 <w:i/>
+                <w:sz w:val="24"/>
+                <w:szCs w:val="24"/>
               </w:rPr>
             </m:ctrlPr>
           </m:fPr>
@@ -1168,6 +1247,8 @@
             <m:r>
               <w:rPr>
                 <w:rFonts w:ascii="Cambria Math" w:hAnsi="Cambria Math" w:cs="Times New Roman"/>
+                <w:sz w:val="24"/>
+                <w:szCs w:val="24"/>
               </w:rPr>
               <m:t>1</m:t>
             </m:r>
@@ -1176,6 +1257,8 @@
             <m:r>
               <w:rPr>
                 <w:rFonts w:ascii="Cambria Math" w:hAnsi="Cambria Math" w:cs="Times New Roman"/>
+                <w:sz w:val="24"/>
+                <w:szCs w:val="24"/>
               </w:rPr>
               <m:t>4</m:t>
             </m:r>
@@ -1188,6 +1271,8 @@
               <w:rPr>
                 <w:rFonts w:ascii="Cambria Math" w:hAnsi="Cambria Math" w:cs="Times New Roman"/>
                 <w:i/>
+                <w:sz w:val="24"/>
+                <w:szCs w:val="24"/>
               </w:rPr>
             </m:ctrlPr>
           </m:radPr>
@@ -1200,6 +1285,8 @@
                   <w:rPr>
                     <w:rFonts w:ascii="Cambria Math" w:hAnsi="Cambria Math" w:cs="Times New Roman"/>
                     <w:i/>
+                    <w:sz w:val="24"/>
+                    <w:szCs w:val="24"/>
                   </w:rPr>
                 </m:ctrlPr>
               </m:naryPr>
@@ -1207,6 +1294,8 @@
                 <m:r>
                   <w:rPr>
                     <w:rFonts w:ascii="Cambria Math" w:hAnsi="Cambria Math" w:cs="Times New Roman"/>
+                    <w:sz w:val="24"/>
+                    <w:szCs w:val="24"/>
                   </w:rPr>
                   <m:t>i=1</m:t>
                 </m:r>
@@ -1215,6 +1304,8 @@
                 <m:r>
                   <w:rPr>
                     <w:rFonts w:ascii="Cambria Math" w:hAnsi="Cambria Math" w:cs="Times New Roman"/>
+                    <w:sz w:val="24"/>
+                    <w:szCs w:val="24"/>
                   </w:rPr>
                   <m:t>4</m:t>
                 </m:r>
@@ -1226,6 +1317,8 @@
                       <w:rPr>
                         <w:rFonts w:ascii="Cambria Math" w:hAnsi="Cambria Math" w:cs="Times New Roman"/>
                         <w:i/>
+                        <w:sz w:val="24"/>
+                        <w:szCs w:val="24"/>
                       </w:rPr>
                     </m:ctrlPr>
                   </m:sSubSupPr>
@@ -1236,6 +1329,8 @@
                           <w:rPr>
                             <w:rFonts w:ascii="Cambria Math" w:hAnsi="Cambria Math" w:cs="Times New Roman"/>
                             <w:i/>
+                            <w:sz w:val="24"/>
+                            <w:szCs w:val="24"/>
                           </w:rPr>
                         </m:ctrlPr>
                       </m:dPr>
@@ -1243,6 +1338,8 @@
                         <m:r>
                           <w:rPr>
                             <w:rFonts w:ascii="Cambria Math" w:hAnsi="Cambria Math" w:cs="Times New Roman"/>
+                            <w:sz w:val="24"/>
+                            <w:szCs w:val="24"/>
                           </w:rPr>
                           <m:t>S</m:t>
                         </m:r>
@@ -1252,6 +1349,8 @@
                               <w:rPr>
                                 <w:rFonts w:ascii="Cambria Math" w:hAnsi="Cambria Math" w:cs="Times New Roman"/>
                                 <w:i/>
+                                <w:sz w:val="24"/>
+                                <w:szCs w:val="24"/>
                               </w:rPr>
                             </m:ctrlPr>
                           </m:sSubPr>
@@ -1259,6 +1358,8 @@
                             <m:r>
                               <w:rPr>
                                 <w:rFonts w:ascii="Cambria Math" w:hAnsi="Cambria Math" w:cs="Times New Roman"/>
+                                <w:sz w:val="24"/>
+                                <w:szCs w:val="24"/>
                               </w:rPr>
                               <m:t>E</m:t>
                             </m:r>
@@ -1267,6 +1368,8 @@
                             <m:r>
                               <w:rPr>
                                 <w:rFonts w:ascii="Cambria Math" w:hAnsi="Cambria Math" w:cs="Times New Roman"/>
+                                <w:sz w:val="24"/>
+                                <w:szCs w:val="24"/>
                               </w:rPr>
                               <m:t>season</m:t>
                             </m:r>
@@ -1279,6 +1382,8 @@
                     <m:r>
                       <w:rPr>
                         <w:rFonts w:ascii="Cambria Math" w:hAnsi="Cambria Math" w:cs="Times New Roman"/>
+                        <w:sz w:val="24"/>
+                        <w:szCs w:val="24"/>
                       </w:rPr>
                       <m:t>i</m:t>
                     </m:r>
@@ -1287,6 +1392,8 @@
                     <m:r>
                       <w:rPr>
                         <w:rFonts w:ascii="Cambria Math" w:hAnsi="Cambria Math" w:cs="Times New Roman"/>
+                        <w:sz w:val="24"/>
+                        <w:szCs w:val="24"/>
                       </w:rPr>
                       <m:t>2</m:t>
                     </m:r>
@@ -1300,48 +1407,64 @@
       <w:r>
         <w:rPr>
           <w:rFonts w:ascii="Times New Roman" w:eastAsiaTheme="minorEastAsia" w:hAnsi="Times New Roman" w:cs="Times New Roman"/>
+          <w:sz w:val="24"/>
+          <w:szCs w:val="24"/>
         </w:rPr>
         <w:tab/>
       </w:r>
       <w:r>
         <w:rPr>
           <w:rFonts w:ascii="Times New Roman" w:eastAsiaTheme="minorEastAsia" w:hAnsi="Times New Roman" w:cs="Times New Roman"/>
+          <w:sz w:val="24"/>
+          <w:szCs w:val="24"/>
         </w:rPr>
         <w:tab/>
       </w:r>
       <w:r>
         <w:rPr>
           <w:rFonts w:ascii="Times New Roman" w:eastAsiaTheme="minorEastAsia" w:hAnsi="Times New Roman" w:cs="Times New Roman"/>
+          <w:sz w:val="24"/>
+          <w:szCs w:val="24"/>
         </w:rPr>
         <w:tab/>
       </w:r>
       <w:r>
         <w:rPr>
           <w:rFonts w:ascii="Times New Roman" w:eastAsiaTheme="minorEastAsia" w:hAnsi="Times New Roman" w:cs="Times New Roman"/>
+          <w:sz w:val="24"/>
+          <w:szCs w:val="24"/>
         </w:rPr>
         <w:tab/>
       </w:r>
       <w:r>
         <w:rPr>
           <w:rFonts w:ascii="Times New Roman" w:eastAsiaTheme="minorEastAsia" w:hAnsi="Times New Roman" w:cs="Times New Roman"/>
+          <w:sz w:val="24"/>
+          <w:szCs w:val="24"/>
         </w:rPr>
         <w:tab/>
       </w:r>
       <w:r>
         <w:rPr>
           <w:rFonts w:ascii="Times New Roman" w:eastAsiaTheme="minorEastAsia" w:hAnsi="Times New Roman" w:cs="Times New Roman"/>
+          <w:sz w:val="24"/>
+          <w:szCs w:val="24"/>
         </w:rPr>
         <w:tab/>
       </w:r>
       <w:r>
         <w:rPr>
           <w:rFonts w:ascii="Times New Roman" w:eastAsiaTheme="minorEastAsia" w:hAnsi="Times New Roman" w:cs="Times New Roman"/>
+          <w:sz w:val="24"/>
+          <w:szCs w:val="24"/>
         </w:rPr>
         <w:tab/>
       </w:r>
       <w:r>
         <w:rPr>
           <w:rFonts w:ascii="Times New Roman" w:eastAsiaTheme="minorEastAsia" w:hAnsi="Times New Roman" w:cs="Times New Roman"/>
+          <w:sz w:val="24"/>
+          <w:szCs w:val="24"/>
         </w:rPr>
         <w:tab/>
         <w:t>(</w:t>
@@ -1349,12 +1472,16 @@
       <w:r>
         <w:rPr>
           <w:rFonts w:ascii="Times New Roman" w:eastAsiaTheme="minorEastAsia" w:hAnsi="Times New Roman" w:cs="Times New Roman"/>
+          <w:sz w:val="24"/>
+          <w:szCs w:val="24"/>
         </w:rPr>
         <w:t>E</w:t>
       </w:r>
       <w:r>
         <w:rPr>
           <w:rFonts w:ascii="Times New Roman" w:eastAsiaTheme="minorEastAsia" w:hAnsi="Times New Roman" w:cs="Times New Roman"/>
+          <w:sz w:val="24"/>
+          <w:szCs w:val="24"/>
         </w:rPr>
         <w:t>2)</w:t>
       </w:r>
@@ -1364,24 +1491,33 @@
         <w:spacing w:line="480" w:lineRule="auto"/>
         <w:rPr>
           <w:rFonts w:ascii="Times New Roman" w:hAnsi="Times New Roman" w:cs="Times New Roman"/>
-        </w:rPr>
-      </w:pPr>
-      <w:r>
-        <w:rPr>
-          <w:rFonts w:ascii="Times New Roman" w:hAnsi="Times New Roman" w:cs="Times New Roman"/>
-        </w:rPr>
+          <w:sz w:val="24"/>
+          <w:szCs w:val="24"/>
+        </w:rPr>
+      </w:pPr>
+      <w:r>
+        <w:rPr>
+          <w:rFonts w:ascii="Times New Roman" w:hAnsi="Times New Roman" w:cs="Times New Roman"/>
+          <w:sz w:val="24"/>
+          <w:szCs w:val="24"/>
+        </w:rPr>
+        <w:lastRenderedPageBreak/>
         <w:t xml:space="preserve">where </w:t>
       </w:r>
       <w:proofErr w:type="spellStart"/>
       <w:r>
         <w:rPr>
           <w:rFonts w:ascii="Times New Roman" w:hAnsi="Times New Roman" w:cs="Times New Roman"/>
+          <w:sz w:val="24"/>
+          <w:szCs w:val="24"/>
         </w:rPr>
         <w:t>SE</w:t>
       </w:r>
       <w:r>
         <w:rPr>
           <w:rFonts w:ascii="Times New Roman" w:hAnsi="Times New Roman" w:cs="Times New Roman"/>
+          <w:sz w:val="24"/>
+          <w:szCs w:val="24"/>
           <w:vertAlign w:val="subscript"/>
         </w:rPr>
         <w:t>season</w:t>
@@ -1390,6 +1526,8 @@
       <w:r>
         <w:rPr>
           <w:rFonts w:ascii="Times New Roman" w:hAnsi="Times New Roman" w:cs="Times New Roman"/>
+          <w:sz w:val="24"/>
+          <w:szCs w:val="24"/>
         </w:rPr>
         <w:t xml:space="preserve"> is the standard error of each season, which is calculated as</w:t>
       </w:r>
@@ -1400,12 +1538,16 @@
         <w:jc w:val="right"/>
         <w:rPr>
           <w:rFonts w:ascii="Times New Roman" w:eastAsiaTheme="minorEastAsia" w:hAnsi="Times New Roman" w:cs="Times New Roman"/>
+          <w:sz w:val="24"/>
+          <w:szCs w:val="24"/>
         </w:rPr>
       </w:pPr>
       <m:oMath>
         <m:r>
           <w:rPr>
             <w:rFonts w:ascii="Cambria Math" w:hAnsi="Cambria Math" w:cs="Times New Roman"/>
+            <w:sz w:val="24"/>
+            <w:szCs w:val="24"/>
           </w:rPr>
           <m:t>S</m:t>
         </m:r>
@@ -1415,6 +1557,8 @@
               <w:rPr>
                 <w:rFonts w:ascii="Cambria Math" w:hAnsi="Cambria Math" w:cs="Times New Roman"/>
                 <w:i/>
+                <w:sz w:val="24"/>
+                <w:szCs w:val="24"/>
               </w:rPr>
             </m:ctrlPr>
           </m:sSubPr>
@@ -1422,6 +1566,8 @@
             <m:r>
               <w:rPr>
                 <w:rFonts w:ascii="Cambria Math" w:hAnsi="Cambria Math" w:cs="Times New Roman"/>
+                <w:sz w:val="24"/>
+                <w:szCs w:val="24"/>
               </w:rPr>
               <m:t>E</m:t>
             </m:r>
@@ -1430,6 +1576,8 @@
             <m:r>
               <w:rPr>
                 <w:rFonts w:ascii="Cambria Math" w:hAnsi="Cambria Math" w:cs="Times New Roman"/>
+                <w:sz w:val="24"/>
+                <w:szCs w:val="24"/>
               </w:rPr>
               <m:t>season</m:t>
             </m:r>
@@ -1438,6 +1586,8 @@
         <m:r>
           <w:rPr>
             <w:rFonts w:ascii="Cambria Math" w:hAnsi="Cambria Math" w:cs="Times New Roman"/>
+            <w:sz w:val="24"/>
+            <w:szCs w:val="24"/>
           </w:rPr>
           <m:t>=</m:t>
         </m:r>
@@ -1447,6 +1597,8 @@
               <w:rPr>
                 <w:rFonts w:ascii="Cambria Math" w:hAnsi="Cambria Math" w:cs="Times New Roman"/>
                 <w:i/>
+                <w:sz w:val="24"/>
+                <w:szCs w:val="24"/>
               </w:rPr>
             </m:ctrlPr>
           </m:fPr>
@@ -1457,6 +1609,8 @@
                   <w:rPr>
                     <w:rFonts w:ascii="Cambria Math" w:hAnsi="Cambria Math" w:cs="Times New Roman"/>
                     <w:i/>
+                    <w:sz w:val="24"/>
+                    <w:szCs w:val="24"/>
                   </w:rPr>
                 </m:ctrlPr>
               </m:sSubPr>
@@ -1464,6 +1618,8 @@
                 <m:r>
                   <w:rPr>
                     <w:rFonts w:ascii="Cambria Math" w:hAnsi="Cambria Math" w:cs="Times New Roman"/>
+                    <w:sz w:val="24"/>
+                    <w:szCs w:val="24"/>
                   </w:rPr>
                   <m:t>σ</m:t>
                 </m:r>
@@ -1472,6 +1628,8 @@
                 <m:r>
                   <w:rPr>
                     <w:rFonts w:ascii="Cambria Math" w:hAnsi="Cambria Math" w:cs="Times New Roman"/>
+                    <w:sz w:val="24"/>
+                    <w:szCs w:val="24"/>
                   </w:rPr>
                   <m:t>season</m:t>
                 </m:r>
@@ -1486,6 +1644,8 @@
                   <w:rPr>
                     <w:rFonts w:ascii="Cambria Math" w:hAnsi="Cambria Math" w:cs="Times New Roman"/>
                     <w:i/>
+                    <w:sz w:val="24"/>
+                    <w:szCs w:val="24"/>
                   </w:rPr>
                 </m:ctrlPr>
               </m:radPr>
@@ -1494,6 +1654,8 @@
                 <m:r>
                   <w:rPr>
                     <w:rFonts w:ascii="Cambria Math" w:hAnsi="Cambria Math" w:cs="Times New Roman"/>
+                    <w:sz w:val="24"/>
+                    <w:szCs w:val="24"/>
                   </w:rPr>
                   <m:t>n</m:t>
                 </m:r>
@@ -1505,54 +1667,72 @@
       <w:r>
         <w:rPr>
           <w:rFonts w:ascii="Times New Roman" w:eastAsiaTheme="minorEastAsia" w:hAnsi="Times New Roman" w:cs="Times New Roman"/>
+          <w:sz w:val="24"/>
+          <w:szCs w:val="24"/>
         </w:rPr>
         <w:tab/>
       </w:r>
       <w:r>
         <w:rPr>
           <w:rFonts w:ascii="Times New Roman" w:eastAsiaTheme="minorEastAsia" w:hAnsi="Times New Roman" w:cs="Times New Roman"/>
+          <w:sz w:val="24"/>
+          <w:szCs w:val="24"/>
         </w:rPr>
         <w:tab/>
       </w:r>
       <w:r>
         <w:rPr>
           <w:rFonts w:ascii="Times New Roman" w:eastAsiaTheme="minorEastAsia" w:hAnsi="Times New Roman" w:cs="Times New Roman"/>
+          <w:sz w:val="24"/>
+          <w:szCs w:val="24"/>
         </w:rPr>
         <w:tab/>
       </w:r>
       <w:r>
         <w:rPr>
           <w:rFonts w:ascii="Times New Roman" w:eastAsiaTheme="minorEastAsia" w:hAnsi="Times New Roman" w:cs="Times New Roman"/>
+          <w:sz w:val="24"/>
+          <w:szCs w:val="24"/>
         </w:rPr>
         <w:tab/>
       </w:r>
       <w:r>
         <w:rPr>
           <w:rFonts w:ascii="Times New Roman" w:eastAsiaTheme="minorEastAsia" w:hAnsi="Times New Roman" w:cs="Times New Roman"/>
+          <w:sz w:val="24"/>
+          <w:szCs w:val="24"/>
         </w:rPr>
         <w:tab/>
       </w:r>
       <w:r>
         <w:rPr>
           <w:rFonts w:ascii="Times New Roman" w:eastAsiaTheme="minorEastAsia" w:hAnsi="Times New Roman" w:cs="Times New Roman"/>
+          <w:sz w:val="24"/>
+          <w:szCs w:val="24"/>
         </w:rPr>
         <w:tab/>
       </w:r>
       <w:r>
         <w:rPr>
           <w:rFonts w:ascii="Times New Roman" w:eastAsiaTheme="minorEastAsia" w:hAnsi="Times New Roman" w:cs="Times New Roman"/>
+          <w:sz w:val="24"/>
+          <w:szCs w:val="24"/>
         </w:rPr>
         <w:tab/>
       </w:r>
       <w:r>
         <w:rPr>
           <w:rFonts w:ascii="Times New Roman" w:eastAsiaTheme="minorEastAsia" w:hAnsi="Times New Roman" w:cs="Times New Roman"/>
+          <w:sz w:val="24"/>
+          <w:szCs w:val="24"/>
         </w:rPr>
         <w:tab/>
       </w:r>
       <w:r>
         <w:rPr>
           <w:rFonts w:ascii="Times New Roman" w:eastAsiaTheme="minorEastAsia" w:hAnsi="Times New Roman" w:cs="Times New Roman"/>
+          <w:sz w:val="24"/>
+          <w:szCs w:val="24"/>
         </w:rPr>
         <w:tab/>
         <w:t>(E3)</w:t>
@@ -1563,17 +1743,23 @@
         <w:spacing w:line="480" w:lineRule="auto"/>
         <w:rPr>
           <w:rFonts w:ascii="Times New Roman" w:eastAsiaTheme="minorEastAsia" w:hAnsi="Times New Roman" w:cs="Times New Roman"/>
-        </w:rPr>
-      </w:pPr>
-      <w:r>
-        <w:rPr>
-          <w:rFonts w:ascii="Times New Roman" w:eastAsiaTheme="minorEastAsia" w:hAnsi="Times New Roman" w:cs="Times New Roman"/>
+          <w:sz w:val="24"/>
+          <w:szCs w:val="24"/>
+        </w:rPr>
+      </w:pPr>
+      <w:r>
+        <w:rPr>
+          <w:rFonts w:ascii="Times New Roman" w:eastAsiaTheme="minorEastAsia" w:hAnsi="Times New Roman" w:cs="Times New Roman"/>
+          <w:sz w:val="24"/>
+          <w:szCs w:val="24"/>
         </w:rPr>
         <w:t>n is the number of samples in a season</w:t>
       </w:r>
       <w:r>
         <w:rPr>
           <w:rFonts w:ascii="Times New Roman" w:eastAsiaTheme="minorEastAsia" w:hAnsi="Times New Roman" w:cs="Times New Roman"/>
+          <w:sz w:val="24"/>
+          <w:szCs w:val="24"/>
         </w:rPr>
         <w:t>.</w:t>
       </w:r>
@@ -1583,29 +1769,39 @@
         <w:spacing w:line="480" w:lineRule="auto"/>
         <w:rPr>
           <w:rFonts w:ascii="Times New Roman" w:eastAsiaTheme="minorEastAsia" w:hAnsi="Times New Roman" w:cs="Times New Roman"/>
-        </w:rPr>
-      </w:pPr>
-      <w:r>
-        <w:rPr>
-          <w:rFonts w:ascii="Times New Roman" w:eastAsiaTheme="minorEastAsia" w:hAnsi="Times New Roman" w:cs="Times New Roman"/>
+          <w:sz w:val="24"/>
+          <w:szCs w:val="24"/>
+        </w:rPr>
+      </w:pPr>
+      <w:r>
+        <w:rPr>
+          <w:rFonts w:ascii="Times New Roman" w:eastAsiaTheme="minorEastAsia" w:hAnsi="Times New Roman" w:cs="Times New Roman"/>
+          <w:sz w:val="24"/>
+          <w:szCs w:val="24"/>
         </w:rPr>
         <w:t>The annual hemispheric mean</w:t>
       </w:r>
       <w:r>
         <w:rPr>
           <w:rFonts w:ascii="Times New Roman" w:eastAsiaTheme="minorEastAsia" w:hAnsi="Times New Roman" w:cs="Times New Roman"/>
+          <w:sz w:val="24"/>
+          <w:szCs w:val="24"/>
         </w:rPr>
         <w:t>s</w:t>
       </w:r>
       <w:r>
         <w:rPr>
           <w:rFonts w:ascii="Times New Roman" w:eastAsiaTheme="minorEastAsia" w:hAnsi="Times New Roman" w:cs="Times New Roman"/>
+          <w:sz w:val="24"/>
+          <w:szCs w:val="24"/>
         </w:rPr>
         <w:t>,</w:t>
       </w:r>
       <w:r>
         <w:rPr>
           <w:rFonts w:ascii="Times New Roman" w:eastAsiaTheme="minorEastAsia" w:hAnsi="Times New Roman" w:cs="Times New Roman"/>
+          <w:sz w:val="24"/>
+          <w:szCs w:val="24"/>
         </w:rPr>
         <w:t xml:space="preserve"> </w:t>
       </w:r>
@@ -1616,6 +1812,8 @@
               <w:rPr>
                 <w:rFonts w:ascii="Cambria Math" w:eastAsiaTheme="minorEastAsia" w:hAnsi="Cambria Math" w:cs="Times New Roman"/>
                 <w:i/>
+                <w:sz w:val="24"/>
+                <w:szCs w:val="24"/>
               </w:rPr>
             </m:ctrlPr>
           </m:sSubPr>
@@ -1627,6 +1825,8 @@
                   <w:rPr>
                     <w:rFonts w:ascii="Cambria Math" w:eastAsiaTheme="minorEastAsia" w:hAnsi="Cambria Math" w:cs="Times New Roman"/>
                     <w:i/>
+                    <w:sz w:val="24"/>
+                    <w:szCs w:val="24"/>
                   </w:rPr>
                 </m:ctrlPr>
               </m:accPr>
@@ -1634,6 +1834,8 @@
                 <m:r>
                   <w:rPr>
                     <w:rFonts w:ascii="Cambria Math" w:eastAsiaTheme="minorEastAsia" w:hAnsi="Cambria Math" w:cs="Times New Roman"/>
+                    <w:sz w:val="24"/>
+                    <w:szCs w:val="24"/>
                   </w:rPr>
                   <m:t>x</m:t>
                 </m:r>
@@ -1644,6 +1846,8 @@
             <m:r>
               <w:rPr>
                 <w:rFonts w:ascii="Cambria Math" w:eastAsiaTheme="minorEastAsia" w:hAnsi="Cambria Math" w:cs="Times New Roman"/>
+                <w:sz w:val="24"/>
+                <w:szCs w:val="24"/>
               </w:rPr>
               <m:t>Hem</m:t>
             </m:r>
@@ -1652,6 +1856,8 @@
         <m:r>
           <w:rPr>
             <w:rFonts w:ascii="Cambria Math" w:eastAsiaTheme="minorEastAsia" w:hAnsi="Cambria Math" w:cs="Times New Roman"/>
+            <w:sz w:val="24"/>
+            <w:szCs w:val="24"/>
           </w:rPr>
           <m:t>,</m:t>
         </m:r>
@@ -1659,42 +1865,56 @@
       <w:r>
         <w:rPr>
           <w:rFonts w:ascii="Times New Roman" w:eastAsiaTheme="minorEastAsia" w:hAnsi="Times New Roman" w:cs="Times New Roman"/>
+          <w:sz w:val="24"/>
+          <w:szCs w:val="24"/>
         </w:rPr>
         <w:t xml:space="preserve"> </w:t>
       </w:r>
       <w:r>
         <w:rPr>
           <w:rFonts w:ascii="Times New Roman" w:eastAsiaTheme="minorEastAsia" w:hAnsi="Times New Roman" w:cs="Times New Roman"/>
+          <w:sz w:val="24"/>
+          <w:szCs w:val="24"/>
         </w:rPr>
         <w:t>is</w:t>
       </w:r>
       <w:r>
         <w:rPr>
           <w:rFonts w:ascii="Times New Roman" w:eastAsiaTheme="minorEastAsia" w:hAnsi="Times New Roman" w:cs="Times New Roman"/>
+          <w:sz w:val="24"/>
+          <w:szCs w:val="24"/>
         </w:rPr>
         <w:t xml:space="preserve"> calculated from th</w:t>
       </w:r>
       <w:r>
         <w:rPr>
           <w:rFonts w:ascii="Times New Roman" w:eastAsiaTheme="minorEastAsia" w:hAnsi="Times New Roman" w:cs="Times New Roman"/>
+          <w:sz w:val="24"/>
+          <w:szCs w:val="24"/>
         </w:rPr>
         <w:t xml:space="preserve">e </w:t>
       </w:r>
       <w:r>
         <w:rPr>
           <w:rFonts w:ascii="Times New Roman" w:eastAsiaTheme="minorEastAsia" w:hAnsi="Times New Roman" w:cs="Times New Roman"/>
+          <w:sz w:val="24"/>
+          <w:szCs w:val="24"/>
         </w:rPr>
         <w:t>weighted mean of the latitudinal bands as follow</w:t>
       </w:r>
       <w:r>
         <w:rPr>
           <w:rFonts w:ascii="Times New Roman" w:eastAsiaTheme="minorEastAsia" w:hAnsi="Times New Roman" w:cs="Times New Roman"/>
+          <w:sz w:val="24"/>
+          <w:szCs w:val="24"/>
         </w:rPr>
         <w:t>ing</w:t>
       </w:r>
       <w:r>
         <w:rPr>
           <w:rFonts w:ascii="Times New Roman" w:eastAsiaTheme="minorEastAsia" w:hAnsi="Times New Roman" w:cs="Times New Roman"/>
+          <w:sz w:val="24"/>
+          <w:szCs w:val="24"/>
         </w:rPr>
         <w:t xml:space="preserve"> for the northern hemisphere</w:t>
       </w:r>
@@ -1705,6 +1925,8 @@
         <w:jc w:val="right"/>
         <w:rPr>
           <w:rFonts w:ascii="Times New Roman" w:eastAsiaTheme="minorEastAsia" w:hAnsi="Times New Roman" w:cs="Times New Roman"/>
+          <w:sz w:val="24"/>
+          <w:szCs w:val="24"/>
         </w:rPr>
       </w:pPr>
       <m:oMath>
@@ -1714,6 +1936,8 @@
               <w:rPr>
                 <w:rFonts w:ascii="Cambria Math" w:eastAsiaTheme="minorEastAsia" w:hAnsi="Cambria Math" w:cs="Times New Roman"/>
                 <w:i/>
+                <w:sz w:val="24"/>
+                <w:szCs w:val="24"/>
               </w:rPr>
             </m:ctrlPr>
           </m:sSubPr>
@@ -1725,6 +1949,8 @@
                   <w:rPr>
                     <w:rFonts w:ascii="Cambria Math" w:eastAsiaTheme="minorEastAsia" w:hAnsi="Cambria Math" w:cs="Times New Roman"/>
                     <w:i/>
+                    <w:sz w:val="24"/>
+                    <w:szCs w:val="24"/>
                   </w:rPr>
                 </m:ctrlPr>
               </m:accPr>
@@ -1732,6 +1958,8 @@
                 <m:r>
                   <w:rPr>
                     <w:rFonts w:ascii="Cambria Math" w:eastAsiaTheme="minorEastAsia" w:hAnsi="Cambria Math" w:cs="Times New Roman"/>
+                    <w:sz w:val="24"/>
+                    <w:szCs w:val="24"/>
                   </w:rPr>
                   <m:t>x</m:t>
                 </m:r>
@@ -1742,6 +1970,8 @@
             <m:r>
               <w:rPr>
                 <w:rFonts w:ascii="Cambria Math" w:eastAsiaTheme="minorEastAsia" w:hAnsi="Cambria Math" w:cs="Times New Roman"/>
+                <w:sz w:val="24"/>
+                <w:szCs w:val="24"/>
               </w:rPr>
               <m:t>NorHem</m:t>
             </m:r>
@@ -1750,6 +1980,8 @@
         <m:r>
           <w:rPr>
             <w:rFonts w:ascii="Cambria Math" w:eastAsiaTheme="minorEastAsia" w:hAnsi="Cambria Math" w:cs="Times New Roman"/>
+            <w:sz w:val="24"/>
+            <w:szCs w:val="24"/>
           </w:rPr>
           <m:t>=</m:t>
         </m:r>
@@ -1759,6 +1991,8 @@
               <w:rPr>
                 <w:rFonts w:ascii="Cambria Math" w:eastAsiaTheme="minorEastAsia" w:hAnsi="Cambria Math" w:cs="Times New Roman"/>
                 <w:i/>
+                <w:sz w:val="24"/>
+                <w:szCs w:val="24"/>
               </w:rPr>
             </m:ctrlPr>
           </m:sSubPr>
@@ -1770,6 +2004,8 @@
                   <w:rPr>
                     <w:rFonts w:ascii="Cambria Math" w:eastAsiaTheme="minorEastAsia" w:hAnsi="Cambria Math" w:cs="Times New Roman"/>
                     <w:i/>
+                    <w:sz w:val="24"/>
+                    <w:szCs w:val="24"/>
                   </w:rPr>
                 </m:ctrlPr>
               </m:accPr>
@@ -1777,6 +2013,8 @@
                 <m:r>
                   <w:rPr>
                     <w:rFonts w:ascii="Cambria Math" w:eastAsiaTheme="minorEastAsia" w:hAnsi="Cambria Math" w:cs="Times New Roman"/>
+                    <w:sz w:val="24"/>
+                    <w:szCs w:val="24"/>
                   </w:rPr>
                   <m:t>x</m:t>
                 </m:r>
@@ -1787,6 +2025,8 @@
             <m:r>
               <w:rPr>
                 <w:rFonts w:ascii="Cambria Math" w:eastAsiaTheme="minorEastAsia" w:hAnsi="Cambria Math" w:cs="Times New Roman"/>
+                <w:sz w:val="24"/>
+                <w:szCs w:val="24"/>
               </w:rPr>
               <m:t>0-30</m:t>
             </m:r>
@@ -1798,6 +2038,8 @@
               <w:rPr>
                 <w:rFonts w:ascii="Cambria Math" w:eastAsiaTheme="minorEastAsia" w:hAnsi="Cambria Math" w:cs="Times New Roman"/>
                 <w:i/>
+                <w:sz w:val="24"/>
+                <w:szCs w:val="24"/>
               </w:rPr>
             </m:ctrlPr>
           </m:sSubPr>
@@ -1805,6 +2047,8 @@
             <m:r>
               <w:rPr>
                 <w:rFonts w:ascii="Cambria Math" w:eastAsiaTheme="minorEastAsia" w:hAnsi="Cambria Math" w:cs="Times New Roman"/>
+                <w:sz w:val="24"/>
+                <w:szCs w:val="24"/>
               </w:rPr>
               <m:t>w</m:t>
             </m:r>
@@ -1813,6 +2057,8 @@
             <m:r>
               <w:rPr>
                 <w:rFonts w:ascii="Cambria Math" w:eastAsiaTheme="minorEastAsia" w:hAnsi="Cambria Math" w:cs="Times New Roman"/>
+                <w:sz w:val="24"/>
+                <w:szCs w:val="24"/>
               </w:rPr>
               <m:t>0-30</m:t>
             </m:r>
@@ -1821,6 +2067,8 @@
         <m:r>
           <w:rPr>
             <w:rFonts w:ascii="Cambria Math" w:eastAsiaTheme="minorEastAsia" w:hAnsi="Cambria Math" w:cs="Times New Roman"/>
+            <w:sz w:val="24"/>
+            <w:szCs w:val="24"/>
           </w:rPr>
           <m:t>+</m:t>
         </m:r>
@@ -1830,6 +2078,8 @@
               <w:rPr>
                 <w:rFonts w:ascii="Cambria Math" w:eastAsiaTheme="minorEastAsia" w:hAnsi="Cambria Math" w:cs="Times New Roman"/>
                 <w:i/>
+                <w:sz w:val="24"/>
+                <w:szCs w:val="24"/>
               </w:rPr>
             </m:ctrlPr>
           </m:sSubPr>
@@ -1841,6 +2091,8 @@
                   <w:rPr>
                     <w:rFonts w:ascii="Cambria Math" w:eastAsiaTheme="minorEastAsia" w:hAnsi="Cambria Math" w:cs="Times New Roman"/>
                     <w:i/>
+                    <w:sz w:val="24"/>
+                    <w:szCs w:val="24"/>
                   </w:rPr>
                 </m:ctrlPr>
               </m:accPr>
@@ -1848,6 +2100,8 @@
                 <m:r>
                   <w:rPr>
                     <w:rFonts w:ascii="Cambria Math" w:eastAsiaTheme="minorEastAsia" w:hAnsi="Cambria Math" w:cs="Times New Roman"/>
+                    <w:sz w:val="24"/>
+                    <w:szCs w:val="24"/>
                   </w:rPr>
                   <m:t>x</m:t>
                 </m:r>
@@ -1858,6 +2112,8 @@
             <m:r>
               <w:rPr>
                 <w:rFonts w:ascii="Cambria Math" w:eastAsiaTheme="minorEastAsia" w:hAnsi="Cambria Math" w:cs="Times New Roman"/>
+                <w:sz w:val="24"/>
+                <w:szCs w:val="24"/>
               </w:rPr>
               <m:t>30-50</m:t>
             </m:r>
@@ -1869,6 +2125,8 @@
               <w:rPr>
                 <w:rFonts w:ascii="Cambria Math" w:eastAsiaTheme="minorEastAsia" w:hAnsi="Cambria Math" w:cs="Times New Roman"/>
                 <w:i/>
+                <w:sz w:val="24"/>
+                <w:szCs w:val="24"/>
               </w:rPr>
             </m:ctrlPr>
           </m:sSubPr>
@@ -1876,6 +2134,8 @@
             <m:r>
               <w:rPr>
                 <w:rFonts w:ascii="Cambria Math" w:eastAsiaTheme="minorEastAsia" w:hAnsi="Cambria Math" w:cs="Times New Roman"/>
+                <w:sz w:val="24"/>
+                <w:szCs w:val="24"/>
               </w:rPr>
               <m:t>w</m:t>
             </m:r>
@@ -1884,6 +2144,8 @@
             <m:r>
               <w:rPr>
                 <w:rFonts w:ascii="Cambria Math" w:eastAsiaTheme="minorEastAsia" w:hAnsi="Cambria Math" w:cs="Times New Roman"/>
+                <w:sz w:val="24"/>
+                <w:szCs w:val="24"/>
               </w:rPr>
               <m:t>30-50</m:t>
             </m:r>
@@ -1892,6 +2154,8 @@
         <m:r>
           <w:rPr>
             <w:rFonts w:ascii="Cambria Math" w:eastAsiaTheme="minorEastAsia" w:hAnsi="Cambria Math" w:cs="Times New Roman"/>
+            <w:sz w:val="24"/>
+            <w:szCs w:val="24"/>
           </w:rPr>
           <m:t>+</m:t>
         </m:r>
@@ -1901,6 +2165,8 @@
               <w:rPr>
                 <w:rFonts w:ascii="Cambria Math" w:eastAsiaTheme="minorEastAsia" w:hAnsi="Cambria Math" w:cs="Times New Roman"/>
                 <w:i/>
+                <w:sz w:val="24"/>
+                <w:szCs w:val="24"/>
               </w:rPr>
             </m:ctrlPr>
           </m:sSubPr>
@@ -1912,6 +2178,8 @@
                   <w:rPr>
                     <w:rFonts w:ascii="Cambria Math" w:eastAsiaTheme="minorEastAsia" w:hAnsi="Cambria Math" w:cs="Times New Roman"/>
                     <w:i/>
+                    <w:sz w:val="24"/>
+                    <w:szCs w:val="24"/>
                   </w:rPr>
                 </m:ctrlPr>
               </m:accPr>
@@ -1919,6 +2187,8 @@
                 <m:r>
                   <w:rPr>
                     <w:rFonts w:ascii="Cambria Math" w:eastAsiaTheme="minorEastAsia" w:hAnsi="Cambria Math" w:cs="Times New Roman"/>
+                    <w:sz w:val="24"/>
+                    <w:szCs w:val="24"/>
                   </w:rPr>
                   <m:t>x</m:t>
                 </m:r>
@@ -1929,6 +2199,8 @@
             <m:r>
               <w:rPr>
                 <w:rFonts w:ascii="Cambria Math" w:eastAsiaTheme="minorEastAsia" w:hAnsi="Cambria Math" w:cs="Times New Roman"/>
+                <w:sz w:val="24"/>
+                <w:szCs w:val="24"/>
               </w:rPr>
               <m:t>50-75</m:t>
             </m:r>
@@ -1940,6 +2212,8 @@
               <w:rPr>
                 <w:rFonts w:ascii="Cambria Math" w:eastAsiaTheme="minorEastAsia" w:hAnsi="Cambria Math" w:cs="Times New Roman"/>
                 <w:i/>
+                <w:sz w:val="24"/>
+                <w:szCs w:val="24"/>
               </w:rPr>
             </m:ctrlPr>
           </m:sSubPr>
@@ -1947,6 +2221,8 @@
             <m:r>
               <w:rPr>
                 <w:rFonts w:ascii="Cambria Math" w:eastAsiaTheme="minorEastAsia" w:hAnsi="Cambria Math" w:cs="Times New Roman"/>
+                <w:sz w:val="24"/>
+                <w:szCs w:val="24"/>
               </w:rPr>
               <m:t>w</m:t>
             </m:r>
@@ -1955,6 +2231,8 @@
             <m:r>
               <w:rPr>
                 <w:rFonts w:ascii="Cambria Math" w:eastAsiaTheme="minorEastAsia" w:hAnsi="Cambria Math" w:cs="Times New Roman"/>
+                <w:sz w:val="24"/>
+                <w:szCs w:val="24"/>
               </w:rPr>
               <m:t>50-75</m:t>
             </m:r>
@@ -1964,24 +2242,32 @@
       <w:r>
         <w:rPr>
           <w:rFonts w:ascii="Times New Roman" w:eastAsiaTheme="minorEastAsia" w:hAnsi="Times New Roman" w:cs="Times New Roman"/>
+          <w:sz w:val="24"/>
+          <w:szCs w:val="24"/>
         </w:rPr>
         <w:tab/>
       </w:r>
       <w:r>
         <w:rPr>
           <w:rFonts w:ascii="Times New Roman" w:eastAsiaTheme="minorEastAsia" w:hAnsi="Times New Roman" w:cs="Times New Roman"/>
+          <w:sz w:val="24"/>
+          <w:szCs w:val="24"/>
         </w:rPr>
         <w:tab/>
       </w:r>
       <w:r>
         <w:rPr>
           <w:rFonts w:ascii="Times New Roman" w:eastAsiaTheme="minorEastAsia" w:hAnsi="Times New Roman" w:cs="Times New Roman"/>
+          <w:sz w:val="24"/>
+          <w:szCs w:val="24"/>
         </w:rPr>
         <w:tab/>
       </w:r>
       <w:r>
         <w:rPr>
           <w:rFonts w:ascii="Times New Roman" w:eastAsiaTheme="minorEastAsia" w:hAnsi="Times New Roman" w:cs="Times New Roman"/>
+          <w:sz w:val="24"/>
+          <w:szCs w:val="24"/>
         </w:rPr>
         <w:tab/>
         <w:t>(E4)</w:t>
@@ -1992,41 +2278,55 @@
         <w:spacing w:line="480" w:lineRule="auto"/>
         <w:rPr>
           <w:rFonts w:ascii="Times New Roman" w:eastAsiaTheme="minorEastAsia" w:hAnsi="Times New Roman" w:cs="Times New Roman"/>
-        </w:rPr>
-      </w:pPr>
-      <w:r>
-        <w:rPr>
-          <w:rFonts w:ascii="Times New Roman" w:eastAsiaTheme="minorEastAsia" w:hAnsi="Times New Roman" w:cs="Times New Roman"/>
+          <w:sz w:val="24"/>
+          <w:szCs w:val="24"/>
+        </w:rPr>
+      </w:pPr>
+      <w:r>
+        <w:rPr>
+          <w:rFonts w:ascii="Times New Roman" w:eastAsiaTheme="minorEastAsia" w:hAnsi="Times New Roman" w:cs="Times New Roman"/>
+          <w:sz w:val="24"/>
+          <w:szCs w:val="24"/>
         </w:rPr>
         <w:t>and</w:t>
       </w:r>
       <w:r>
         <w:rPr>
           <w:rFonts w:ascii="Times New Roman" w:eastAsiaTheme="minorEastAsia" w:hAnsi="Times New Roman" w:cs="Times New Roman"/>
+          <w:sz w:val="24"/>
+          <w:szCs w:val="24"/>
         </w:rPr>
         <w:t xml:space="preserve"> the weights </w:t>
       </w:r>
       <w:r>
         <w:rPr>
           <w:rFonts w:ascii="Times New Roman" w:eastAsiaTheme="minorEastAsia" w:hAnsi="Times New Roman" w:cs="Times New Roman"/>
+          <w:sz w:val="24"/>
+          <w:szCs w:val="24"/>
         </w:rPr>
         <w:t xml:space="preserve">are </w:t>
       </w:r>
       <w:r>
         <w:rPr>
           <w:rFonts w:ascii="Times New Roman" w:eastAsiaTheme="minorEastAsia" w:hAnsi="Times New Roman" w:cs="Times New Roman"/>
+          <w:sz w:val="24"/>
+          <w:szCs w:val="24"/>
         </w:rPr>
         <w:t xml:space="preserve">determined using the sine </w:t>
       </w:r>
       <w:r>
         <w:rPr>
           <w:rFonts w:ascii="Times New Roman" w:eastAsiaTheme="minorEastAsia" w:hAnsi="Times New Roman" w:cs="Times New Roman"/>
+          <w:sz w:val="24"/>
+          <w:szCs w:val="24"/>
         </w:rPr>
         <w:t xml:space="preserve">value </w:t>
       </w:r>
       <w:r>
         <w:rPr>
           <w:rFonts w:ascii="Times New Roman" w:eastAsiaTheme="minorEastAsia" w:hAnsi="Times New Roman" w:cs="Times New Roman"/>
+          <w:sz w:val="24"/>
+          <w:szCs w:val="24"/>
         </w:rPr>
         <w:t>of the latitudes</w:t>
       </w:r>
@@ -2037,6 +2337,8 @@
         <w:jc w:val="right"/>
         <w:rPr>
           <w:rFonts w:ascii="Times New Roman" w:eastAsiaTheme="minorEastAsia" w:hAnsi="Times New Roman" w:cs="Times New Roman"/>
+          <w:sz w:val="24"/>
+          <w:szCs w:val="24"/>
         </w:rPr>
       </w:pPr>
       <m:oMath>
@@ -2046,6 +2348,8 @@
               <w:rPr>
                 <w:rFonts w:ascii="Cambria Math" w:eastAsiaTheme="minorEastAsia" w:hAnsi="Cambria Math" w:cs="Times New Roman"/>
                 <w:i/>
+                <w:sz w:val="24"/>
+                <w:szCs w:val="24"/>
               </w:rPr>
             </m:ctrlPr>
           </m:sSubPr>
@@ -2053,6 +2357,8 @@
             <m:r>
               <w:rPr>
                 <w:rFonts w:ascii="Cambria Math" w:eastAsiaTheme="minorEastAsia" w:hAnsi="Cambria Math" w:cs="Times New Roman"/>
+                <w:sz w:val="24"/>
+                <w:szCs w:val="24"/>
               </w:rPr>
               <m:t>w</m:t>
             </m:r>
@@ -2061,6 +2367,8 @@
             <m:r>
               <w:rPr>
                 <w:rFonts w:ascii="Cambria Math" w:eastAsiaTheme="minorEastAsia" w:hAnsi="Cambria Math" w:cs="Times New Roman"/>
+                <w:sz w:val="24"/>
+                <w:szCs w:val="24"/>
               </w:rPr>
               <m:t>Nor</m:t>
             </m:r>
@@ -2069,6 +2377,8 @@
         <m:r>
           <w:rPr>
             <w:rFonts w:ascii="Cambria Math" w:eastAsiaTheme="minorEastAsia" w:hAnsi="Cambria Math" w:cs="Times New Roman"/>
+            <w:sz w:val="24"/>
+            <w:szCs w:val="24"/>
           </w:rPr>
           <m:t>=</m:t>
         </m:r>
@@ -2080,6 +2390,8 @@
               <w:rPr>
                 <w:rFonts w:ascii="Cambria Math" w:eastAsiaTheme="minorEastAsia" w:hAnsi="Cambria Math" w:cs="Times New Roman"/>
                 <w:i/>
+                <w:sz w:val="24"/>
+                <w:szCs w:val="24"/>
               </w:rPr>
             </m:ctrlPr>
           </m:dPr>
@@ -2090,6 +2402,8 @@
                   <w:rPr>
                     <w:rFonts w:ascii="Cambria Math" w:eastAsiaTheme="minorEastAsia" w:hAnsi="Cambria Math" w:cs="Times New Roman"/>
                     <w:i/>
+                    <w:sz w:val="24"/>
+                    <w:szCs w:val="24"/>
                   </w:rPr>
                 </m:ctrlPr>
               </m:fPr>
@@ -2099,6 +2413,8 @@
                     <m:ctrlPr>
                       <w:rPr>
                         <w:rFonts w:ascii="Cambria Math" w:eastAsiaTheme="minorEastAsia" w:hAnsi="Cambria Math" w:cs="Times New Roman"/>
+                        <w:sz w:val="24"/>
+                        <w:szCs w:val="24"/>
                       </w:rPr>
                     </m:ctrlPr>
                   </m:funcPr>
@@ -2109,6 +2425,8 @@
                       </m:rPr>
                       <w:rPr>
                         <w:rFonts w:ascii="Cambria Math" w:eastAsiaTheme="minorEastAsia" w:hAnsi="Cambria Math" w:cs="Times New Roman"/>
+                        <w:sz w:val="24"/>
+                        <w:szCs w:val="24"/>
                       </w:rPr>
                       <m:t>sin</m:t>
                     </m:r>
@@ -2116,6 +2434,8 @@
                       <w:rPr>
                         <w:rFonts w:ascii="Cambria Math" w:eastAsiaTheme="minorEastAsia" w:hAnsi="Cambria Math" w:cs="Times New Roman"/>
                         <w:i/>
+                        <w:sz w:val="24"/>
+                        <w:szCs w:val="24"/>
                       </w:rPr>
                     </m:ctrlPr>
                   </m:fName>
@@ -2126,6 +2446,8 @@
                           <w:rPr>
                             <w:rFonts w:ascii="Cambria Math" w:eastAsiaTheme="minorEastAsia" w:hAnsi="Cambria Math" w:cs="Times New Roman"/>
                             <w:i/>
+                            <w:sz w:val="24"/>
+                            <w:szCs w:val="24"/>
                           </w:rPr>
                         </m:ctrlPr>
                       </m:dPr>
@@ -2133,6 +2455,8 @@
                         <m:r>
                           <w:rPr>
                             <w:rFonts w:ascii="Cambria Math" w:eastAsiaTheme="minorEastAsia" w:hAnsi="Cambria Math" w:cs="Times New Roman"/>
+                            <w:sz w:val="24"/>
+                            <w:szCs w:val="24"/>
                           </w:rPr>
                           <m:t>higher</m:t>
                         </m:r>
@@ -2142,12 +2466,16 @@
                           </m:rPr>
                           <w:rPr>
                             <w:rFonts w:ascii="Cambria Math" w:eastAsiaTheme="minorEastAsia" w:hAnsi="Cambria Math" w:cs="Times New Roman"/>
+                            <w:sz w:val="24"/>
+                            <w:szCs w:val="24"/>
                           </w:rPr>
                           <m:t>_</m:t>
                         </m:r>
                         <m:r>
                           <w:rPr>
                             <w:rFonts w:ascii="Cambria Math" w:eastAsiaTheme="minorEastAsia" w:hAnsi="Cambria Math" w:cs="Times New Roman"/>
+                            <w:sz w:val="24"/>
+                            <w:szCs w:val="24"/>
                           </w:rPr>
                           <m:t>lat</m:t>
                         </m:r>
@@ -2158,6 +2486,8 @@
                 <m:r>
                   <w:rPr>
                     <w:rFonts w:ascii="Cambria Math" w:eastAsiaTheme="minorEastAsia" w:hAnsi="Cambria Math" w:cs="Times New Roman"/>
+                    <w:sz w:val="24"/>
+                    <w:szCs w:val="24"/>
                   </w:rPr>
                   <m:t>-</m:t>
                 </m:r>
@@ -2166,6 +2496,8 @@
                     <m:ctrlPr>
                       <w:rPr>
                         <w:rFonts w:ascii="Cambria Math" w:eastAsiaTheme="minorEastAsia" w:hAnsi="Cambria Math" w:cs="Times New Roman"/>
+                        <w:sz w:val="24"/>
+                        <w:szCs w:val="24"/>
                       </w:rPr>
                     </m:ctrlPr>
                   </m:funcPr>
@@ -2176,6 +2508,8 @@
                       </m:rPr>
                       <w:rPr>
                         <w:rFonts w:ascii="Cambria Math" w:eastAsiaTheme="minorEastAsia" w:hAnsi="Cambria Math" w:cs="Times New Roman"/>
+                        <w:sz w:val="24"/>
+                        <w:szCs w:val="24"/>
                       </w:rPr>
                       <m:t>sin</m:t>
                     </m:r>
@@ -2183,6 +2517,8 @@
                       <w:rPr>
                         <w:rFonts w:ascii="Cambria Math" w:eastAsiaTheme="minorEastAsia" w:hAnsi="Cambria Math" w:cs="Times New Roman"/>
                         <w:i/>
+                        <w:sz w:val="24"/>
+                        <w:szCs w:val="24"/>
                       </w:rPr>
                     </m:ctrlPr>
                   </m:fName>
@@ -2193,6 +2529,8 @@
                           <w:rPr>
                             <w:rFonts w:ascii="Cambria Math" w:eastAsiaTheme="minorEastAsia" w:hAnsi="Cambria Math" w:cs="Times New Roman"/>
                             <w:i/>
+                            <w:sz w:val="24"/>
+                            <w:szCs w:val="24"/>
                           </w:rPr>
                         </m:ctrlPr>
                       </m:dPr>
@@ -2200,6 +2538,8 @@
                         <m:r>
                           <w:rPr>
                             <w:rFonts w:ascii="Cambria Math" w:eastAsiaTheme="minorEastAsia" w:hAnsi="Cambria Math" w:cs="Times New Roman"/>
+                            <w:sz w:val="24"/>
+                            <w:szCs w:val="24"/>
                           </w:rPr>
                           <m:t>lower</m:t>
                         </m:r>
@@ -2209,12 +2549,16 @@
                           </m:rPr>
                           <w:rPr>
                             <w:rFonts w:ascii="Cambria Math" w:eastAsiaTheme="minorEastAsia" w:hAnsi="Cambria Math" w:cs="Times New Roman"/>
+                            <w:sz w:val="24"/>
+                            <w:szCs w:val="24"/>
                           </w:rPr>
                           <m:t>_</m:t>
                         </m:r>
                         <m:r>
                           <w:rPr>
                             <w:rFonts w:ascii="Cambria Math" w:eastAsiaTheme="minorEastAsia" w:hAnsi="Cambria Math" w:cs="Times New Roman"/>
+                            <w:sz w:val="24"/>
+                            <w:szCs w:val="24"/>
                           </w:rPr>
                           <m:t>lat</m:t>
                         </m:r>
@@ -2229,6 +2573,8 @@
                     <m:ctrlPr>
                       <w:rPr>
                         <w:rFonts w:ascii="Cambria Math" w:eastAsiaTheme="minorEastAsia" w:hAnsi="Cambria Math" w:cs="Times New Roman"/>
+                        <w:sz w:val="24"/>
+                        <w:szCs w:val="24"/>
                       </w:rPr>
                     </m:ctrlPr>
                   </m:funcPr>
@@ -2239,6 +2585,8 @@
                       </m:rPr>
                       <w:rPr>
                         <w:rFonts w:ascii="Cambria Math" w:eastAsiaTheme="minorEastAsia" w:hAnsi="Cambria Math" w:cs="Times New Roman"/>
+                        <w:sz w:val="24"/>
+                        <w:szCs w:val="24"/>
                       </w:rPr>
                       <m:t>sin</m:t>
                     </m:r>
@@ -2246,6 +2594,8 @@
                       <w:rPr>
                         <w:rFonts w:ascii="Cambria Math" w:eastAsiaTheme="minorEastAsia" w:hAnsi="Cambria Math" w:cs="Times New Roman"/>
                         <w:i/>
+                        <w:sz w:val="24"/>
+                        <w:szCs w:val="24"/>
                       </w:rPr>
                     </m:ctrlPr>
                   </m:fName>
@@ -2256,6 +2606,8 @@
                           <w:rPr>
                             <w:rFonts w:ascii="Cambria Math" w:eastAsiaTheme="minorEastAsia" w:hAnsi="Cambria Math" w:cs="Times New Roman"/>
                             <w:i/>
+                            <w:sz w:val="24"/>
+                            <w:szCs w:val="24"/>
                           </w:rPr>
                         </m:ctrlPr>
                       </m:dPr>
@@ -2263,6 +2615,8 @@
                         <m:r>
                           <w:rPr>
                             <w:rFonts w:ascii="Cambria Math" w:eastAsiaTheme="minorEastAsia" w:hAnsi="Cambria Math" w:cs="Times New Roman"/>
+                            <w:sz w:val="24"/>
+                            <w:szCs w:val="24"/>
                           </w:rPr>
                           <m:t>highest</m:t>
                         </m:r>
@@ -2272,12 +2626,16 @@
                           </m:rPr>
                           <w:rPr>
                             <w:rFonts w:ascii="Cambria Math" w:eastAsiaTheme="minorEastAsia" w:hAnsi="Cambria Math" w:cs="Times New Roman"/>
+                            <w:sz w:val="24"/>
+                            <w:szCs w:val="24"/>
                           </w:rPr>
                           <m:t>_</m:t>
                         </m:r>
                         <m:r>
                           <w:rPr>
                             <w:rFonts w:ascii="Cambria Math" w:eastAsiaTheme="minorEastAsia" w:hAnsi="Cambria Math" w:cs="Times New Roman"/>
+                            <w:sz w:val="24"/>
+                            <w:szCs w:val="24"/>
                           </w:rPr>
                           <m:t>nor</m:t>
                         </m:r>
@@ -2287,12 +2645,16 @@
                           </m:rPr>
                           <w:rPr>
                             <w:rFonts w:ascii="Cambria Math" w:eastAsiaTheme="minorEastAsia" w:hAnsi="Cambria Math" w:cs="Times New Roman"/>
+                            <w:sz w:val="24"/>
+                            <w:szCs w:val="24"/>
                           </w:rPr>
                           <m:t>_</m:t>
                         </m:r>
                         <m:r>
                           <w:rPr>
                             <w:rFonts w:ascii="Cambria Math" w:eastAsiaTheme="minorEastAsia" w:hAnsi="Cambria Math" w:cs="Times New Roman"/>
+                            <w:sz w:val="24"/>
+                            <w:szCs w:val="24"/>
                           </w:rPr>
                           <m:t>lat</m:t>
                         </m:r>
@@ -2308,42 +2670,56 @@
       <w:r>
         <w:rPr>
           <w:rFonts w:ascii="Times New Roman" w:eastAsiaTheme="minorEastAsia" w:hAnsi="Times New Roman" w:cs="Times New Roman"/>
+          <w:sz w:val="24"/>
+          <w:szCs w:val="24"/>
         </w:rPr>
         <w:tab/>
       </w:r>
       <w:r>
         <w:rPr>
           <w:rFonts w:ascii="Times New Roman" w:eastAsiaTheme="minorEastAsia" w:hAnsi="Times New Roman" w:cs="Times New Roman"/>
+          <w:sz w:val="24"/>
+          <w:szCs w:val="24"/>
         </w:rPr>
         <w:tab/>
       </w:r>
       <w:r>
         <w:rPr>
           <w:rFonts w:ascii="Times New Roman" w:eastAsiaTheme="minorEastAsia" w:hAnsi="Times New Roman" w:cs="Times New Roman"/>
+          <w:sz w:val="24"/>
+          <w:szCs w:val="24"/>
         </w:rPr>
         <w:tab/>
       </w:r>
       <w:r>
         <w:rPr>
           <w:rFonts w:ascii="Times New Roman" w:eastAsiaTheme="minorEastAsia" w:hAnsi="Times New Roman" w:cs="Times New Roman"/>
+          <w:sz w:val="24"/>
+          <w:szCs w:val="24"/>
         </w:rPr>
         <w:tab/>
       </w:r>
       <w:r>
         <w:rPr>
           <w:rFonts w:ascii="Times New Roman" w:eastAsiaTheme="minorEastAsia" w:hAnsi="Times New Roman" w:cs="Times New Roman"/>
+          <w:sz w:val="24"/>
+          <w:szCs w:val="24"/>
         </w:rPr>
         <w:tab/>
       </w:r>
       <w:r>
         <w:rPr>
           <w:rFonts w:ascii="Times New Roman" w:eastAsiaTheme="minorEastAsia" w:hAnsi="Times New Roman" w:cs="Times New Roman"/>
+          <w:sz w:val="24"/>
+          <w:szCs w:val="24"/>
         </w:rPr>
         <w:tab/>
       </w:r>
       <w:r>
         <w:rPr>
           <w:rFonts w:ascii="Times New Roman" w:eastAsiaTheme="minorEastAsia" w:hAnsi="Times New Roman" w:cs="Times New Roman"/>
+          <w:sz w:val="24"/>
+          <w:szCs w:val="24"/>
         </w:rPr>
         <w:tab/>
         <w:t>(E5)</w:t>
@@ -2354,29 +2730,39 @@
         <w:spacing w:line="480" w:lineRule="auto"/>
         <w:rPr>
           <w:rFonts w:ascii="Times New Roman" w:eastAsiaTheme="minorEastAsia" w:hAnsi="Times New Roman" w:cs="Times New Roman"/>
-        </w:rPr>
-      </w:pPr>
-      <w:r>
-        <w:rPr>
-          <w:rFonts w:ascii="Times New Roman" w:eastAsiaTheme="minorEastAsia" w:hAnsi="Times New Roman" w:cs="Times New Roman"/>
+          <w:sz w:val="24"/>
+          <w:szCs w:val="24"/>
+        </w:rPr>
+      </w:pPr>
+      <w:r>
+        <w:rPr>
+          <w:rFonts w:ascii="Times New Roman" w:eastAsiaTheme="minorEastAsia" w:hAnsi="Times New Roman" w:cs="Times New Roman"/>
+          <w:sz w:val="24"/>
+          <w:szCs w:val="24"/>
         </w:rPr>
         <w:t>F</w:t>
       </w:r>
       <w:r>
         <w:rPr>
           <w:rFonts w:ascii="Times New Roman" w:eastAsiaTheme="minorEastAsia" w:hAnsi="Times New Roman" w:cs="Times New Roman"/>
+          <w:sz w:val="24"/>
+          <w:szCs w:val="24"/>
         </w:rPr>
         <w:t>or the southern hemisphere</w:t>
       </w:r>
       <w:r>
         <w:rPr>
           <w:rFonts w:ascii="Times New Roman" w:eastAsiaTheme="minorEastAsia" w:hAnsi="Times New Roman" w:cs="Times New Roman"/>
+          <w:sz w:val="24"/>
+          <w:szCs w:val="24"/>
         </w:rPr>
         <w:t xml:space="preserve">, the </w:t>
       </w:r>
       <w:r>
         <w:rPr>
           <w:rFonts w:ascii="Times New Roman" w:eastAsiaTheme="minorEastAsia" w:hAnsi="Times New Roman" w:cs="Times New Roman"/>
+          <w:sz w:val="24"/>
+          <w:szCs w:val="24"/>
         </w:rPr>
         <w:t>mean is calculated as</w:t>
       </w:r>
@@ -2387,6 +2773,8 @@
         <w:jc w:val="right"/>
         <w:rPr>
           <w:rFonts w:ascii="Times New Roman" w:eastAsiaTheme="minorEastAsia" w:hAnsi="Times New Roman" w:cs="Times New Roman"/>
+          <w:sz w:val="24"/>
+          <w:szCs w:val="24"/>
         </w:rPr>
       </w:pPr>
       <m:oMath>
@@ -2396,6 +2784,8 @@
               <w:rPr>
                 <w:rFonts w:ascii="Cambria Math" w:eastAsiaTheme="minorEastAsia" w:hAnsi="Cambria Math" w:cs="Times New Roman"/>
                 <w:i/>
+                <w:sz w:val="24"/>
+                <w:szCs w:val="24"/>
               </w:rPr>
             </m:ctrlPr>
           </m:sSubPr>
@@ -2407,6 +2797,8 @@
                   <w:rPr>
                     <w:rFonts w:ascii="Cambria Math" w:eastAsiaTheme="minorEastAsia" w:hAnsi="Cambria Math" w:cs="Times New Roman"/>
                     <w:i/>
+                    <w:sz w:val="24"/>
+                    <w:szCs w:val="24"/>
                   </w:rPr>
                 </m:ctrlPr>
               </m:accPr>
@@ -2414,6 +2806,8 @@
                 <m:r>
                   <w:rPr>
                     <w:rFonts w:ascii="Cambria Math" w:eastAsiaTheme="minorEastAsia" w:hAnsi="Cambria Math" w:cs="Times New Roman"/>
+                    <w:sz w:val="24"/>
+                    <w:szCs w:val="24"/>
                   </w:rPr>
                   <m:t>x</m:t>
                 </m:r>
@@ -2424,6 +2818,8 @@
             <m:r>
               <w:rPr>
                 <w:rFonts w:ascii="Cambria Math" w:eastAsiaTheme="minorEastAsia" w:hAnsi="Cambria Math" w:cs="Times New Roman"/>
+                <w:sz w:val="24"/>
+                <w:szCs w:val="24"/>
               </w:rPr>
               <m:t>SouHem</m:t>
             </m:r>
@@ -2432,6 +2828,8 @@
         <m:r>
           <w:rPr>
             <w:rFonts w:ascii="Cambria Math" w:eastAsiaTheme="minorEastAsia" w:hAnsi="Cambria Math" w:cs="Times New Roman"/>
+            <w:sz w:val="24"/>
+            <w:szCs w:val="24"/>
           </w:rPr>
           <m:t>=</m:t>
         </m:r>
@@ -2441,6 +2839,8 @@
               <w:rPr>
                 <w:rFonts w:ascii="Cambria Math" w:eastAsiaTheme="minorEastAsia" w:hAnsi="Cambria Math" w:cs="Times New Roman"/>
                 <w:i/>
+                <w:sz w:val="24"/>
+                <w:szCs w:val="24"/>
               </w:rPr>
             </m:ctrlPr>
           </m:sSubPr>
@@ -2452,6 +2852,8 @@
                   <w:rPr>
                     <w:rFonts w:ascii="Cambria Math" w:eastAsiaTheme="minorEastAsia" w:hAnsi="Cambria Math" w:cs="Times New Roman"/>
                     <w:i/>
+                    <w:sz w:val="24"/>
+                    <w:szCs w:val="24"/>
                   </w:rPr>
                 </m:ctrlPr>
               </m:accPr>
@@ -2459,6 +2861,8 @@
                 <m:r>
                   <w:rPr>
                     <w:rFonts w:ascii="Cambria Math" w:eastAsiaTheme="minorEastAsia" w:hAnsi="Cambria Math" w:cs="Times New Roman"/>
+                    <w:sz w:val="24"/>
+                    <w:szCs w:val="24"/>
                   </w:rPr>
                   <m:t>x</m:t>
                 </m:r>
@@ -2469,6 +2873,8 @@
             <m:r>
               <w:rPr>
                 <w:rFonts w:ascii="Cambria Math" w:eastAsiaTheme="minorEastAsia" w:hAnsi="Cambria Math" w:cs="Times New Roman"/>
+                <w:sz w:val="24"/>
+                <w:szCs w:val="24"/>
               </w:rPr>
               <m:t>0-30</m:t>
             </m:r>
@@ -2480,6 +2886,8 @@
               <w:rPr>
                 <w:rFonts w:ascii="Cambria Math" w:eastAsiaTheme="minorEastAsia" w:hAnsi="Cambria Math" w:cs="Times New Roman"/>
                 <w:i/>
+                <w:sz w:val="24"/>
+                <w:szCs w:val="24"/>
               </w:rPr>
             </m:ctrlPr>
           </m:sSubPr>
@@ -2487,6 +2895,8 @@
             <m:r>
               <w:rPr>
                 <w:rFonts w:ascii="Cambria Math" w:eastAsiaTheme="minorEastAsia" w:hAnsi="Cambria Math" w:cs="Times New Roman"/>
+                <w:sz w:val="24"/>
+                <w:szCs w:val="24"/>
               </w:rPr>
               <m:t>w</m:t>
             </m:r>
@@ -2495,6 +2905,8 @@
             <m:r>
               <w:rPr>
                 <w:rFonts w:ascii="Cambria Math" w:eastAsiaTheme="minorEastAsia" w:hAnsi="Cambria Math" w:cs="Times New Roman"/>
+                <w:sz w:val="24"/>
+                <w:szCs w:val="24"/>
               </w:rPr>
               <m:t>0-30</m:t>
             </m:r>
@@ -2503,6 +2915,8 @@
         <m:r>
           <w:rPr>
             <w:rFonts w:ascii="Cambria Math" w:eastAsiaTheme="minorEastAsia" w:hAnsi="Cambria Math" w:cs="Times New Roman"/>
+            <w:sz w:val="24"/>
+            <w:szCs w:val="24"/>
           </w:rPr>
           <m:t>+</m:t>
         </m:r>
@@ -2512,6 +2926,8 @@
               <w:rPr>
                 <w:rFonts w:ascii="Cambria Math" w:eastAsiaTheme="minorEastAsia" w:hAnsi="Cambria Math" w:cs="Times New Roman"/>
                 <w:i/>
+                <w:sz w:val="24"/>
+                <w:szCs w:val="24"/>
               </w:rPr>
             </m:ctrlPr>
           </m:sSubPr>
@@ -2523,6 +2939,8 @@
                   <w:rPr>
                     <w:rFonts w:ascii="Cambria Math" w:eastAsiaTheme="minorEastAsia" w:hAnsi="Cambria Math" w:cs="Times New Roman"/>
                     <w:i/>
+                    <w:sz w:val="24"/>
+                    <w:szCs w:val="24"/>
                   </w:rPr>
                 </m:ctrlPr>
               </m:accPr>
@@ -2530,6 +2948,8 @@
                 <m:r>
                   <w:rPr>
                     <w:rFonts w:ascii="Cambria Math" w:eastAsiaTheme="minorEastAsia" w:hAnsi="Cambria Math" w:cs="Times New Roman"/>
+                    <w:sz w:val="24"/>
+                    <w:szCs w:val="24"/>
                   </w:rPr>
                   <m:t>x</m:t>
                 </m:r>
@@ -2540,6 +2960,8 @@
             <m:r>
               <w:rPr>
                 <w:rFonts w:ascii="Cambria Math" w:eastAsiaTheme="minorEastAsia" w:hAnsi="Cambria Math" w:cs="Times New Roman"/>
+                <w:sz w:val="24"/>
+                <w:szCs w:val="24"/>
               </w:rPr>
               <m:t>30-50</m:t>
             </m:r>
@@ -2551,6 +2973,8 @@
               <w:rPr>
                 <w:rFonts w:ascii="Cambria Math" w:eastAsiaTheme="minorEastAsia" w:hAnsi="Cambria Math" w:cs="Times New Roman"/>
                 <w:i/>
+                <w:sz w:val="24"/>
+                <w:szCs w:val="24"/>
               </w:rPr>
             </m:ctrlPr>
           </m:sSubPr>
@@ -2558,6 +2982,8 @@
             <m:r>
               <w:rPr>
                 <w:rFonts w:ascii="Cambria Math" w:eastAsiaTheme="minorEastAsia" w:hAnsi="Cambria Math" w:cs="Times New Roman"/>
+                <w:sz w:val="24"/>
+                <w:szCs w:val="24"/>
               </w:rPr>
               <m:t>w</m:t>
             </m:r>
@@ -2566,6 +2992,8 @@
             <m:r>
               <w:rPr>
                 <w:rFonts w:ascii="Cambria Math" w:eastAsiaTheme="minorEastAsia" w:hAnsi="Cambria Math" w:cs="Times New Roman"/>
+                <w:sz w:val="24"/>
+                <w:szCs w:val="24"/>
               </w:rPr>
               <m:t>30-50</m:t>
             </m:r>
@@ -2575,36 +3003,48 @@
       <w:r>
         <w:rPr>
           <w:rFonts w:ascii="Times New Roman" w:eastAsiaTheme="minorEastAsia" w:hAnsi="Times New Roman" w:cs="Times New Roman"/>
+          <w:sz w:val="24"/>
+          <w:szCs w:val="24"/>
         </w:rPr>
         <w:tab/>
       </w:r>
       <w:r>
         <w:rPr>
           <w:rFonts w:ascii="Times New Roman" w:eastAsiaTheme="minorEastAsia" w:hAnsi="Times New Roman" w:cs="Times New Roman"/>
+          <w:sz w:val="24"/>
+          <w:szCs w:val="24"/>
         </w:rPr>
         <w:tab/>
       </w:r>
       <w:r>
         <w:rPr>
           <w:rFonts w:ascii="Times New Roman" w:eastAsiaTheme="minorEastAsia" w:hAnsi="Times New Roman" w:cs="Times New Roman"/>
+          <w:sz w:val="24"/>
+          <w:szCs w:val="24"/>
         </w:rPr>
         <w:tab/>
       </w:r>
       <w:r>
         <w:rPr>
           <w:rFonts w:ascii="Times New Roman" w:eastAsiaTheme="minorEastAsia" w:hAnsi="Times New Roman" w:cs="Times New Roman"/>
+          <w:sz w:val="24"/>
+          <w:szCs w:val="24"/>
         </w:rPr>
         <w:tab/>
       </w:r>
       <w:r>
         <w:rPr>
           <w:rFonts w:ascii="Times New Roman" w:eastAsiaTheme="minorEastAsia" w:hAnsi="Times New Roman" w:cs="Times New Roman"/>
+          <w:sz w:val="24"/>
+          <w:szCs w:val="24"/>
         </w:rPr>
         <w:tab/>
       </w:r>
       <w:r>
         <w:rPr>
           <w:rFonts w:ascii="Times New Roman" w:eastAsiaTheme="minorEastAsia" w:hAnsi="Times New Roman" w:cs="Times New Roman"/>
+          <w:sz w:val="24"/>
+          <w:szCs w:val="24"/>
         </w:rPr>
         <w:tab/>
         <w:t>(E6)</w:t>
@@ -2615,17 +3055,23 @@
         <w:spacing w:line="480" w:lineRule="auto"/>
         <w:rPr>
           <w:rFonts w:ascii="Times New Roman" w:eastAsiaTheme="minorEastAsia" w:hAnsi="Times New Roman" w:cs="Times New Roman"/>
-        </w:rPr>
-      </w:pPr>
-      <w:r>
-        <w:rPr>
-          <w:rFonts w:ascii="Times New Roman" w:eastAsiaTheme="minorEastAsia" w:hAnsi="Times New Roman" w:cs="Times New Roman"/>
+          <w:sz w:val="24"/>
+          <w:szCs w:val="24"/>
+        </w:rPr>
+      </w:pPr>
+      <w:r>
+        <w:rPr>
+          <w:rFonts w:ascii="Times New Roman" w:eastAsiaTheme="minorEastAsia" w:hAnsi="Times New Roman" w:cs="Times New Roman"/>
+          <w:sz w:val="24"/>
+          <w:szCs w:val="24"/>
         </w:rPr>
         <w:t>and for the weight</w:t>
       </w:r>
       <w:r>
         <w:rPr>
           <w:rFonts w:ascii="Times New Roman" w:eastAsiaTheme="minorEastAsia" w:hAnsi="Times New Roman" w:cs="Times New Roman"/>
+          <w:sz w:val="24"/>
+          <w:szCs w:val="24"/>
         </w:rPr>
         <w:t>s</w:t>
       </w:r>
@@ -2636,6 +3082,8 @@
         <w:jc w:val="right"/>
         <w:rPr>
           <w:rFonts w:ascii="Times New Roman" w:eastAsiaTheme="minorEastAsia" w:hAnsi="Times New Roman" w:cs="Times New Roman"/>
+          <w:sz w:val="24"/>
+          <w:szCs w:val="24"/>
         </w:rPr>
       </w:pPr>
       <m:oMath>
@@ -2645,6 +3093,8 @@
               <w:rPr>
                 <w:rFonts w:ascii="Cambria Math" w:eastAsiaTheme="minorEastAsia" w:hAnsi="Cambria Math" w:cs="Times New Roman"/>
                 <w:i/>
+                <w:sz w:val="24"/>
+                <w:szCs w:val="24"/>
               </w:rPr>
             </m:ctrlPr>
           </m:sSubPr>
@@ -2652,6 +3102,8 @@
             <m:r>
               <w:rPr>
                 <w:rFonts w:ascii="Cambria Math" w:eastAsiaTheme="minorEastAsia" w:hAnsi="Cambria Math" w:cs="Times New Roman"/>
+                <w:sz w:val="24"/>
+                <w:szCs w:val="24"/>
               </w:rPr>
               <m:t>w</m:t>
             </m:r>
@@ -2660,6 +3112,8 @@
             <m:r>
               <w:rPr>
                 <w:rFonts w:ascii="Cambria Math" w:eastAsiaTheme="minorEastAsia" w:hAnsi="Cambria Math" w:cs="Times New Roman"/>
+                <w:sz w:val="24"/>
+                <w:szCs w:val="24"/>
               </w:rPr>
               <m:t>Sou</m:t>
             </m:r>
@@ -2668,6 +3122,8 @@
         <m:r>
           <w:rPr>
             <w:rFonts w:ascii="Cambria Math" w:eastAsiaTheme="minorEastAsia" w:hAnsi="Cambria Math" w:cs="Times New Roman"/>
+            <w:sz w:val="24"/>
+            <w:szCs w:val="24"/>
           </w:rPr>
           <m:t>=</m:t>
         </m:r>
@@ -2679,6 +3135,8 @@
               <w:rPr>
                 <w:rFonts w:ascii="Cambria Math" w:eastAsiaTheme="minorEastAsia" w:hAnsi="Cambria Math" w:cs="Times New Roman"/>
                 <w:i/>
+                <w:sz w:val="24"/>
+                <w:szCs w:val="24"/>
               </w:rPr>
             </m:ctrlPr>
           </m:dPr>
@@ -2689,6 +3147,8 @@
                   <w:rPr>
                     <w:rFonts w:ascii="Cambria Math" w:eastAsiaTheme="minorEastAsia" w:hAnsi="Cambria Math" w:cs="Times New Roman"/>
                     <w:i/>
+                    <w:sz w:val="24"/>
+                    <w:szCs w:val="24"/>
                   </w:rPr>
                 </m:ctrlPr>
               </m:fPr>
@@ -2698,6 +3158,8 @@
                     <m:ctrlPr>
                       <w:rPr>
                         <w:rFonts w:ascii="Cambria Math" w:eastAsiaTheme="minorEastAsia" w:hAnsi="Cambria Math" w:cs="Times New Roman"/>
+                        <w:sz w:val="24"/>
+                        <w:szCs w:val="24"/>
                       </w:rPr>
                     </m:ctrlPr>
                   </m:funcPr>
@@ -2708,6 +3170,8 @@
                       </m:rPr>
                       <w:rPr>
                         <w:rFonts w:ascii="Cambria Math" w:eastAsiaTheme="minorEastAsia" w:hAnsi="Cambria Math" w:cs="Times New Roman"/>
+                        <w:sz w:val="24"/>
+                        <w:szCs w:val="24"/>
                       </w:rPr>
                       <m:t>sin</m:t>
                     </m:r>
@@ -2715,6 +3179,8 @@
                       <w:rPr>
                         <w:rFonts w:ascii="Cambria Math" w:eastAsiaTheme="minorEastAsia" w:hAnsi="Cambria Math" w:cs="Times New Roman"/>
                         <w:i/>
+                        <w:sz w:val="24"/>
+                        <w:szCs w:val="24"/>
                       </w:rPr>
                     </m:ctrlPr>
                   </m:fName>
@@ -2725,6 +3191,8 @@
                           <w:rPr>
                             <w:rFonts w:ascii="Cambria Math" w:eastAsiaTheme="minorEastAsia" w:hAnsi="Cambria Math" w:cs="Times New Roman"/>
                             <w:i/>
+                            <w:sz w:val="24"/>
+                            <w:szCs w:val="24"/>
                           </w:rPr>
                         </m:ctrlPr>
                       </m:dPr>
@@ -2732,6 +3200,8 @@
                         <m:r>
                           <w:rPr>
                             <w:rFonts w:ascii="Cambria Math" w:eastAsiaTheme="minorEastAsia" w:hAnsi="Cambria Math" w:cs="Times New Roman"/>
+                            <w:sz w:val="24"/>
+                            <w:szCs w:val="24"/>
                           </w:rPr>
                           <m:t>higher</m:t>
                         </m:r>
@@ -2741,12 +3211,16 @@
                           </m:rPr>
                           <w:rPr>
                             <w:rFonts w:ascii="Cambria Math" w:eastAsiaTheme="minorEastAsia" w:hAnsi="Cambria Math" w:cs="Times New Roman"/>
+                            <w:sz w:val="24"/>
+                            <w:szCs w:val="24"/>
                           </w:rPr>
                           <m:t>_</m:t>
                         </m:r>
                         <m:r>
                           <w:rPr>
                             <w:rFonts w:ascii="Cambria Math" w:eastAsiaTheme="minorEastAsia" w:hAnsi="Cambria Math" w:cs="Times New Roman"/>
+                            <w:sz w:val="24"/>
+                            <w:szCs w:val="24"/>
                           </w:rPr>
                           <m:t>lat</m:t>
                         </m:r>
@@ -2757,6 +3231,8 @@
                 <m:r>
                   <w:rPr>
                     <w:rFonts w:ascii="Cambria Math" w:eastAsiaTheme="minorEastAsia" w:hAnsi="Cambria Math" w:cs="Times New Roman"/>
+                    <w:sz w:val="24"/>
+                    <w:szCs w:val="24"/>
                   </w:rPr>
                   <m:t>-</m:t>
                 </m:r>
@@ -2765,6 +3241,8 @@
                     <m:ctrlPr>
                       <w:rPr>
                         <w:rFonts w:ascii="Cambria Math" w:eastAsiaTheme="minorEastAsia" w:hAnsi="Cambria Math" w:cs="Times New Roman"/>
+                        <w:sz w:val="24"/>
+                        <w:szCs w:val="24"/>
                       </w:rPr>
                     </m:ctrlPr>
                   </m:funcPr>
@@ -2775,6 +3253,8 @@
                       </m:rPr>
                       <w:rPr>
                         <w:rFonts w:ascii="Cambria Math" w:eastAsiaTheme="minorEastAsia" w:hAnsi="Cambria Math" w:cs="Times New Roman"/>
+                        <w:sz w:val="24"/>
+                        <w:szCs w:val="24"/>
                       </w:rPr>
                       <m:t>sin</m:t>
                     </m:r>
@@ -2782,6 +3262,8 @@
                       <w:rPr>
                         <w:rFonts w:ascii="Cambria Math" w:eastAsiaTheme="minorEastAsia" w:hAnsi="Cambria Math" w:cs="Times New Roman"/>
                         <w:i/>
+                        <w:sz w:val="24"/>
+                        <w:szCs w:val="24"/>
                       </w:rPr>
                     </m:ctrlPr>
                   </m:fName>
@@ -2792,6 +3274,8 @@
                           <w:rPr>
                             <w:rFonts w:ascii="Cambria Math" w:eastAsiaTheme="minorEastAsia" w:hAnsi="Cambria Math" w:cs="Times New Roman"/>
                             <w:i/>
+                            <w:sz w:val="24"/>
+                            <w:szCs w:val="24"/>
                           </w:rPr>
                         </m:ctrlPr>
                       </m:dPr>
@@ -2799,6 +3283,8 @@
                         <m:r>
                           <w:rPr>
                             <w:rFonts w:ascii="Cambria Math" w:eastAsiaTheme="minorEastAsia" w:hAnsi="Cambria Math" w:cs="Times New Roman"/>
+                            <w:sz w:val="24"/>
+                            <w:szCs w:val="24"/>
                           </w:rPr>
                           <m:t>lower</m:t>
                         </m:r>
@@ -2808,12 +3294,16 @@
                           </m:rPr>
                           <w:rPr>
                             <w:rFonts w:ascii="Cambria Math" w:eastAsiaTheme="minorEastAsia" w:hAnsi="Cambria Math" w:cs="Times New Roman"/>
+                            <w:sz w:val="24"/>
+                            <w:szCs w:val="24"/>
                           </w:rPr>
                           <m:t>_</m:t>
                         </m:r>
                         <m:r>
                           <w:rPr>
                             <w:rFonts w:ascii="Cambria Math" w:eastAsiaTheme="minorEastAsia" w:hAnsi="Cambria Math" w:cs="Times New Roman"/>
+                            <w:sz w:val="24"/>
+                            <w:szCs w:val="24"/>
                           </w:rPr>
                           <m:t>lat</m:t>
                         </m:r>
@@ -2828,6 +3318,8 @@
                     <m:ctrlPr>
                       <w:rPr>
                         <w:rFonts w:ascii="Cambria Math" w:eastAsiaTheme="minorEastAsia" w:hAnsi="Cambria Math" w:cs="Times New Roman"/>
+                        <w:sz w:val="24"/>
+                        <w:szCs w:val="24"/>
                       </w:rPr>
                     </m:ctrlPr>
                   </m:funcPr>
@@ -2838,6 +3330,8 @@
                       </m:rPr>
                       <w:rPr>
                         <w:rFonts w:ascii="Cambria Math" w:eastAsiaTheme="minorEastAsia" w:hAnsi="Cambria Math" w:cs="Times New Roman"/>
+                        <w:sz w:val="24"/>
+                        <w:szCs w:val="24"/>
                       </w:rPr>
                       <m:t>sin</m:t>
                     </m:r>
@@ -2845,6 +3339,8 @@
                       <w:rPr>
                         <w:rFonts w:ascii="Cambria Math" w:eastAsiaTheme="minorEastAsia" w:hAnsi="Cambria Math" w:cs="Times New Roman"/>
                         <w:i/>
+                        <w:sz w:val="24"/>
+                        <w:szCs w:val="24"/>
                       </w:rPr>
                     </m:ctrlPr>
                   </m:fName>
@@ -2855,6 +3351,8 @@
                           <w:rPr>
                             <w:rFonts w:ascii="Cambria Math" w:eastAsiaTheme="minorEastAsia" w:hAnsi="Cambria Math" w:cs="Times New Roman"/>
                             <w:i/>
+                            <w:sz w:val="24"/>
+                            <w:szCs w:val="24"/>
                           </w:rPr>
                         </m:ctrlPr>
                       </m:dPr>
@@ -2862,6 +3360,8 @@
                         <m:r>
                           <w:rPr>
                             <w:rFonts w:ascii="Cambria Math" w:eastAsiaTheme="minorEastAsia" w:hAnsi="Cambria Math" w:cs="Times New Roman"/>
+                            <w:sz w:val="24"/>
+                            <w:szCs w:val="24"/>
                           </w:rPr>
                           <m:t>highest</m:t>
                         </m:r>
@@ -2871,12 +3371,16 @@
                           </m:rPr>
                           <w:rPr>
                             <w:rFonts w:ascii="Cambria Math" w:eastAsiaTheme="minorEastAsia" w:hAnsi="Cambria Math" w:cs="Times New Roman"/>
+                            <w:sz w:val="24"/>
+                            <w:szCs w:val="24"/>
                           </w:rPr>
                           <m:t>_</m:t>
                         </m:r>
                         <m:r>
                           <w:rPr>
                             <w:rFonts w:ascii="Cambria Math" w:eastAsiaTheme="minorEastAsia" w:hAnsi="Cambria Math" w:cs="Times New Roman"/>
+                            <w:sz w:val="24"/>
+                            <w:szCs w:val="24"/>
                           </w:rPr>
                           <m:t>sou</m:t>
                         </m:r>
@@ -2886,12 +3390,16 @@
                           </m:rPr>
                           <w:rPr>
                             <w:rFonts w:ascii="Cambria Math" w:eastAsiaTheme="minorEastAsia" w:hAnsi="Cambria Math" w:cs="Times New Roman"/>
+                            <w:sz w:val="24"/>
+                            <w:szCs w:val="24"/>
                           </w:rPr>
                           <m:t>_</m:t>
                         </m:r>
                         <m:r>
                           <w:rPr>
                             <w:rFonts w:ascii="Cambria Math" w:eastAsiaTheme="minorEastAsia" w:hAnsi="Cambria Math" w:cs="Times New Roman"/>
+                            <w:sz w:val="24"/>
+                            <w:szCs w:val="24"/>
                           </w:rPr>
                           <m:t>lat</m:t>
                         </m:r>
@@ -2907,42 +3415,56 @@
       <w:r>
         <w:rPr>
           <w:rFonts w:ascii="Times New Roman" w:eastAsiaTheme="minorEastAsia" w:hAnsi="Times New Roman" w:cs="Times New Roman"/>
+          <w:sz w:val="24"/>
+          <w:szCs w:val="24"/>
         </w:rPr>
         <w:tab/>
       </w:r>
       <w:r>
         <w:rPr>
           <w:rFonts w:ascii="Times New Roman" w:eastAsiaTheme="minorEastAsia" w:hAnsi="Times New Roman" w:cs="Times New Roman"/>
+          <w:sz w:val="24"/>
+          <w:szCs w:val="24"/>
         </w:rPr>
         <w:tab/>
       </w:r>
       <w:r>
         <w:rPr>
           <w:rFonts w:ascii="Times New Roman" w:eastAsiaTheme="minorEastAsia" w:hAnsi="Times New Roman" w:cs="Times New Roman"/>
+          <w:sz w:val="24"/>
+          <w:szCs w:val="24"/>
         </w:rPr>
         <w:tab/>
       </w:r>
       <w:r>
         <w:rPr>
           <w:rFonts w:ascii="Times New Roman" w:eastAsiaTheme="minorEastAsia" w:hAnsi="Times New Roman" w:cs="Times New Roman"/>
+          <w:sz w:val="24"/>
+          <w:szCs w:val="24"/>
         </w:rPr>
         <w:tab/>
       </w:r>
       <w:r>
         <w:rPr>
           <w:rFonts w:ascii="Times New Roman" w:eastAsiaTheme="minorEastAsia" w:hAnsi="Times New Roman" w:cs="Times New Roman"/>
+          <w:sz w:val="24"/>
+          <w:szCs w:val="24"/>
         </w:rPr>
         <w:tab/>
       </w:r>
       <w:r>
         <w:rPr>
           <w:rFonts w:ascii="Times New Roman" w:eastAsiaTheme="minorEastAsia" w:hAnsi="Times New Roman" w:cs="Times New Roman"/>
+          <w:sz w:val="24"/>
+          <w:szCs w:val="24"/>
         </w:rPr>
         <w:tab/>
       </w:r>
       <w:r>
         <w:rPr>
           <w:rFonts w:ascii="Times New Roman" w:eastAsiaTheme="minorEastAsia" w:hAnsi="Times New Roman" w:cs="Times New Roman"/>
+          <w:sz w:val="24"/>
+          <w:szCs w:val="24"/>
         </w:rPr>
         <w:tab/>
         <w:t>(E6)</w:t>
@@ -2953,23 +3475,31 @@
         <w:spacing w:line="480" w:lineRule="auto"/>
         <w:rPr>
           <w:rFonts w:ascii="Times New Roman" w:eastAsiaTheme="minorEastAsia" w:hAnsi="Times New Roman" w:cs="Times New Roman"/>
-        </w:rPr>
-      </w:pPr>
-      <w:r>
-        <w:rPr>
-          <w:rFonts w:ascii="Times New Roman" w:eastAsiaTheme="minorEastAsia" w:hAnsi="Times New Roman" w:cs="Times New Roman"/>
+          <w:sz w:val="24"/>
+          <w:szCs w:val="24"/>
+        </w:rPr>
+      </w:pPr>
+      <w:r>
+        <w:rPr>
+          <w:rFonts w:ascii="Times New Roman" w:eastAsiaTheme="minorEastAsia" w:hAnsi="Times New Roman" w:cs="Times New Roman"/>
+          <w:sz w:val="24"/>
+          <w:szCs w:val="24"/>
         </w:rPr>
         <w:t>The uncertainty of the annual hemispheric mean</w:t>
       </w:r>
       <w:r>
         <w:rPr>
           <w:rFonts w:ascii="Times New Roman" w:eastAsiaTheme="minorEastAsia" w:hAnsi="Times New Roman" w:cs="Times New Roman"/>
+          <w:sz w:val="24"/>
+          <w:szCs w:val="24"/>
         </w:rPr>
         <w:t>,</w:t>
       </w:r>
       <w:r>
         <w:rPr>
           <w:rFonts w:ascii="Times New Roman" w:eastAsiaTheme="minorEastAsia" w:hAnsi="Times New Roman" w:cs="Times New Roman"/>
+          <w:sz w:val="24"/>
+          <w:szCs w:val="24"/>
         </w:rPr>
         <w:t xml:space="preserve"> </w:t>
       </w:r>
@@ -2980,6 +3510,8 @@
           </m:rPr>
           <w:rPr>
             <w:rFonts w:ascii="Cambria Math" w:eastAsiaTheme="minorEastAsia" w:hAnsi="Cambria Math" w:cs="Times New Roman"/>
+            <w:sz w:val="24"/>
+            <w:szCs w:val="24"/>
           </w:rPr>
           <m:t>Δ</m:t>
         </m:r>
@@ -2989,6 +3521,8 @@
               <w:rPr>
                 <w:rFonts w:ascii="Cambria Math" w:eastAsiaTheme="minorEastAsia" w:hAnsi="Cambria Math" w:cs="Times New Roman"/>
                 <w:i/>
+                <w:sz w:val="24"/>
+                <w:szCs w:val="24"/>
               </w:rPr>
             </m:ctrlPr>
           </m:sSubPr>
@@ -2996,6 +3530,8 @@
             <m:r>
               <w:rPr>
                 <w:rFonts w:ascii="Cambria Math" w:eastAsiaTheme="minorEastAsia" w:hAnsi="Cambria Math" w:cs="Times New Roman"/>
+                <w:sz w:val="24"/>
+                <w:szCs w:val="24"/>
               </w:rPr>
               <m:t>x</m:t>
             </m:r>
@@ -3004,6 +3540,8 @@
             <m:r>
               <w:rPr>
                 <w:rFonts w:ascii="Cambria Math" w:eastAsiaTheme="minorEastAsia" w:hAnsi="Cambria Math" w:cs="Times New Roman"/>
+                <w:sz w:val="24"/>
+                <w:szCs w:val="24"/>
               </w:rPr>
               <m:t>hem</m:t>
             </m:r>
@@ -3012,6 +3550,8 @@
         <m:r>
           <w:rPr>
             <w:rFonts w:ascii="Cambria Math" w:eastAsiaTheme="minorEastAsia" w:hAnsi="Cambria Math" w:cs="Times New Roman"/>
+            <w:sz w:val="24"/>
+            <w:szCs w:val="24"/>
           </w:rPr>
           <m:t>,</m:t>
         </m:r>
@@ -3019,6 +3559,8 @@
       <w:r>
         <w:rPr>
           <w:rFonts w:ascii="Times New Roman" w:eastAsiaTheme="minorEastAsia" w:hAnsi="Times New Roman" w:cs="Times New Roman"/>
+          <w:sz w:val="24"/>
+          <w:szCs w:val="24"/>
         </w:rPr>
         <w:t xml:space="preserve"> is calculated as the propagation of uncertainty from each latitudinal band </w:t>
       </w:r>
@@ -3029,6 +3571,8 @@
           </m:rPr>
           <w:rPr>
             <w:rFonts w:ascii="Cambria Math" w:eastAsiaTheme="minorEastAsia" w:hAnsi="Cambria Math" w:cs="Times New Roman"/>
+            <w:sz w:val="24"/>
+            <w:szCs w:val="24"/>
           </w:rPr>
           <m:t>Δ</m:t>
         </m:r>
@@ -3038,6 +3582,8 @@
               <w:rPr>
                 <w:rFonts w:ascii="Cambria Math" w:eastAsiaTheme="minorEastAsia" w:hAnsi="Cambria Math" w:cs="Times New Roman"/>
                 <w:i/>
+                <w:sz w:val="24"/>
+                <w:szCs w:val="24"/>
               </w:rPr>
             </m:ctrlPr>
           </m:sSubPr>
@@ -3045,6 +3591,8 @@
             <m:r>
               <w:rPr>
                 <w:rFonts w:ascii="Cambria Math" w:eastAsiaTheme="minorEastAsia" w:hAnsi="Cambria Math" w:cs="Times New Roman"/>
+                <w:sz w:val="24"/>
+                <w:szCs w:val="24"/>
               </w:rPr>
               <m:t>x</m:t>
             </m:r>
@@ -3053,6 +3601,8 @@
             <m:r>
               <w:rPr>
                 <w:rFonts w:ascii="Cambria Math" w:eastAsiaTheme="minorEastAsia" w:hAnsi="Cambria Math" w:cs="Times New Roman"/>
+                <w:sz w:val="24"/>
+                <w:szCs w:val="24"/>
               </w:rPr>
               <m:t>band</m:t>
             </m:r>
@@ -3062,6 +3612,8 @@
       <w:r>
         <w:rPr>
           <w:rFonts w:ascii="Times New Roman" w:eastAsiaTheme="minorEastAsia" w:hAnsi="Times New Roman" w:cs="Times New Roman"/>
+          <w:sz w:val="24"/>
+          <w:szCs w:val="24"/>
         </w:rPr>
         <w:t>:</w:t>
       </w:r>
@@ -3072,6 +3624,8 @@
         <w:jc w:val="right"/>
         <w:rPr>
           <w:rFonts w:ascii="Times New Roman" w:eastAsiaTheme="minorEastAsia" w:hAnsi="Times New Roman" w:cs="Times New Roman"/>
+          <w:sz w:val="24"/>
+          <w:szCs w:val="24"/>
         </w:rPr>
       </w:pPr>
       <m:oMath>
@@ -3081,6 +3635,8 @@
           </m:rPr>
           <w:rPr>
             <w:rFonts w:ascii="Cambria Math" w:eastAsiaTheme="minorEastAsia" w:hAnsi="Cambria Math" w:cs="Times New Roman"/>
+            <w:sz w:val="24"/>
+            <w:szCs w:val="24"/>
           </w:rPr>
           <m:t>Δ</m:t>
         </m:r>
@@ -3090,6 +3646,8 @@
               <w:rPr>
                 <w:rFonts w:ascii="Cambria Math" w:eastAsiaTheme="minorEastAsia" w:hAnsi="Cambria Math" w:cs="Times New Roman"/>
                 <w:i/>
+                <w:sz w:val="24"/>
+                <w:szCs w:val="24"/>
               </w:rPr>
             </m:ctrlPr>
           </m:sSubPr>
@@ -3097,6 +3655,8 @@
             <m:r>
               <w:rPr>
                 <w:rFonts w:ascii="Cambria Math" w:eastAsiaTheme="minorEastAsia" w:hAnsi="Cambria Math" w:cs="Times New Roman"/>
+                <w:sz w:val="24"/>
+                <w:szCs w:val="24"/>
               </w:rPr>
               <m:t>x</m:t>
             </m:r>
@@ -3105,6 +3665,8 @@
             <m:r>
               <w:rPr>
                 <w:rFonts w:ascii="Cambria Math" w:eastAsiaTheme="minorEastAsia" w:hAnsi="Cambria Math" w:cs="Times New Roman"/>
+                <w:sz w:val="24"/>
+                <w:szCs w:val="24"/>
               </w:rPr>
               <m:t>hem</m:t>
             </m:r>
@@ -3113,6 +3675,8 @@
         <m:r>
           <w:rPr>
             <w:rFonts w:ascii="Cambria Math" w:eastAsiaTheme="minorEastAsia" w:hAnsi="Cambria Math" w:cs="Times New Roman"/>
+            <w:sz w:val="24"/>
+            <w:szCs w:val="24"/>
           </w:rPr>
           <m:t>=</m:t>
         </m:r>
@@ -3123,6 +3687,8 @@
               <w:rPr>
                 <w:rFonts w:ascii="Cambria Math" w:eastAsiaTheme="minorEastAsia" w:hAnsi="Cambria Math" w:cs="Times New Roman"/>
                 <w:i/>
+                <w:sz w:val="24"/>
+                <w:szCs w:val="24"/>
               </w:rPr>
             </m:ctrlPr>
           </m:radPr>
@@ -3135,6 +3701,8 @@
                   <w:rPr>
                     <w:rFonts w:ascii="Cambria Math" w:eastAsiaTheme="minorEastAsia" w:hAnsi="Cambria Math" w:cs="Times New Roman"/>
                     <w:i/>
+                    <w:sz w:val="24"/>
+                    <w:szCs w:val="24"/>
                   </w:rPr>
                 </m:ctrlPr>
               </m:naryPr>
@@ -3142,6 +3710,8 @@
                 <m:r>
                   <w:rPr>
                     <w:rFonts w:ascii="Cambria Math" w:eastAsiaTheme="minorEastAsia" w:hAnsi="Cambria Math" w:cs="Times New Roman"/>
+                    <w:sz w:val="24"/>
+                    <w:szCs w:val="24"/>
                   </w:rPr>
                   <m:t>i=1</m:t>
                 </m:r>
@@ -3150,6 +3720,8 @@
                 <m:r>
                   <w:rPr>
                     <w:rFonts w:ascii="Cambria Math" w:eastAsiaTheme="minorEastAsia" w:hAnsi="Cambria Math" w:cs="Times New Roman"/>
+                    <w:sz w:val="24"/>
+                    <w:szCs w:val="24"/>
                   </w:rPr>
                   <m:t>N</m:t>
                 </m:r>
@@ -3161,6 +3733,8 @@
                       <w:rPr>
                         <w:rFonts w:ascii="Cambria Math" w:eastAsiaTheme="minorEastAsia" w:hAnsi="Cambria Math" w:cs="Times New Roman"/>
                         <w:i/>
+                        <w:sz w:val="24"/>
+                        <w:szCs w:val="24"/>
                       </w:rPr>
                     </m:ctrlPr>
                   </m:sSubPr>
@@ -3171,6 +3745,8 @@
                           <w:rPr>
                             <w:rFonts w:ascii="Cambria Math" w:eastAsiaTheme="minorEastAsia" w:hAnsi="Cambria Math" w:cs="Times New Roman"/>
                             <w:i/>
+                            <w:sz w:val="24"/>
+                            <w:szCs w:val="24"/>
                           </w:rPr>
                         </m:ctrlPr>
                       </m:dPr>
@@ -3181,6 +3757,8 @@
                           </m:rPr>
                           <w:rPr>
                             <w:rFonts w:ascii="Cambria Math" w:eastAsiaTheme="minorEastAsia" w:hAnsi="Cambria Math" w:cs="Times New Roman"/>
+                            <w:sz w:val="24"/>
+                            <w:szCs w:val="24"/>
                           </w:rPr>
                           <m:t>Δ</m:t>
                         </m:r>
@@ -3190,6 +3768,8 @@
                               <w:rPr>
                                 <w:rFonts w:ascii="Cambria Math" w:eastAsiaTheme="minorEastAsia" w:hAnsi="Cambria Math" w:cs="Times New Roman"/>
                                 <w:i/>
+                                <w:sz w:val="24"/>
+                                <w:szCs w:val="24"/>
                               </w:rPr>
                             </m:ctrlPr>
                           </m:sSubSupPr>
@@ -3197,6 +3777,8 @@
                             <m:r>
                               <w:rPr>
                                 <w:rFonts w:ascii="Cambria Math" w:eastAsiaTheme="minorEastAsia" w:hAnsi="Cambria Math" w:cs="Times New Roman"/>
+                                <w:sz w:val="24"/>
+                                <w:szCs w:val="24"/>
                               </w:rPr>
                               <m:t>x</m:t>
                             </m:r>
@@ -3205,6 +3787,8 @@
                             <m:r>
                               <w:rPr>
                                 <w:rFonts w:ascii="Cambria Math" w:eastAsiaTheme="minorEastAsia" w:hAnsi="Cambria Math" w:cs="Times New Roman"/>
+                                <w:sz w:val="24"/>
+                                <w:szCs w:val="24"/>
                               </w:rPr>
                               <m:t>band</m:t>
                             </m:r>
@@ -3213,6 +3797,8 @@
                             <m:r>
                               <w:rPr>
                                 <w:rFonts w:ascii="Cambria Math" w:eastAsiaTheme="minorEastAsia" w:hAnsi="Cambria Math" w:cs="Times New Roman"/>
+                                <w:sz w:val="24"/>
+                                <w:szCs w:val="24"/>
                               </w:rPr>
                               <m:t>2</m:t>
                             </m:r>
@@ -3224,6 +3810,8 @@
                               <w:rPr>
                                 <w:rFonts w:ascii="Cambria Math" w:eastAsiaTheme="minorEastAsia" w:hAnsi="Cambria Math" w:cs="Times New Roman"/>
                                 <w:i/>
+                                <w:sz w:val="24"/>
+                                <w:szCs w:val="24"/>
                               </w:rPr>
                             </m:ctrlPr>
                           </m:sSubSupPr>
@@ -3231,6 +3819,8 @@
                             <m:r>
                               <w:rPr>
                                 <w:rFonts w:ascii="Cambria Math" w:eastAsiaTheme="minorEastAsia" w:hAnsi="Cambria Math" w:cs="Times New Roman"/>
+                                <w:sz w:val="24"/>
+                                <w:szCs w:val="24"/>
                               </w:rPr>
                               <m:t>w</m:t>
                             </m:r>
@@ -3239,6 +3829,8 @@
                             <m:r>
                               <w:rPr>
                                 <w:rFonts w:ascii="Cambria Math" w:eastAsiaTheme="minorEastAsia" w:hAnsi="Cambria Math" w:cs="Times New Roman"/>
+                                <w:sz w:val="24"/>
+                                <w:szCs w:val="24"/>
                               </w:rPr>
                               <m:t>band</m:t>
                             </m:r>
@@ -3247,6 +3839,8 @@
                             <m:r>
                               <w:rPr>
                                 <w:rFonts w:ascii="Cambria Math" w:eastAsiaTheme="minorEastAsia" w:hAnsi="Cambria Math" w:cs="Times New Roman"/>
+                                <w:sz w:val="24"/>
+                                <w:szCs w:val="24"/>
                               </w:rPr>
                               <m:t>2</m:t>
                             </m:r>
@@ -3259,6 +3853,8 @@
                     <m:r>
                       <w:rPr>
                         <w:rFonts w:ascii="Cambria Math" w:eastAsiaTheme="minorEastAsia" w:hAnsi="Cambria Math" w:cs="Times New Roman"/>
+                        <w:sz w:val="24"/>
+                        <w:szCs w:val="24"/>
                       </w:rPr>
                       <m:t>i</m:t>
                     </m:r>
@@ -3272,42 +3868,56 @@
       <w:r>
         <w:rPr>
           <w:rFonts w:ascii="Times New Roman" w:eastAsiaTheme="minorEastAsia" w:hAnsi="Times New Roman" w:cs="Times New Roman"/>
+          <w:sz w:val="24"/>
+          <w:szCs w:val="24"/>
         </w:rPr>
         <w:tab/>
       </w:r>
       <w:r>
         <w:rPr>
           <w:rFonts w:ascii="Times New Roman" w:eastAsiaTheme="minorEastAsia" w:hAnsi="Times New Roman" w:cs="Times New Roman"/>
+          <w:sz w:val="24"/>
+          <w:szCs w:val="24"/>
         </w:rPr>
         <w:tab/>
       </w:r>
       <w:r>
         <w:rPr>
           <w:rFonts w:ascii="Times New Roman" w:eastAsiaTheme="minorEastAsia" w:hAnsi="Times New Roman" w:cs="Times New Roman"/>
+          <w:sz w:val="24"/>
+          <w:szCs w:val="24"/>
         </w:rPr>
         <w:tab/>
       </w:r>
       <w:r>
         <w:rPr>
           <w:rFonts w:ascii="Times New Roman" w:eastAsiaTheme="minorEastAsia" w:hAnsi="Times New Roman" w:cs="Times New Roman"/>
+          <w:sz w:val="24"/>
+          <w:szCs w:val="24"/>
         </w:rPr>
         <w:tab/>
       </w:r>
       <w:r>
         <w:rPr>
           <w:rFonts w:ascii="Times New Roman" w:eastAsiaTheme="minorEastAsia" w:hAnsi="Times New Roman" w:cs="Times New Roman"/>
+          <w:sz w:val="24"/>
+          <w:szCs w:val="24"/>
         </w:rPr>
         <w:tab/>
       </w:r>
       <w:r>
         <w:rPr>
           <w:rFonts w:ascii="Times New Roman" w:eastAsiaTheme="minorEastAsia" w:hAnsi="Times New Roman" w:cs="Times New Roman"/>
+          <w:sz w:val="24"/>
+          <w:szCs w:val="24"/>
         </w:rPr>
         <w:tab/>
       </w:r>
       <w:r>
         <w:rPr>
           <w:rFonts w:ascii="Times New Roman" w:eastAsiaTheme="minorEastAsia" w:hAnsi="Times New Roman" w:cs="Times New Roman"/>
+          <w:sz w:val="24"/>
+          <w:szCs w:val="24"/>
         </w:rPr>
         <w:tab/>
         <w:t>(E7)</w:t>
@@ -3318,17 +3928,23 @@
         <w:spacing w:line="480" w:lineRule="auto"/>
         <w:rPr>
           <w:rFonts w:ascii="Times New Roman" w:eastAsiaTheme="minorEastAsia" w:hAnsi="Times New Roman" w:cs="Times New Roman"/>
-        </w:rPr>
-      </w:pPr>
-      <w:r>
-        <w:rPr>
-          <w:rFonts w:ascii="Times New Roman" w:eastAsiaTheme="minorEastAsia" w:hAnsi="Times New Roman" w:cs="Times New Roman"/>
+          <w:sz w:val="24"/>
+          <w:szCs w:val="24"/>
+        </w:rPr>
+      </w:pPr>
+      <w:r>
+        <w:rPr>
+          <w:rFonts w:ascii="Times New Roman" w:eastAsiaTheme="minorEastAsia" w:hAnsi="Times New Roman" w:cs="Times New Roman"/>
+          <w:sz w:val="24"/>
+          <w:szCs w:val="24"/>
         </w:rPr>
         <w:t xml:space="preserve">where </w:t>
       </w:r>
       <w:r>
         <w:rPr>
           <w:rFonts w:ascii="Times New Roman" w:eastAsiaTheme="minorEastAsia" w:hAnsi="Times New Roman" w:cs="Times New Roman"/>
+          <w:sz w:val="24"/>
+          <w:szCs w:val="24"/>
         </w:rPr>
         <w:t xml:space="preserve">N is the number of bands for of a hemisphere. </w:t>
       </w:r>
@@ -3338,23 +3954,31 @@
         <w:spacing w:line="480" w:lineRule="auto"/>
         <w:rPr>
           <w:rFonts w:ascii="Times New Roman" w:eastAsiaTheme="minorEastAsia" w:hAnsi="Times New Roman" w:cs="Times New Roman"/>
-        </w:rPr>
-      </w:pPr>
-      <w:r>
-        <w:rPr>
-          <w:rFonts w:ascii="Times New Roman" w:eastAsiaTheme="minorEastAsia" w:hAnsi="Times New Roman" w:cs="Times New Roman"/>
+          <w:sz w:val="24"/>
+          <w:szCs w:val="24"/>
+        </w:rPr>
+      </w:pPr>
+      <w:r>
+        <w:rPr>
+          <w:rFonts w:ascii="Times New Roman" w:eastAsiaTheme="minorEastAsia" w:hAnsi="Times New Roman" w:cs="Times New Roman"/>
+          <w:sz w:val="24"/>
+          <w:szCs w:val="24"/>
         </w:rPr>
         <w:t xml:space="preserve">The mixing ratio in the northern hemisphere is </w:t>
       </w:r>
       <w:r>
         <w:rPr>
           <w:rFonts w:ascii="Times New Roman" w:eastAsiaTheme="minorEastAsia" w:hAnsi="Times New Roman" w:cs="Times New Roman"/>
+          <w:sz w:val="24"/>
+          <w:szCs w:val="24"/>
         </w:rPr>
         <w:t>3-4 times higher than the mixing ratio in the southern hemisphere</w:t>
       </w:r>
       <w:r>
         <w:rPr>
           <w:rFonts w:ascii="Times New Roman" w:eastAsiaTheme="minorEastAsia" w:hAnsi="Times New Roman" w:cs="Times New Roman"/>
+          <w:sz w:val="24"/>
+          <w:szCs w:val="24"/>
         </w:rPr>
         <w:t xml:space="preserve"> (</w:t>
       </w:r>
@@ -3362,6 +3986,8 @@
         <w:rPr>
           <w:rFonts w:ascii="Times New Roman" w:eastAsiaTheme="minorEastAsia" w:hAnsi="Times New Roman" w:cs="Times New Roman"/>
           <w:color w:val="FF0000"/>
+          <w:sz w:val="24"/>
+          <w:szCs w:val="24"/>
         </w:rPr>
         <w:t xml:space="preserve">need to </w:t>
       </w:r>
@@ -3369,6 +3995,8 @@
         <w:rPr>
           <w:rFonts w:ascii="Times New Roman" w:eastAsiaTheme="minorEastAsia" w:hAnsi="Times New Roman" w:cs="Times New Roman"/>
           <w:color w:val="FF0000"/>
+          <w:sz w:val="24"/>
+          <w:szCs w:val="24"/>
         </w:rPr>
         <w:t xml:space="preserve">find a source to </w:t>
       </w:r>
@@ -3376,6 +4004,8 @@
         <w:rPr>
           <w:rFonts w:ascii="Times New Roman" w:eastAsiaTheme="minorEastAsia" w:hAnsi="Times New Roman" w:cs="Times New Roman"/>
           <w:color w:val="FF0000"/>
+          <w:sz w:val="24"/>
+          <w:szCs w:val="24"/>
         </w:rPr>
         <w:t>cite</w:t>
       </w:r>
@@ -3383,79 +4013,105 @@
         <w:rPr>
           <w:rFonts w:ascii="Times New Roman" w:eastAsiaTheme="minorEastAsia" w:hAnsi="Times New Roman" w:cs="Times New Roman"/>
           <w:color w:val="FF0000"/>
-        </w:rPr>
-        <w:t>?</w:t>
-      </w:r>
-      <w:r>
-        <w:rPr>
-          <w:rFonts w:ascii="Times New Roman" w:eastAsiaTheme="minorEastAsia" w:hAnsi="Times New Roman" w:cs="Times New Roman"/>
-          <w:color w:val="FF0000"/>
-        </w:rPr>
-        <w:t xml:space="preserve"> or say from observation?</w:t>
-      </w:r>
-      <w:r>
-        <w:rPr>
-          <w:rFonts w:ascii="Times New Roman" w:eastAsiaTheme="minorEastAsia" w:hAnsi="Times New Roman" w:cs="Times New Roman"/>
+          <w:sz w:val="24"/>
+          <w:szCs w:val="24"/>
+        </w:rPr>
+        <w:t>? or say from observation?</w:t>
+      </w:r>
+      <w:r>
+        <w:rPr>
+          <w:rFonts w:ascii="Times New Roman" w:eastAsiaTheme="minorEastAsia" w:hAnsi="Times New Roman" w:cs="Times New Roman"/>
+          <w:sz w:val="24"/>
+          <w:szCs w:val="24"/>
         </w:rPr>
         <w:t>)</w:t>
       </w:r>
       <w:r>
         <w:rPr>
           <w:rFonts w:ascii="Times New Roman" w:eastAsiaTheme="minorEastAsia" w:hAnsi="Times New Roman" w:cs="Times New Roman"/>
-        </w:rPr>
-        <w:t>, thus global mixing ratio gradient is sensitive to the changes in the emissions of the northern hemisphere. To compare the ethane mixing ratio gradient with different emission scenarios</w:t>
-      </w:r>
-      <w:r>
-        <w:rPr>
-          <w:rFonts w:ascii="Times New Roman" w:eastAsiaTheme="minorEastAsia" w:hAnsi="Times New Roman" w:cs="Times New Roman"/>
+          <w:sz w:val="24"/>
+          <w:szCs w:val="24"/>
+        </w:rPr>
+        <w:t xml:space="preserve">, thus global mixing </w:t>
+      </w:r>
+      <w:r>
+        <w:rPr>
+          <w:rFonts w:ascii="Times New Roman" w:eastAsiaTheme="minorEastAsia" w:hAnsi="Times New Roman" w:cs="Times New Roman"/>
+          <w:sz w:val="24"/>
+          <w:szCs w:val="24"/>
+        </w:rPr>
+        <w:lastRenderedPageBreak/>
+        <w:t>ratio gradient is sensitive to the changes in the emissions of the northern hemisphere. To compare the ethane mixing ratio gradient with different emission scenarios</w:t>
+      </w:r>
+      <w:r>
+        <w:rPr>
+          <w:rFonts w:ascii="Times New Roman" w:eastAsiaTheme="minorEastAsia" w:hAnsi="Times New Roman" w:cs="Times New Roman"/>
+          <w:sz w:val="24"/>
+          <w:szCs w:val="24"/>
         </w:rPr>
         <w:t xml:space="preserve"> without the influence of the northern hemisphere, w</w:t>
       </w:r>
       <w:r>
         <w:rPr>
           <w:rFonts w:ascii="Times New Roman" w:eastAsiaTheme="minorEastAsia" w:hAnsi="Times New Roman" w:cs="Times New Roman"/>
+          <w:sz w:val="24"/>
+          <w:szCs w:val="24"/>
         </w:rPr>
         <w:t>e define</w:t>
       </w:r>
       <w:r>
         <w:rPr>
           <w:rFonts w:ascii="Times New Roman" w:eastAsiaTheme="minorEastAsia" w:hAnsi="Times New Roman" w:cs="Times New Roman"/>
+          <w:sz w:val="24"/>
+          <w:szCs w:val="24"/>
         </w:rPr>
         <w:t>d</w:t>
       </w:r>
       <w:r>
         <w:rPr>
           <w:rFonts w:ascii="Times New Roman" w:eastAsiaTheme="minorEastAsia" w:hAnsi="Times New Roman" w:cs="Times New Roman"/>
+          <w:sz w:val="24"/>
+          <w:szCs w:val="24"/>
         </w:rPr>
         <w:t xml:space="preserve"> the Interhemispheric Ratio (IHR) as the quotient of the Northern Hemispheric Mean </w:t>
       </w:r>
       <w:r>
         <w:rPr>
           <w:rFonts w:ascii="Times New Roman" w:eastAsiaTheme="minorEastAsia" w:hAnsi="Times New Roman" w:cs="Times New Roman"/>
+          <w:sz w:val="24"/>
+          <w:szCs w:val="24"/>
         </w:rPr>
         <w:t xml:space="preserve">(NHM) </w:t>
       </w:r>
       <w:r>
         <w:rPr>
           <w:rFonts w:ascii="Times New Roman" w:eastAsiaTheme="minorEastAsia" w:hAnsi="Times New Roman" w:cs="Times New Roman"/>
+          <w:sz w:val="24"/>
+          <w:szCs w:val="24"/>
         </w:rPr>
         <w:t>over the Southern Hemispheric Mean</w:t>
       </w:r>
       <w:r>
         <w:rPr>
           <w:rFonts w:ascii="Times New Roman" w:eastAsiaTheme="minorEastAsia" w:hAnsi="Times New Roman" w:cs="Times New Roman"/>
+          <w:sz w:val="24"/>
+          <w:szCs w:val="24"/>
         </w:rPr>
         <w:t xml:space="preserve"> (SHM)</w:t>
       </w:r>
       <w:r>
         <w:rPr>
           <w:rFonts w:ascii="Times New Roman" w:eastAsiaTheme="minorEastAsia" w:hAnsi="Times New Roman" w:cs="Times New Roman"/>
+          <w:sz w:val="24"/>
+          <w:szCs w:val="24"/>
         </w:rPr>
         <w:t>. We expect that the IHR can also eliminate the bias in the absolute calibration differences that might exist between different sampling networks.</w:t>
       </w:r>
       <w:r>
         <w:rPr>
           <w:rFonts w:ascii="Times New Roman" w:eastAsiaTheme="minorEastAsia" w:hAnsi="Times New Roman" w:cs="Times New Roman"/>
+          <w:sz w:val="24"/>
+          <w:szCs w:val="24"/>
         </w:rPr>
         <w:t xml:space="preserve"> The uncertainty of the IHR, </w:t>
       </w:r>
@@ -3466,6 +4122,8 @@
           </m:rPr>
           <w:rPr>
             <w:rFonts w:ascii="Cambria Math" w:eastAsiaTheme="minorEastAsia" w:hAnsi="Cambria Math" w:cs="Times New Roman"/>
+            <w:sz w:val="24"/>
+            <w:szCs w:val="24"/>
           </w:rPr>
           <m:t>Δ</m:t>
         </m:r>
@@ -3475,6 +4133,8 @@
               <w:rPr>
                 <w:rFonts w:ascii="Cambria Math" w:eastAsiaTheme="minorEastAsia" w:hAnsi="Cambria Math" w:cs="Times New Roman"/>
                 <w:i/>
+                <w:sz w:val="24"/>
+                <w:szCs w:val="24"/>
               </w:rPr>
             </m:ctrlPr>
           </m:sSubPr>
@@ -3482,6 +4142,8 @@
             <m:r>
               <w:rPr>
                 <w:rFonts w:ascii="Cambria Math" w:eastAsiaTheme="minorEastAsia" w:hAnsi="Cambria Math" w:cs="Times New Roman"/>
+                <w:sz w:val="24"/>
+                <w:szCs w:val="24"/>
               </w:rPr>
               <m:t>x</m:t>
             </m:r>
@@ -3490,6 +4152,8 @@
             <m:r>
               <w:rPr>
                 <w:rFonts w:ascii="Cambria Math" w:eastAsiaTheme="minorEastAsia" w:hAnsi="Cambria Math" w:cs="Times New Roman"/>
+                <w:sz w:val="24"/>
+                <w:szCs w:val="24"/>
               </w:rPr>
               <m:t>IHR</m:t>
             </m:r>
@@ -3499,30 +4163,40 @@
       <w:r>
         <w:rPr>
           <w:rFonts w:ascii="Times New Roman" w:eastAsiaTheme="minorEastAsia" w:hAnsi="Times New Roman" w:cs="Times New Roman"/>
+          <w:sz w:val="24"/>
+          <w:szCs w:val="24"/>
         </w:rPr>
         <w:t>,</w:t>
       </w:r>
       <w:r>
         <w:rPr>
           <w:rFonts w:ascii="Times New Roman" w:eastAsiaTheme="minorEastAsia" w:hAnsi="Times New Roman" w:cs="Times New Roman"/>
+          <w:sz w:val="24"/>
+          <w:szCs w:val="24"/>
         </w:rPr>
         <w:t xml:space="preserve"> </w:t>
       </w:r>
       <w:r>
         <w:rPr>
           <w:rFonts w:ascii="Times New Roman" w:eastAsiaTheme="minorEastAsia" w:hAnsi="Times New Roman" w:cs="Times New Roman"/>
+          <w:sz w:val="24"/>
+          <w:szCs w:val="24"/>
         </w:rPr>
         <w:t xml:space="preserve">is the propagation of uncertainty from the hemispheric means’ uncertainties; the result </w:t>
       </w:r>
       <w:r>
         <w:rPr>
           <w:rFonts w:ascii="Times New Roman" w:eastAsiaTheme="minorEastAsia" w:hAnsi="Times New Roman" w:cs="Times New Roman"/>
+          <w:sz w:val="24"/>
+          <w:szCs w:val="24"/>
         </w:rPr>
         <w:t xml:space="preserve">is </w:t>
       </w:r>
       <w:r>
         <w:rPr>
           <w:rFonts w:ascii="Times New Roman" w:eastAsiaTheme="minorEastAsia" w:hAnsi="Times New Roman" w:cs="Times New Roman"/>
+          <w:sz w:val="24"/>
+          <w:szCs w:val="24"/>
         </w:rPr>
         <w:t>as follow</w:t>
       </w:r>
@@ -3533,6 +4207,8 @@
         <w:jc w:val="right"/>
         <w:rPr>
           <w:rFonts w:ascii="Times New Roman" w:eastAsiaTheme="minorEastAsia" w:hAnsi="Times New Roman" w:cs="Times New Roman"/>
+          <w:sz w:val="24"/>
+          <w:szCs w:val="24"/>
         </w:rPr>
       </w:pPr>
       <m:oMath>
@@ -3542,6 +4218,8 @@
           </m:rPr>
           <w:rPr>
             <w:rFonts w:ascii="Cambria Math" w:eastAsiaTheme="minorEastAsia" w:hAnsi="Cambria Math" w:cs="Times New Roman"/>
+            <w:sz w:val="24"/>
+            <w:szCs w:val="24"/>
           </w:rPr>
           <m:t>Δ</m:t>
         </m:r>
@@ -3551,6 +4229,8 @@
               <w:rPr>
                 <w:rFonts w:ascii="Cambria Math" w:eastAsiaTheme="minorEastAsia" w:hAnsi="Cambria Math" w:cs="Times New Roman"/>
                 <w:i/>
+                <w:sz w:val="24"/>
+                <w:szCs w:val="24"/>
               </w:rPr>
             </m:ctrlPr>
           </m:sSubPr>
@@ -3558,6 +4238,8 @@
             <m:r>
               <w:rPr>
                 <w:rFonts w:ascii="Cambria Math" w:eastAsiaTheme="minorEastAsia" w:hAnsi="Cambria Math" w:cs="Times New Roman"/>
+                <w:sz w:val="24"/>
+                <w:szCs w:val="24"/>
               </w:rPr>
               <m:t>x</m:t>
             </m:r>
@@ -3566,6 +4248,8 @@
             <m:r>
               <w:rPr>
                 <w:rFonts w:ascii="Cambria Math" w:eastAsiaTheme="minorEastAsia" w:hAnsi="Cambria Math" w:cs="Times New Roman"/>
+                <w:sz w:val="24"/>
+                <w:szCs w:val="24"/>
               </w:rPr>
               <m:t>IHR</m:t>
             </m:r>
@@ -3574,6 +4258,8 @@
         <m:r>
           <w:rPr>
             <w:rFonts w:ascii="Cambria Math" w:eastAsiaTheme="minorEastAsia" w:hAnsi="Cambria Math" w:cs="Times New Roman"/>
+            <w:sz w:val="24"/>
+            <w:szCs w:val="24"/>
           </w:rPr>
           <m:t>=</m:t>
         </m:r>
@@ -3584,6 +4270,8 @@
               <w:rPr>
                 <w:rFonts w:ascii="Cambria Math" w:eastAsiaTheme="minorEastAsia" w:hAnsi="Cambria Math" w:cs="Times New Roman"/>
                 <w:i/>
+                <w:sz w:val="24"/>
+                <w:szCs w:val="24"/>
               </w:rPr>
             </m:ctrlPr>
           </m:radPr>
@@ -3595,6 +4283,8 @@
                   <w:rPr>
                     <w:rFonts w:ascii="Cambria Math" w:eastAsiaTheme="minorEastAsia" w:hAnsi="Cambria Math" w:cs="Times New Roman"/>
                     <w:i/>
+                    <w:sz w:val="24"/>
+                    <w:szCs w:val="24"/>
                   </w:rPr>
                 </m:ctrlPr>
               </m:sSupPr>
@@ -3605,6 +4295,8 @@
                       <w:rPr>
                         <w:rFonts w:ascii="Cambria Math" w:eastAsiaTheme="minorEastAsia" w:hAnsi="Cambria Math" w:cs="Times New Roman"/>
                         <w:i/>
+                        <w:sz w:val="24"/>
+                        <w:szCs w:val="24"/>
                       </w:rPr>
                     </m:ctrlPr>
                   </m:dPr>
@@ -3615,6 +4307,8 @@
                           <w:rPr>
                             <w:rFonts w:ascii="Cambria Math" w:eastAsiaTheme="minorEastAsia" w:hAnsi="Cambria Math" w:cs="Times New Roman"/>
                             <w:i/>
+                            <w:sz w:val="24"/>
+                            <w:szCs w:val="24"/>
                           </w:rPr>
                         </m:ctrlPr>
                       </m:fPr>
@@ -3625,6 +4319,8 @@
                           </m:rPr>
                           <w:rPr>
                             <w:rFonts w:ascii="Cambria Math" w:eastAsiaTheme="minorEastAsia" w:hAnsi="Cambria Math" w:cs="Times New Roman"/>
+                            <w:sz w:val="24"/>
+                            <w:szCs w:val="24"/>
                           </w:rPr>
                           <m:t>Δ</m:t>
                         </m:r>
@@ -3634,6 +4330,8 @@
                               <w:rPr>
                                 <w:rFonts w:ascii="Cambria Math" w:eastAsiaTheme="minorEastAsia" w:hAnsi="Cambria Math" w:cs="Times New Roman"/>
                                 <w:i/>
+                                <w:sz w:val="24"/>
+                                <w:szCs w:val="24"/>
                               </w:rPr>
                             </m:ctrlPr>
                           </m:sSubPr>
@@ -3641,6 +4339,8 @@
                             <m:r>
                               <w:rPr>
                                 <w:rFonts w:ascii="Cambria Math" w:eastAsiaTheme="minorEastAsia" w:hAnsi="Cambria Math" w:cs="Times New Roman"/>
+                                <w:sz w:val="24"/>
+                                <w:szCs w:val="24"/>
                               </w:rPr>
                               <m:t>x</m:t>
                             </m:r>
@@ -3649,6 +4349,8 @@
                             <m:r>
                               <w:rPr>
                                 <w:rFonts w:ascii="Cambria Math" w:eastAsiaTheme="minorEastAsia" w:hAnsi="Cambria Math" w:cs="Times New Roman"/>
+                                <w:sz w:val="24"/>
+                                <w:szCs w:val="24"/>
                               </w:rPr>
                               <m:t>Nor</m:t>
                             </m:r>
@@ -3662,6 +4364,8 @@
                               <w:rPr>
                                 <w:rFonts w:ascii="Cambria Math" w:eastAsiaTheme="minorEastAsia" w:hAnsi="Cambria Math" w:cs="Times New Roman"/>
                                 <w:i/>
+                                <w:sz w:val="24"/>
+                                <w:szCs w:val="24"/>
                               </w:rPr>
                             </m:ctrlPr>
                           </m:sSubPr>
@@ -3673,6 +4377,8 @@
                                   <w:rPr>
                                     <w:rFonts w:ascii="Cambria Math" w:eastAsiaTheme="minorEastAsia" w:hAnsi="Cambria Math" w:cs="Times New Roman"/>
                                     <w:i/>
+                                    <w:sz w:val="24"/>
+                                    <w:szCs w:val="24"/>
                                   </w:rPr>
                                 </m:ctrlPr>
                               </m:accPr>
@@ -3680,6 +4386,8 @@
                                 <m:r>
                                   <w:rPr>
                                     <w:rFonts w:ascii="Cambria Math" w:eastAsiaTheme="minorEastAsia" w:hAnsi="Cambria Math" w:cs="Times New Roman"/>
+                                    <w:sz w:val="24"/>
+                                    <w:szCs w:val="24"/>
                                   </w:rPr>
                                   <m:t>x</m:t>
                                 </m:r>
@@ -3690,6 +4398,8 @@
                             <m:r>
                               <w:rPr>
                                 <w:rFonts w:ascii="Cambria Math" w:eastAsiaTheme="minorEastAsia" w:hAnsi="Cambria Math" w:cs="Times New Roman"/>
+                                <w:sz w:val="24"/>
+                                <w:szCs w:val="24"/>
                               </w:rPr>
                               <m:t>Sou</m:t>
                             </m:r>
@@ -3704,6 +4414,8 @@
                 <m:r>
                   <w:rPr>
                     <w:rFonts w:ascii="Cambria Math" w:eastAsiaTheme="minorEastAsia" w:hAnsi="Cambria Math" w:cs="Times New Roman"/>
+                    <w:sz w:val="24"/>
+                    <w:szCs w:val="24"/>
                   </w:rPr>
                   <m:t>2</m:t>
                 </m:r>
@@ -3712,6 +4424,8 @@
             <m:r>
               <w:rPr>
                 <w:rFonts w:ascii="Cambria Math" w:eastAsiaTheme="minorEastAsia" w:hAnsi="Cambria Math" w:cs="Times New Roman"/>
+                <w:sz w:val="24"/>
+                <w:szCs w:val="24"/>
               </w:rPr>
               <m:t>+</m:t>
             </m:r>
@@ -3721,6 +4435,8 @@
                   <w:rPr>
                     <w:rFonts w:ascii="Cambria Math" w:eastAsiaTheme="minorEastAsia" w:hAnsi="Cambria Math" w:cs="Times New Roman"/>
                     <w:i/>
+                    <w:sz w:val="24"/>
+                    <w:szCs w:val="24"/>
                   </w:rPr>
                 </m:ctrlPr>
               </m:sSupPr>
@@ -3731,6 +4447,8 @@
                       <w:rPr>
                         <w:rFonts w:ascii="Cambria Math" w:eastAsiaTheme="minorEastAsia" w:hAnsi="Cambria Math" w:cs="Times New Roman"/>
                         <w:i/>
+                        <w:sz w:val="24"/>
+                        <w:szCs w:val="24"/>
                       </w:rPr>
                     </m:ctrlPr>
                   </m:dPr>
@@ -3741,6 +4459,8 @@
                           <w:rPr>
                             <w:rFonts w:ascii="Cambria Math" w:eastAsiaTheme="minorEastAsia" w:hAnsi="Cambria Math" w:cs="Times New Roman"/>
                             <w:i/>
+                            <w:sz w:val="24"/>
+                            <w:szCs w:val="24"/>
                           </w:rPr>
                         </m:ctrlPr>
                       </m:fPr>
@@ -3751,6 +4471,8 @@
                               <w:rPr>
                                 <w:rFonts w:ascii="Cambria Math" w:eastAsiaTheme="minorEastAsia" w:hAnsi="Cambria Math" w:cs="Times New Roman"/>
                                 <w:i/>
+                                <w:sz w:val="24"/>
+                                <w:szCs w:val="24"/>
                               </w:rPr>
                             </m:ctrlPr>
                           </m:sSubPr>
@@ -3762,6 +4484,8 @@
                                   <w:rPr>
                                     <w:rFonts w:ascii="Cambria Math" w:eastAsiaTheme="minorEastAsia" w:hAnsi="Cambria Math" w:cs="Times New Roman"/>
                                     <w:i/>
+                                    <w:sz w:val="24"/>
+                                    <w:szCs w:val="24"/>
                                   </w:rPr>
                                 </m:ctrlPr>
                               </m:accPr>
@@ -3769,6 +4493,8 @@
                                 <m:r>
                                   <w:rPr>
                                     <w:rFonts w:ascii="Cambria Math" w:eastAsiaTheme="minorEastAsia" w:hAnsi="Cambria Math" w:cs="Times New Roman"/>
+                                    <w:sz w:val="24"/>
+                                    <w:szCs w:val="24"/>
                                   </w:rPr>
                                   <m:t>x</m:t>
                                 </m:r>
@@ -3779,6 +4505,8 @@
                             <m:r>
                               <w:rPr>
                                 <w:rFonts w:ascii="Cambria Math" w:eastAsiaTheme="minorEastAsia" w:hAnsi="Cambria Math" w:cs="Times New Roman"/>
+                                <w:sz w:val="24"/>
+                                <w:szCs w:val="24"/>
                               </w:rPr>
                               <m:t>Nor</m:t>
                             </m:r>
@@ -3790,6 +4518,8 @@
                           </m:rPr>
                           <w:rPr>
                             <w:rFonts w:ascii="Cambria Math" w:eastAsiaTheme="minorEastAsia" w:hAnsi="Cambria Math" w:cs="Times New Roman"/>
+                            <w:sz w:val="24"/>
+                            <w:szCs w:val="24"/>
                           </w:rPr>
                           <m:t>Δ</m:t>
                         </m:r>
@@ -3799,6 +4529,8 @@
                               <w:rPr>
                                 <w:rFonts w:ascii="Cambria Math" w:eastAsiaTheme="minorEastAsia" w:hAnsi="Cambria Math" w:cs="Times New Roman"/>
                                 <w:i/>
+                                <w:sz w:val="24"/>
+                                <w:szCs w:val="24"/>
                               </w:rPr>
                             </m:ctrlPr>
                           </m:sSubPr>
@@ -3806,6 +4538,8 @@
                             <m:r>
                               <w:rPr>
                                 <w:rFonts w:ascii="Cambria Math" w:eastAsiaTheme="minorEastAsia" w:hAnsi="Cambria Math" w:cs="Times New Roman"/>
+                                <w:sz w:val="24"/>
+                                <w:szCs w:val="24"/>
                               </w:rPr>
                               <m:t>x</m:t>
                             </m:r>
@@ -3814,6 +4548,8 @@
                             <m:r>
                               <w:rPr>
                                 <w:rFonts w:ascii="Cambria Math" w:eastAsiaTheme="minorEastAsia" w:hAnsi="Cambria Math" w:cs="Times New Roman"/>
+                                <w:sz w:val="24"/>
+                                <w:szCs w:val="24"/>
                               </w:rPr>
                               <m:t>Sou</m:t>
                             </m:r>
@@ -3827,6 +4563,8 @@
                               <w:rPr>
                                 <w:rFonts w:ascii="Cambria Math" w:eastAsiaTheme="minorEastAsia" w:hAnsi="Cambria Math" w:cs="Times New Roman"/>
                                 <w:i/>
+                                <w:sz w:val="24"/>
+                                <w:szCs w:val="24"/>
                               </w:rPr>
                             </m:ctrlPr>
                           </m:sSubSupPr>
@@ -3838,6 +4576,8 @@
                                   <w:rPr>
                                     <w:rFonts w:ascii="Cambria Math" w:eastAsiaTheme="minorEastAsia" w:hAnsi="Cambria Math" w:cs="Times New Roman"/>
                                     <w:i/>
+                                    <w:sz w:val="24"/>
+                                    <w:szCs w:val="24"/>
                                   </w:rPr>
                                 </m:ctrlPr>
                               </m:accPr>
@@ -3845,6 +4585,8 @@
                                 <m:r>
                                   <w:rPr>
                                     <w:rFonts w:ascii="Cambria Math" w:eastAsiaTheme="minorEastAsia" w:hAnsi="Cambria Math" w:cs="Times New Roman"/>
+                                    <w:sz w:val="24"/>
+                                    <w:szCs w:val="24"/>
                                   </w:rPr>
                                   <m:t>x</m:t>
                                 </m:r>
@@ -3855,6 +4597,8 @@
                             <m:r>
                               <w:rPr>
                                 <w:rFonts w:ascii="Cambria Math" w:eastAsiaTheme="minorEastAsia" w:hAnsi="Cambria Math" w:cs="Times New Roman"/>
+                                <w:sz w:val="24"/>
+                                <w:szCs w:val="24"/>
                               </w:rPr>
                               <m:t>Sou</m:t>
                             </m:r>
@@ -3863,6 +4607,8 @@
                             <m:r>
                               <w:rPr>
                                 <w:rFonts w:ascii="Cambria Math" w:eastAsiaTheme="minorEastAsia" w:hAnsi="Cambria Math" w:cs="Times New Roman"/>
+                                <w:sz w:val="24"/>
+                                <w:szCs w:val="24"/>
                               </w:rPr>
                               <m:t>2</m:t>
                             </m:r>
@@ -3877,6 +4623,8 @@
                 <m:r>
                   <w:rPr>
                     <w:rFonts w:ascii="Cambria Math" w:eastAsiaTheme="minorEastAsia" w:hAnsi="Cambria Math" w:cs="Times New Roman"/>
+                    <w:sz w:val="24"/>
+                    <w:szCs w:val="24"/>
                   </w:rPr>
                   <m:t>2</m:t>
                 </m:r>
@@ -3888,42 +4636,56 @@
       <w:r>
         <w:rPr>
           <w:rFonts w:ascii="Times New Roman" w:eastAsiaTheme="minorEastAsia" w:hAnsi="Times New Roman" w:cs="Times New Roman"/>
+          <w:sz w:val="24"/>
+          <w:szCs w:val="24"/>
         </w:rPr>
         <w:tab/>
       </w:r>
       <w:r>
         <w:rPr>
           <w:rFonts w:ascii="Times New Roman" w:eastAsiaTheme="minorEastAsia" w:hAnsi="Times New Roman" w:cs="Times New Roman"/>
+          <w:sz w:val="24"/>
+          <w:szCs w:val="24"/>
         </w:rPr>
         <w:tab/>
       </w:r>
       <w:r>
         <w:rPr>
           <w:rFonts w:ascii="Times New Roman" w:eastAsiaTheme="minorEastAsia" w:hAnsi="Times New Roman" w:cs="Times New Roman"/>
+          <w:sz w:val="24"/>
+          <w:szCs w:val="24"/>
         </w:rPr>
         <w:tab/>
       </w:r>
       <w:r>
         <w:rPr>
           <w:rFonts w:ascii="Times New Roman" w:eastAsiaTheme="minorEastAsia" w:hAnsi="Times New Roman" w:cs="Times New Roman"/>
+          <w:sz w:val="24"/>
+          <w:szCs w:val="24"/>
         </w:rPr>
         <w:tab/>
       </w:r>
       <w:r>
         <w:rPr>
           <w:rFonts w:ascii="Times New Roman" w:eastAsiaTheme="minorEastAsia" w:hAnsi="Times New Roman" w:cs="Times New Roman"/>
+          <w:sz w:val="24"/>
+          <w:szCs w:val="24"/>
         </w:rPr>
         <w:tab/>
       </w:r>
       <w:r>
         <w:rPr>
           <w:rFonts w:ascii="Times New Roman" w:eastAsiaTheme="minorEastAsia" w:hAnsi="Times New Roman" w:cs="Times New Roman"/>
+          <w:sz w:val="24"/>
+          <w:szCs w:val="24"/>
         </w:rPr>
         <w:tab/>
       </w:r>
       <w:r>
         <w:rPr>
           <w:rFonts w:ascii="Times New Roman" w:eastAsiaTheme="minorEastAsia" w:hAnsi="Times New Roman" w:cs="Times New Roman"/>
+          <w:sz w:val="24"/>
+          <w:szCs w:val="24"/>
         </w:rPr>
         <w:tab/>
         <w:t>(E8)</w:t>
@@ -3934,18 +4696,24 @@
         <w:spacing w:line="480" w:lineRule="auto"/>
         <w:rPr>
           <w:rFonts w:ascii="Times New Roman" w:eastAsiaTheme="minorEastAsia" w:hAnsi="Times New Roman" w:cs="Times New Roman"/>
+          <w:sz w:val="24"/>
+          <w:szCs w:val="24"/>
         </w:rPr>
       </w:pPr>
       <w:r>
         <w:rPr>
           <w:rFonts w:ascii="Times New Roman" w:eastAsiaTheme="minorEastAsia" w:hAnsi="Times New Roman" w:cs="Times New Roman"/>
           <w:b/>
+          <w:sz w:val="24"/>
+          <w:szCs w:val="24"/>
         </w:rPr>
         <w:t>3.1.2/</w:t>
       </w:r>
       <w:r>
         <w:rPr>
           <w:rFonts w:ascii="Times New Roman" w:eastAsiaTheme="minorEastAsia" w:hAnsi="Times New Roman" w:cs="Times New Roman"/>
+          <w:sz w:val="24"/>
+          <w:szCs w:val="24"/>
         </w:rPr>
         <w:t xml:space="preserve"> </w:t>
       </w:r>
@@ -3953,6 +4721,8 @@
         <w:rPr>
           <w:rFonts w:ascii="Times New Roman" w:eastAsiaTheme="minorEastAsia" w:hAnsi="Times New Roman" w:cs="Times New Roman"/>
           <w:b/>
+          <w:sz w:val="24"/>
+          <w:szCs w:val="24"/>
         </w:rPr>
         <w:t>Simulated data</w:t>
       </w:r>
@@ -3962,162 +4732,215 @@
         <w:spacing w:line="480" w:lineRule="auto"/>
         <w:rPr>
           <w:rFonts w:ascii="Times New Roman" w:eastAsiaTheme="minorEastAsia" w:hAnsi="Times New Roman" w:cs="Times New Roman"/>
-        </w:rPr>
-      </w:pPr>
-      <w:r>
-        <w:rPr>
-          <w:rFonts w:ascii="Times New Roman" w:eastAsiaTheme="minorEastAsia" w:hAnsi="Times New Roman" w:cs="Times New Roman"/>
-        </w:rPr>
-        <w:lastRenderedPageBreak/>
+          <w:sz w:val="24"/>
+          <w:szCs w:val="24"/>
+        </w:rPr>
+      </w:pPr>
+      <w:r>
+        <w:rPr>
+          <w:rFonts w:ascii="Times New Roman" w:eastAsiaTheme="minorEastAsia" w:hAnsi="Times New Roman" w:cs="Times New Roman"/>
+          <w:sz w:val="24"/>
+          <w:szCs w:val="24"/>
+        </w:rPr>
         <w:t xml:space="preserve">The simulated </w:t>
       </w:r>
       <w:r>
         <w:rPr>
           <w:rFonts w:ascii="Times New Roman" w:eastAsiaTheme="minorEastAsia" w:hAnsi="Times New Roman" w:cs="Times New Roman"/>
+          <w:sz w:val="24"/>
+          <w:szCs w:val="24"/>
         </w:rPr>
         <w:t>mixing ratio</w:t>
       </w:r>
       <w:r>
         <w:rPr>
           <w:rFonts w:ascii="Times New Roman" w:eastAsiaTheme="minorEastAsia" w:hAnsi="Times New Roman" w:cs="Times New Roman"/>
+          <w:sz w:val="24"/>
+          <w:szCs w:val="24"/>
         </w:rPr>
         <w:t xml:space="preserve"> </w:t>
       </w:r>
       <w:r>
         <w:rPr>
           <w:rFonts w:ascii="Times New Roman" w:eastAsiaTheme="minorEastAsia" w:hAnsi="Times New Roman" w:cs="Times New Roman"/>
+          <w:sz w:val="24"/>
+          <w:szCs w:val="24"/>
         </w:rPr>
         <w:t xml:space="preserve">to use </w:t>
       </w:r>
       <w:r>
         <w:rPr>
           <w:rFonts w:ascii="Times New Roman" w:eastAsiaTheme="minorEastAsia" w:hAnsi="Times New Roman" w:cs="Times New Roman"/>
+          <w:sz w:val="24"/>
+          <w:szCs w:val="24"/>
         </w:rPr>
         <w:t xml:space="preserve">for the global analysis is </w:t>
       </w:r>
       <w:r>
         <w:rPr>
           <w:rFonts w:ascii="Times New Roman" w:eastAsiaTheme="minorEastAsia" w:hAnsi="Times New Roman" w:cs="Times New Roman"/>
+          <w:sz w:val="24"/>
+          <w:szCs w:val="24"/>
         </w:rPr>
         <w:t>built from</w:t>
       </w:r>
       <w:r>
         <w:rPr>
           <w:rFonts w:ascii="Times New Roman" w:eastAsiaTheme="minorEastAsia" w:hAnsi="Times New Roman" w:cs="Times New Roman"/>
+          <w:sz w:val="24"/>
+          <w:szCs w:val="24"/>
         </w:rPr>
         <w:t xml:space="preserve"> </w:t>
       </w:r>
       <w:r>
         <w:rPr>
           <w:rFonts w:ascii="Times New Roman" w:eastAsiaTheme="minorEastAsia" w:hAnsi="Times New Roman" w:cs="Times New Roman"/>
+          <w:sz w:val="24"/>
+          <w:szCs w:val="24"/>
         </w:rPr>
         <w:t>the GEOS-Chem</w:t>
       </w:r>
       <w:r>
         <w:rPr>
           <w:rFonts w:ascii="Times New Roman" w:eastAsiaTheme="minorEastAsia" w:hAnsi="Times New Roman" w:cs="Times New Roman"/>
+          <w:sz w:val="24"/>
+          <w:szCs w:val="24"/>
         </w:rPr>
         <w:t xml:space="preserve"> data structure</w:t>
       </w:r>
       <w:r>
         <w:rPr>
           <w:rFonts w:ascii="Times New Roman" w:eastAsiaTheme="minorEastAsia" w:hAnsi="Times New Roman" w:cs="Times New Roman"/>
+          <w:sz w:val="24"/>
+          <w:szCs w:val="24"/>
         </w:rPr>
         <w:t xml:space="preserve"> output using the spatial and temporal parameters of the observed data </w:t>
       </w:r>
       <w:r>
         <w:rPr>
           <w:rFonts w:ascii="Times New Roman" w:eastAsiaTheme="minorEastAsia" w:hAnsi="Times New Roman" w:cs="Times New Roman"/>
+          <w:sz w:val="24"/>
+          <w:szCs w:val="24"/>
         </w:rPr>
         <w:t>from each networ</w:t>
       </w:r>
       <w:r>
         <w:rPr>
           <w:rFonts w:ascii="Times New Roman" w:eastAsiaTheme="minorEastAsia" w:hAnsi="Times New Roman" w:cs="Times New Roman"/>
+          <w:sz w:val="24"/>
+          <w:szCs w:val="24"/>
         </w:rPr>
         <w:t>k</w:t>
       </w:r>
       <w:r>
         <w:rPr>
           <w:rFonts w:ascii="Times New Roman" w:eastAsiaTheme="minorEastAsia" w:hAnsi="Times New Roman" w:cs="Times New Roman"/>
+          <w:sz w:val="24"/>
+          <w:szCs w:val="24"/>
         </w:rPr>
         <w:t>; consequently</w:t>
       </w:r>
       <w:r>
         <w:rPr>
           <w:rFonts w:ascii="Times New Roman" w:eastAsiaTheme="minorEastAsia" w:hAnsi="Times New Roman" w:cs="Times New Roman"/>
+          <w:sz w:val="24"/>
+          <w:szCs w:val="24"/>
         </w:rPr>
         <w:t>, t</w:t>
       </w:r>
       <w:r>
         <w:rPr>
           <w:rFonts w:ascii="Times New Roman" w:eastAsiaTheme="minorEastAsia" w:hAnsi="Times New Roman" w:cs="Times New Roman"/>
+          <w:sz w:val="24"/>
+          <w:szCs w:val="24"/>
         </w:rPr>
         <w:t>he simulated data will have the same location and time span</w:t>
       </w:r>
       <w:r>
         <w:rPr>
           <w:rFonts w:ascii="Times New Roman" w:eastAsiaTheme="minorEastAsia" w:hAnsi="Times New Roman" w:cs="Times New Roman"/>
+          <w:sz w:val="24"/>
+          <w:szCs w:val="24"/>
         </w:rPr>
         <w:t xml:space="preserve"> as the observed data</w:t>
       </w:r>
       <w:r>
         <w:rPr>
           <w:rFonts w:ascii="Times New Roman" w:eastAsiaTheme="minorEastAsia" w:hAnsi="Times New Roman" w:cs="Times New Roman"/>
+          <w:sz w:val="24"/>
+          <w:szCs w:val="24"/>
         </w:rPr>
         <w:t>.</w:t>
       </w:r>
       <w:r>
         <w:rPr>
           <w:rFonts w:ascii="Times New Roman" w:eastAsiaTheme="minorEastAsia" w:hAnsi="Times New Roman" w:cs="Times New Roman"/>
+          <w:sz w:val="24"/>
+          <w:szCs w:val="24"/>
         </w:rPr>
         <w:t xml:space="preserve"> </w:t>
       </w:r>
       <w:r>
         <w:rPr>
           <w:rFonts w:ascii="Times New Roman" w:eastAsiaTheme="minorEastAsia" w:hAnsi="Times New Roman" w:cs="Times New Roman"/>
+          <w:sz w:val="24"/>
+          <w:szCs w:val="24"/>
         </w:rPr>
         <w:t xml:space="preserve">There </w:t>
       </w:r>
       <w:r>
         <w:rPr>
           <w:rFonts w:ascii="Times New Roman" w:eastAsiaTheme="minorEastAsia" w:hAnsi="Times New Roman" w:cs="Times New Roman"/>
+          <w:sz w:val="24"/>
+          <w:szCs w:val="24"/>
         </w:rPr>
         <w:t xml:space="preserve">are </w:t>
       </w:r>
       <w:r>
         <w:rPr>
           <w:rFonts w:ascii="Times New Roman" w:eastAsiaTheme="minorEastAsia" w:hAnsi="Times New Roman" w:cs="Times New Roman"/>
+          <w:sz w:val="24"/>
+          <w:szCs w:val="24"/>
         </w:rPr>
         <w:t xml:space="preserve">6 simulated data sets corresponding to 6 emission scenarios. Each simulated data set goes through the same calculations as the </w:t>
       </w:r>
       <w:r>
         <w:rPr>
           <w:rFonts w:ascii="Times New Roman" w:eastAsiaTheme="minorEastAsia" w:hAnsi="Times New Roman" w:cs="Times New Roman"/>
+          <w:sz w:val="24"/>
+          <w:szCs w:val="24"/>
         </w:rPr>
         <w:t xml:space="preserve">global </w:t>
       </w:r>
       <w:r>
         <w:rPr>
           <w:rFonts w:ascii="Times New Roman" w:eastAsiaTheme="minorEastAsia" w:hAnsi="Times New Roman" w:cs="Times New Roman"/>
+          <w:sz w:val="24"/>
+          <w:szCs w:val="24"/>
         </w:rPr>
         <w:t xml:space="preserve">observed </w:t>
       </w:r>
       <w:r>
         <w:rPr>
           <w:rFonts w:ascii="Times New Roman" w:eastAsiaTheme="minorEastAsia" w:hAnsi="Times New Roman" w:cs="Times New Roman"/>
+          <w:sz w:val="24"/>
+          <w:szCs w:val="24"/>
         </w:rPr>
         <w:t xml:space="preserve">data </w:t>
       </w:r>
       <w:r>
         <w:rPr>
           <w:rFonts w:ascii="Times New Roman" w:eastAsiaTheme="minorEastAsia" w:hAnsi="Times New Roman" w:cs="Times New Roman"/>
+          <w:sz w:val="24"/>
+          <w:szCs w:val="24"/>
         </w:rPr>
         <w:t>analysis</w:t>
       </w:r>
       <w:r>
         <w:rPr>
           <w:rFonts w:ascii="Times New Roman" w:eastAsiaTheme="minorEastAsia" w:hAnsi="Times New Roman" w:cs="Times New Roman"/>
+          <w:sz w:val="24"/>
+          <w:szCs w:val="24"/>
         </w:rPr>
         <w:t xml:space="preserve"> except for the uncertainty calculations </w:t>
       </w:r>
@@ -4125,6 +4948,8 @@
         <w:rPr>
           <w:rFonts w:ascii="Times New Roman" w:eastAsiaTheme="minorEastAsia" w:hAnsi="Times New Roman" w:cs="Times New Roman"/>
           <w:color w:val="FF0000"/>
+          <w:sz w:val="24"/>
+          <w:szCs w:val="24"/>
         </w:rPr>
         <w:t xml:space="preserve">(need to justify not using uncertainty calculations </w:t>
       </w:r>
@@ -4132,6 +4957,8 @@
         <w:rPr>
           <w:rFonts w:ascii="Times New Roman" w:eastAsiaTheme="minorEastAsia" w:hAnsi="Times New Roman" w:cs="Times New Roman"/>
           <w:color w:val="FF0000"/>
+          <w:sz w:val="24"/>
+          <w:szCs w:val="24"/>
         </w:rPr>
         <w:t xml:space="preserve">for simulated </w:t>
       </w:r>
@@ -4139,6 +4966,8 @@
         <w:rPr>
           <w:rFonts w:ascii="Times New Roman" w:eastAsiaTheme="minorEastAsia" w:hAnsi="Times New Roman" w:cs="Times New Roman"/>
           <w:color w:val="FF0000"/>
+          <w:sz w:val="24"/>
+          <w:szCs w:val="24"/>
         </w:rPr>
         <w:t xml:space="preserve">data </w:t>
       </w:r>
@@ -4146,12 +4975,16 @@
         <w:rPr>
           <w:rFonts w:ascii="Times New Roman" w:eastAsiaTheme="minorEastAsia" w:hAnsi="Times New Roman" w:cs="Times New Roman"/>
           <w:color w:val="FF0000"/>
+          <w:sz w:val="24"/>
+          <w:szCs w:val="24"/>
         </w:rPr>
         <w:t>or should it be in the discussion section?)</w:t>
       </w:r>
       <w:r>
         <w:rPr>
           <w:rFonts w:ascii="Times New Roman" w:eastAsiaTheme="minorEastAsia" w:hAnsi="Times New Roman" w:cs="Times New Roman"/>
+          <w:sz w:val="24"/>
+          <w:szCs w:val="24"/>
         </w:rPr>
         <w:t xml:space="preserve"> </w:t>
       </w:r>
@@ -4161,43 +4994,41 @@
         <w:spacing w:line="480" w:lineRule="auto"/>
         <w:rPr>
           <w:rFonts w:ascii="Times New Roman" w:eastAsiaTheme="minorEastAsia" w:hAnsi="Times New Roman" w:cs="Times New Roman"/>
+          <w:sz w:val="24"/>
+          <w:szCs w:val="24"/>
         </w:rPr>
       </w:pPr>
       <w:r>
         <w:rPr>
           <w:rFonts w:ascii="Times New Roman" w:eastAsiaTheme="minorEastAsia" w:hAnsi="Times New Roman" w:cs="Times New Roman"/>
           <w:color w:val="00B0F0"/>
+          <w:sz w:val="24"/>
+          <w:szCs w:val="24"/>
         </w:rPr>
         <w:t xml:space="preserve">Fig. xx </w:t>
       </w:r>
       <w:r>
         <w:rPr>
           <w:rFonts w:ascii="Times New Roman" w:eastAsiaTheme="minorEastAsia" w:hAnsi="Times New Roman" w:cs="Times New Roman"/>
-        </w:rPr>
-        <w:t>shows the observed NHM, SHM and the IHR as discrete data points</w:t>
-      </w:r>
-      <w:r>
-        <w:rPr>
-          <w:rFonts w:ascii="Times New Roman" w:eastAsiaTheme="minorEastAsia" w:hAnsi="Times New Roman" w:cs="Times New Roman"/>
-        </w:rPr>
-        <w:t xml:space="preserve"> and the simulated data as continuous lines</w:t>
-      </w:r>
-      <w:r>
-        <w:rPr>
-          <w:rFonts w:ascii="Times New Roman" w:eastAsiaTheme="minorEastAsia" w:hAnsi="Times New Roman" w:cs="Times New Roman"/>
-        </w:rPr>
-        <w:t xml:space="preserve">. To compare the trends of the observed ethane mixing ratio and the simulated mixing ratio, we normalized the data over the time period within a sampling network; </w:t>
+          <w:sz w:val="24"/>
+          <w:szCs w:val="24"/>
+        </w:rPr>
+        <w:t xml:space="preserve">shows the observed NHM, SHM and the IHR as discrete data points and the simulated data as continuous lines. To compare the trends of the observed ethane mixing ratio and the simulated mixing ratio, we normalized the data over the time period within a sampling network; </w:t>
       </w:r>
       <w:r>
         <w:rPr>
           <w:rFonts w:ascii="Times New Roman" w:eastAsiaTheme="minorEastAsia" w:hAnsi="Times New Roman" w:cs="Times New Roman"/>
           <w:color w:val="00B0F0"/>
+          <w:sz w:val="24"/>
+          <w:szCs w:val="24"/>
         </w:rPr>
         <w:t xml:space="preserve">Fig. xx </w:t>
       </w:r>
       <w:r>
         <w:rPr>
           <w:rFonts w:ascii="Times New Roman" w:eastAsiaTheme="minorEastAsia" w:hAnsi="Times New Roman" w:cs="Times New Roman"/>
+          <w:sz w:val="24"/>
+          <w:szCs w:val="24"/>
         </w:rPr>
         <w:t>shows the normalized data.</w:t>
       </w:r>
@@ -4208,12 +5039,16 @@
         <w:rPr>
           <w:rFonts w:ascii="Times New Roman" w:eastAsiaTheme="minorEastAsia" w:hAnsi="Times New Roman" w:cs="Times New Roman"/>
           <w:b/>
+          <w:sz w:val="24"/>
+          <w:szCs w:val="24"/>
         </w:rPr>
       </w:pPr>
       <w:r>
         <w:rPr>
           <w:rFonts w:ascii="Times New Roman" w:eastAsiaTheme="minorEastAsia" w:hAnsi="Times New Roman" w:cs="Times New Roman"/>
           <w:b/>
+          <w:sz w:val="24"/>
+          <w:szCs w:val="24"/>
         </w:rPr>
         <w:t>3</w:t>
       </w:r>
@@ -4221,6 +5056,8 @@
         <w:rPr>
           <w:rFonts w:ascii="Times New Roman" w:eastAsiaTheme="minorEastAsia" w:hAnsi="Times New Roman" w:cs="Times New Roman"/>
           <w:b/>
+          <w:sz w:val="24"/>
+          <w:szCs w:val="24"/>
         </w:rPr>
         <w:t>.2/ 2-site analysis</w:t>
       </w:r>
@@ -4231,13 +5068,18 @@
         <w:rPr>
           <w:rFonts w:ascii="Times New Roman" w:eastAsiaTheme="minorEastAsia" w:hAnsi="Times New Roman" w:cs="Times New Roman"/>
           <w:b/>
+          <w:sz w:val="24"/>
+          <w:szCs w:val="24"/>
         </w:rPr>
       </w:pPr>
       <w:r>
         <w:rPr>
           <w:rFonts w:ascii="Times New Roman" w:eastAsiaTheme="minorEastAsia" w:hAnsi="Times New Roman" w:cs="Times New Roman"/>
           <w:b/>
-        </w:rPr>
+          <w:sz w:val="24"/>
+          <w:szCs w:val="24"/>
+        </w:rPr>
+        <w:lastRenderedPageBreak/>
         <w:t>3.2.1/ Observed Data</w:t>
       </w:r>
     </w:p>
@@ -4247,89 +5089,119 @@
         <w:rPr>
           <w:rFonts w:ascii="Times New Roman" w:eastAsiaTheme="minorEastAsia" w:hAnsi="Times New Roman" w:cs="Times New Roman"/>
           <w:color w:val="FF0000"/>
-        </w:rPr>
-      </w:pPr>
-      <w:r>
-        <w:rPr>
-          <w:rFonts w:ascii="Times New Roman" w:eastAsiaTheme="minorEastAsia" w:hAnsi="Times New Roman" w:cs="Times New Roman"/>
+          <w:sz w:val="24"/>
+          <w:szCs w:val="24"/>
+        </w:rPr>
+      </w:pPr>
+      <w:r>
+        <w:rPr>
+          <w:rFonts w:ascii="Times New Roman" w:eastAsiaTheme="minorEastAsia" w:hAnsi="Times New Roman" w:cs="Times New Roman"/>
+          <w:sz w:val="24"/>
+          <w:szCs w:val="24"/>
         </w:rPr>
         <w:t xml:space="preserve">We used the observed ethane data from Barrow, </w:t>
       </w:r>
       <w:r>
         <w:rPr>
           <w:rFonts w:ascii="Times New Roman" w:eastAsiaTheme="minorEastAsia" w:hAnsi="Times New Roman" w:cs="Times New Roman"/>
+          <w:sz w:val="24"/>
+          <w:szCs w:val="24"/>
         </w:rPr>
         <w:t>Alaska, USA (71.3°N, 156.6°W)</w:t>
       </w:r>
       <w:r>
         <w:rPr>
           <w:rFonts w:ascii="Times New Roman" w:eastAsiaTheme="minorEastAsia" w:hAnsi="Times New Roman" w:cs="Times New Roman"/>
+          <w:sz w:val="24"/>
+          <w:szCs w:val="24"/>
         </w:rPr>
         <w:t xml:space="preserve"> </w:t>
       </w:r>
       <w:r>
         <w:rPr>
           <w:rFonts w:ascii="Times New Roman" w:eastAsiaTheme="minorEastAsia" w:hAnsi="Times New Roman" w:cs="Times New Roman"/>
+          <w:sz w:val="24"/>
+          <w:szCs w:val="24"/>
         </w:rPr>
         <w:t xml:space="preserve">and Cape Grim, Tasmania, Australia (40.7°S, 144.7°E) to represent the ethane mixing ratio in </w:t>
       </w:r>
       <w:r>
         <w:rPr>
           <w:rFonts w:ascii="Times New Roman" w:eastAsiaTheme="minorEastAsia" w:hAnsi="Times New Roman" w:cs="Times New Roman"/>
+          <w:sz w:val="24"/>
+          <w:szCs w:val="24"/>
         </w:rPr>
         <w:t>the Northern Hemisphere and the Southern Hemisphere</w:t>
       </w:r>
       <w:r>
         <w:rPr>
           <w:rFonts w:ascii="Times New Roman" w:eastAsiaTheme="minorEastAsia" w:hAnsi="Times New Roman" w:cs="Times New Roman"/>
+          <w:sz w:val="24"/>
+          <w:szCs w:val="24"/>
         </w:rPr>
         <w:t>.</w:t>
       </w:r>
       <w:r>
         <w:rPr>
           <w:rFonts w:ascii="Times New Roman" w:eastAsiaTheme="minorEastAsia" w:hAnsi="Times New Roman" w:cs="Times New Roman"/>
+          <w:sz w:val="24"/>
+          <w:szCs w:val="24"/>
         </w:rPr>
         <w:t xml:space="preserve"> The UCI network does not have data for the Cape Grim site, so in order to </w:t>
       </w:r>
       <w:r>
         <w:rPr>
           <w:rFonts w:ascii="Times New Roman" w:eastAsiaTheme="minorEastAsia" w:hAnsi="Times New Roman" w:cs="Times New Roman"/>
+          <w:sz w:val="24"/>
+          <w:szCs w:val="24"/>
         </w:rPr>
         <w:t xml:space="preserve">compare with the </w:t>
       </w:r>
       <w:r>
         <w:rPr>
           <w:rFonts w:ascii="Times New Roman" w:eastAsiaTheme="minorEastAsia" w:hAnsi="Times New Roman" w:cs="Times New Roman"/>
+          <w:sz w:val="24"/>
+          <w:szCs w:val="24"/>
         </w:rPr>
         <w:t>time series</w:t>
       </w:r>
       <w:r>
         <w:rPr>
           <w:rFonts w:ascii="Times New Roman" w:eastAsiaTheme="minorEastAsia" w:hAnsi="Times New Roman" w:cs="Times New Roman"/>
+          <w:sz w:val="24"/>
+          <w:szCs w:val="24"/>
         </w:rPr>
         <w:t xml:space="preserve"> of </w:t>
       </w:r>
       <w:r>
         <w:rPr>
           <w:rFonts w:ascii="Times New Roman" w:eastAsiaTheme="minorEastAsia" w:hAnsi="Times New Roman" w:cs="Times New Roman"/>
+          <w:sz w:val="24"/>
+          <w:szCs w:val="24"/>
         </w:rPr>
         <w:t>the Barrow site, we used UCI data between latitude</w:t>
       </w:r>
       <w:r>
         <w:rPr>
           <w:rFonts w:ascii="Times New Roman" w:eastAsiaTheme="minorEastAsia" w:hAnsi="Times New Roman" w:cs="Times New Roman"/>
+          <w:sz w:val="24"/>
+          <w:szCs w:val="24"/>
         </w:rPr>
         <w:t>s</w:t>
       </w:r>
       <w:r>
         <w:rPr>
           <w:rFonts w:ascii="Times New Roman" w:eastAsiaTheme="minorEastAsia" w:hAnsi="Times New Roman" w:cs="Times New Roman"/>
+          <w:sz w:val="24"/>
+          <w:szCs w:val="24"/>
         </w:rPr>
         <w:t xml:space="preserve"> 38°S to 46°S to represent Cape Grim for the UCI network.</w:t>
       </w:r>
       <w:r>
         <w:rPr>
           <w:rFonts w:ascii="Times New Roman" w:eastAsiaTheme="minorEastAsia" w:hAnsi="Times New Roman" w:cs="Times New Roman"/>
+          <w:sz w:val="24"/>
+          <w:szCs w:val="24"/>
         </w:rPr>
         <w:t xml:space="preserve"> </w:t>
       </w:r>
@@ -4337,6 +5209,8 @@
         <w:rPr>
           <w:rFonts w:ascii="Times New Roman" w:eastAsiaTheme="minorEastAsia" w:hAnsi="Times New Roman" w:cs="Times New Roman"/>
           <w:color w:val="FF0000"/>
+          <w:sz w:val="24"/>
+          <w:szCs w:val="24"/>
         </w:rPr>
         <w:t>(How to justify the use of the latitude bound</w:t>
       </w:r>
@@ -4344,15 +5218,17 @@
         <w:rPr>
           <w:rFonts w:ascii="Times New Roman" w:eastAsiaTheme="minorEastAsia" w:hAnsi="Times New Roman" w:cs="Times New Roman"/>
           <w:color w:val="FF0000"/>
+          <w:sz w:val="24"/>
+          <w:szCs w:val="24"/>
         </w:rPr>
         <w:t>s</w:t>
       </w:r>
-      <w:bookmarkStart w:id="0" w:name="_GoBack"/>
-      <w:bookmarkEnd w:id="0"/>
       <w:r>
         <w:rPr>
           <w:rFonts w:ascii="Times New Roman" w:eastAsiaTheme="minorEastAsia" w:hAnsi="Times New Roman" w:cs="Times New Roman"/>
           <w:color w:val="FF0000"/>
+          <w:sz w:val="24"/>
+          <w:szCs w:val="24"/>
         </w:rPr>
         <w:t>?</w:t>
       </w:r>
@@ -4360,6 +5236,8 @@
         <w:rPr>
           <w:rFonts w:ascii="Times New Roman" w:eastAsiaTheme="minorEastAsia" w:hAnsi="Times New Roman" w:cs="Times New Roman"/>
           <w:color w:val="FF0000"/>
+          <w:sz w:val="24"/>
+          <w:szCs w:val="24"/>
         </w:rPr>
         <w:t xml:space="preserve"> or refer back to it in the sensitivity study section</w:t>
       </w:r>
@@ -4367,6 +5245,8 @@
         <w:rPr>
           <w:rFonts w:ascii="Times New Roman" w:eastAsiaTheme="minorEastAsia" w:hAnsi="Times New Roman" w:cs="Times New Roman"/>
           <w:color w:val="FF0000"/>
+          <w:sz w:val="24"/>
+          <w:szCs w:val="24"/>
         </w:rPr>
         <w:t>)</w:t>
       </w:r>
@@ -4376,11 +5256,15 @@
         <w:spacing w:line="480" w:lineRule="auto"/>
         <w:rPr>
           <w:rFonts w:ascii="Times New Roman" w:eastAsiaTheme="minorEastAsia" w:hAnsi="Times New Roman" w:cs="Times New Roman"/>
-        </w:rPr>
-      </w:pPr>
-      <w:r>
-        <w:rPr>
-          <w:rFonts w:ascii="Times New Roman" w:eastAsiaTheme="minorEastAsia" w:hAnsi="Times New Roman" w:cs="Times New Roman"/>
+          <w:sz w:val="24"/>
+          <w:szCs w:val="24"/>
+        </w:rPr>
+      </w:pPr>
+      <w:r>
+        <w:rPr>
+          <w:rFonts w:ascii="Times New Roman" w:eastAsiaTheme="minorEastAsia" w:hAnsi="Times New Roman" w:cs="Times New Roman"/>
+          <w:sz w:val="24"/>
+          <w:szCs w:val="24"/>
         </w:rPr>
         <w:t xml:space="preserve">The 2 sites are </w:t>
       </w:r>
@@ -4388,6 +5272,8 @@
       <w:r>
         <w:rPr>
           <w:rFonts w:ascii="Times New Roman" w:eastAsiaTheme="minorEastAsia" w:hAnsi="Times New Roman" w:cs="Times New Roman"/>
+          <w:sz w:val="24"/>
+          <w:szCs w:val="24"/>
         </w:rPr>
         <w:t>deseasoned</w:t>
       </w:r>
@@ -4395,54 +5281,72 @@
       <w:r>
         <w:rPr>
           <w:rFonts w:ascii="Times New Roman" w:eastAsiaTheme="minorEastAsia" w:hAnsi="Times New Roman" w:cs="Times New Roman"/>
+          <w:sz w:val="24"/>
+          <w:szCs w:val="24"/>
         </w:rPr>
         <w:t xml:space="preserve"> using the same </w:t>
       </w:r>
       <w:r>
         <w:rPr>
           <w:rFonts w:ascii="Times New Roman" w:eastAsiaTheme="minorEastAsia" w:hAnsi="Times New Roman" w:cs="Times New Roman"/>
+          <w:sz w:val="24"/>
+          <w:szCs w:val="24"/>
         </w:rPr>
         <w:t>technique</w:t>
       </w:r>
       <w:r>
         <w:rPr>
           <w:rFonts w:ascii="Times New Roman" w:eastAsiaTheme="minorEastAsia" w:hAnsi="Times New Roman" w:cs="Times New Roman"/>
+          <w:sz w:val="24"/>
+          <w:szCs w:val="24"/>
         </w:rPr>
         <w:t xml:space="preserve"> as </w:t>
       </w:r>
       <w:r>
         <w:rPr>
           <w:rFonts w:ascii="Times New Roman" w:eastAsiaTheme="minorEastAsia" w:hAnsi="Times New Roman" w:cs="Times New Roman"/>
+          <w:sz w:val="24"/>
+          <w:szCs w:val="24"/>
         </w:rPr>
         <w:t>the global analysis</w:t>
       </w:r>
       <w:r>
         <w:rPr>
           <w:rFonts w:ascii="Times New Roman" w:eastAsiaTheme="minorEastAsia" w:hAnsi="Times New Roman" w:cs="Times New Roman"/>
+          <w:sz w:val="24"/>
+          <w:szCs w:val="24"/>
         </w:rPr>
         <w:t>. The same data filtering algorithm is</w:t>
       </w:r>
       <w:r>
         <w:rPr>
           <w:rFonts w:ascii="Times New Roman" w:eastAsiaTheme="minorEastAsia" w:hAnsi="Times New Roman" w:cs="Times New Roman"/>
+          <w:sz w:val="24"/>
+          <w:szCs w:val="24"/>
         </w:rPr>
         <w:t xml:space="preserve"> also</w:t>
       </w:r>
       <w:r>
         <w:rPr>
           <w:rFonts w:ascii="Times New Roman" w:eastAsiaTheme="minorEastAsia" w:hAnsi="Times New Roman" w:cs="Times New Roman"/>
+          <w:sz w:val="24"/>
+          <w:szCs w:val="24"/>
         </w:rPr>
         <w:t xml:space="preserve"> applied to each site where </w:t>
       </w:r>
       <w:r>
         <w:rPr>
           <w:rFonts w:ascii="Times New Roman" w:eastAsiaTheme="minorEastAsia" w:hAnsi="Times New Roman" w:cs="Times New Roman"/>
+          <w:sz w:val="24"/>
+          <w:szCs w:val="24"/>
         </w:rPr>
         <w:t xml:space="preserve">data larger than </w:t>
       </w:r>
       <w:r>
         <w:rPr>
           <w:rFonts w:ascii="Times New Roman" w:eastAsiaTheme="minorEastAsia" w:hAnsi="Times New Roman" w:cs="Times New Roman"/>
+          <w:sz w:val="24"/>
+          <w:szCs w:val="24"/>
         </w:rPr>
         <w:t xml:space="preserve">3σ are removed. </w:t>
       </w:r>
@@ -4452,29 +5356,39 @@
         <w:spacing w:line="480" w:lineRule="auto"/>
         <w:rPr>
           <w:rFonts w:ascii="Times New Roman" w:eastAsiaTheme="minorEastAsia" w:hAnsi="Times New Roman" w:cs="Times New Roman"/>
-        </w:rPr>
-      </w:pPr>
-      <w:r>
-        <w:rPr>
-          <w:rFonts w:ascii="Times New Roman" w:eastAsiaTheme="minorEastAsia" w:hAnsi="Times New Roman" w:cs="Times New Roman"/>
+          <w:sz w:val="24"/>
+          <w:szCs w:val="24"/>
+        </w:rPr>
+      </w:pPr>
+      <w:r>
+        <w:rPr>
+          <w:rFonts w:ascii="Times New Roman" w:eastAsiaTheme="minorEastAsia" w:hAnsi="Times New Roman" w:cs="Times New Roman"/>
+          <w:sz w:val="24"/>
+          <w:szCs w:val="24"/>
         </w:rPr>
         <w:t xml:space="preserve">Similar to the </w:t>
       </w:r>
       <w:r>
         <w:rPr>
           <w:rFonts w:ascii="Times New Roman" w:eastAsiaTheme="minorEastAsia" w:hAnsi="Times New Roman" w:cs="Times New Roman"/>
+          <w:sz w:val="24"/>
+          <w:szCs w:val="24"/>
         </w:rPr>
         <w:t>global analysis</w:t>
       </w:r>
       <w:r>
         <w:rPr>
           <w:rFonts w:ascii="Times New Roman" w:eastAsiaTheme="minorEastAsia" w:hAnsi="Times New Roman" w:cs="Times New Roman"/>
+          <w:sz w:val="24"/>
+          <w:szCs w:val="24"/>
         </w:rPr>
         <w:t>, the annual mean of each site</w:t>
       </w:r>
       <w:r>
         <w:rPr>
           <w:rFonts w:ascii="Times New Roman" w:eastAsiaTheme="minorEastAsia" w:hAnsi="Times New Roman" w:cs="Times New Roman"/>
+          <w:sz w:val="24"/>
+          <w:szCs w:val="24"/>
         </w:rPr>
         <w:t xml:space="preserve">, </w:t>
       </w:r>
@@ -4485,6 +5399,8 @@
               <w:rPr>
                 <w:rFonts w:ascii="Cambria Math" w:eastAsiaTheme="minorEastAsia" w:hAnsi="Cambria Math" w:cs="Times New Roman"/>
                 <w:i/>
+                <w:sz w:val="24"/>
+                <w:szCs w:val="24"/>
               </w:rPr>
             </m:ctrlPr>
           </m:sSubPr>
@@ -4496,6 +5412,8 @@
                   <w:rPr>
                     <w:rFonts w:ascii="Cambria Math" w:eastAsiaTheme="minorEastAsia" w:hAnsi="Cambria Math" w:cs="Times New Roman"/>
                     <w:i/>
+                    <w:sz w:val="24"/>
+                    <w:szCs w:val="24"/>
                   </w:rPr>
                 </m:ctrlPr>
               </m:accPr>
@@ -4503,6 +5421,8 @@
                 <m:r>
                   <w:rPr>
                     <w:rFonts w:ascii="Cambria Math" w:eastAsiaTheme="minorEastAsia" w:hAnsi="Cambria Math" w:cs="Times New Roman"/>
+                    <w:sz w:val="24"/>
+                    <w:szCs w:val="24"/>
                   </w:rPr>
                   <m:t>x</m:t>
                 </m:r>
@@ -4513,6 +5433,8 @@
             <m:r>
               <w:rPr>
                 <w:rFonts w:ascii="Cambria Math" w:eastAsiaTheme="minorEastAsia" w:hAnsi="Cambria Math" w:cs="Times New Roman"/>
+                <w:sz w:val="24"/>
+                <w:szCs w:val="24"/>
               </w:rPr>
               <m:t>site</m:t>
             </m:r>
@@ -4522,18 +5444,24 @@
       <w:r>
         <w:rPr>
           <w:rFonts w:ascii="Times New Roman" w:eastAsiaTheme="minorEastAsia" w:hAnsi="Times New Roman" w:cs="Times New Roman"/>
+          <w:sz w:val="24"/>
+          <w:szCs w:val="24"/>
         </w:rPr>
         <w:t>,</w:t>
       </w:r>
       <w:r>
         <w:rPr>
           <w:rFonts w:ascii="Times New Roman" w:eastAsiaTheme="minorEastAsia" w:hAnsi="Times New Roman" w:cs="Times New Roman"/>
+          <w:sz w:val="24"/>
+          <w:szCs w:val="24"/>
         </w:rPr>
         <w:t xml:space="preserve"> is also calculated as the</w:t>
       </w:r>
       <w:r>
         <w:rPr>
           <w:rFonts w:ascii="Times New Roman" w:eastAsiaTheme="minorEastAsia" w:hAnsi="Times New Roman" w:cs="Times New Roman"/>
+          <w:sz w:val="24"/>
+          <w:szCs w:val="24"/>
         </w:rPr>
         <w:t xml:space="preserve"> average of the mean of each season.</w:t>
       </w:r>
@@ -4545,6 +5473,8 @@
         <w:jc w:val="right"/>
         <w:rPr>
           <w:rFonts w:ascii="Times New Roman" w:eastAsiaTheme="minorEastAsia" w:hAnsi="Times New Roman" w:cs="Times New Roman"/>
+          <w:sz w:val="24"/>
+          <w:szCs w:val="24"/>
         </w:rPr>
       </w:pPr>
       <m:oMath>
@@ -4554,6 +5484,8 @@
               <w:rPr>
                 <w:rFonts w:ascii="Cambria Math" w:eastAsiaTheme="minorEastAsia" w:hAnsi="Cambria Math" w:cs="Times New Roman"/>
                 <w:i/>
+                <w:sz w:val="24"/>
+                <w:szCs w:val="24"/>
               </w:rPr>
             </m:ctrlPr>
           </m:sSubPr>
@@ -4565,6 +5497,8 @@
                   <w:rPr>
                     <w:rFonts w:ascii="Cambria Math" w:eastAsiaTheme="minorEastAsia" w:hAnsi="Cambria Math" w:cs="Times New Roman"/>
                     <w:i/>
+                    <w:sz w:val="24"/>
+                    <w:szCs w:val="24"/>
                   </w:rPr>
                 </m:ctrlPr>
               </m:accPr>
@@ -4572,6 +5506,8 @@
                 <m:r>
                   <w:rPr>
                     <w:rFonts w:ascii="Cambria Math" w:eastAsiaTheme="minorEastAsia" w:hAnsi="Cambria Math" w:cs="Times New Roman"/>
+                    <w:sz w:val="24"/>
+                    <w:szCs w:val="24"/>
                   </w:rPr>
                   <m:t>x</m:t>
                 </m:r>
@@ -4582,6 +5518,8 @@
             <m:r>
               <w:rPr>
                 <w:rFonts w:ascii="Cambria Math" w:eastAsiaTheme="minorEastAsia" w:hAnsi="Cambria Math" w:cs="Times New Roman"/>
+                <w:sz w:val="24"/>
+                <w:szCs w:val="24"/>
               </w:rPr>
               <m:t>site</m:t>
             </m:r>
@@ -4590,6 +5528,8 @@
         <m:r>
           <w:rPr>
             <w:rFonts w:ascii="Cambria Math" w:eastAsiaTheme="minorEastAsia" w:hAnsi="Cambria Math" w:cs="Times New Roman"/>
+            <w:sz w:val="24"/>
+            <w:szCs w:val="24"/>
           </w:rPr>
           <m:t>=</m:t>
         </m:r>
@@ -4599,6 +5539,8 @@
               <w:rPr>
                 <w:rFonts w:ascii="Cambria Math" w:eastAsiaTheme="minorEastAsia" w:hAnsi="Cambria Math" w:cs="Times New Roman"/>
                 <w:i/>
+                <w:sz w:val="24"/>
+                <w:szCs w:val="24"/>
               </w:rPr>
             </m:ctrlPr>
           </m:fPr>
@@ -4606,6 +5548,8 @@
             <m:r>
               <w:rPr>
                 <w:rFonts w:ascii="Cambria Math" w:eastAsiaTheme="minorEastAsia" w:hAnsi="Cambria Math" w:cs="Times New Roman"/>
+                <w:sz w:val="24"/>
+                <w:szCs w:val="24"/>
               </w:rPr>
               <m:t>1</m:t>
             </m:r>
@@ -4614,6 +5558,8 @@
             <m:r>
               <w:rPr>
                 <w:rFonts w:ascii="Cambria Math" w:eastAsiaTheme="minorEastAsia" w:hAnsi="Cambria Math" w:cs="Times New Roman"/>
+                <w:sz w:val="24"/>
+                <w:szCs w:val="24"/>
               </w:rPr>
               <m:t>4</m:t>
             </m:r>
@@ -4626,6 +5572,8 @@
               <w:rPr>
                 <w:rFonts w:ascii="Cambria Math" w:eastAsiaTheme="minorEastAsia" w:hAnsi="Cambria Math" w:cs="Times New Roman"/>
                 <w:i/>
+                <w:sz w:val="24"/>
+                <w:szCs w:val="24"/>
               </w:rPr>
             </m:ctrlPr>
           </m:naryPr>
@@ -4633,6 +5581,8 @@
             <m:r>
               <w:rPr>
                 <w:rFonts w:ascii="Cambria Math" w:eastAsiaTheme="minorEastAsia" w:hAnsi="Cambria Math" w:cs="Times New Roman"/>
+                <w:sz w:val="24"/>
+                <w:szCs w:val="24"/>
               </w:rPr>
               <m:t>i=1</m:t>
             </m:r>
@@ -4641,6 +5591,8 @@
             <m:r>
               <w:rPr>
                 <w:rFonts w:ascii="Cambria Math" w:eastAsiaTheme="minorEastAsia" w:hAnsi="Cambria Math" w:cs="Times New Roman"/>
+                <w:sz w:val="24"/>
+                <w:szCs w:val="24"/>
               </w:rPr>
               <m:t>4</m:t>
             </m:r>
@@ -4652,6 +5604,8 @@
                   <w:rPr>
                     <w:rFonts w:ascii="Cambria Math" w:eastAsiaTheme="minorEastAsia" w:hAnsi="Cambria Math" w:cs="Times New Roman"/>
                     <w:i/>
+                    <w:sz w:val="24"/>
+                    <w:szCs w:val="24"/>
                   </w:rPr>
                 </m:ctrlPr>
               </m:sSubPr>
@@ -4662,6 +5616,8 @@
                       <w:rPr>
                         <w:rFonts w:ascii="Cambria Math" w:eastAsiaTheme="minorEastAsia" w:hAnsi="Cambria Math" w:cs="Times New Roman"/>
                         <w:i/>
+                        <w:sz w:val="24"/>
+                        <w:szCs w:val="24"/>
                       </w:rPr>
                     </m:ctrlPr>
                   </m:dPr>
@@ -4672,6 +5628,8 @@
                           <w:rPr>
                             <w:rFonts w:ascii="Cambria Math" w:eastAsiaTheme="minorEastAsia" w:hAnsi="Cambria Math" w:cs="Times New Roman"/>
                             <w:i/>
+                            <w:sz w:val="24"/>
+                            <w:szCs w:val="24"/>
                           </w:rPr>
                         </m:ctrlPr>
                       </m:sSubPr>
@@ -4683,6 +5641,8 @@
                               <w:rPr>
                                 <w:rFonts w:ascii="Cambria Math" w:eastAsiaTheme="minorEastAsia" w:hAnsi="Cambria Math" w:cs="Times New Roman"/>
                                 <w:i/>
+                                <w:sz w:val="24"/>
+                                <w:szCs w:val="24"/>
                               </w:rPr>
                             </m:ctrlPr>
                           </m:accPr>
@@ -4690,6 +5650,8 @@
                             <m:r>
                               <w:rPr>
                                 <w:rFonts w:ascii="Cambria Math" w:eastAsiaTheme="minorEastAsia" w:hAnsi="Cambria Math" w:cs="Times New Roman"/>
+                                <w:sz w:val="24"/>
+                                <w:szCs w:val="24"/>
                               </w:rPr>
                               <m:t>x</m:t>
                             </m:r>
@@ -4700,6 +5662,8 @@
                         <m:r>
                           <w:rPr>
                             <w:rFonts w:ascii="Cambria Math" w:eastAsiaTheme="minorEastAsia" w:hAnsi="Cambria Math" w:cs="Times New Roman"/>
+                            <w:sz w:val="24"/>
+                            <w:szCs w:val="24"/>
                           </w:rPr>
                           <m:t>season</m:t>
                         </m:r>
@@ -4712,6 +5676,8 @@
                 <m:r>
                   <w:rPr>
                     <w:rFonts w:ascii="Cambria Math" w:eastAsiaTheme="minorEastAsia" w:hAnsi="Cambria Math" w:cs="Times New Roman"/>
+                    <w:sz w:val="24"/>
+                    <w:szCs w:val="24"/>
                   </w:rPr>
                   <m:t>i</m:t>
                 </m:r>
@@ -4723,48 +5689,64 @@
       <w:r>
         <w:rPr>
           <w:rFonts w:ascii="Times New Roman" w:eastAsiaTheme="minorEastAsia" w:hAnsi="Times New Roman" w:cs="Times New Roman"/>
+          <w:sz w:val="24"/>
+          <w:szCs w:val="24"/>
         </w:rPr>
         <w:tab/>
       </w:r>
       <w:r>
         <w:rPr>
           <w:rFonts w:ascii="Times New Roman" w:eastAsiaTheme="minorEastAsia" w:hAnsi="Times New Roman" w:cs="Times New Roman"/>
+          <w:sz w:val="24"/>
+          <w:szCs w:val="24"/>
         </w:rPr>
         <w:tab/>
       </w:r>
       <w:r>
         <w:rPr>
           <w:rFonts w:ascii="Times New Roman" w:eastAsiaTheme="minorEastAsia" w:hAnsi="Times New Roman" w:cs="Times New Roman"/>
+          <w:sz w:val="24"/>
+          <w:szCs w:val="24"/>
         </w:rPr>
         <w:tab/>
       </w:r>
       <w:r>
         <w:rPr>
           <w:rFonts w:ascii="Times New Roman" w:eastAsiaTheme="minorEastAsia" w:hAnsi="Times New Roman" w:cs="Times New Roman"/>
+          <w:sz w:val="24"/>
+          <w:szCs w:val="24"/>
         </w:rPr>
         <w:tab/>
       </w:r>
       <w:r>
         <w:rPr>
           <w:rFonts w:ascii="Times New Roman" w:eastAsiaTheme="minorEastAsia" w:hAnsi="Times New Roman" w:cs="Times New Roman"/>
+          <w:sz w:val="24"/>
+          <w:szCs w:val="24"/>
         </w:rPr>
         <w:tab/>
       </w:r>
       <w:r>
         <w:rPr>
           <w:rFonts w:ascii="Times New Roman" w:eastAsiaTheme="minorEastAsia" w:hAnsi="Times New Roman" w:cs="Times New Roman"/>
+          <w:sz w:val="24"/>
+          <w:szCs w:val="24"/>
         </w:rPr>
         <w:tab/>
       </w:r>
       <w:r>
         <w:rPr>
           <w:rFonts w:ascii="Times New Roman" w:eastAsiaTheme="minorEastAsia" w:hAnsi="Times New Roman" w:cs="Times New Roman"/>
+          <w:sz w:val="24"/>
+          <w:szCs w:val="24"/>
         </w:rPr>
         <w:tab/>
       </w:r>
       <w:r>
         <w:rPr>
           <w:rFonts w:ascii="Times New Roman" w:eastAsiaTheme="minorEastAsia" w:hAnsi="Times New Roman" w:cs="Times New Roman"/>
+          <w:sz w:val="24"/>
+          <w:szCs w:val="24"/>
         </w:rPr>
         <w:tab/>
         <w:t>(E9)</w:t>
@@ -4775,13 +5757,16 @@
         <w:spacing w:line="480" w:lineRule="auto"/>
         <w:rPr>
           <w:rFonts w:ascii="Times New Roman" w:eastAsiaTheme="minorEastAsia" w:hAnsi="Times New Roman" w:cs="Times New Roman"/>
-        </w:rPr>
-      </w:pPr>
-      <w:r>
-        <w:rPr>
-          <w:rFonts w:ascii="Times New Roman" w:eastAsiaTheme="minorEastAsia" w:hAnsi="Times New Roman" w:cs="Times New Roman"/>
-        </w:rPr>
-        <w:lastRenderedPageBreak/>
+          <w:sz w:val="24"/>
+          <w:szCs w:val="24"/>
+        </w:rPr>
+      </w:pPr>
+      <w:r>
+        <w:rPr>
+          <w:rFonts w:ascii="Times New Roman" w:eastAsiaTheme="minorEastAsia" w:hAnsi="Times New Roman" w:cs="Times New Roman"/>
+          <w:sz w:val="24"/>
+          <w:szCs w:val="24"/>
+        </w:rPr>
         <w:t xml:space="preserve">The uncertainty of the annual mean, </w:t>
       </w:r>
       <m:oMath>
@@ -4791,6 +5776,8 @@
           </m:rPr>
           <w:rPr>
             <w:rFonts w:ascii="Cambria Math" w:eastAsiaTheme="minorEastAsia" w:hAnsi="Cambria Math" w:cs="Times New Roman"/>
+            <w:sz w:val="24"/>
+            <w:szCs w:val="24"/>
           </w:rPr>
           <m:t>Δ</m:t>
         </m:r>
@@ -4800,6 +5787,8 @@
               <w:rPr>
                 <w:rFonts w:ascii="Cambria Math" w:eastAsiaTheme="minorEastAsia" w:hAnsi="Cambria Math" w:cs="Times New Roman"/>
                 <w:i/>
+                <w:sz w:val="24"/>
+                <w:szCs w:val="24"/>
               </w:rPr>
             </m:ctrlPr>
           </m:sSubPr>
@@ -4807,6 +5796,8 @@
             <m:r>
               <w:rPr>
                 <w:rFonts w:ascii="Cambria Math" w:eastAsiaTheme="minorEastAsia" w:hAnsi="Cambria Math" w:cs="Times New Roman"/>
+                <w:sz w:val="24"/>
+                <w:szCs w:val="24"/>
               </w:rPr>
               <m:t>x</m:t>
             </m:r>
@@ -4815,6 +5806,8 @@
             <m:r>
               <w:rPr>
                 <w:rFonts w:ascii="Cambria Math" w:eastAsiaTheme="minorEastAsia" w:hAnsi="Cambria Math" w:cs="Times New Roman"/>
+                <w:sz w:val="24"/>
+                <w:szCs w:val="24"/>
               </w:rPr>
               <m:t>site</m:t>
             </m:r>
@@ -4824,12 +5817,16 @@
       <w:r>
         <w:rPr>
           <w:rFonts w:ascii="Times New Roman" w:eastAsiaTheme="minorEastAsia" w:hAnsi="Times New Roman" w:cs="Times New Roman"/>
+          <w:sz w:val="24"/>
+          <w:szCs w:val="24"/>
         </w:rPr>
         <w:t xml:space="preserve">, is </w:t>
       </w:r>
       <w:r>
         <w:rPr>
           <w:rFonts w:ascii="Times New Roman" w:eastAsiaTheme="minorEastAsia" w:hAnsi="Times New Roman" w:cs="Times New Roman"/>
+          <w:sz w:val="24"/>
+          <w:szCs w:val="24"/>
         </w:rPr>
         <w:t>the propagation of error from the standard error of each season.</w:t>
       </w:r>
@@ -4840,6 +5837,8 @@
         <w:jc w:val="right"/>
         <w:rPr>
           <w:rFonts w:ascii="Times New Roman" w:eastAsiaTheme="minorEastAsia" w:hAnsi="Times New Roman" w:cs="Times New Roman"/>
+          <w:sz w:val="24"/>
+          <w:szCs w:val="24"/>
         </w:rPr>
       </w:pPr>
       <m:oMath>
@@ -4849,6 +5848,8 @@
           </m:rPr>
           <w:rPr>
             <w:rFonts w:ascii="Cambria Math" w:eastAsiaTheme="minorEastAsia" w:hAnsi="Cambria Math" w:cs="Times New Roman"/>
+            <w:sz w:val="24"/>
+            <w:szCs w:val="24"/>
           </w:rPr>
           <m:t>Δ</m:t>
         </m:r>
@@ -4858,6 +5859,8 @@
               <w:rPr>
                 <w:rFonts w:ascii="Cambria Math" w:eastAsiaTheme="minorEastAsia" w:hAnsi="Cambria Math" w:cs="Times New Roman"/>
                 <w:i/>
+                <w:sz w:val="24"/>
+                <w:szCs w:val="24"/>
               </w:rPr>
             </m:ctrlPr>
           </m:sSubPr>
@@ -4865,6 +5868,8 @@
             <m:r>
               <w:rPr>
                 <w:rFonts w:ascii="Cambria Math" w:eastAsiaTheme="minorEastAsia" w:hAnsi="Cambria Math" w:cs="Times New Roman"/>
+                <w:sz w:val="24"/>
+                <w:szCs w:val="24"/>
               </w:rPr>
               <m:t>x</m:t>
             </m:r>
@@ -4873,6 +5878,8 @@
             <m:r>
               <w:rPr>
                 <w:rFonts w:ascii="Cambria Math" w:eastAsiaTheme="minorEastAsia" w:hAnsi="Cambria Math" w:cs="Times New Roman"/>
+                <w:sz w:val="24"/>
+                <w:szCs w:val="24"/>
               </w:rPr>
               <m:t>site</m:t>
             </m:r>
@@ -4881,6 +5888,8 @@
         <m:r>
           <w:rPr>
             <w:rFonts w:ascii="Cambria Math" w:hAnsi="Cambria Math" w:cs="Times New Roman"/>
+            <w:sz w:val="24"/>
+            <w:szCs w:val="24"/>
           </w:rPr>
           <m:t>=</m:t>
         </m:r>
@@ -4890,6 +5899,8 @@
               <w:rPr>
                 <w:rFonts w:ascii="Cambria Math" w:hAnsi="Cambria Math" w:cs="Times New Roman"/>
                 <w:i/>
+                <w:sz w:val="24"/>
+                <w:szCs w:val="24"/>
               </w:rPr>
             </m:ctrlPr>
           </m:fPr>
@@ -4897,6 +5908,8 @@
             <m:r>
               <w:rPr>
                 <w:rFonts w:ascii="Cambria Math" w:hAnsi="Cambria Math" w:cs="Times New Roman"/>
+                <w:sz w:val="24"/>
+                <w:szCs w:val="24"/>
               </w:rPr>
               <m:t>1</m:t>
             </m:r>
@@ -4905,6 +5918,8 @@
             <m:r>
               <w:rPr>
                 <w:rFonts w:ascii="Cambria Math" w:hAnsi="Cambria Math" w:cs="Times New Roman"/>
+                <w:sz w:val="24"/>
+                <w:szCs w:val="24"/>
               </w:rPr>
               <m:t>4</m:t>
             </m:r>
@@ -4917,6 +5932,8 @@
               <w:rPr>
                 <w:rFonts w:ascii="Cambria Math" w:hAnsi="Cambria Math" w:cs="Times New Roman"/>
                 <w:i/>
+                <w:sz w:val="24"/>
+                <w:szCs w:val="24"/>
               </w:rPr>
             </m:ctrlPr>
           </m:radPr>
@@ -4929,6 +5946,8 @@
                   <w:rPr>
                     <w:rFonts w:ascii="Cambria Math" w:hAnsi="Cambria Math" w:cs="Times New Roman"/>
                     <w:i/>
+                    <w:sz w:val="24"/>
+                    <w:szCs w:val="24"/>
                   </w:rPr>
                 </m:ctrlPr>
               </m:naryPr>
@@ -4936,6 +5955,8 @@
                 <m:r>
                   <w:rPr>
                     <w:rFonts w:ascii="Cambria Math" w:hAnsi="Cambria Math" w:cs="Times New Roman"/>
+                    <w:sz w:val="24"/>
+                    <w:szCs w:val="24"/>
                   </w:rPr>
                   <m:t>i=1</m:t>
                 </m:r>
@@ -4944,6 +5965,8 @@
                 <m:r>
                   <w:rPr>
                     <w:rFonts w:ascii="Cambria Math" w:hAnsi="Cambria Math" w:cs="Times New Roman"/>
+                    <w:sz w:val="24"/>
+                    <w:szCs w:val="24"/>
                   </w:rPr>
                   <m:t>4</m:t>
                 </m:r>
@@ -4955,6 +5978,8 @@
                       <w:rPr>
                         <w:rFonts w:ascii="Cambria Math" w:hAnsi="Cambria Math" w:cs="Times New Roman"/>
                         <w:i/>
+                        <w:sz w:val="24"/>
+                        <w:szCs w:val="24"/>
                       </w:rPr>
                     </m:ctrlPr>
                   </m:sSubSupPr>
@@ -4965,6 +5990,8 @@
                           <w:rPr>
                             <w:rFonts w:ascii="Cambria Math" w:hAnsi="Cambria Math" w:cs="Times New Roman"/>
                             <w:i/>
+                            <w:sz w:val="24"/>
+                            <w:szCs w:val="24"/>
                           </w:rPr>
                         </m:ctrlPr>
                       </m:dPr>
@@ -4972,6 +5999,8 @@
                         <m:r>
                           <w:rPr>
                             <w:rFonts w:ascii="Cambria Math" w:hAnsi="Cambria Math" w:cs="Times New Roman"/>
+                            <w:sz w:val="24"/>
+                            <w:szCs w:val="24"/>
                           </w:rPr>
                           <m:t>S</m:t>
                         </m:r>
@@ -4981,6 +6010,8 @@
                               <w:rPr>
                                 <w:rFonts w:ascii="Cambria Math" w:hAnsi="Cambria Math" w:cs="Times New Roman"/>
                                 <w:i/>
+                                <w:sz w:val="24"/>
+                                <w:szCs w:val="24"/>
                               </w:rPr>
                             </m:ctrlPr>
                           </m:sSubPr>
@@ -4988,6 +6019,8 @@
                             <m:r>
                               <w:rPr>
                                 <w:rFonts w:ascii="Cambria Math" w:hAnsi="Cambria Math" w:cs="Times New Roman"/>
+                                <w:sz w:val="24"/>
+                                <w:szCs w:val="24"/>
                               </w:rPr>
                               <m:t>E</m:t>
                             </m:r>
@@ -4996,6 +6029,8 @@
                             <m:r>
                               <w:rPr>
                                 <w:rFonts w:ascii="Cambria Math" w:hAnsi="Cambria Math" w:cs="Times New Roman"/>
+                                <w:sz w:val="24"/>
+                                <w:szCs w:val="24"/>
                               </w:rPr>
                               <m:t>season</m:t>
                             </m:r>
@@ -5008,6 +6043,8 @@
                     <m:r>
                       <w:rPr>
                         <w:rFonts w:ascii="Cambria Math" w:hAnsi="Cambria Math" w:cs="Times New Roman"/>
+                        <w:sz w:val="24"/>
+                        <w:szCs w:val="24"/>
                       </w:rPr>
                       <m:t>i</m:t>
                     </m:r>
@@ -5016,6 +6053,8 @@
                     <m:r>
                       <w:rPr>
                         <w:rFonts w:ascii="Cambria Math" w:hAnsi="Cambria Math" w:cs="Times New Roman"/>
+                        <w:sz w:val="24"/>
+                        <w:szCs w:val="24"/>
                       </w:rPr>
                       <m:t>2</m:t>
                     </m:r>
@@ -5029,54 +6068,72 @@
       <w:r>
         <w:rPr>
           <w:rFonts w:ascii="Times New Roman" w:eastAsiaTheme="minorEastAsia" w:hAnsi="Times New Roman" w:cs="Times New Roman"/>
+          <w:sz w:val="24"/>
+          <w:szCs w:val="24"/>
         </w:rPr>
         <w:tab/>
       </w:r>
       <w:r>
         <w:rPr>
           <w:rFonts w:ascii="Times New Roman" w:eastAsiaTheme="minorEastAsia" w:hAnsi="Times New Roman" w:cs="Times New Roman"/>
+          <w:sz w:val="24"/>
+          <w:szCs w:val="24"/>
         </w:rPr>
         <w:tab/>
       </w:r>
       <w:r>
         <w:rPr>
           <w:rFonts w:ascii="Times New Roman" w:eastAsiaTheme="minorEastAsia" w:hAnsi="Times New Roman" w:cs="Times New Roman"/>
+          <w:sz w:val="24"/>
+          <w:szCs w:val="24"/>
         </w:rPr>
         <w:tab/>
       </w:r>
       <w:r>
         <w:rPr>
           <w:rFonts w:ascii="Times New Roman" w:eastAsiaTheme="minorEastAsia" w:hAnsi="Times New Roman" w:cs="Times New Roman"/>
+          <w:sz w:val="24"/>
+          <w:szCs w:val="24"/>
         </w:rPr>
         <w:tab/>
       </w:r>
       <w:r>
         <w:rPr>
           <w:rFonts w:ascii="Times New Roman" w:eastAsiaTheme="minorEastAsia" w:hAnsi="Times New Roman" w:cs="Times New Roman"/>
+          <w:sz w:val="24"/>
+          <w:szCs w:val="24"/>
         </w:rPr>
         <w:tab/>
       </w:r>
       <w:r>
         <w:rPr>
           <w:rFonts w:ascii="Times New Roman" w:eastAsiaTheme="minorEastAsia" w:hAnsi="Times New Roman" w:cs="Times New Roman"/>
+          <w:sz w:val="24"/>
+          <w:szCs w:val="24"/>
         </w:rPr>
         <w:tab/>
       </w:r>
       <w:r>
         <w:rPr>
           <w:rFonts w:ascii="Times New Roman" w:eastAsiaTheme="minorEastAsia" w:hAnsi="Times New Roman" w:cs="Times New Roman"/>
+          <w:sz w:val="24"/>
+          <w:szCs w:val="24"/>
         </w:rPr>
         <w:tab/>
       </w:r>
       <w:r>
         <w:rPr>
           <w:rFonts w:ascii="Times New Roman" w:eastAsiaTheme="minorEastAsia" w:hAnsi="Times New Roman" w:cs="Times New Roman"/>
+          <w:sz w:val="24"/>
+          <w:szCs w:val="24"/>
         </w:rPr>
         <w:tab/>
       </w:r>
       <w:r>
         <w:rPr>
           <w:rFonts w:ascii="Times New Roman" w:eastAsiaTheme="minorEastAsia" w:hAnsi="Times New Roman" w:cs="Times New Roman"/>
+          <w:sz w:val="24"/>
+          <w:szCs w:val="24"/>
         </w:rPr>
         <w:t>(E10)</w:t>
       </w:r>
@@ -5086,23 +6143,31 @@
         <w:spacing w:line="480" w:lineRule="auto"/>
         <w:rPr>
           <w:rFonts w:ascii="Times New Roman" w:eastAsiaTheme="minorEastAsia" w:hAnsi="Times New Roman" w:cs="Times New Roman"/>
-        </w:rPr>
-      </w:pPr>
-      <w:r>
-        <w:rPr>
-          <w:rFonts w:ascii="Times New Roman" w:eastAsiaTheme="minorEastAsia" w:hAnsi="Times New Roman" w:cs="Times New Roman"/>
+          <w:sz w:val="24"/>
+          <w:szCs w:val="24"/>
+        </w:rPr>
+      </w:pPr>
+      <w:r>
+        <w:rPr>
+          <w:rFonts w:ascii="Times New Roman" w:eastAsiaTheme="minorEastAsia" w:hAnsi="Times New Roman" w:cs="Times New Roman"/>
+          <w:sz w:val="24"/>
+          <w:szCs w:val="24"/>
         </w:rPr>
         <w:t>The Interhemispheric Ratio (IHR) of the 2-site analysis is define</w:t>
       </w:r>
       <w:r>
         <w:rPr>
           <w:rFonts w:ascii="Times New Roman" w:eastAsiaTheme="minorEastAsia" w:hAnsi="Times New Roman" w:cs="Times New Roman"/>
+          <w:sz w:val="24"/>
+          <w:szCs w:val="24"/>
         </w:rPr>
         <w:t>d</w:t>
       </w:r>
       <w:r>
         <w:rPr>
           <w:rFonts w:ascii="Times New Roman" w:eastAsiaTheme="minorEastAsia" w:hAnsi="Times New Roman" w:cs="Times New Roman"/>
+          <w:sz w:val="24"/>
+          <w:szCs w:val="24"/>
         </w:rPr>
         <w:t xml:space="preserve"> as the quotient of the annual means of the Barrow site over the Cape Grim site. The uncertainty of the IHR, </w:t>
       </w:r>
@@ -5113,6 +6178,8 @@
           </m:rPr>
           <w:rPr>
             <w:rFonts w:ascii="Cambria Math" w:eastAsiaTheme="minorEastAsia" w:hAnsi="Cambria Math" w:cs="Times New Roman"/>
+            <w:sz w:val="24"/>
+            <w:szCs w:val="24"/>
           </w:rPr>
           <m:t>Δ</m:t>
         </m:r>
@@ -5122,6 +6189,8 @@
               <w:rPr>
                 <w:rFonts w:ascii="Cambria Math" w:eastAsiaTheme="minorEastAsia" w:hAnsi="Cambria Math" w:cs="Times New Roman"/>
                 <w:i/>
+                <w:sz w:val="24"/>
+                <w:szCs w:val="24"/>
               </w:rPr>
             </m:ctrlPr>
           </m:sSubPr>
@@ -5129,6 +6198,8 @@
             <m:r>
               <w:rPr>
                 <w:rFonts w:ascii="Cambria Math" w:eastAsiaTheme="minorEastAsia" w:hAnsi="Cambria Math" w:cs="Times New Roman"/>
+                <w:sz w:val="24"/>
+                <w:szCs w:val="24"/>
               </w:rPr>
               <m:t>x</m:t>
             </m:r>
@@ -5137,6 +6208,8 @@
             <m:r>
               <w:rPr>
                 <w:rFonts w:ascii="Cambria Math" w:eastAsiaTheme="minorEastAsia" w:hAnsi="Cambria Math" w:cs="Times New Roman"/>
+                <w:sz w:val="24"/>
+                <w:szCs w:val="24"/>
               </w:rPr>
               <m:t>IHR</m:t>
             </m:r>
@@ -5146,24 +6219,32 @@
       <w:r>
         <w:rPr>
           <w:rFonts w:ascii="Times New Roman" w:eastAsiaTheme="minorEastAsia" w:hAnsi="Times New Roman" w:cs="Times New Roman"/>
+          <w:sz w:val="24"/>
+          <w:szCs w:val="24"/>
         </w:rPr>
         <w:t xml:space="preserve">, </w:t>
       </w:r>
       <w:r>
         <w:rPr>
           <w:rFonts w:ascii="Times New Roman" w:eastAsiaTheme="minorEastAsia" w:hAnsi="Times New Roman" w:cs="Times New Roman"/>
+          <w:sz w:val="24"/>
+          <w:szCs w:val="24"/>
         </w:rPr>
         <w:t xml:space="preserve">is the propagation of uncertainty from the annual uncertainties of each site. The </w:t>
       </w:r>
       <w:r>
         <w:rPr>
           <w:rFonts w:ascii="Times New Roman" w:eastAsiaTheme="minorEastAsia" w:hAnsi="Times New Roman" w:cs="Times New Roman"/>
+          <w:sz w:val="24"/>
+          <w:szCs w:val="24"/>
         </w:rPr>
         <w:t>result</w:t>
       </w:r>
       <w:r>
         <w:rPr>
           <w:rFonts w:ascii="Times New Roman" w:eastAsiaTheme="minorEastAsia" w:hAnsi="Times New Roman" w:cs="Times New Roman"/>
+          <w:sz w:val="24"/>
+          <w:szCs w:val="24"/>
         </w:rPr>
         <w:t xml:space="preserve"> is similar to the equation E8 where Barrow represents the Northern Hemisphere and Cape Grim represents the Southern Hemisphere.</w:t>
       </w:r>
@@ -5174,6 +6255,8 @@
         <w:jc w:val="right"/>
         <w:rPr>
           <w:rFonts w:ascii="Times New Roman" w:eastAsiaTheme="minorEastAsia" w:hAnsi="Times New Roman" w:cs="Times New Roman"/>
+          <w:sz w:val="24"/>
+          <w:szCs w:val="24"/>
         </w:rPr>
       </w:pPr>
       <m:oMath>
@@ -5183,7 +6266,10 @@
           </m:rPr>
           <w:rPr>
             <w:rFonts w:ascii="Cambria Math" w:eastAsiaTheme="minorEastAsia" w:hAnsi="Cambria Math" w:cs="Times New Roman"/>
+            <w:sz w:val="24"/>
+            <w:szCs w:val="24"/>
           </w:rPr>
+          <w:lastRenderedPageBreak/>
           <m:t>Δ</m:t>
         </m:r>
         <m:sSub>
@@ -5192,6 +6278,8 @@
               <w:rPr>
                 <w:rFonts w:ascii="Cambria Math" w:eastAsiaTheme="minorEastAsia" w:hAnsi="Cambria Math" w:cs="Times New Roman"/>
                 <w:i/>
+                <w:sz w:val="24"/>
+                <w:szCs w:val="24"/>
               </w:rPr>
             </m:ctrlPr>
           </m:sSubPr>
@@ -5199,6 +6287,8 @@
             <m:r>
               <w:rPr>
                 <w:rFonts w:ascii="Cambria Math" w:eastAsiaTheme="minorEastAsia" w:hAnsi="Cambria Math" w:cs="Times New Roman"/>
+                <w:sz w:val="24"/>
+                <w:szCs w:val="24"/>
               </w:rPr>
               <m:t>x</m:t>
             </m:r>
@@ -5207,6 +6297,8 @@
             <m:r>
               <w:rPr>
                 <w:rFonts w:ascii="Cambria Math" w:eastAsiaTheme="minorEastAsia" w:hAnsi="Cambria Math" w:cs="Times New Roman"/>
+                <w:sz w:val="24"/>
+                <w:szCs w:val="24"/>
               </w:rPr>
               <m:t>IHR</m:t>
             </m:r>
@@ -5215,6 +6307,8 @@
         <m:r>
           <w:rPr>
             <w:rFonts w:ascii="Cambria Math" w:eastAsiaTheme="minorEastAsia" w:hAnsi="Cambria Math" w:cs="Times New Roman"/>
+            <w:sz w:val="24"/>
+            <w:szCs w:val="24"/>
           </w:rPr>
           <m:t>=</m:t>
         </m:r>
@@ -5225,6 +6319,8 @@
               <w:rPr>
                 <w:rFonts w:ascii="Cambria Math" w:eastAsiaTheme="minorEastAsia" w:hAnsi="Cambria Math" w:cs="Times New Roman"/>
                 <w:i/>
+                <w:sz w:val="24"/>
+                <w:szCs w:val="24"/>
               </w:rPr>
             </m:ctrlPr>
           </m:radPr>
@@ -5236,6 +6332,8 @@
                   <w:rPr>
                     <w:rFonts w:ascii="Cambria Math" w:eastAsiaTheme="minorEastAsia" w:hAnsi="Cambria Math" w:cs="Times New Roman"/>
                     <w:i/>
+                    <w:sz w:val="24"/>
+                    <w:szCs w:val="24"/>
                   </w:rPr>
                 </m:ctrlPr>
               </m:sSupPr>
@@ -5246,6 +6344,8 @@
                       <w:rPr>
                         <w:rFonts w:ascii="Cambria Math" w:eastAsiaTheme="minorEastAsia" w:hAnsi="Cambria Math" w:cs="Times New Roman"/>
                         <w:i/>
+                        <w:sz w:val="24"/>
+                        <w:szCs w:val="24"/>
                       </w:rPr>
                     </m:ctrlPr>
                   </m:dPr>
@@ -5256,6 +6356,8 @@
                           <w:rPr>
                             <w:rFonts w:ascii="Cambria Math" w:eastAsiaTheme="minorEastAsia" w:hAnsi="Cambria Math" w:cs="Times New Roman"/>
                             <w:i/>
+                            <w:sz w:val="24"/>
+                            <w:szCs w:val="24"/>
                           </w:rPr>
                         </m:ctrlPr>
                       </m:fPr>
@@ -5266,6 +6368,8 @@
                           </m:rPr>
                           <w:rPr>
                             <w:rFonts w:ascii="Cambria Math" w:eastAsiaTheme="minorEastAsia" w:hAnsi="Cambria Math" w:cs="Times New Roman"/>
+                            <w:sz w:val="24"/>
+                            <w:szCs w:val="24"/>
                           </w:rPr>
                           <m:t>Δ</m:t>
                         </m:r>
@@ -5275,6 +6379,8 @@
                               <w:rPr>
                                 <w:rFonts w:ascii="Cambria Math" w:eastAsiaTheme="minorEastAsia" w:hAnsi="Cambria Math" w:cs="Times New Roman"/>
                                 <w:i/>
+                                <w:sz w:val="24"/>
+                                <w:szCs w:val="24"/>
                               </w:rPr>
                             </m:ctrlPr>
                           </m:sSubPr>
@@ -5282,6 +6388,8 @@
                             <m:r>
                               <w:rPr>
                                 <w:rFonts w:ascii="Cambria Math" w:eastAsiaTheme="minorEastAsia" w:hAnsi="Cambria Math" w:cs="Times New Roman"/>
+                                <w:sz w:val="24"/>
+                                <w:szCs w:val="24"/>
                               </w:rPr>
                               <m:t>x</m:t>
                             </m:r>
@@ -5290,6 +6398,8 @@
                             <m:r>
                               <w:rPr>
                                 <w:rFonts w:ascii="Cambria Math" w:eastAsiaTheme="minorEastAsia" w:hAnsi="Cambria Math" w:cs="Times New Roman"/>
+                                <w:sz w:val="24"/>
+                                <w:szCs w:val="24"/>
                               </w:rPr>
                               <m:t>Barrow</m:t>
                             </m:r>
@@ -5303,6 +6413,8 @@
                               <w:rPr>
                                 <w:rFonts w:ascii="Cambria Math" w:eastAsiaTheme="minorEastAsia" w:hAnsi="Cambria Math" w:cs="Times New Roman"/>
                                 <w:i/>
+                                <w:sz w:val="24"/>
+                                <w:szCs w:val="24"/>
                               </w:rPr>
                             </m:ctrlPr>
                           </m:sSubPr>
@@ -5314,6 +6426,8 @@
                                   <w:rPr>
                                     <w:rFonts w:ascii="Cambria Math" w:eastAsiaTheme="minorEastAsia" w:hAnsi="Cambria Math" w:cs="Times New Roman"/>
                                     <w:i/>
+                                    <w:sz w:val="24"/>
+                                    <w:szCs w:val="24"/>
                                   </w:rPr>
                                 </m:ctrlPr>
                               </m:accPr>
@@ -5321,6 +6435,8 @@
                                 <m:r>
                                   <w:rPr>
                                     <w:rFonts w:ascii="Cambria Math" w:eastAsiaTheme="minorEastAsia" w:hAnsi="Cambria Math" w:cs="Times New Roman"/>
+                                    <w:sz w:val="24"/>
+                                    <w:szCs w:val="24"/>
                                   </w:rPr>
                                   <m:t>x</m:t>
                                 </m:r>
@@ -5331,6 +6447,8 @@
                             <m:r>
                               <w:rPr>
                                 <w:rFonts w:ascii="Cambria Math" w:eastAsiaTheme="minorEastAsia" w:hAnsi="Cambria Math" w:cs="Times New Roman"/>
+                                <w:sz w:val="24"/>
+                                <w:szCs w:val="24"/>
                               </w:rPr>
                               <m:t>CapeGrim</m:t>
                             </m:r>
@@ -5345,6 +6463,8 @@
                 <m:r>
                   <w:rPr>
                     <w:rFonts w:ascii="Cambria Math" w:eastAsiaTheme="minorEastAsia" w:hAnsi="Cambria Math" w:cs="Times New Roman"/>
+                    <w:sz w:val="24"/>
+                    <w:szCs w:val="24"/>
                   </w:rPr>
                   <m:t>2</m:t>
                 </m:r>
@@ -5353,6 +6473,8 @@
             <m:r>
               <w:rPr>
                 <w:rFonts w:ascii="Cambria Math" w:eastAsiaTheme="minorEastAsia" w:hAnsi="Cambria Math" w:cs="Times New Roman"/>
+                <w:sz w:val="24"/>
+                <w:szCs w:val="24"/>
               </w:rPr>
               <m:t>+</m:t>
             </m:r>
@@ -5362,6 +6484,8 @@
                   <w:rPr>
                     <w:rFonts w:ascii="Cambria Math" w:eastAsiaTheme="minorEastAsia" w:hAnsi="Cambria Math" w:cs="Times New Roman"/>
                     <w:i/>
+                    <w:sz w:val="24"/>
+                    <w:szCs w:val="24"/>
                   </w:rPr>
                 </m:ctrlPr>
               </m:sSupPr>
@@ -5372,6 +6496,8 @@
                       <w:rPr>
                         <w:rFonts w:ascii="Cambria Math" w:eastAsiaTheme="minorEastAsia" w:hAnsi="Cambria Math" w:cs="Times New Roman"/>
                         <w:i/>
+                        <w:sz w:val="24"/>
+                        <w:szCs w:val="24"/>
                       </w:rPr>
                     </m:ctrlPr>
                   </m:dPr>
@@ -5382,6 +6508,8 @@
                           <w:rPr>
                             <w:rFonts w:ascii="Cambria Math" w:eastAsiaTheme="minorEastAsia" w:hAnsi="Cambria Math" w:cs="Times New Roman"/>
                             <w:i/>
+                            <w:sz w:val="24"/>
+                            <w:szCs w:val="24"/>
                           </w:rPr>
                         </m:ctrlPr>
                       </m:fPr>
@@ -5392,6 +6520,8 @@
                               <w:rPr>
                                 <w:rFonts w:ascii="Cambria Math" w:eastAsiaTheme="minorEastAsia" w:hAnsi="Cambria Math" w:cs="Times New Roman"/>
                                 <w:i/>
+                                <w:sz w:val="24"/>
+                                <w:szCs w:val="24"/>
                               </w:rPr>
                             </m:ctrlPr>
                           </m:sSubPr>
@@ -5403,6 +6533,8 @@
                                   <w:rPr>
                                     <w:rFonts w:ascii="Cambria Math" w:eastAsiaTheme="minorEastAsia" w:hAnsi="Cambria Math" w:cs="Times New Roman"/>
                                     <w:i/>
+                                    <w:sz w:val="24"/>
+                                    <w:szCs w:val="24"/>
                                   </w:rPr>
                                 </m:ctrlPr>
                               </m:accPr>
@@ -5410,6 +6542,8 @@
                                 <m:r>
                                   <w:rPr>
                                     <w:rFonts w:ascii="Cambria Math" w:eastAsiaTheme="minorEastAsia" w:hAnsi="Cambria Math" w:cs="Times New Roman"/>
+                                    <w:sz w:val="24"/>
+                                    <w:szCs w:val="24"/>
                                   </w:rPr>
                                   <m:t>x</m:t>
                                 </m:r>
@@ -5420,6 +6554,8 @@
                             <m:r>
                               <w:rPr>
                                 <w:rFonts w:ascii="Cambria Math" w:eastAsiaTheme="minorEastAsia" w:hAnsi="Cambria Math" w:cs="Times New Roman"/>
+                                <w:sz w:val="24"/>
+                                <w:szCs w:val="24"/>
                               </w:rPr>
                               <m:t>Barrow</m:t>
                             </m:r>
@@ -5431,6 +6567,8 @@
                           </m:rPr>
                           <w:rPr>
                             <w:rFonts w:ascii="Cambria Math" w:eastAsiaTheme="minorEastAsia" w:hAnsi="Cambria Math" w:cs="Times New Roman"/>
+                            <w:sz w:val="24"/>
+                            <w:szCs w:val="24"/>
                           </w:rPr>
                           <m:t>Δ</m:t>
                         </m:r>
@@ -5440,6 +6578,8 @@
                               <w:rPr>
                                 <w:rFonts w:ascii="Cambria Math" w:eastAsiaTheme="minorEastAsia" w:hAnsi="Cambria Math" w:cs="Times New Roman"/>
                                 <w:i/>
+                                <w:sz w:val="24"/>
+                                <w:szCs w:val="24"/>
                               </w:rPr>
                             </m:ctrlPr>
                           </m:sSubPr>
@@ -5447,6 +6587,8 @@
                             <m:r>
                               <w:rPr>
                                 <w:rFonts w:ascii="Cambria Math" w:eastAsiaTheme="minorEastAsia" w:hAnsi="Cambria Math" w:cs="Times New Roman"/>
+                                <w:sz w:val="24"/>
+                                <w:szCs w:val="24"/>
                               </w:rPr>
                               <m:t>x</m:t>
                             </m:r>
@@ -5455,6 +6597,8 @@
                             <m:r>
                               <w:rPr>
                                 <w:rFonts w:ascii="Cambria Math" w:eastAsiaTheme="minorEastAsia" w:hAnsi="Cambria Math" w:cs="Times New Roman"/>
+                                <w:sz w:val="24"/>
+                                <w:szCs w:val="24"/>
                               </w:rPr>
                               <m:t>CapeGrim</m:t>
                             </m:r>
@@ -5468,6 +6612,8 @@
                               <w:rPr>
                                 <w:rFonts w:ascii="Cambria Math" w:eastAsiaTheme="minorEastAsia" w:hAnsi="Cambria Math" w:cs="Times New Roman"/>
                                 <w:i/>
+                                <w:sz w:val="24"/>
+                                <w:szCs w:val="24"/>
                               </w:rPr>
                             </m:ctrlPr>
                           </m:sSubSupPr>
@@ -5479,6 +6625,8 @@
                                   <w:rPr>
                                     <w:rFonts w:ascii="Cambria Math" w:eastAsiaTheme="minorEastAsia" w:hAnsi="Cambria Math" w:cs="Times New Roman"/>
                                     <w:i/>
+                                    <w:sz w:val="24"/>
+                                    <w:szCs w:val="24"/>
                                   </w:rPr>
                                 </m:ctrlPr>
                               </m:accPr>
@@ -5486,6 +6634,8 @@
                                 <m:r>
                                   <w:rPr>
                                     <w:rFonts w:ascii="Cambria Math" w:eastAsiaTheme="minorEastAsia" w:hAnsi="Cambria Math" w:cs="Times New Roman"/>
+                                    <w:sz w:val="24"/>
+                                    <w:szCs w:val="24"/>
                                   </w:rPr>
                                   <m:t>x</m:t>
                                 </m:r>
@@ -5496,6 +6646,8 @@
                             <m:r>
                               <w:rPr>
                                 <w:rFonts w:ascii="Cambria Math" w:eastAsiaTheme="minorEastAsia" w:hAnsi="Cambria Math" w:cs="Times New Roman"/>
+                                <w:sz w:val="24"/>
+                                <w:szCs w:val="24"/>
                               </w:rPr>
                               <m:t>CapeGrim</m:t>
                             </m:r>
@@ -5504,6 +6656,8 @@
                             <m:r>
                               <w:rPr>
                                 <w:rFonts w:ascii="Cambria Math" w:eastAsiaTheme="minorEastAsia" w:hAnsi="Cambria Math" w:cs="Times New Roman"/>
+                                <w:sz w:val="24"/>
+                                <w:szCs w:val="24"/>
                               </w:rPr>
                               <m:t>2</m:t>
                             </m:r>
@@ -5518,6 +6672,8 @@
                 <m:r>
                   <w:rPr>
                     <w:rFonts w:ascii="Cambria Math" w:eastAsiaTheme="minorEastAsia" w:hAnsi="Cambria Math" w:cs="Times New Roman"/>
+                    <w:sz w:val="24"/>
+                    <w:szCs w:val="24"/>
                   </w:rPr>
                   <m:t>2</m:t>
                 </m:r>
@@ -5529,36 +6685,48 @@
       <w:r>
         <w:rPr>
           <w:rFonts w:ascii="Times New Roman" w:eastAsiaTheme="minorEastAsia" w:hAnsi="Times New Roman" w:cs="Times New Roman"/>
+          <w:sz w:val="24"/>
+          <w:szCs w:val="24"/>
         </w:rPr>
         <w:tab/>
       </w:r>
       <w:r>
         <w:rPr>
           <w:rFonts w:ascii="Times New Roman" w:eastAsiaTheme="minorEastAsia" w:hAnsi="Times New Roman" w:cs="Times New Roman"/>
+          <w:sz w:val="24"/>
+          <w:szCs w:val="24"/>
         </w:rPr>
         <w:tab/>
       </w:r>
       <w:r>
         <w:rPr>
           <w:rFonts w:ascii="Times New Roman" w:eastAsiaTheme="minorEastAsia" w:hAnsi="Times New Roman" w:cs="Times New Roman"/>
+          <w:sz w:val="24"/>
+          <w:szCs w:val="24"/>
         </w:rPr>
         <w:tab/>
       </w:r>
       <w:r>
         <w:rPr>
           <w:rFonts w:ascii="Times New Roman" w:eastAsiaTheme="minorEastAsia" w:hAnsi="Times New Roman" w:cs="Times New Roman"/>
+          <w:sz w:val="24"/>
+          <w:szCs w:val="24"/>
         </w:rPr>
         <w:tab/>
       </w:r>
       <w:r>
         <w:rPr>
           <w:rFonts w:ascii="Times New Roman" w:eastAsiaTheme="minorEastAsia" w:hAnsi="Times New Roman" w:cs="Times New Roman"/>
+          <w:sz w:val="24"/>
+          <w:szCs w:val="24"/>
         </w:rPr>
         <w:tab/>
       </w:r>
       <w:r>
         <w:rPr>
           <w:rFonts w:ascii="Times New Roman" w:eastAsiaTheme="minorEastAsia" w:hAnsi="Times New Roman" w:cs="Times New Roman"/>
+          <w:sz w:val="24"/>
+          <w:szCs w:val="24"/>
         </w:rPr>
         <w:tab/>
         <w:t>(E11)</w:t>
@@ -5570,12 +6738,16 @@
         <w:rPr>
           <w:rFonts w:ascii="Times New Roman" w:eastAsiaTheme="minorEastAsia" w:hAnsi="Times New Roman" w:cs="Times New Roman"/>
           <w:b/>
+          <w:sz w:val="24"/>
+          <w:szCs w:val="24"/>
         </w:rPr>
       </w:pPr>
       <w:r>
         <w:rPr>
           <w:rFonts w:ascii="Times New Roman" w:eastAsiaTheme="minorEastAsia" w:hAnsi="Times New Roman" w:cs="Times New Roman"/>
           <w:b/>
+          <w:sz w:val="24"/>
+          <w:szCs w:val="24"/>
         </w:rPr>
         <w:t>3.2.2/ Simulated Data</w:t>
       </w:r>
@@ -5585,53 +6757,71 @@
         <w:spacing w:line="480" w:lineRule="auto"/>
         <w:rPr>
           <w:rFonts w:ascii="Times New Roman" w:eastAsiaTheme="minorEastAsia" w:hAnsi="Times New Roman" w:cs="Times New Roman"/>
-        </w:rPr>
-      </w:pPr>
-      <w:r>
-        <w:rPr>
-          <w:rFonts w:ascii="Times New Roman" w:eastAsiaTheme="minorEastAsia" w:hAnsi="Times New Roman" w:cs="Times New Roman"/>
+          <w:sz w:val="24"/>
+          <w:szCs w:val="24"/>
+        </w:rPr>
+      </w:pPr>
+      <w:r>
+        <w:rPr>
+          <w:rFonts w:ascii="Times New Roman" w:eastAsiaTheme="minorEastAsia" w:hAnsi="Times New Roman" w:cs="Times New Roman"/>
+          <w:sz w:val="24"/>
+          <w:szCs w:val="24"/>
         </w:rPr>
         <w:t xml:space="preserve">We used the </w:t>
       </w:r>
       <w:r>
         <w:rPr>
           <w:rFonts w:ascii="Times New Roman" w:eastAsiaTheme="minorEastAsia" w:hAnsi="Times New Roman" w:cs="Times New Roman"/>
+          <w:sz w:val="24"/>
+          <w:szCs w:val="24"/>
         </w:rPr>
         <w:t>GEOS-Chem output</w:t>
       </w:r>
       <w:r>
         <w:rPr>
           <w:rFonts w:ascii="Times New Roman" w:eastAsiaTheme="minorEastAsia" w:hAnsi="Times New Roman" w:cs="Times New Roman"/>
+          <w:sz w:val="24"/>
+          <w:szCs w:val="24"/>
         </w:rPr>
         <w:t xml:space="preserve"> data at </w:t>
       </w:r>
       <w:r>
         <w:rPr>
           <w:rFonts w:ascii="Times New Roman" w:eastAsiaTheme="minorEastAsia" w:hAnsi="Times New Roman" w:cs="Times New Roman"/>
+          <w:sz w:val="24"/>
+          <w:szCs w:val="24"/>
         </w:rPr>
         <w:t>71.3°N, 156.6°W for Barrow and 40.7°S, 144.7°E for Cape Grim to construct the simulated data set for this analysis.</w:t>
       </w:r>
       <w:r>
         <w:rPr>
           <w:rFonts w:ascii="Times New Roman" w:eastAsiaTheme="minorEastAsia" w:hAnsi="Times New Roman" w:cs="Times New Roman"/>
+          <w:sz w:val="24"/>
+          <w:szCs w:val="24"/>
         </w:rPr>
         <w:t xml:space="preserve"> The simulated data set is </w:t>
       </w:r>
       <w:r>
         <w:rPr>
           <w:rFonts w:ascii="Times New Roman" w:eastAsiaTheme="minorEastAsia" w:hAnsi="Times New Roman" w:cs="Times New Roman"/>
+          <w:sz w:val="24"/>
+          <w:szCs w:val="24"/>
         </w:rPr>
         <w:t>analyzed</w:t>
       </w:r>
       <w:r>
         <w:rPr>
           <w:rFonts w:ascii="Times New Roman" w:eastAsiaTheme="minorEastAsia" w:hAnsi="Times New Roman" w:cs="Times New Roman"/>
+          <w:sz w:val="24"/>
+          <w:szCs w:val="24"/>
         </w:rPr>
         <w:t xml:space="preserve"> using the same methods as the observed data set of the 2-site analysis</w:t>
       </w:r>
       <w:r>
         <w:rPr>
           <w:rFonts w:ascii="Times New Roman" w:eastAsiaTheme="minorEastAsia" w:hAnsi="Times New Roman" w:cs="Times New Roman"/>
+          <w:sz w:val="24"/>
+          <w:szCs w:val="24"/>
         </w:rPr>
         <w:t xml:space="preserve">. The annual mean of the ethane mixing ratio is a simple average of all 4 seasons in one year; the IHR is the quotient of the annual mean of Barrow over Cape Grim of the same year. </w:t>
       </w:r>
@@ -5639,24 +6829,32 @@
         <w:rPr>
           <w:rFonts w:ascii="Times New Roman" w:eastAsiaTheme="minorEastAsia" w:hAnsi="Times New Roman" w:cs="Times New Roman"/>
           <w:color w:val="00B0F0"/>
+          <w:sz w:val="24"/>
+          <w:szCs w:val="24"/>
         </w:rPr>
         <w:t xml:space="preserve">Fig. xx </w:t>
       </w:r>
       <w:r>
         <w:rPr>
           <w:rFonts w:ascii="Times New Roman" w:eastAsiaTheme="minorEastAsia" w:hAnsi="Times New Roman" w:cs="Times New Roman"/>
+          <w:sz w:val="24"/>
+          <w:szCs w:val="24"/>
         </w:rPr>
         <w:t>shows the time series of the annual ethane IHR resulted from the 2-site analysis and the annual mean</w:t>
       </w:r>
       <w:r>
         <w:rPr>
           <w:rFonts w:ascii="Times New Roman" w:eastAsiaTheme="minorEastAsia" w:hAnsi="Times New Roman" w:cs="Times New Roman"/>
+          <w:sz w:val="24"/>
+          <w:szCs w:val="24"/>
         </w:rPr>
         <w:t>s</w:t>
       </w:r>
       <w:r>
         <w:rPr>
           <w:rFonts w:ascii="Times New Roman" w:eastAsiaTheme="minorEastAsia" w:hAnsi="Times New Roman" w:cs="Times New Roman"/>
+          <w:sz w:val="24"/>
+          <w:szCs w:val="24"/>
         </w:rPr>
         <w:t xml:space="preserve"> of the Barrow site and the Cape Grim site; the simulated emission scenarios are shown as continuous lines. </w:t>
       </w:r>
@@ -5664,12 +6862,16 @@
         <w:rPr>
           <w:rFonts w:ascii="Times New Roman" w:eastAsiaTheme="minorEastAsia" w:hAnsi="Times New Roman" w:cs="Times New Roman"/>
           <w:color w:val="00B0F0"/>
+          <w:sz w:val="24"/>
+          <w:szCs w:val="24"/>
         </w:rPr>
         <w:t xml:space="preserve">Fig. xx </w:t>
       </w:r>
       <w:r>
         <w:rPr>
           <w:rFonts w:ascii="Times New Roman" w:eastAsiaTheme="minorEastAsia" w:hAnsi="Times New Roman" w:cs="Times New Roman"/>
+          <w:sz w:val="24"/>
+          <w:szCs w:val="24"/>
         </w:rPr>
         <w:t>shows the same time series but normalized over individual data network.</w:t>
       </w:r>
@@ -5680,12 +6882,16 @@
         <w:rPr>
           <w:rFonts w:ascii="Times New Roman" w:hAnsi="Times New Roman" w:cs="Times New Roman"/>
           <w:b/>
+          <w:sz w:val="24"/>
+          <w:szCs w:val="24"/>
         </w:rPr>
       </w:pPr>
       <w:r>
         <w:rPr>
           <w:rFonts w:ascii="Times New Roman" w:hAnsi="Times New Roman" w:cs="Times New Roman"/>
           <w:b/>
+          <w:sz w:val="24"/>
+          <w:szCs w:val="24"/>
         </w:rPr>
         <w:t>4/ Sensitivity</w:t>
       </w:r>
@@ -5696,12 +6902,16 @@
         <w:rPr>
           <w:rFonts w:ascii="Times New Roman" w:hAnsi="Times New Roman" w:cs="Times New Roman"/>
           <w:b/>
+          <w:sz w:val="24"/>
+          <w:szCs w:val="24"/>
         </w:rPr>
       </w:pPr>
       <w:r>
         <w:rPr>
           <w:rFonts w:ascii="Times New Roman" w:hAnsi="Times New Roman" w:cs="Times New Roman"/>
           <w:b/>
+          <w:sz w:val="24"/>
+          <w:szCs w:val="24"/>
         </w:rPr>
         <w:t>4.1/ Observed data sensitivity</w:t>
       </w:r>
@@ -5712,12 +6922,16 @@
         <w:rPr>
           <w:rFonts w:ascii="Times New Roman" w:hAnsi="Times New Roman" w:cs="Times New Roman"/>
           <w:b/>
+          <w:sz w:val="24"/>
+          <w:szCs w:val="24"/>
         </w:rPr>
       </w:pPr>
       <w:r>
         <w:rPr>
           <w:rFonts w:ascii="Times New Roman" w:hAnsi="Times New Roman" w:cs="Times New Roman"/>
           <w:b/>
+          <w:sz w:val="24"/>
+          <w:szCs w:val="24"/>
         </w:rPr>
         <w:t>4.2/ Simulated data sensitivity</w:t>
       </w:r>
@@ -5728,12 +6942,16 @@
         <w:rPr>
           <w:rFonts w:ascii="Times New Roman" w:hAnsi="Times New Roman" w:cs="Times New Roman"/>
           <w:b/>
+          <w:sz w:val="24"/>
+          <w:szCs w:val="24"/>
         </w:rPr>
       </w:pPr>
       <w:r>
         <w:rPr>
           <w:rFonts w:ascii="Times New Roman" w:hAnsi="Times New Roman" w:cs="Times New Roman"/>
           <w:b/>
+          <w:sz w:val="24"/>
+          <w:szCs w:val="24"/>
         </w:rPr>
         <w:t>References</w:t>
       </w:r>
@@ -5744,14 +6962,17 @@
         <w:rPr>
           <w:rFonts w:ascii="Times New Roman" w:hAnsi="Times New Roman" w:cs="Times New Roman"/>
           <w:b/>
+          <w:sz w:val="24"/>
+          <w:szCs w:val="24"/>
         </w:rPr>
       </w:pPr>
       <w:r>
         <w:rPr>
           <w:rFonts w:ascii="Times New Roman" w:hAnsi="Times New Roman" w:cs="Times New Roman"/>
           <w:b/>
-        </w:rPr>
-        <w:lastRenderedPageBreak/>
+          <w:sz w:val="24"/>
+          <w:szCs w:val="24"/>
+        </w:rPr>
         <w:t>Figures</w:t>
       </w:r>
     </w:p>
@@ -5761,6 +6982,8 @@
         <w:rPr>
           <w:rFonts w:ascii="Times New Roman" w:hAnsi="Times New Roman" w:cs="Times New Roman"/>
           <w:b/>
+          <w:sz w:val="24"/>
+          <w:szCs w:val="24"/>
         </w:rPr>
       </w:pPr>
       <w:r>
@@ -5768,7 +6991,10 @@
           <w:rFonts w:ascii="Times New Roman" w:hAnsi="Times New Roman" w:cs="Times New Roman"/>
           <w:b/>
           <w:noProof/>
-        </w:rPr>
+          <w:sz w:val="24"/>
+          <w:szCs w:val="24"/>
+        </w:rPr>
+        <w:lastRenderedPageBreak/>
         <w:drawing>
           <wp:inline distT="0" distB="0" distL="0" distR="0" wp14:anchorId="0F6EEA9A" wp14:editId="75362D9A">
             <wp:extent cx="5943600" cy="4522470"/>
@@ -5785,7 +7011,7 @@
                     <pic:cNvPicPr/>
                   </pic:nvPicPr>
                   <pic:blipFill>
-                    <a:blip r:embed="rId5"/>
+                    <a:blip r:embed="rId9"/>
                     <a:stretch>
                       <a:fillRect/>
                     </a:stretch>
@@ -5807,7 +7033,10 @@
       </w:r>
       <w:r>
         <w:rPr>
+          <w:rFonts w:ascii="Times New Roman" w:hAnsi="Times New Roman" w:cs="Times New Roman"/>
           <w:noProof/>
+          <w:sz w:val="24"/>
+          <w:szCs w:val="24"/>
         </w:rPr>
         <w:t xml:space="preserve"> </w:t>
       </w:r>
@@ -5818,12 +7047,16 @@
         <w:rPr>
           <w:rFonts w:ascii="Times New Roman" w:hAnsi="Times New Roman" w:cs="Times New Roman"/>
           <w:b/>
+          <w:sz w:val="24"/>
+          <w:szCs w:val="24"/>
         </w:rPr>
       </w:pPr>
       <w:r>
         <w:rPr>
           <w:rFonts w:ascii="Times New Roman" w:hAnsi="Times New Roman" w:cs="Times New Roman"/>
           <w:b/>
+          <w:sz w:val="24"/>
+          <w:szCs w:val="24"/>
         </w:rPr>
         <w:br w:type="page"/>
       </w:r>
@@ -5834,6 +7067,8 @@
         <w:rPr>
           <w:rFonts w:ascii="Times New Roman" w:hAnsi="Times New Roman" w:cs="Times New Roman"/>
           <w:b/>
+          <w:sz w:val="24"/>
+          <w:szCs w:val="24"/>
         </w:rPr>
       </w:pPr>
       <w:r>
@@ -5841,6 +7076,8 @@
           <w:rFonts w:ascii="Times New Roman" w:hAnsi="Times New Roman" w:cs="Times New Roman"/>
           <w:b/>
           <w:noProof/>
+          <w:sz w:val="24"/>
+          <w:szCs w:val="24"/>
         </w:rPr>
         <w:lastRenderedPageBreak/>
         <w:drawing>
@@ -5859,7 +7096,7 @@
                     <pic:cNvPicPr/>
                   </pic:nvPicPr>
                   <pic:blipFill>
-                    <a:blip r:embed="rId6"/>
+                    <a:blip r:embed="rId10"/>
                     <a:stretch>
                       <a:fillRect/>
                     </a:stretch>
@@ -5886,6 +7123,8 @@
         <w:rPr>
           <w:rFonts w:ascii="Times New Roman" w:hAnsi="Times New Roman" w:cs="Times New Roman"/>
           <w:b/>
+          <w:sz w:val="24"/>
+          <w:szCs w:val="24"/>
         </w:rPr>
       </w:pPr>
       <w:r>
@@ -5893,6 +7132,8 @@
           <w:rFonts w:ascii="Times New Roman" w:hAnsi="Times New Roman" w:cs="Times New Roman"/>
           <w:b/>
           <w:noProof/>
+          <w:sz w:val="24"/>
+          <w:szCs w:val="24"/>
         </w:rPr>
         <w:lastRenderedPageBreak/>
         <w:drawing>
@@ -5911,7 +7152,7 @@
                     <pic:cNvPicPr/>
                   </pic:nvPicPr>
                   <pic:blipFill>
-                    <a:blip r:embed="rId7"/>
+                    <a:blip r:embed="rId11"/>
                     <a:stretch>
                       <a:fillRect/>
                     </a:stretch>
@@ -5936,6 +7177,8 @@
           <w:rFonts w:ascii="Times New Roman" w:hAnsi="Times New Roman" w:cs="Times New Roman"/>
           <w:b/>
           <w:noProof/>
+          <w:sz w:val="24"/>
+          <w:szCs w:val="24"/>
         </w:rPr>
         <w:lastRenderedPageBreak/>
         <w:drawing>
@@ -5954,7 +7197,7 @@
                     <pic:cNvPicPr/>
                   </pic:nvPicPr>
                   <pic:blipFill>
-                    <a:blip r:embed="rId8"/>
+                    <a:blip r:embed="rId12"/>
                     <a:stretch>
                       <a:fillRect/>
                     </a:stretch>
@@ -5983,6 +7226,420 @@
     </w:sectPr>
   </w:body>
 </w:document>
+</file>
+
+<file path=word/comments.xml><?xml version="1.0" encoding="utf-8"?>
+<w:comments xmlns:wpc="http://schemas.microsoft.com/office/word/2010/wordprocessingCanvas" xmlns:cx="http://schemas.microsoft.com/office/drawing/2014/chartex" xmlns:cx1="http://schemas.microsoft.com/office/drawing/2015/9/8/chartex" xmlns:cx2="http://schemas.microsoft.com/office/drawing/2015/10/21/chartex" xmlns:cx3="http://schemas.microsoft.com/office/drawing/2016/5/9/chartex" xmlns:cx4="http://schemas.microsoft.com/office/drawing/2016/5/10/chartex" xmlns:cx5="http://schemas.microsoft.com/office/drawing/2016/5/11/chartex" xmlns:cx6="http://schemas.microsoft.com/office/drawing/2016/5/12/chartex" xmlns:cx7="http://schemas.microsoft.com/office/drawing/2016/5/13/chartex" xmlns:cx8="http://schemas.microsoft.com/office/drawing/2016/5/14/chartex" xmlns:mc="http://schemas.openxmlformats.org/markup-compatibility/2006" xmlns:aink="http://schemas.microsoft.com/office/drawing/2016/ink" xmlns:am3d="http://schemas.microsoft.com/office/drawing/2017/model3d" xmlns:o="urn:schemas-microsoft-com:office:office" xmlns:r="http://schemas.openxmlformats.org/officeDocument/2006/relationships" xmlns:m="http://schemas.openxmlformats.org/officeDocument/2006/math" xmlns:v="urn:schemas-microsoft-com:vml" xmlns:wp14="http://schemas.microsoft.com/office/word/2010/wordprocessingDrawing" xmlns:wp="http://schemas.openxmlformats.org/drawingml/2006/wordprocessingDrawing" xmlns:w10="urn:schemas-microsoft-com:office:word" xmlns:w="http://schemas.openxmlformats.org/wordprocessingml/2006/main" xmlns:w14="http://schemas.microsoft.com/office/word/2010/wordml" xmlns:w15="http://schemas.microsoft.com/office/word/2012/wordml" xmlns:w16cid="http://schemas.microsoft.com/office/word/2016/wordml/cid" xmlns:w16se="http://schemas.microsoft.com/office/word/2015/wordml/symex" xmlns:wpg="http://schemas.microsoft.com/office/word/2010/wordprocessingGroup" xmlns:wpi="http://schemas.microsoft.com/office/word/2010/wordprocessingInk" xmlns:wne="http://schemas.microsoft.com/office/word/2006/wordml" xmlns:wps="http://schemas.microsoft.com/office/word/2010/wordprocessingShape" mc:Ignorable="w14 w15 w16se w16cid wp14">
+  <w:comment w:id="1" w:author="Jake Chung" w:date="2019-04-15T19:49:00Z" w:initials="JC">
+    <w:p>
+      <w:pPr>
+        <w:pStyle w:val="CommentText"/>
+      </w:pPr>
+      <w:r>
+        <w:rPr>
+          <w:rStyle w:val="CommentReference"/>
+        </w:rPr>
+        <w:annotationRef/>
+      </w:r>
+      <w:r>
+        <w:t>Move to later on in the section to de-emphasize it.</w:t>
+      </w:r>
+    </w:p>
+  </w:comment>
+</w:comments>
+</file>
+
+<file path=word/commentsExtended.xml><?xml version="1.0" encoding="utf-8"?>
+<w15:commentsEx xmlns:wpc="http://schemas.microsoft.com/office/word/2010/wordprocessingCanvas" xmlns:cx="http://schemas.microsoft.com/office/drawing/2014/chartex" xmlns:cx1="http://schemas.microsoft.com/office/drawing/2015/9/8/chartex" xmlns:cx2="http://schemas.microsoft.com/office/drawing/2015/10/21/chartex" xmlns:cx3="http://schemas.microsoft.com/office/drawing/2016/5/9/chartex" xmlns:cx4="http://schemas.microsoft.com/office/drawing/2016/5/10/chartex" xmlns:cx5="http://schemas.microsoft.com/office/drawing/2016/5/11/chartex" xmlns:cx6="http://schemas.microsoft.com/office/drawing/2016/5/12/chartex" xmlns:cx7="http://schemas.microsoft.com/office/drawing/2016/5/13/chartex" xmlns:cx8="http://schemas.microsoft.com/office/drawing/2016/5/14/chartex" xmlns:mc="http://schemas.openxmlformats.org/markup-compatibility/2006" xmlns:aink="http://schemas.microsoft.com/office/drawing/2016/ink" xmlns:am3d="http://schemas.microsoft.com/office/drawing/2017/model3d" xmlns:o="urn:schemas-microsoft-com:office:office" xmlns:r="http://schemas.openxmlformats.org/officeDocument/2006/relationships" xmlns:m="http://schemas.openxmlformats.org/officeDocument/2006/math" xmlns:v="urn:schemas-microsoft-com:vml" xmlns:wp14="http://schemas.microsoft.com/office/word/2010/wordprocessingDrawing" xmlns:wp="http://schemas.openxmlformats.org/drawingml/2006/wordprocessingDrawing" xmlns:w10="urn:schemas-microsoft-com:office:word" xmlns:w="http://schemas.openxmlformats.org/wordprocessingml/2006/main" xmlns:w14="http://schemas.microsoft.com/office/word/2010/wordml" xmlns:w15="http://schemas.microsoft.com/office/word/2012/wordml" xmlns:w16cid="http://schemas.microsoft.com/office/word/2016/wordml/cid" xmlns:w16se="http://schemas.microsoft.com/office/word/2015/wordml/symex" xmlns:wpg="http://schemas.microsoft.com/office/word/2010/wordprocessingGroup" xmlns:wpi="http://schemas.microsoft.com/office/word/2010/wordprocessingInk" xmlns:wne="http://schemas.microsoft.com/office/word/2006/wordml" xmlns:wps="http://schemas.microsoft.com/office/word/2010/wordprocessingShape" mc:Ignorable="w14 w15 w16se w16cid wp14">
+  <w15:commentEx w15:paraId="31A518F2" w15:done="0"/>
+</w15:commentsEx>
+</file>
+
+<file path=word/commentsIds.xml><?xml version="1.0" encoding="utf-8"?>
+<w16cid:commentsIds xmlns:wpc="http://schemas.microsoft.com/office/word/2010/wordprocessingCanvas" xmlns:cx="http://schemas.microsoft.com/office/drawing/2014/chartex" xmlns:cx1="http://schemas.microsoft.com/office/drawing/2015/9/8/chartex" xmlns:cx2="http://schemas.microsoft.com/office/drawing/2015/10/21/chartex" xmlns:cx3="http://schemas.microsoft.com/office/drawing/2016/5/9/chartex" xmlns:cx4="http://schemas.microsoft.com/office/drawing/2016/5/10/chartex" xmlns:cx5="http://schemas.microsoft.com/office/drawing/2016/5/11/chartex" xmlns:cx6="http://schemas.microsoft.com/office/drawing/2016/5/12/chartex" xmlns:cx7="http://schemas.microsoft.com/office/drawing/2016/5/13/chartex" xmlns:cx8="http://schemas.microsoft.com/office/drawing/2016/5/14/chartex" xmlns:mc="http://schemas.openxmlformats.org/markup-compatibility/2006" xmlns:aink="http://schemas.microsoft.com/office/drawing/2016/ink" xmlns:am3d="http://schemas.microsoft.com/office/drawing/2017/model3d" xmlns:o="urn:schemas-microsoft-com:office:office" xmlns:r="http://schemas.openxmlformats.org/officeDocument/2006/relationships" xmlns:m="http://schemas.openxmlformats.org/officeDocument/2006/math" xmlns:v="urn:schemas-microsoft-com:vml" xmlns:wp14="http://schemas.microsoft.com/office/word/2010/wordprocessingDrawing" xmlns:wp="http://schemas.openxmlformats.org/drawingml/2006/wordprocessingDrawing" xmlns:w10="urn:schemas-microsoft-com:office:word" xmlns:w="http://schemas.openxmlformats.org/wordprocessingml/2006/main" xmlns:w14="http://schemas.microsoft.com/office/word/2010/wordml" xmlns:w15="http://schemas.microsoft.com/office/word/2012/wordml" xmlns:w16cid="http://schemas.microsoft.com/office/word/2016/wordml/cid" xmlns:w16se="http://schemas.microsoft.com/office/word/2015/wordml/symex" xmlns:wpg="http://schemas.microsoft.com/office/word/2010/wordprocessingGroup" xmlns:wpi="http://schemas.microsoft.com/office/word/2010/wordprocessingInk" xmlns:wne="http://schemas.microsoft.com/office/word/2006/wordml" xmlns:wps="http://schemas.microsoft.com/office/word/2010/wordprocessingShape" mc:Ignorable="w14 w15 w16se w16cid wp14">
+  <w16cid:commentId w16cid:paraId="31A518F2" w16cid:durableId="205F5EC7"/>
+</w16cid:commentsIds>
+</file>
+
+<file path=word/numbering.xml><?xml version="1.0" encoding="utf-8"?>
+<w:numbering xmlns:wpc="http://schemas.microsoft.com/office/word/2010/wordprocessingCanvas" xmlns:cx="http://schemas.microsoft.com/office/drawing/2014/chartex" xmlns:cx1="http://schemas.microsoft.com/office/drawing/2015/9/8/chartex" xmlns:cx2="http://schemas.microsoft.com/office/drawing/2015/10/21/chartex" xmlns:cx3="http://schemas.microsoft.com/office/drawing/2016/5/9/chartex" xmlns:cx4="http://schemas.microsoft.com/office/drawing/2016/5/10/chartex" xmlns:cx5="http://schemas.microsoft.com/office/drawing/2016/5/11/chartex" xmlns:cx6="http://schemas.microsoft.com/office/drawing/2016/5/12/chartex" xmlns:cx7="http://schemas.microsoft.com/office/drawing/2016/5/13/chartex" xmlns:cx8="http://schemas.microsoft.com/office/drawing/2016/5/14/chartex" xmlns:mc="http://schemas.openxmlformats.org/markup-compatibility/2006" xmlns:aink="http://schemas.microsoft.com/office/drawing/2016/ink" xmlns:am3d="http://schemas.microsoft.com/office/drawing/2017/model3d" xmlns:o="urn:schemas-microsoft-com:office:office" xmlns:r="http://schemas.openxmlformats.org/officeDocument/2006/relationships" xmlns:m="http://schemas.openxmlformats.org/officeDocument/2006/math" xmlns:v="urn:schemas-microsoft-com:vml" xmlns:wp14="http://schemas.microsoft.com/office/word/2010/wordprocessingDrawing" xmlns:wp="http://schemas.openxmlformats.org/drawingml/2006/wordprocessingDrawing" xmlns:w10="urn:schemas-microsoft-com:office:word" xmlns:w="http://schemas.openxmlformats.org/wordprocessingml/2006/main" xmlns:w14="http://schemas.microsoft.com/office/word/2010/wordml" xmlns:w15="http://schemas.microsoft.com/office/word/2012/wordml" xmlns:w16cid="http://schemas.microsoft.com/office/word/2016/wordml/cid" xmlns:w16se="http://schemas.microsoft.com/office/word/2015/wordml/symex" xmlns:wpg="http://schemas.microsoft.com/office/word/2010/wordprocessingGroup" xmlns:wpi="http://schemas.microsoft.com/office/word/2010/wordprocessingInk" xmlns:wne="http://schemas.microsoft.com/office/word/2006/wordml" xmlns:wps="http://schemas.microsoft.com/office/word/2010/wordprocessingShape" mc:Ignorable="w14 w15 w16se w16cid wp14">
+  <w:abstractNum w:abstractNumId="0" w15:restartNumberingAfterBreak="0">
+    <w:nsid w:val="0AE11A42"/>
+    <w:multiLevelType w:val="hybridMultilevel"/>
+    <w:tmpl w:val="730E478E"/>
+    <w:lvl w:ilvl="0" w:tplc="64DE3026">
+      <w:start w:val="1"/>
+      <w:numFmt w:val="lowerRoman"/>
+      <w:lvlText w:val="%1."/>
+      <w:lvlJc w:val="left"/>
+      <w:pPr>
+        <w:ind w:left="1080" w:hanging="720"/>
+      </w:pPr>
+      <w:rPr>
+        <w:rFonts w:hint="default"/>
+      </w:rPr>
+    </w:lvl>
+    <w:lvl w:ilvl="1" w:tplc="04090019" w:tentative="1">
+      <w:start w:val="1"/>
+      <w:numFmt w:val="lowerLetter"/>
+      <w:lvlText w:val="%2."/>
+      <w:lvlJc w:val="left"/>
+      <w:pPr>
+        <w:ind w:left="1440" w:hanging="360"/>
+      </w:pPr>
+    </w:lvl>
+    <w:lvl w:ilvl="2" w:tplc="0409001B" w:tentative="1">
+      <w:start w:val="1"/>
+      <w:numFmt w:val="lowerRoman"/>
+      <w:lvlText w:val="%3."/>
+      <w:lvlJc w:val="right"/>
+      <w:pPr>
+        <w:ind w:left="2160" w:hanging="180"/>
+      </w:pPr>
+    </w:lvl>
+    <w:lvl w:ilvl="3" w:tplc="0409000F" w:tentative="1">
+      <w:start w:val="1"/>
+      <w:numFmt w:val="decimal"/>
+      <w:lvlText w:val="%4."/>
+      <w:lvlJc w:val="left"/>
+      <w:pPr>
+        <w:ind w:left="2880" w:hanging="360"/>
+      </w:pPr>
+    </w:lvl>
+    <w:lvl w:ilvl="4" w:tplc="04090019" w:tentative="1">
+      <w:start w:val="1"/>
+      <w:numFmt w:val="lowerLetter"/>
+      <w:lvlText w:val="%5."/>
+      <w:lvlJc w:val="left"/>
+      <w:pPr>
+        <w:ind w:left="3600" w:hanging="360"/>
+      </w:pPr>
+    </w:lvl>
+    <w:lvl w:ilvl="5" w:tplc="0409001B" w:tentative="1">
+      <w:start w:val="1"/>
+      <w:numFmt w:val="lowerRoman"/>
+      <w:lvlText w:val="%6."/>
+      <w:lvlJc w:val="right"/>
+      <w:pPr>
+        <w:ind w:left="4320" w:hanging="180"/>
+      </w:pPr>
+    </w:lvl>
+    <w:lvl w:ilvl="6" w:tplc="0409000F" w:tentative="1">
+      <w:start w:val="1"/>
+      <w:numFmt w:val="decimal"/>
+      <w:lvlText w:val="%7."/>
+      <w:lvlJc w:val="left"/>
+      <w:pPr>
+        <w:ind w:left="5040" w:hanging="360"/>
+      </w:pPr>
+    </w:lvl>
+    <w:lvl w:ilvl="7" w:tplc="04090019" w:tentative="1">
+      <w:start w:val="1"/>
+      <w:numFmt w:val="lowerLetter"/>
+      <w:lvlText w:val="%8."/>
+      <w:lvlJc w:val="left"/>
+      <w:pPr>
+        <w:ind w:left="5760" w:hanging="360"/>
+      </w:pPr>
+    </w:lvl>
+    <w:lvl w:ilvl="8" w:tplc="0409001B" w:tentative="1">
+      <w:start w:val="1"/>
+      <w:numFmt w:val="lowerRoman"/>
+      <w:lvlText w:val="%9."/>
+      <w:lvlJc w:val="right"/>
+      <w:pPr>
+        <w:ind w:left="6480" w:hanging="180"/>
+      </w:pPr>
+    </w:lvl>
+  </w:abstractNum>
+  <w:abstractNum w:abstractNumId="1" w15:restartNumberingAfterBreak="0">
+    <w:nsid w:val="1A1E1D04"/>
+    <w:multiLevelType w:val="hybridMultilevel"/>
+    <w:tmpl w:val="F9DE6A86"/>
+    <w:lvl w:ilvl="0" w:tplc="51768140">
+      <w:start w:val="1"/>
+      <w:numFmt w:val="lowerRoman"/>
+      <w:lvlText w:val="%1."/>
+      <w:lvlJc w:val="left"/>
+      <w:pPr>
+        <w:ind w:left="1440" w:hanging="720"/>
+      </w:pPr>
+      <w:rPr>
+        <w:rFonts w:hint="default"/>
+      </w:rPr>
+    </w:lvl>
+    <w:lvl w:ilvl="1" w:tplc="04090019" w:tentative="1">
+      <w:start w:val="1"/>
+      <w:numFmt w:val="lowerLetter"/>
+      <w:lvlText w:val="%2."/>
+      <w:lvlJc w:val="left"/>
+      <w:pPr>
+        <w:ind w:left="1800" w:hanging="360"/>
+      </w:pPr>
+    </w:lvl>
+    <w:lvl w:ilvl="2" w:tplc="0409001B" w:tentative="1">
+      <w:start w:val="1"/>
+      <w:numFmt w:val="lowerRoman"/>
+      <w:lvlText w:val="%3."/>
+      <w:lvlJc w:val="right"/>
+      <w:pPr>
+        <w:ind w:left="2520" w:hanging="180"/>
+      </w:pPr>
+    </w:lvl>
+    <w:lvl w:ilvl="3" w:tplc="0409000F" w:tentative="1">
+      <w:start w:val="1"/>
+      <w:numFmt w:val="decimal"/>
+      <w:lvlText w:val="%4."/>
+      <w:lvlJc w:val="left"/>
+      <w:pPr>
+        <w:ind w:left="3240" w:hanging="360"/>
+      </w:pPr>
+    </w:lvl>
+    <w:lvl w:ilvl="4" w:tplc="04090019" w:tentative="1">
+      <w:start w:val="1"/>
+      <w:numFmt w:val="lowerLetter"/>
+      <w:lvlText w:val="%5."/>
+      <w:lvlJc w:val="left"/>
+      <w:pPr>
+        <w:ind w:left="3960" w:hanging="360"/>
+      </w:pPr>
+    </w:lvl>
+    <w:lvl w:ilvl="5" w:tplc="0409001B" w:tentative="1">
+      <w:start w:val="1"/>
+      <w:numFmt w:val="lowerRoman"/>
+      <w:lvlText w:val="%6."/>
+      <w:lvlJc w:val="right"/>
+      <w:pPr>
+        <w:ind w:left="4680" w:hanging="180"/>
+      </w:pPr>
+    </w:lvl>
+    <w:lvl w:ilvl="6" w:tplc="0409000F" w:tentative="1">
+      <w:start w:val="1"/>
+      <w:numFmt w:val="decimal"/>
+      <w:lvlText w:val="%7."/>
+      <w:lvlJc w:val="left"/>
+      <w:pPr>
+        <w:ind w:left="5400" w:hanging="360"/>
+      </w:pPr>
+    </w:lvl>
+    <w:lvl w:ilvl="7" w:tplc="04090019" w:tentative="1">
+      <w:start w:val="1"/>
+      <w:numFmt w:val="lowerLetter"/>
+      <w:lvlText w:val="%8."/>
+      <w:lvlJc w:val="left"/>
+      <w:pPr>
+        <w:ind w:left="6120" w:hanging="360"/>
+      </w:pPr>
+    </w:lvl>
+    <w:lvl w:ilvl="8" w:tplc="0409001B" w:tentative="1">
+      <w:start w:val="1"/>
+      <w:numFmt w:val="lowerRoman"/>
+      <w:lvlText w:val="%9."/>
+      <w:lvlJc w:val="right"/>
+      <w:pPr>
+        <w:ind w:left="6840" w:hanging="180"/>
+      </w:pPr>
+    </w:lvl>
+  </w:abstractNum>
+  <w:abstractNum w:abstractNumId="2" w15:restartNumberingAfterBreak="0">
+    <w:nsid w:val="395F21F9"/>
+    <w:multiLevelType w:val="hybridMultilevel"/>
+    <w:tmpl w:val="55FAC34E"/>
+    <w:lvl w:ilvl="0" w:tplc="04090019">
+      <w:start w:val="1"/>
+      <w:numFmt w:val="lowerLetter"/>
+      <w:lvlText w:val="%1."/>
+      <w:lvlJc w:val="left"/>
+      <w:pPr>
+        <w:ind w:left="720" w:hanging="360"/>
+      </w:pPr>
+      <w:rPr>
+        <w:rFonts w:hint="default"/>
+      </w:rPr>
+    </w:lvl>
+    <w:lvl w:ilvl="1" w:tplc="04090019">
+      <w:start w:val="1"/>
+      <w:numFmt w:val="lowerLetter"/>
+      <w:lvlText w:val="%2."/>
+      <w:lvlJc w:val="left"/>
+      <w:pPr>
+        <w:ind w:left="1440" w:hanging="360"/>
+      </w:pPr>
+    </w:lvl>
+    <w:lvl w:ilvl="2" w:tplc="0409001B" w:tentative="1">
+      <w:start w:val="1"/>
+      <w:numFmt w:val="lowerRoman"/>
+      <w:lvlText w:val="%3."/>
+      <w:lvlJc w:val="right"/>
+      <w:pPr>
+        <w:ind w:left="2160" w:hanging="180"/>
+      </w:pPr>
+    </w:lvl>
+    <w:lvl w:ilvl="3" w:tplc="0409000F" w:tentative="1">
+      <w:start w:val="1"/>
+      <w:numFmt w:val="decimal"/>
+      <w:lvlText w:val="%4."/>
+      <w:lvlJc w:val="left"/>
+      <w:pPr>
+        <w:ind w:left="2880" w:hanging="360"/>
+      </w:pPr>
+    </w:lvl>
+    <w:lvl w:ilvl="4" w:tplc="04090019" w:tentative="1">
+      <w:start w:val="1"/>
+      <w:numFmt w:val="lowerLetter"/>
+      <w:lvlText w:val="%5."/>
+      <w:lvlJc w:val="left"/>
+      <w:pPr>
+        <w:ind w:left="3600" w:hanging="360"/>
+      </w:pPr>
+    </w:lvl>
+    <w:lvl w:ilvl="5" w:tplc="0409001B" w:tentative="1">
+      <w:start w:val="1"/>
+      <w:numFmt w:val="lowerRoman"/>
+      <w:lvlText w:val="%6."/>
+      <w:lvlJc w:val="right"/>
+      <w:pPr>
+        <w:ind w:left="4320" w:hanging="180"/>
+      </w:pPr>
+    </w:lvl>
+    <w:lvl w:ilvl="6" w:tplc="0409000F" w:tentative="1">
+      <w:start w:val="1"/>
+      <w:numFmt w:val="decimal"/>
+      <w:lvlText w:val="%7."/>
+      <w:lvlJc w:val="left"/>
+      <w:pPr>
+        <w:ind w:left="5040" w:hanging="360"/>
+      </w:pPr>
+    </w:lvl>
+    <w:lvl w:ilvl="7" w:tplc="04090019" w:tentative="1">
+      <w:start w:val="1"/>
+      <w:numFmt w:val="lowerLetter"/>
+      <w:lvlText w:val="%8."/>
+      <w:lvlJc w:val="left"/>
+      <w:pPr>
+        <w:ind w:left="5760" w:hanging="360"/>
+      </w:pPr>
+    </w:lvl>
+    <w:lvl w:ilvl="8" w:tplc="0409001B" w:tentative="1">
+      <w:start w:val="1"/>
+      <w:numFmt w:val="lowerRoman"/>
+      <w:lvlText w:val="%9."/>
+      <w:lvlJc w:val="right"/>
+      <w:pPr>
+        <w:ind w:left="6480" w:hanging="180"/>
+      </w:pPr>
+    </w:lvl>
+  </w:abstractNum>
+  <w:abstractNum w:abstractNumId="3" w15:restartNumberingAfterBreak="0">
+    <w:nsid w:val="41B32C23"/>
+    <w:multiLevelType w:val="hybridMultilevel"/>
+    <w:tmpl w:val="15361EDE"/>
+    <w:lvl w:ilvl="0" w:tplc="CFEC236A">
+      <w:start w:val="1"/>
+      <w:numFmt w:val="lowerRoman"/>
+      <w:lvlText w:val="%1."/>
+      <w:lvlJc w:val="left"/>
+      <w:pPr>
+        <w:ind w:left="1440" w:hanging="720"/>
+      </w:pPr>
+      <w:rPr>
+        <w:rFonts w:hint="default"/>
+      </w:rPr>
+    </w:lvl>
+    <w:lvl w:ilvl="1" w:tplc="04090019" w:tentative="1">
+      <w:start w:val="1"/>
+      <w:numFmt w:val="lowerLetter"/>
+      <w:lvlText w:val="%2."/>
+      <w:lvlJc w:val="left"/>
+      <w:pPr>
+        <w:ind w:left="1800" w:hanging="360"/>
+      </w:pPr>
+    </w:lvl>
+    <w:lvl w:ilvl="2" w:tplc="0409001B" w:tentative="1">
+      <w:start w:val="1"/>
+      <w:numFmt w:val="lowerRoman"/>
+      <w:lvlText w:val="%3."/>
+      <w:lvlJc w:val="right"/>
+      <w:pPr>
+        <w:ind w:left="2520" w:hanging="180"/>
+      </w:pPr>
+    </w:lvl>
+    <w:lvl w:ilvl="3" w:tplc="0409000F" w:tentative="1">
+      <w:start w:val="1"/>
+      <w:numFmt w:val="decimal"/>
+      <w:lvlText w:val="%4."/>
+      <w:lvlJc w:val="left"/>
+      <w:pPr>
+        <w:ind w:left="3240" w:hanging="360"/>
+      </w:pPr>
+    </w:lvl>
+    <w:lvl w:ilvl="4" w:tplc="04090019" w:tentative="1">
+      <w:start w:val="1"/>
+      <w:numFmt w:val="lowerLetter"/>
+      <w:lvlText w:val="%5."/>
+      <w:lvlJc w:val="left"/>
+      <w:pPr>
+        <w:ind w:left="3960" w:hanging="360"/>
+      </w:pPr>
+    </w:lvl>
+    <w:lvl w:ilvl="5" w:tplc="0409001B" w:tentative="1">
+      <w:start w:val="1"/>
+      <w:numFmt w:val="lowerRoman"/>
+      <w:lvlText w:val="%6."/>
+      <w:lvlJc w:val="right"/>
+      <w:pPr>
+        <w:ind w:left="4680" w:hanging="180"/>
+      </w:pPr>
+    </w:lvl>
+    <w:lvl w:ilvl="6" w:tplc="0409000F" w:tentative="1">
+      <w:start w:val="1"/>
+      <w:numFmt w:val="decimal"/>
+      <w:lvlText w:val="%7."/>
+      <w:lvlJc w:val="left"/>
+      <w:pPr>
+        <w:ind w:left="5400" w:hanging="360"/>
+      </w:pPr>
+    </w:lvl>
+    <w:lvl w:ilvl="7" w:tplc="04090019" w:tentative="1">
+      <w:start w:val="1"/>
+      <w:numFmt w:val="lowerLetter"/>
+      <w:lvlText w:val="%8."/>
+      <w:lvlJc w:val="left"/>
+      <w:pPr>
+        <w:ind w:left="6120" w:hanging="360"/>
+      </w:pPr>
+    </w:lvl>
+    <w:lvl w:ilvl="8" w:tplc="0409001B" w:tentative="1">
+      <w:start w:val="1"/>
+      <w:numFmt w:val="lowerRoman"/>
+      <w:lvlText w:val="%9."/>
+      <w:lvlJc w:val="right"/>
+      <w:pPr>
+        <w:ind w:left="6840" w:hanging="180"/>
+      </w:pPr>
+    </w:lvl>
+  </w:abstractNum>
+  <w:num w:numId="1">
+    <w:abstractNumId w:val="2"/>
+  </w:num>
+  <w:num w:numId="2">
+    <w:abstractNumId w:val="1"/>
+  </w:num>
+  <w:num w:numId="3">
+    <w:abstractNumId w:val="0"/>
+  </w:num>
+  <w:num w:numId="4">
+    <w:abstractNumId w:val="3"/>
+  </w:num>
+</w:numbering>
+</file>
+
+<file path=word/people.xml><?xml version="1.0" encoding="utf-8"?>
+<w15:people xmlns:wpc="http://schemas.microsoft.com/office/word/2010/wordprocessingCanvas" xmlns:cx="http://schemas.microsoft.com/office/drawing/2014/chartex" xmlns:cx1="http://schemas.microsoft.com/office/drawing/2015/9/8/chartex" xmlns:cx2="http://schemas.microsoft.com/office/drawing/2015/10/21/chartex" xmlns:cx3="http://schemas.microsoft.com/office/drawing/2016/5/9/chartex" xmlns:cx4="http://schemas.microsoft.com/office/drawing/2016/5/10/chartex" xmlns:cx5="http://schemas.microsoft.com/office/drawing/2016/5/11/chartex" xmlns:cx6="http://schemas.microsoft.com/office/drawing/2016/5/12/chartex" xmlns:cx7="http://schemas.microsoft.com/office/drawing/2016/5/13/chartex" xmlns:cx8="http://schemas.microsoft.com/office/drawing/2016/5/14/chartex" xmlns:mc="http://schemas.openxmlformats.org/markup-compatibility/2006" xmlns:aink="http://schemas.microsoft.com/office/drawing/2016/ink" xmlns:am3d="http://schemas.microsoft.com/office/drawing/2017/model3d" xmlns:o="urn:schemas-microsoft-com:office:office" xmlns:r="http://schemas.openxmlformats.org/officeDocument/2006/relationships" xmlns:m="http://schemas.openxmlformats.org/officeDocument/2006/math" xmlns:v="urn:schemas-microsoft-com:vml" xmlns:wp14="http://schemas.microsoft.com/office/word/2010/wordprocessingDrawing" xmlns:wp="http://schemas.openxmlformats.org/drawingml/2006/wordprocessingDrawing" xmlns:w10="urn:schemas-microsoft-com:office:word" xmlns:w="http://schemas.openxmlformats.org/wordprocessingml/2006/main" xmlns:w14="http://schemas.microsoft.com/office/word/2010/wordml" xmlns:w15="http://schemas.microsoft.com/office/word/2012/wordml" xmlns:w16cid="http://schemas.microsoft.com/office/word/2016/wordml/cid" xmlns:w16se="http://schemas.microsoft.com/office/word/2015/wordml/symex" xmlns:wpg="http://schemas.microsoft.com/office/word/2010/wordprocessingGroup" xmlns:wpi="http://schemas.microsoft.com/office/word/2010/wordprocessingInk" xmlns:wne="http://schemas.microsoft.com/office/word/2006/wordml" xmlns:wps="http://schemas.microsoft.com/office/word/2010/wordprocessingShape" mc:Ignorable="w14 w15 w16se w16cid wp14">
+  <w15:person w15:author="Jake Chung">
+    <w15:presenceInfo w15:providerId="Windows Live" w15:userId="79e29bde9aba0a8b"/>
+  </w15:person>
+</w15:people>
 </file>
 
 <file path=word/styles.xml><?xml version="1.0" encoding="utf-8"?>
@@ -6473,6 +8130,74 @@
       <w:szCs w:val="18"/>
     </w:rPr>
   </w:style>
+  <w:style w:type="character" w:styleId="CommentReference">
+    <w:name w:val="annotation reference"/>
+    <w:basedOn w:val="DefaultParagraphFont"/>
+    <w:uiPriority w:val="99"/>
+    <w:semiHidden/>
+    <w:unhideWhenUsed/>
+    <w:rsid w:val="00F37018"/>
+    <w:rPr>
+      <w:sz w:val="16"/>
+      <w:szCs w:val="16"/>
+    </w:rPr>
+  </w:style>
+  <w:style w:type="paragraph" w:styleId="CommentText">
+    <w:name w:val="annotation text"/>
+    <w:basedOn w:val="Normal"/>
+    <w:link w:val="CommentTextChar"/>
+    <w:uiPriority w:val="99"/>
+    <w:semiHidden/>
+    <w:unhideWhenUsed/>
+    <w:rsid w:val="00F37018"/>
+    <w:pPr>
+      <w:spacing w:line="240" w:lineRule="auto"/>
+    </w:pPr>
+    <w:rPr>
+      <w:sz w:val="20"/>
+      <w:szCs w:val="20"/>
+    </w:rPr>
+  </w:style>
+  <w:style w:type="character" w:customStyle="1" w:styleId="CommentTextChar">
+    <w:name w:val="Comment Text Char"/>
+    <w:basedOn w:val="DefaultParagraphFont"/>
+    <w:link w:val="CommentText"/>
+    <w:uiPriority w:val="99"/>
+    <w:semiHidden/>
+    <w:rsid w:val="00F37018"/>
+    <w:rPr>
+      <w:sz w:val="20"/>
+      <w:szCs w:val="20"/>
+    </w:rPr>
+  </w:style>
+  <w:style w:type="paragraph" w:styleId="CommentSubject">
+    <w:name w:val="annotation subject"/>
+    <w:basedOn w:val="CommentText"/>
+    <w:next w:val="CommentText"/>
+    <w:link w:val="CommentSubjectChar"/>
+    <w:uiPriority w:val="99"/>
+    <w:semiHidden/>
+    <w:unhideWhenUsed/>
+    <w:rsid w:val="00F37018"/>
+    <w:rPr>
+      <w:b/>
+      <w:bCs/>
+    </w:rPr>
+  </w:style>
+  <w:style w:type="character" w:customStyle="1" w:styleId="CommentSubjectChar">
+    <w:name w:val="Comment Subject Char"/>
+    <w:basedOn w:val="CommentTextChar"/>
+    <w:link w:val="CommentSubject"/>
+    <w:uiPriority w:val="99"/>
+    <w:semiHidden/>
+    <w:rsid w:val="00F37018"/>
+    <w:rPr>
+      <w:b/>
+      <w:bCs/>
+      <w:sz w:val="20"/>
+      <w:szCs w:val="20"/>
+    </w:rPr>
+  </w:style>
 </w:styles>
 </file>
 
@@ -6776,7 +8501,7 @@
 </file>
 
 <file path=customXml/itemProps1.xml><?xml version="1.0" encoding="utf-8"?>
-<ds:datastoreItem xmlns:ds="http://schemas.openxmlformats.org/officeDocument/2006/customXml" ds:itemID="{98EF5131-60B0-477F-A7BC-C43B89A72C94}">
+<ds:datastoreItem xmlns:ds="http://schemas.openxmlformats.org/officeDocument/2006/customXml" ds:itemID="{2B8CCB24-5FF6-4543-A77E-7B1E9470197C}">
   <ds:schemaRefs>
     <ds:schemaRef ds:uri="http://schemas.openxmlformats.org/officeDocument/2006/bibliography"/>
   </ds:schemaRefs>

--- a/manuscript/methodSection_ethanePaper_SecondDraft.docx
+++ b/manuscript/methodSection_ethanePaper_SecondDraft.docx
@@ -122,6 +122,7 @@
     <w:p>
       <w:pPr>
         <w:spacing w:line="480" w:lineRule="auto"/>
+        <w:ind w:firstLine="720"/>
         <w:rPr>
           <w:rFonts w:ascii="Times New Roman" w:hAnsi="Times New Roman" w:cs="Times New Roman"/>
           <w:sz w:val="24"/>
@@ -140,6 +141,7 @@
     <w:p>
       <w:pPr>
         <w:spacing w:line="480" w:lineRule="auto"/>
+        <w:ind w:firstLine="720"/>
         <w:rPr>
           <w:rFonts w:ascii="Times New Roman" w:hAnsi="Times New Roman" w:cs="Times New Roman"/>
           <w:color w:val="FF0000"/>
@@ -153,7 +155,23 @@
           <w:sz w:val="24"/>
           <w:szCs w:val="24"/>
         </w:rPr>
-        <w:t xml:space="preserve">The OGI data are composed of 6 sites </w:t>
+        <w:t xml:space="preserve">The OGI </w:t>
+      </w:r>
+      <w:r>
+        <w:rPr>
+          <w:rFonts w:ascii="Times New Roman" w:hAnsi="Times New Roman" w:cs="Times New Roman"/>
+          <w:sz w:val="24"/>
+          <w:szCs w:val="24"/>
+        </w:rPr>
+        <w:t>ethane mixing ratio data</w:t>
+      </w:r>
+      <w:r>
+        <w:rPr>
+          <w:rFonts w:ascii="Times New Roman" w:hAnsi="Times New Roman" w:cs="Times New Roman"/>
+          <w:sz w:val="24"/>
+          <w:szCs w:val="24"/>
+        </w:rPr>
+        <w:t xml:space="preserve"> are composed of 6 sites </w:t>
       </w:r>
       <w:r>
         <w:rPr>
@@ -176,38 +194,64 @@
     <w:p>
       <w:pPr>
         <w:spacing w:line="480" w:lineRule="auto"/>
-        <w:rPr>
-          <w:rFonts w:ascii="Times New Roman" w:hAnsi="Times New Roman" w:cs="Times New Roman"/>
-          <w:sz w:val="24"/>
-          <w:szCs w:val="24"/>
-        </w:rPr>
-      </w:pPr>
-      <w:r>
-        <w:rPr>
-          <w:rFonts w:ascii="Times New Roman" w:hAnsi="Times New Roman" w:cs="Times New Roman"/>
-          <w:sz w:val="24"/>
-          <w:szCs w:val="24"/>
-        </w:rPr>
-        <w:t>The UCI data were collected weekly in the Pacific Basin from remote surface locations and analyzed at the UCI laboratory using gas chromatography within one month after the collection. The data are only available in March, June, September, and December, which correspond to the maximum, minimum and the inflections of the ethane seasonal cycle. The mixing ratio record spans from 1985 to 2008, although only complete full-year record is available in the following years: 1985, 1990, 1994, 1996-2008 (Simpson et al. 2012)</w:t>
+        <w:ind w:firstLine="720"/>
+        <w:rPr>
+          <w:rFonts w:ascii="Times New Roman" w:hAnsi="Times New Roman" w:cs="Times New Roman"/>
+          <w:sz w:val="24"/>
+          <w:szCs w:val="24"/>
+        </w:rPr>
+      </w:pPr>
+      <w:r>
+        <w:rPr>
+          <w:rFonts w:ascii="Times New Roman" w:hAnsi="Times New Roman" w:cs="Times New Roman"/>
+          <w:sz w:val="24"/>
+          <w:szCs w:val="24"/>
+        </w:rPr>
+        <w:t xml:space="preserve">The UCI </w:t>
+      </w:r>
+      <w:r>
+        <w:rPr>
+          <w:rFonts w:ascii="Times New Roman" w:hAnsi="Times New Roman" w:cs="Times New Roman"/>
+          <w:sz w:val="24"/>
+          <w:szCs w:val="24"/>
+        </w:rPr>
+        <w:t>mixing ratio data</w:t>
+      </w:r>
+      <w:r>
+        <w:rPr>
+          <w:rFonts w:ascii="Times New Roman" w:hAnsi="Times New Roman" w:cs="Times New Roman"/>
+          <w:sz w:val="24"/>
+          <w:szCs w:val="24"/>
+        </w:rPr>
+        <w:t xml:space="preserve"> were collected weekly in the Pacific Basin from remote surface locations and analyzed at the UCI laboratory using gas chromatography within one month after the collection. The </w:t>
+      </w:r>
+      <w:r>
+        <w:rPr>
+          <w:rFonts w:ascii="Times New Roman" w:hAnsi="Times New Roman" w:cs="Times New Roman"/>
+          <w:sz w:val="24"/>
+          <w:szCs w:val="24"/>
+        </w:rPr>
+        <w:t>observational data</w:t>
+      </w:r>
+      <w:r>
+        <w:rPr>
+          <w:rFonts w:ascii="Times New Roman" w:hAnsi="Times New Roman" w:cs="Times New Roman"/>
+          <w:sz w:val="24"/>
+          <w:szCs w:val="24"/>
+        </w:rPr>
+        <w:t xml:space="preserve"> are only available in March, June, September, and December, which correspond to the maximum, minimum and the inflections of the ethane seasonal cycle. The mixing ratio record spans from 1985 to 2008, although only complete full-year record is available in the following years: 1985, 1990, 1994, 1996-2008 (Simpson et al. 2012)</w:t>
       </w:r>
     </w:p>
     <w:p>
       <w:pPr>
         <w:spacing w:line="480" w:lineRule="auto"/>
-        <w:rPr>
-          <w:rFonts w:ascii="Times New Roman" w:hAnsi="Times New Roman" w:cs="Times New Roman"/>
-          <w:sz w:val="24"/>
-          <w:szCs w:val="24"/>
-        </w:rPr>
-      </w:pPr>
-      <w:r>
-        <w:rPr>
-          <w:rFonts w:ascii="Times New Roman" w:hAnsi="Times New Roman" w:cs="Times New Roman"/>
-          <w:sz w:val="24"/>
-          <w:szCs w:val="24"/>
-        </w:rPr>
-        <w:t xml:space="preserve">The NOAA data has 39 sites spanning from 2006 to 2014. The NOAA sites are distributed across the globe on all 7 continents. The samples were collected several times weekly and </w:t>
-      </w:r>
+        <w:ind w:firstLine="720"/>
+        <w:rPr>
+          <w:rFonts w:ascii="Times New Roman" w:hAnsi="Times New Roman" w:cs="Times New Roman"/>
+          <w:sz w:val="24"/>
+          <w:szCs w:val="24"/>
+        </w:rPr>
+      </w:pPr>
       <w:r>
         <w:rPr>
           <w:rFonts w:ascii="Times New Roman" w:hAnsi="Times New Roman" w:cs="Times New Roman"/>
@@ -215,7 +259,39 @@
           <w:szCs w:val="24"/>
         </w:rPr>
         <w:lastRenderedPageBreak/>
-        <w:t>analyzed at the Institute of Arctic and Alpine Research, Atmospheric Research Laboratory (ARL), Boulder, Colorado, USA using gas chromatography (</w:t>
+        <w:t xml:space="preserve">The NOAA </w:t>
+      </w:r>
+      <w:r>
+        <w:rPr>
+          <w:rFonts w:ascii="Times New Roman" w:hAnsi="Times New Roman" w:cs="Times New Roman"/>
+          <w:sz w:val="24"/>
+          <w:szCs w:val="24"/>
+        </w:rPr>
+        <w:t xml:space="preserve">mixing ratio </w:t>
+      </w:r>
+      <w:r>
+        <w:rPr>
+          <w:rFonts w:ascii="Times New Roman" w:hAnsi="Times New Roman" w:cs="Times New Roman"/>
+          <w:sz w:val="24"/>
+          <w:szCs w:val="24"/>
+        </w:rPr>
+        <w:t>data ha</w:t>
+      </w:r>
+      <w:r>
+        <w:rPr>
+          <w:rFonts w:ascii="Times New Roman" w:hAnsi="Times New Roman" w:cs="Times New Roman"/>
+          <w:sz w:val="24"/>
+          <w:szCs w:val="24"/>
+        </w:rPr>
+        <w:t xml:space="preserve">ve </w:t>
+      </w:r>
+      <w:r>
+        <w:rPr>
+          <w:rFonts w:ascii="Times New Roman" w:hAnsi="Times New Roman" w:cs="Times New Roman"/>
+          <w:sz w:val="24"/>
+          <w:szCs w:val="24"/>
+        </w:rPr>
+        <w:t>39 sites spanning from 2006 to 2014. The NOAA sites are distributed across the globe on all 7 continents. The samples were collected several times weekly and analyzed at the Institute of Arctic and Alpine Research, Atmospheric Research Laboratory (ARL), Boulder, Colorado, USA using gas chromatography (</w:t>
       </w:r>
       <w:proofErr w:type="spellStart"/>
       <w:r>
@@ -234,11 +310,20 @@
           <w:szCs w:val="24"/>
         </w:rPr>
         <w:t xml:space="preserve"> et al. 2017)</w:t>
+      </w:r>
+      <w:r>
+        <w:rPr>
+          <w:rFonts w:ascii="Times New Roman" w:hAnsi="Times New Roman" w:cs="Times New Roman"/>
+          <w:sz w:val="24"/>
+          <w:szCs w:val="24"/>
+        </w:rPr>
+        <w:t>.</w:t>
       </w:r>
     </w:p>
     <w:p>
       <w:pPr>
         <w:spacing w:line="480" w:lineRule="auto"/>
+        <w:ind w:firstLine="720"/>
         <w:rPr>
           <w:rFonts w:ascii="Times New Roman" w:hAnsi="Times New Roman" w:cs="Times New Roman"/>
           <w:sz w:val="24"/>
@@ -267,39 +352,15 @@
           <w:sz w:val="24"/>
           <w:szCs w:val="24"/>
         </w:rPr>
-        <w:t xml:space="preserve">. The UCI data </w:t>
-      </w:r>
-      <w:r>
-        <w:rPr>
-          <w:rFonts w:ascii="Times New Roman" w:hAnsi="Times New Roman" w:cs="Times New Roman"/>
-          <w:sz w:val="24"/>
-          <w:szCs w:val="24"/>
-        </w:rPr>
-        <w:t>are</w:t>
-      </w:r>
-      <w:r>
-        <w:rPr>
-          <w:rFonts w:ascii="Times New Roman" w:hAnsi="Times New Roman" w:cs="Times New Roman"/>
-          <w:sz w:val="24"/>
-          <w:szCs w:val="24"/>
-        </w:rPr>
-        <w:t xml:space="preserve"> only available in March, June, September, and December</w:t>
-      </w:r>
-      <w:r>
-        <w:rPr>
-          <w:rFonts w:ascii="Times New Roman" w:hAnsi="Times New Roman" w:cs="Times New Roman"/>
-          <w:sz w:val="24"/>
-          <w:szCs w:val="24"/>
-        </w:rPr>
-        <w:t>, which correspond to the maximum, minimum and the inflections of the seasonal cycle</w:t>
-      </w:r>
-      <w:r>
-        <w:rPr>
-          <w:rFonts w:ascii="Times New Roman" w:hAnsi="Times New Roman" w:cs="Times New Roman"/>
-          <w:sz w:val="24"/>
-          <w:szCs w:val="24"/>
-        </w:rPr>
-        <w:t>. We define</w:t>
+        <w:t xml:space="preserve">. </w:t>
+      </w:r>
+      <w:r>
+        <w:rPr>
+          <w:rFonts w:ascii="Times New Roman" w:hAnsi="Times New Roman" w:cs="Times New Roman"/>
+          <w:sz w:val="24"/>
+          <w:szCs w:val="24"/>
+        </w:rPr>
+        <w:t>We define</w:t>
       </w:r>
       <w:r>
         <w:rPr>
@@ -315,15 +376,47 @@
           <w:sz w:val="24"/>
           <w:szCs w:val="24"/>
         </w:rPr>
-        <w:t xml:space="preserve"> each of the 4 months as a season and </w:t>
-      </w:r>
-      <w:r>
-        <w:rPr>
-          <w:rFonts w:ascii="Times New Roman" w:hAnsi="Times New Roman" w:cs="Times New Roman"/>
-          <w:sz w:val="24"/>
-          <w:szCs w:val="24"/>
-        </w:rPr>
-        <w:t xml:space="preserve">only the aforementioned months are </w:t>
+        <w:t xml:space="preserve"> </w:t>
+      </w:r>
+      <w:r>
+        <w:rPr>
+          <w:rFonts w:ascii="Times New Roman" w:hAnsi="Times New Roman" w:cs="Times New Roman"/>
+          <w:sz w:val="24"/>
+          <w:szCs w:val="24"/>
+        </w:rPr>
+        <w:t>the months March, June, September, and December each</w:t>
+      </w:r>
+      <w:r>
+        <w:rPr>
+          <w:rFonts w:ascii="Times New Roman" w:hAnsi="Times New Roman" w:cs="Times New Roman"/>
+          <w:sz w:val="24"/>
+          <w:szCs w:val="24"/>
+        </w:rPr>
+        <w:t xml:space="preserve"> as a season and </w:t>
+      </w:r>
+      <w:r>
+        <w:rPr>
+          <w:rFonts w:ascii="Times New Roman" w:hAnsi="Times New Roman" w:cs="Times New Roman"/>
+          <w:sz w:val="24"/>
+          <w:szCs w:val="24"/>
+        </w:rPr>
+        <w:t xml:space="preserve">only </w:t>
+      </w:r>
+      <w:r>
+        <w:rPr>
+          <w:rFonts w:ascii="Times New Roman" w:hAnsi="Times New Roman" w:cs="Times New Roman"/>
+          <w:sz w:val="24"/>
+          <w:szCs w:val="24"/>
+        </w:rPr>
+        <w:t>those</w:t>
+      </w:r>
+      <w:r>
+        <w:rPr>
+          <w:rFonts w:ascii="Times New Roman" w:hAnsi="Times New Roman" w:cs="Times New Roman"/>
+          <w:sz w:val="24"/>
+          <w:szCs w:val="24"/>
+        </w:rPr>
+        <w:t xml:space="preserve"> months are </w:t>
       </w:r>
       <w:r>
         <w:rPr>
@@ -372,200 +465,211 @@
         <w:spacing w:line="480" w:lineRule="auto"/>
         <w:rPr>
           <w:rFonts w:ascii="Times New Roman" w:hAnsi="Times New Roman" w:cs="Times New Roman"/>
-          <w:sz w:val="24"/>
-          <w:szCs w:val="24"/>
-        </w:rPr>
-      </w:pPr>
-      <w:r>
-        <w:rPr>
-          <w:rFonts w:ascii="Times New Roman" w:hAnsi="Times New Roman" w:cs="Times New Roman"/>
-          <w:sz w:val="24"/>
-          <w:szCs w:val="24"/>
-        </w:rPr>
-        <w:t>We divide the</w:t>
-      </w:r>
-      <w:r>
-        <w:rPr>
-          <w:rFonts w:ascii="Times New Roman" w:hAnsi="Times New Roman" w:cs="Times New Roman"/>
-          <w:sz w:val="24"/>
-          <w:szCs w:val="24"/>
-        </w:rPr>
-        <w:t xml:space="preserve"> atmosphere into </w:t>
-      </w:r>
-      <w:r>
-        <w:rPr>
-          <w:rFonts w:ascii="Times New Roman" w:hAnsi="Times New Roman" w:cs="Times New Roman"/>
-          <w:sz w:val="24"/>
-          <w:szCs w:val="24"/>
-        </w:rPr>
-        <w:t>5</w:t>
-      </w:r>
-      <w:bookmarkStart w:id="0" w:name="_GoBack"/>
-      <w:bookmarkEnd w:id="0"/>
-      <w:r>
-        <w:rPr>
-          <w:rFonts w:ascii="Times New Roman" w:hAnsi="Times New Roman" w:cs="Times New Roman"/>
-          <w:sz w:val="24"/>
-          <w:szCs w:val="24"/>
-        </w:rPr>
-        <w:t xml:space="preserve"> latitudinal bands: </w:t>
-      </w:r>
-      <w:r>
-        <w:rPr>
-          <w:rFonts w:ascii="Times New Roman" w:hAnsi="Times New Roman" w:cs="Times New Roman"/>
-          <w:sz w:val="24"/>
-          <w:szCs w:val="24"/>
-        </w:rPr>
-        <w:t>50°S - 30°S,</w:t>
-      </w:r>
-      <w:r>
-        <w:rPr>
-          <w:rFonts w:ascii="Times New Roman" w:hAnsi="Times New Roman" w:cs="Times New Roman"/>
-          <w:sz w:val="24"/>
-          <w:szCs w:val="24"/>
-        </w:rPr>
-        <w:t xml:space="preserve"> </w:t>
-      </w:r>
-      <w:r>
-        <w:rPr>
-          <w:rFonts w:ascii="Times New Roman" w:hAnsi="Times New Roman" w:cs="Times New Roman"/>
-          <w:sz w:val="24"/>
-          <w:szCs w:val="24"/>
-        </w:rPr>
-        <w:t>30°S - 0°, 0° - 30°N, 30°N - 50°N, 50°N - 75°N</w:t>
-      </w:r>
-      <w:r>
-        <w:rPr>
-          <w:rFonts w:ascii="Times New Roman" w:hAnsi="Times New Roman" w:cs="Times New Roman"/>
-          <w:sz w:val="24"/>
-          <w:szCs w:val="24"/>
-        </w:rPr>
-        <w:t xml:space="preserve">. </w:t>
-      </w:r>
-      <w:commentRangeStart w:id="1"/>
-      <w:r>
-        <w:rPr>
-          <w:rFonts w:ascii="Times New Roman" w:hAnsi="Times New Roman" w:cs="Times New Roman"/>
-          <w:color w:val="ED7D31" w:themeColor="accent2"/>
-          <w:sz w:val="24"/>
-          <w:szCs w:val="24"/>
-        </w:rPr>
-        <w:t xml:space="preserve">The data in each band is </w:t>
-      </w:r>
-      <w:proofErr w:type="spellStart"/>
-      <w:r>
-        <w:rPr>
-          <w:rFonts w:ascii="Times New Roman" w:hAnsi="Times New Roman" w:cs="Times New Roman"/>
-          <w:color w:val="ED7D31" w:themeColor="accent2"/>
-          <w:sz w:val="24"/>
-          <w:szCs w:val="24"/>
-        </w:rPr>
-        <w:t>deseasonalized</w:t>
-      </w:r>
-      <w:proofErr w:type="spellEnd"/>
-      <w:r>
-        <w:rPr>
-          <w:rFonts w:ascii="Times New Roman" w:hAnsi="Times New Roman" w:cs="Times New Roman"/>
-          <w:color w:val="ED7D31" w:themeColor="accent2"/>
-          <w:sz w:val="24"/>
-          <w:szCs w:val="24"/>
-        </w:rPr>
-        <w:t xml:space="preserve"> by</w:t>
-      </w:r>
-      <w:r>
-        <w:rPr>
-          <w:rFonts w:ascii="Times New Roman" w:hAnsi="Times New Roman" w:cs="Times New Roman"/>
-          <w:color w:val="ED7D31" w:themeColor="accent2"/>
-          <w:sz w:val="24"/>
-          <w:szCs w:val="24"/>
-        </w:rPr>
-        <w:t xml:space="preserve"> removing the average seasonal cycle calculated over an averaging window of multiple years at monthly resolution</w:t>
-      </w:r>
-      <w:r>
-        <w:rPr>
-          <w:rFonts w:ascii="Times New Roman" w:hAnsi="Times New Roman" w:cs="Times New Roman"/>
-          <w:color w:val="ED7D31" w:themeColor="accent2"/>
-          <w:sz w:val="24"/>
-          <w:szCs w:val="24"/>
-        </w:rPr>
-        <w:t xml:space="preserve"> (Fig?)</w:t>
-      </w:r>
-      <w:r>
-        <w:rPr>
-          <w:rFonts w:ascii="Times New Roman" w:hAnsi="Times New Roman" w:cs="Times New Roman"/>
-          <w:color w:val="ED7D31" w:themeColor="accent2"/>
-          <w:sz w:val="24"/>
-          <w:szCs w:val="24"/>
-        </w:rPr>
-        <w:t>.</w:t>
-      </w:r>
-      <w:r>
-        <w:rPr>
-          <w:rFonts w:ascii="Times New Roman" w:hAnsi="Times New Roman" w:cs="Times New Roman"/>
-          <w:color w:val="ED7D31" w:themeColor="accent2"/>
-          <w:sz w:val="24"/>
-          <w:szCs w:val="24"/>
-        </w:rPr>
-        <w:t xml:space="preserve"> A Gaussian fit is applied to the </w:t>
-      </w:r>
-      <w:proofErr w:type="spellStart"/>
-      <w:r>
-        <w:rPr>
-          <w:rFonts w:ascii="Times New Roman" w:hAnsi="Times New Roman" w:cs="Times New Roman"/>
-          <w:color w:val="ED7D31" w:themeColor="accent2"/>
-          <w:sz w:val="24"/>
-          <w:szCs w:val="24"/>
-        </w:rPr>
-        <w:t>deseasonalized</w:t>
-      </w:r>
-      <w:proofErr w:type="spellEnd"/>
-      <w:r>
-        <w:rPr>
-          <w:rFonts w:ascii="Times New Roman" w:hAnsi="Times New Roman" w:cs="Times New Roman"/>
-          <w:color w:val="ED7D31" w:themeColor="accent2"/>
-          <w:sz w:val="24"/>
-          <w:szCs w:val="24"/>
-        </w:rPr>
-        <w:t xml:space="preserve"> data to obtain the standard deviation (σ) of the latitudinal band</w:t>
-      </w:r>
-      <w:r>
-        <w:rPr>
-          <w:rFonts w:ascii="Times New Roman" w:hAnsi="Times New Roman" w:cs="Times New Roman"/>
-          <w:color w:val="ED7D31" w:themeColor="accent2"/>
-          <w:sz w:val="24"/>
-          <w:szCs w:val="24"/>
-        </w:rPr>
-        <w:t xml:space="preserve"> (Fig. xx)</w:t>
-      </w:r>
-      <w:r>
-        <w:rPr>
-          <w:rFonts w:ascii="Times New Roman" w:hAnsi="Times New Roman" w:cs="Times New Roman"/>
-          <w:color w:val="ED7D31" w:themeColor="accent2"/>
-          <w:sz w:val="24"/>
-          <w:szCs w:val="24"/>
-        </w:rPr>
-        <w:t>.</w:t>
-      </w:r>
-      <w:r>
-        <w:rPr>
-          <w:rFonts w:ascii="Times New Roman" w:hAnsi="Times New Roman" w:cs="Times New Roman"/>
-          <w:color w:val="ED7D31" w:themeColor="accent2"/>
-          <w:sz w:val="24"/>
-          <w:szCs w:val="24"/>
-        </w:rPr>
-        <w:t xml:space="preserve"> We removed data that is 3σ away from the mean. </w:t>
-      </w:r>
-      <w:commentRangeEnd w:id="1"/>
-      <w:r>
-        <w:rPr>
-          <w:rStyle w:val="CommentReference"/>
-        </w:rPr>
-        <w:commentReference w:id="1"/>
-      </w:r>
+          <w:b/>
+          <w:sz w:val="24"/>
+          <w:szCs w:val="24"/>
+        </w:rPr>
+      </w:pPr>
     </w:p>
     <w:p>
       <w:pPr>
         <w:spacing w:line="480" w:lineRule="auto"/>
+        <w:ind w:firstLine="720"/>
+        <w:rPr>
+          <w:rFonts w:ascii="Times New Roman" w:hAnsi="Times New Roman" w:cs="Times New Roman"/>
+          <w:sz w:val="24"/>
+          <w:szCs w:val="24"/>
+        </w:rPr>
+      </w:pPr>
+      <w:r>
+        <w:rPr>
+          <w:rFonts w:ascii="Times New Roman" w:hAnsi="Times New Roman" w:cs="Times New Roman"/>
+          <w:sz w:val="24"/>
+          <w:szCs w:val="24"/>
+        </w:rPr>
+        <w:t>We divide the</w:t>
+      </w:r>
+      <w:r>
+        <w:rPr>
+          <w:rFonts w:ascii="Times New Roman" w:hAnsi="Times New Roman" w:cs="Times New Roman"/>
+          <w:sz w:val="24"/>
+          <w:szCs w:val="24"/>
+        </w:rPr>
+        <w:t xml:space="preserve"> atmosphere into </w:t>
+      </w:r>
+      <w:r>
+        <w:rPr>
+          <w:rFonts w:ascii="Times New Roman" w:hAnsi="Times New Roman" w:cs="Times New Roman"/>
+          <w:sz w:val="24"/>
+          <w:szCs w:val="24"/>
+        </w:rPr>
+        <w:t>5</w:t>
+      </w:r>
+      <w:r>
+        <w:rPr>
+          <w:rFonts w:ascii="Times New Roman" w:hAnsi="Times New Roman" w:cs="Times New Roman"/>
+          <w:sz w:val="24"/>
+          <w:szCs w:val="24"/>
+        </w:rPr>
+        <w:t xml:space="preserve"> latitudinal bands: </w:t>
+      </w:r>
+      <w:r>
+        <w:rPr>
+          <w:rFonts w:ascii="Times New Roman" w:hAnsi="Times New Roman" w:cs="Times New Roman"/>
+          <w:sz w:val="24"/>
+          <w:szCs w:val="24"/>
+        </w:rPr>
+        <w:t>50°S - 30°S,</w:t>
+      </w:r>
+      <w:r>
+        <w:rPr>
+          <w:rFonts w:ascii="Times New Roman" w:hAnsi="Times New Roman" w:cs="Times New Roman"/>
+          <w:sz w:val="24"/>
+          <w:szCs w:val="24"/>
+        </w:rPr>
+        <w:t xml:space="preserve"> </w:t>
+      </w:r>
+      <w:r>
+        <w:rPr>
+          <w:rFonts w:ascii="Times New Roman" w:hAnsi="Times New Roman" w:cs="Times New Roman"/>
+          <w:sz w:val="24"/>
+          <w:szCs w:val="24"/>
+        </w:rPr>
+        <w:t>30°S - 0°, 0° - 30°N, 30°N - 50°N, 50°N - 75°N</w:t>
+      </w:r>
+      <w:r>
+        <w:rPr>
+          <w:rFonts w:ascii="Times New Roman" w:hAnsi="Times New Roman" w:cs="Times New Roman"/>
+          <w:sz w:val="24"/>
+          <w:szCs w:val="24"/>
+        </w:rPr>
+        <w:t xml:space="preserve">. </w:t>
+      </w:r>
+      <w:commentRangeStart w:id="0"/>
+      <w:r>
+        <w:rPr>
+          <w:rFonts w:ascii="Times New Roman" w:hAnsi="Times New Roman" w:cs="Times New Roman"/>
+          <w:color w:val="ED7D31" w:themeColor="accent2"/>
+          <w:sz w:val="24"/>
+          <w:szCs w:val="24"/>
+        </w:rPr>
+        <w:t xml:space="preserve">The data in each band is </w:t>
+      </w:r>
+      <w:proofErr w:type="spellStart"/>
+      <w:r>
+        <w:rPr>
+          <w:rFonts w:ascii="Times New Roman" w:hAnsi="Times New Roman" w:cs="Times New Roman"/>
+          <w:color w:val="ED7D31" w:themeColor="accent2"/>
+          <w:sz w:val="24"/>
+          <w:szCs w:val="24"/>
+        </w:rPr>
+        <w:t>deseasonalized</w:t>
+      </w:r>
+      <w:proofErr w:type="spellEnd"/>
+      <w:r>
+        <w:rPr>
+          <w:rFonts w:ascii="Times New Roman" w:hAnsi="Times New Roman" w:cs="Times New Roman"/>
+          <w:color w:val="ED7D31" w:themeColor="accent2"/>
+          <w:sz w:val="24"/>
+          <w:szCs w:val="24"/>
+        </w:rPr>
+        <w:t xml:space="preserve"> by</w:t>
+      </w:r>
+      <w:r>
+        <w:rPr>
+          <w:rFonts w:ascii="Times New Roman" w:hAnsi="Times New Roman" w:cs="Times New Roman"/>
+          <w:color w:val="ED7D31" w:themeColor="accent2"/>
+          <w:sz w:val="24"/>
+          <w:szCs w:val="24"/>
+        </w:rPr>
+        <w:t xml:space="preserve"> removing the average seasonal cycle calculated over an averaging window of multiple years at monthly resolution</w:t>
+      </w:r>
+      <w:r>
+        <w:rPr>
+          <w:rFonts w:ascii="Times New Roman" w:hAnsi="Times New Roman" w:cs="Times New Roman"/>
+          <w:color w:val="ED7D31" w:themeColor="accent2"/>
+          <w:sz w:val="24"/>
+          <w:szCs w:val="24"/>
+        </w:rPr>
+        <w:t xml:space="preserve"> (Fig?)</w:t>
+      </w:r>
+      <w:r>
+        <w:rPr>
+          <w:rFonts w:ascii="Times New Roman" w:hAnsi="Times New Roman" w:cs="Times New Roman"/>
+          <w:color w:val="ED7D31" w:themeColor="accent2"/>
+          <w:sz w:val="24"/>
+          <w:szCs w:val="24"/>
+        </w:rPr>
+        <w:t>.</w:t>
+      </w:r>
+      <w:r>
+        <w:rPr>
+          <w:rFonts w:ascii="Times New Roman" w:hAnsi="Times New Roman" w:cs="Times New Roman"/>
+          <w:color w:val="ED7D31" w:themeColor="accent2"/>
+          <w:sz w:val="24"/>
+          <w:szCs w:val="24"/>
+        </w:rPr>
+        <w:t xml:space="preserve"> A Gaussian fit is applied to the </w:t>
+      </w:r>
+      <w:proofErr w:type="spellStart"/>
+      <w:r>
+        <w:rPr>
+          <w:rFonts w:ascii="Times New Roman" w:hAnsi="Times New Roman" w:cs="Times New Roman"/>
+          <w:color w:val="ED7D31" w:themeColor="accent2"/>
+          <w:sz w:val="24"/>
+          <w:szCs w:val="24"/>
+        </w:rPr>
+        <w:t>deseasonalized</w:t>
+      </w:r>
+      <w:proofErr w:type="spellEnd"/>
+      <w:r>
+        <w:rPr>
+          <w:rFonts w:ascii="Times New Roman" w:hAnsi="Times New Roman" w:cs="Times New Roman"/>
+          <w:color w:val="ED7D31" w:themeColor="accent2"/>
+          <w:sz w:val="24"/>
+          <w:szCs w:val="24"/>
+        </w:rPr>
+        <w:t xml:space="preserve"> data to obtain the standard deviation (σ) of the latitudinal band</w:t>
+      </w:r>
+      <w:r>
+        <w:rPr>
+          <w:rFonts w:ascii="Times New Roman" w:hAnsi="Times New Roman" w:cs="Times New Roman"/>
+          <w:color w:val="ED7D31" w:themeColor="accent2"/>
+          <w:sz w:val="24"/>
+          <w:szCs w:val="24"/>
+        </w:rPr>
+        <w:t xml:space="preserve"> (Fig. xx)</w:t>
+      </w:r>
+      <w:r>
+        <w:rPr>
+          <w:rFonts w:ascii="Times New Roman" w:hAnsi="Times New Roman" w:cs="Times New Roman"/>
+          <w:color w:val="ED7D31" w:themeColor="accent2"/>
+          <w:sz w:val="24"/>
+          <w:szCs w:val="24"/>
+        </w:rPr>
+        <w:t>.</w:t>
+      </w:r>
+      <w:r>
+        <w:rPr>
+          <w:rFonts w:ascii="Times New Roman" w:hAnsi="Times New Roman" w:cs="Times New Roman"/>
+          <w:color w:val="ED7D31" w:themeColor="accent2"/>
+          <w:sz w:val="24"/>
+          <w:szCs w:val="24"/>
+        </w:rPr>
+        <w:t xml:space="preserve"> We removed data that is 3σ away from the mean. </w:t>
+      </w:r>
+      <w:commentRangeEnd w:id="0"/>
+      <w:r>
+        <w:rPr>
+          <w:rStyle w:val="CommentReference"/>
+        </w:rPr>
+        <w:commentReference w:id="0"/>
+      </w:r>
+    </w:p>
+    <w:p>
+      <w:pPr>
+        <w:spacing w:line="480" w:lineRule="auto"/>
+        <w:ind w:firstLine="720"/>
         <w:rPr>
           <w:rFonts w:ascii="Times New Roman" w:hAnsi="Times New Roman" w:cs="Times New Roman"/>
           <w:sz w:val="24"/>
@@ -640,7 +744,7 @@
                 <w:sz w:val="24"/>
                 <w:szCs w:val="24"/>
               </w:rPr>
-              <m:t>band</m:t>
+              <m:t>l</m:t>
             </m:r>
           </m:sub>
         </m:sSub>
@@ -739,7 +843,7 @@
         <w:spacing w:line="480" w:lineRule="auto"/>
         <w:jc w:val="right"/>
         <w:rPr>
-          <w:rFonts w:ascii="Times New Roman" w:hAnsi="Times New Roman" w:cs="Times New Roman"/>
+          <w:rFonts w:ascii="Times New Roman" w:eastAsiaTheme="minorEastAsia" w:hAnsi="Times New Roman" w:cs="Times New Roman"/>
           <w:sz w:val="24"/>
           <w:szCs w:val="24"/>
         </w:rPr>
@@ -788,7 +892,7 @@
                 <w:sz w:val="24"/>
                 <w:szCs w:val="24"/>
               </w:rPr>
-              <m:t>band</m:t>
+              <m:t>l</m:t>
             </m:r>
           </m:sub>
         </m:sSub>
@@ -851,7 +955,15 @@
                 <w:sz w:val="24"/>
                 <w:szCs w:val="24"/>
               </w:rPr>
-              <m:t>i=1</m:t>
+              <m:t>i</m:t>
+            </m:r>
+            <m:r>
+              <w:rPr>
+                <w:rFonts w:ascii="Cambria Math" w:hAnsi="Cambria Math" w:cs="Times New Roman"/>
+                <w:sz w:val="24"/>
+                <w:szCs w:val="24"/>
+              </w:rPr>
+              <m:t>=1</m:t>
             </m:r>
           </m:sub>
           <m:sup>
@@ -1024,6 +1136,14 @@
           <w:szCs w:val="24"/>
         </w:rPr>
         <w:tab/>
+      </w:r>
+      <w:r>
+        <w:rPr>
+          <w:rFonts w:ascii="Times New Roman" w:eastAsiaTheme="minorEastAsia" w:hAnsi="Times New Roman" w:cs="Times New Roman"/>
+          <w:sz w:val="24"/>
+          <w:szCs w:val="24"/>
+        </w:rPr>
+        <w:tab/>
         <w:t>(E</w:t>
       </w:r>
       <w:r>
@@ -1039,42 +1159,1056 @@
       <w:pPr>
         <w:spacing w:line="480" w:lineRule="auto"/>
         <w:rPr>
-          <w:rFonts w:ascii="Times New Roman" w:hAnsi="Times New Roman" w:cs="Times New Roman"/>
-          <w:sz w:val="24"/>
-          <w:szCs w:val="24"/>
-        </w:rPr>
-      </w:pPr>
-      <w:r>
-        <w:rPr>
-          <w:rFonts w:ascii="Times New Roman" w:hAnsi="Times New Roman" w:cs="Times New Roman"/>
-          <w:sz w:val="24"/>
-          <w:szCs w:val="24"/>
-        </w:rPr>
-        <w:t xml:space="preserve">The </w:t>
-      </w:r>
-      <w:r>
-        <w:rPr>
-          <w:rFonts w:ascii="Times New Roman" w:hAnsi="Times New Roman" w:cs="Times New Roman"/>
-          <w:sz w:val="24"/>
-          <w:szCs w:val="24"/>
-        </w:rPr>
-        <w:t>uncertainty</w:t>
-      </w:r>
-      <w:r>
-        <w:rPr>
-          <w:rFonts w:ascii="Times New Roman" w:hAnsi="Times New Roman" w:cs="Times New Roman"/>
-          <w:sz w:val="24"/>
-          <w:szCs w:val="24"/>
-        </w:rPr>
-        <w:t>,</w:t>
-      </w:r>
-      <w:r>
-        <w:rPr>
-          <w:rFonts w:ascii="Times New Roman" w:hAnsi="Times New Roman" w:cs="Times New Roman"/>
-          <w:sz w:val="24"/>
-          <w:szCs w:val="24"/>
-        </w:rPr>
-        <w:t xml:space="preserve"> </w:t>
+          <w:rFonts w:ascii="Times New Roman" w:eastAsiaTheme="minorEastAsia" w:hAnsi="Times New Roman" w:cs="Times New Roman"/>
+          <w:sz w:val="24"/>
+          <w:szCs w:val="24"/>
+        </w:rPr>
+      </w:pPr>
+      <m:oMath>
+        <m:sSub>
+          <m:sSubPr>
+            <m:ctrlPr>
+              <w:rPr>
+                <w:rFonts w:ascii="Cambria Math" w:eastAsiaTheme="minorEastAsia" w:hAnsi="Cambria Math" w:cs="Times New Roman"/>
+                <w:i/>
+                <w:sz w:val="24"/>
+                <w:szCs w:val="24"/>
+              </w:rPr>
+            </m:ctrlPr>
+          </m:sSubPr>
+          <m:e>
+            <m:acc>
+              <m:accPr>
+                <m:chr m:val="̅"/>
+                <m:ctrlPr>
+                  <w:rPr>
+                    <w:rFonts w:ascii="Cambria Math" w:eastAsiaTheme="minorEastAsia" w:hAnsi="Cambria Math" w:cs="Times New Roman"/>
+                    <w:i/>
+                    <w:sz w:val="24"/>
+                    <w:szCs w:val="24"/>
+                  </w:rPr>
+                </m:ctrlPr>
+              </m:accPr>
+              <m:e>
+                <m:r>
+                  <w:rPr>
+                    <w:rFonts w:ascii="Cambria Math" w:eastAsiaTheme="minorEastAsia" w:hAnsi="Cambria Math" w:cs="Times New Roman"/>
+                    <w:sz w:val="24"/>
+                    <w:szCs w:val="24"/>
+                  </w:rPr>
+                  <m:t>x</m:t>
+                </m:r>
+              </m:e>
+            </m:acc>
+          </m:e>
+          <m:sub>
+            <m:r>
+              <w:rPr>
+                <w:rFonts w:ascii="Cambria Math" w:eastAsiaTheme="minorEastAsia" w:hAnsi="Cambria Math" w:cs="Times New Roman"/>
+                <w:sz w:val="24"/>
+                <w:szCs w:val="24"/>
+              </w:rPr>
+              <m:t>season</m:t>
+            </m:r>
+          </m:sub>
+        </m:sSub>
+      </m:oMath>
+      <w:r>
+        <w:rPr>
+          <w:rFonts w:ascii="Times New Roman" w:eastAsiaTheme="minorEastAsia" w:hAnsi="Times New Roman" w:cs="Times New Roman"/>
+          <w:sz w:val="24"/>
+          <w:szCs w:val="24"/>
+        </w:rPr>
+        <w:t xml:space="preserve"> is the mean of a season</w:t>
+      </w:r>
+      <w:r>
+        <w:rPr>
+          <w:rFonts w:ascii="Times New Roman" w:eastAsiaTheme="minorEastAsia" w:hAnsi="Times New Roman" w:cs="Times New Roman"/>
+          <w:sz w:val="24"/>
+          <w:szCs w:val="24"/>
+        </w:rPr>
+        <w:t>.</w:t>
+      </w:r>
+    </w:p>
+    <w:p>
+      <w:pPr>
+        <w:spacing w:line="480" w:lineRule="auto"/>
+        <w:ind w:firstLine="720"/>
+        <w:rPr>
+          <w:rFonts w:ascii="Times New Roman" w:eastAsiaTheme="minorEastAsia" w:hAnsi="Times New Roman" w:cs="Times New Roman"/>
+          <w:sz w:val="24"/>
+          <w:szCs w:val="24"/>
+        </w:rPr>
+      </w:pPr>
+      <w:r>
+        <w:rPr>
+          <w:rFonts w:ascii="Times New Roman" w:eastAsiaTheme="minorEastAsia" w:hAnsi="Times New Roman" w:cs="Times New Roman"/>
+          <w:sz w:val="24"/>
+          <w:szCs w:val="24"/>
+        </w:rPr>
+        <w:lastRenderedPageBreak/>
+        <w:t>The annual hemispheric mean</w:t>
+      </w:r>
+      <w:r>
+        <w:rPr>
+          <w:rFonts w:ascii="Times New Roman" w:eastAsiaTheme="minorEastAsia" w:hAnsi="Times New Roman" w:cs="Times New Roman"/>
+          <w:sz w:val="24"/>
+          <w:szCs w:val="24"/>
+        </w:rPr>
+        <w:t>s</w:t>
+      </w:r>
+      <w:r>
+        <w:rPr>
+          <w:rFonts w:ascii="Times New Roman" w:eastAsiaTheme="minorEastAsia" w:hAnsi="Times New Roman" w:cs="Times New Roman"/>
+          <w:sz w:val="24"/>
+          <w:szCs w:val="24"/>
+        </w:rPr>
+        <w:t xml:space="preserve"> are</w:t>
+      </w:r>
+      <w:r>
+        <w:rPr>
+          <w:rFonts w:ascii="Times New Roman" w:eastAsiaTheme="minorEastAsia" w:hAnsi="Times New Roman" w:cs="Times New Roman"/>
+          <w:sz w:val="24"/>
+          <w:szCs w:val="24"/>
+        </w:rPr>
+        <w:t xml:space="preserve"> calculated from th</w:t>
+      </w:r>
+      <w:r>
+        <w:rPr>
+          <w:rFonts w:ascii="Times New Roman" w:eastAsiaTheme="minorEastAsia" w:hAnsi="Times New Roman" w:cs="Times New Roman"/>
+          <w:sz w:val="24"/>
+          <w:szCs w:val="24"/>
+        </w:rPr>
+        <w:t xml:space="preserve">e </w:t>
+      </w:r>
+      <w:r>
+        <w:rPr>
+          <w:rFonts w:ascii="Times New Roman" w:eastAsiaTheme="minorEastAsia" w:hAnsi="Times New Roman" w:cs="Times New Roman"/>
+          <w:sz w:val="24"/>
+          <w:szCs w:val="24"/>
+        </w:rPr>
+        <w:t>weighted mean</w:t>
+      </w:r>
+      <w:r>
+        <w:rPr>
+          <w:rFonts w:ascii="Times New Roman" w:eastAsiaTheme="minorEastAsia" w:hAnsi="Times New Roman" w:cs="Times New Roman"/>
+          <w:sz w:val="24"/>
+          <w:szCs w:val="24"/>
+        </w:rPr>
+        <w:t>s</w:t>
+      </w:r>
+      <w:r>
+        <w:rPr>
+          <w:rFonts w:ascii="Times New Roman" w:eastAsiaTheme="minorEastAsia" w:hAnsi="Times New Roman" w:cs="Times New Roman"/>
+          <w:sz w:val="24"/>
+          <w:szCs w:val="24"/>
+        </w:rPr>
+        <w:t xml:space="preserve"> of the latitudinal bands as follow</w:t>
+      </w:r>
+      <w:r>
+        <w:rPr>
+          <w:rFonts w:ascii="Times New Roman" w:eastAsiaTheme="minorEastAsia" w:hAnsi="Times New Roman" w:cs="Times New Roman"/>
+          <w:sz w:val="24"/>
+          <w:szCs w:val="24"/>
+        </w:rPr>
+        <w:t>ing</w:t>
+      </w:r>
+      <w:r>
+        <w:rPr>
+          <w:rFonts w:ascii="Times New Roman" w:eastAsiaTheme="minorEastAsia" w:hAnsi="Times New Roman" w:cs="Times New Roman"/>
+          <w:sz w:val="24"/>
+          <w:szCs w:val="24"/>
+        </w:rPr>
+        <w:t xml:space="preserve"> for the northern hemisphere</w:t>
+      </w:r>
+    </w:p>
+    <w:p>
+      <w:pPr>
+        <w:spacing w:line="480" w:lineRule="auto"/>
+        <w:jc w:val="right"/>
+        <w:rPr>
+          <w:rFonts w:ascii="Times New Roman" w:eastAsiaTheme="minorEastAsia" w:hAnsi="Times New Roman" w:cs="Times New Roman"/>
+          <w:sz w:val="24"/>
+          <w:szCs w:val="24"/>
+        </w:rPr>
+      </w:pPr>
+      <m:oMath>
+        <m:sSub>
+          <m:sSubPr>
+            <m:ctrlPr>
+              <w:rPr>
+                <w:rFonts w:ascii="Cambria Math" w:eastAsiaTheme="minorEastAsia" w:hAnsi="Cambria Math" w:cs="Times New Roman"/>
+                <w:i/>
+                <w:sz w:val="24"/>
+                <w:szCs w:val="24"/>
+              </w:rPr>
+            </m:ctrlPr>
+          </m:sSubPr>
+          <m:e>
+            <m:acc>
+              <m:accPr>
+                <m:chr m:val="̅"/>
+                <m:ctrlPr>
+                  <w:rPr>
+                    <w:rFonts w:ascii="Cambria Math" w:eastAsiaTheme="minorEastAsia" w:hAnsi="Cambria Math" w:cs="Times New Roman"/>
+                    <w:i/>
+                    <w:sz w:val="24"/>
+                    <w:szCs w:val="24"/>
+                  </w:rPr>
+                </m:ctrlPr>
+              </m:accPr>
+              <m:e>
+                <m:r>
+                  <w:rPr>
+                    <w:rFonts w:ascii="Cambria Math" w:eastAsiaTheme="minorEastAsia" w:hAnsi="Cambria Math" w:cs="Times New Roman"/>
+                    <w:sz w:val="24"/>
+                    <w:szCs w:val="24"/>
+                  </w:rPr>
+                  <m:t>x</m:t>
+                </m:r>
+              </m:e>
+            </m:acc>
+          </m:e>
+          <m:sub>
+            <m:r>
+              <w:rPr>
+                <w:rFonts w:ascii="Cambria Math" w:eastAsiaTheme="minorEastAsia" w:hAnsi="Cambria Math" w:cs="Times New Roman"/>
+                <w:sz w:val="24"/>
+                <w:szCs w:val="24"/>
+              </w:rPr>
+              <m:t>NH</m:t>
+            </m:r>
+          </m:sub>
+        </m:sSub>
+        <m:r>
+          <w:rPr>
+            <w:rFonts w:ascii="Cambria Math" w:eastAsiaTheme="minorEastAsia" w:hAnsi="Cambria Math" w:cs="Times New Roman"/>
+            <w:sz w:val="24"/>
+            <w:szCs w:val="24"/>
+          </w:rPr>
+          <m:t>=</m:t>
+        </m:r>
+        <m:sSub>
+          <m:sSubPr>
+            <m:ctrlPr>
+              <w:rPr>
+                <w:rFonts w:ascii="Cambria Math" w:eastAsiaTheme="minorEastAsia" w:hAnsi="Cambria Math" w:cs="Times New Roman"/>
+                <w:i/>
+                <w:sz w:val="24"/>
+                <w:szCs w:val="24"/>
+              </w:rPr>
+            </m:ctrlPr>
+          </m:sSubPr>
+          <m:e>
+            <m:acc>
+              <m:accPr>
+                <m:chr m:val="̅"/>
+                <m:ctrlPr>
+                  <w:rPr>
+                    <w:rFonts w:ascii="Cambria Math" w:eastAsiaTheme="minorEastAsia" w:hAnsi="Cambria Math" w:cs="Times New Roman"/>
+                    <w:i/>
+                    <w:sz w:val="24"/>
+                    <w:szCs w:val="24"/>
+                  </w:rPr>
+                </m:ctrlPr>
+              </m:accPr>
+              <m:e>
+                <m:r>
+                  <w:rPr>
+                    <w:rFonts w:ascii="Cambria Math" w:eastAsiaTheme="minorEastAsia" w:hAnsi="Cambria Math" w:cs="Times New Roman"/>
+                    <w:sz w:val="24"/>
+                    <w:szCs w:val="24"/>
+                  </w:rPr>
+                  <m:t>x</m:t>
+                </m:r>
+              </m:e>
+            </m:acc>
+          </m:e>
+          <m:sub>
+            <m:r>
+              <w:rPr>
+                <w:rFonts w:ascii="Cambria Math" w:eastAsiaTheme="minorEastAsia" w:hAnsi="Cambria Math" w:cs="Times New Roman"/>
+                <w:sz w:val="24"/>
+                <w:szCs w:val="24"/>
+              </w:rPr>
+              <m:t>0-30</m:t>
+            </m:r>
+          </m:sub>
+        </m:sSub>
+        <m:sSub>
+          <m:sSubPr>
+            <m:ctrlPr>
+              <w:rPr>
+                <w:rFonts w:ascii="Cambria Math" w:eastAsiaTheme="minorEastAsia" w:hAnsi="Cambria Math" w:cs="Times New Roman"/>
+                <w:i/>
+                <w:sz w:val="24"/>
+                <w:szCs w:val="24"/>
+              </w:rPr>
+            </m:ctrlPr>
+          </m:sSubPr>
+          <m:e>
+            <m:r>
+              <w:rPr>
+                <w:rFonts w:ascii="Cambria Math" w:eastAsiaTheme="minorEastAsia" w:hAnsi="Cambria Math" w:cs="Times New Roman"/>
+                <w:sz w:val="24"/>
+                <w:szCs w:val="24"/>
+              </w:rPr>
+              <m:t>w</m:t>
+            </m:r>
+          </m:e>
+          <m:sub>
+            <m:r>
+              <w:rPr>
+                <w:rFonts w:ascii="Cambria Math" w:eastAsiaTheme="minorEastAsia" w:hAnsi="Cambria Math" w:cs="Times New Roman"/>
+                <w:sz w:val="24"/>
+                <w:szCs w:val="24"/>
+              </w:rPr>
+              <m:t>0-30</m:t>
+            </m:r>
+          </m:sub>
+        </m:sSub>
+        <m:r>
+          <w:rPr>
+            <w:rFonts w:ascii="Cambria Math" w:eastAsiaTheme="minorEastAsia" w:hAnsi="Cambria Math" w:cs="Times New Roman"/>
+            <w:sz w:val="24"/>
+            <w:szCs w:val="24"/>
+          </w:rPr>
+          <m:t>+</m:t>
+        </m:r>
+        <m:sSub>
+          <m:sSubPr>
+            <m:ctrlPr>
+              <w:rPr>
+                <w:rFonts w:ascii="Cambria Math" w:eastAsiaTheme="minorEastAsia" w:hAnsi="Cambria Math" w:cs="Times New Roman"/>
+                <w:i/>
+                <w:sz w:val="24"/>
+                <w:szCs w:val="24"/>
+              </w:rPr>
+            </m:ctrlPr>
+          </m:sSubPr>
+          <m:e>
+            <m:acc>
+              <m:accPr>
+                <m:chr m:val="̅"/>
+                <m:ctrlPr>
+                  <w:rPr>
+                    <w:rFonts w:ascii="Cambria Math" w:eastAsiaTheme="minorEastAsia" w:hAnsi="Cambria Math" w:cs="Times New Roman"/>
+                    <w:i/>
+                    <w:sz w:val="24"/>
+                    <w:szCs w:val="24"/>
+                  </w:rPr>
+                </m:ctrlPr>
+              </m:accPr>
+              <m:e>
+                <m:r>
+                  <w:rPr>
+                    <w:rFonts w:ascii="Cambria Math" w:eastAsiaTheme="minorEastAsia" w:hAnsi="Cambria Math" w:cs="Times New Roman"/>
+                    <w:sz w:val="24"/>
+                    <w:szCs w:val="24"/>
+                  </w:rPr>
+                  <m:t>x</m:t>
+                </m:r>
+              </m:e>
+            </m:acc>
+          </m:e>
+          <m:sub>
+            <m:r>
+              <w:rPr>
+                <w:rFonts w:ascii="Cambria Math" w:eastAsiaTheme="minorEastAsia" w:hAnsi="Cambria Math" w:cs="Times New Roman"/>
+                <w:sz w:val="24"/>
+                <w:szCs w:val="24"/>
+              </w:rPr>
+              <m:t>30-50</m:t>
+            </m:r>
+          </m:sub>
+        </m:sSub>
+        <m:sSub>
+          <m:sSubPr>
+            <m:ctrlPr>
+              <w:rPr>
+                <w:rFonts w:ascii="Cambria Math" w:eastAsiaTheme="minorEastAsia" w:hAnsi="Cambria Math" w:cs="Times New Roman"/>
+                <w:i/>
+                <w:sz w:val="24"/>
+                <w:szCs w:val="24"/>
+              </w:rPr>
+            </m:ctrlPr>
+          </m:sSubPr>
+          <m:e>
+            <m:r>
+              <w:rPr>
+                <w:rFonts w:ascii="Cambria Math" w:eastAsiaTheme="minorEastAsia" w:hAnsi="Cambria Math" w:cs="Times New Roman"/>
+                <w:sz w:val="24"/>
+                <w:szCs w:val="24"/>
+              </w:rPr>
+              <m:t>w</m:t>
+            </m:r>
+          </m:e>
+          <m:sub>
+            <m:r>
+              <w:rPr>
+                <w:rFonts w:ascii="Cambria Math" w:eastAsiaTheme="minorEastAsia" w:hAnsi="Cambria Math" w:cs="Times New Roman"/>
+                <w:sz w:val="24"/>
+                <w:szCs w:val="24"/>
+              </w:rPr>
+              <m:t>30-50</m:t>
+            </m:r>
+          </m:sub>
+        </m:sSub>
+        <m:r>
+          <w:rPr>
+            <w:rFonts w:ascii="Cambria Math" w:eastAsiaTheme="minorEastAsia" w:hAnsi="Cambria Math" w:cs="Times New Roman"/>
+            <w:sz w:val="24"/>
+            <w:szCs w:val="24"/>
+          </w:rPr>
+          <m:t>+</m:t>
+        </m:r>
+        <m:sSub>
+          <m:sSubPr>
+            <m:ctrlPr>
+              <w:rPr>
+                <w:rFonts w:ascii="Cambria Math" w:eastAsiaTheme="minorEastAsia" w:hAnsi="Cambria Math" w:cs="Times New Roman"/>
+                <w:i/>
+                <w:sz w:val="24"/>
+                <w:szCs w:val="24"/>
+              </w:rPr>
+            </m:ctrlPr>
+          </m:sSubPr>
+          <m:e>
+            <m:acc>
+              <m:accPr>
+                <m:chr m:val="̅"/>
+                <m:ctrlPr>
+                  <w:rPr>
+                    <w:rFonts w:ascii="Cambria Math" w:eastAsiaTheme="minorEastAsia" w:hAnsi="Cambria Math" w:cs="Times New Roman"/>
+                    <w:i/>
+                    <w:sz w:val="24"/>
+                    <w:szCs w:val="24"/>
+                  </w:rPr>
+                </m:ctrlPr>
+              </m:accPr>
+              <m:e>
+                <m:r>
+                  <w:rPr>
+                    <w:rFonts w:ascii="Cambria Math" w:eastAsiaTheme="minorEastAsia" w:hAnsi="Cambria Math" w:cs="Times New Roman"/>
+                    <w:sz w:val="24"/>
+                    <w:szCs w:val="24"/>
+                  </w:rPr>
+                  <m:t>x</m:t>
+                </m:r>
+              </m:e>
+            </m:acc>
+          </m:e>
+          <m:sub>
+            <m:r>
+              <w:rPr>
+                <w:rFonts w:ascii="Cambria Math" w:eastAsiaTheme="minorEastAsia" w:hAnsi="Cambria Math" w:cs="Times New Roman"/>
+                <w:sz w:val="24"/>
+                <w:szCs w:val="24"/>
+              </w:rPr>
+              <m:t>50-75</m:t>
+            </m:r>
+          </m:sub>
+        </m:sSub>
+        <m:sSub>
+          <m:sSubPr>
+            <m:ctrlPr>
+              <w:rPr>
+                <w:rFonts w:ascii="Cambria Math" w:eastAsiaTheme="minorEastAsia" w:hAnsi="Cambria Math" w:cs="Times New Roman"/>
+                <w:i/>
+                <w:sz w:val="24"/>
+                <w:szCs w:val="24"/>
+              </w:rPr>
+            </m:ctrlPr>
+          </m:sSubPr>
+          <m:e>
+            <m:r>
+              <w:rPr>
+                <w:rFonts w:ascii="Cambria Math" w:eastAsiaTheme="minorEastAsia" w:hAnsi="Cambria Math" w:cs="Times New Roman"/>
+                <w:sz w:val="24"/>
+                <w:szCs w:val="24"/>
+              </w:rPr>
+              <m:t>w</m:t>
+            </m:r>
+          </m:e>
+          <m:sub>
+            <m:r>
+              <w:rPr>
+                <w:rFonts w:ascii="Cambria Math" w:eastAsiaTheme="minorEastAsia" w:hAnsi="Cambria Math" w:cs="Times New Roman"/>
+                <w:sz w:val="24"/>
+                <w:szCs w:val="24"/>
+              </w:rPr>
+              <m:t>50-75</m:t>
+            </m:r>
+          </m:sub>
+        </m:sSub>
+      </m:oMath>
+      <w:r>
+        <w:rPr>
+          <w:rFonts w:ascii="Times New Roman" w:eastAsiaTheme="minorEastAsia" w:hAnsi="Times New Roman" w:cs="Times New Roman"/>
+          <w:sz w:val="24"/>
+          <w:szCs w:val="24"/>
+        </w:rPr>
+        <w:tab/>
+      </w:r>
+      <w:r>
+        <w:rPr>
+          <w:rFonts w:ascii="Times New Roman" w:eastAsiaTheme="minorEastAsia" w:hAnsi="Times New Roman" w:cs="Times New Roman"/>
+          <w:sz w:val="24"/>
+          <w:szCs w:val="24"/>
+        </w:rPr>
+        <w:tab/>
+      </w:r>
+      <w:r>
+        <w:rPr>
+          <w:rFonts w:ascii="Times New Roman" w:eastAsiaTheme="minorEastAsia" w:hAnsi="Times New Roman" w:cs="Times New Roman"/>
+          <w:sz w:val="24"/>
+          <w:szCs w:val="24"/>
+        </w:rPr>
+        <w:tab/>
+      </w:r>
+      <w:r>
+        <w:rPr>
+          <w:rFonts w:ascii="Times New Roman" w:eastAsiaTheme="minorEastAsia" w:hAnsi="Times New Roman" w:cs="Times New Roman"/>
+          <w:sz w:val="24"/>
+          <w:szCs w:val="24"/>
+        </w:rPr>
+        <w:tab/>
+        <w:t>(E4)</w:t>
+      </w:r>
+    </w:p>
+    <w:p>
+      <w:pPr>
+        <w:spacing w:line="480" w:lineRule="auto"/>
+        <w:rPr>
+          <w:rFonts w:ascii="Times New Roman" w:eastAsiaTheme="minorEastAsia" w:hAnsi="Times New Roman" w:cs="Times New Roman"/>
+          <w:sz w:val="24"/>
+          <w:szCs w:val="24"/>
+        </w:rPr>
+      </w:pPr>
+      <w:r>
+        <w:rPr>
+          <w:rFonts w:ascii="Times New Roman" w:eastAsiaTheme="minorEastAsia" w:hAnsi="Times New Roman" w:cs="Times New Roman"/>
+          <w:sz w:val="24"/>
+          <w:szCs w:val="24"/>
+        </w:rPr>
+        <w:t>and</w:t>
+      </w:r>
+      <w:r>
+        <w:rPr>
+          <w:rFonts w:ascii="Times New Roman" w:eastAsiaTheme="minorEastAsia" w:hAnsi="Times New Roman" w:cs="Times New Roman"/>
+          <w:sz w:val="24"/>
+          <w:szCs w:val="24"/>
+        </w:rPr>
+        <w:t xml:space="preserve"> the weights </w:t>
+      </w:r>
+      <w:r>
+        <w:rPr>
+          <w:rFonts w:ascii="Times New Roman" w:eastAsiaTheme="minorEastAsia" w:hAnsi="Times New Roman" w:cs="Times New Roman"/>
+          <w:sz w:val="24"/>
+          <w:szCs w:val="24"/>
+        </w:rPr>
+        <w:t xml:space="preserve">are </w:t>
+      </w:r>
+      <w:r>
+        <w:rPr>
+          <w:rFonts w:ascii="Times New Roman" w:eastAsiaTheme="minorEastAsia" w:hAnsi="Times New Roman" w:cs="Times New Roman"/>
+          <w:sz w:val="24"/>
+          <w:szCs w:val="24"/>
+        </w:rPr>
+        <w:t xml:space="preserve">determined using the sine </w:t>
+      </w:r>
+      <w:r>
+        <w:rPr>
+          <w:rFonts w:ascii="Times New Roman" w:eastAsiaTheme="minorEastAsia" w:hAnsi="Times New Roman" w:cs="Times New Roman"/>
+          <w:sz w:val="24"/>
+          <w:szCs w:val="24"/>
+        </w:rPr>
+        <w:t xml:space="preserve">value </w:t>
+      </w:r>
+      <w:r>
+        <w:rPr>
+          <w:rFonts w:ascii="Times New Roman" w:eastAsiaTheme="minorEastAsia" w:hAnsi="Times New Roman" w:cs="Times New Roman"/>
+          <w:sz w:val="24"/>
+          <w:szCs w:val="24"/>
+        </w:rPr>
+        <w:t>of the latitudes</w:t>
+      </w:r>
+    </w:p>
+    <w:p>
+      <w:pPr>
+        <w:spacing w:line="480" w:lineRule="auto"/>
+        <w:jc w:val="right"/>
+        <w:rPr>
+          <w:rFonts w:ascii="Times New Roman" w:eastAsiaTheme="minorEastAsia" w:hAnsi="Times New Roman" w:cs="Times New Roman"/>
+          <w:sz w:val="24"/>
+          <w:szCs w:val="24"/>
+        </w:rPr>
+      </w:pPr>
+      <m:oMath>
+        <m:sSub>
+          <m:sSubPr>
+            <m:ctrlPr>
+              <w:rPr>
+                <w:rFonts w:ascii="Cambria Math" w:eastAsiaTheme="minorEastAsia" w:hAnsi="Cambria Math" w:cs="Times New Roman"/>
+                <w:i/>
+                <w:sz w:val="24"/>
+                <w:szCs w:val="24"/>
+              </w:rPr>
+            </m:ctrlPr>
+          </m:sSubPr>
+          <m:e>
+            <m:r>
+              <w:rPr>
+                <w:rFonts w:ascii="Cambria Math" w:eastAsiaTheme="minorEastAsia" w:hAnsi="Cambria Math" w:cs="Times New Roman"/>
+                <w:sz w:val="24"/>
+                <w:szCs w:val="24"/>
+              </w:rPr>
+              <m:t>w</m:t>
+            </m:r>
+          </m:e>
+          <m:sub>
+            <m:r>
+              <w:rPr>
+                <w:rFonts w:ascii="Cambria Math" w:eastAsiaTheme="minorEastAsia" w:hAnsi="Cambria Math" w:cs="Times New Roman"/>
+                <w:sz w:val="24"/>
+                <w:szCs w:val="24"/>
+              </w:rPr>
+              <m:t>l</m:t>
+            </m:r>
+          </m:sub>
+        </m:sSub>
+        <m:r>
+          <w:rPr>
+            <w:rFonts w:ascii="Cambria Math" w:eastAsiaTheme="minorEastAsia" w:hAnsi="Cambria Math" w:cs="Times New Roman"/>
+            <w:sz w:val="24"/>
+            <w:szCs w:val="24"/>
+          </w:rPr>
+          <m:t>=</m:t>
+        </m:r>
+        <m:f>
+          <m:fPr>
+            <m:ctrlPr>
+              <w:rPr>
+                <w:rFonts w:ascii="Cambria Math" w:eastAsiaTheme="minorEastAsia" w:hAnsi="Cambria Math" w:cs="Times New Roman"/>
+                <w:i/>
+                <w:sz w:val="24"/>
+                <w:szCs w:val="24"/>
+              </w:rPr>
+            </m:ctrlPr>
+          </m:fPr>
+          <m:num>
+            <m:func>
+              <m:funcPr>
+                <m:ctrlPr>
+                  <w:rPr>
+                    <w:rFonts w:ascii="Cambria Math" w:eastAsiaTheme="minorEastAsia" w:hAnsi="Cambria Math" w:cs="Times New Roman"/>
+                    <w:sz w:val="24"/>
+                    <w:szCs w:val="24"/>
+                  </w:rPr>
+                </m:ctrlPr>
+              </m:funcPr>
+              <m:fName>
+                <m:r>
+                  <m:rPr>
+                    <m:sty m:val="p"/>
+                  </m:rPr>
+                  <w:rPr>
+                    <w:rFonts w:ascii="Cambria Math" w:eastAsiaTheme="minorEastAsia" w:hAnsi="Cambria Math" w:cs="Times New Roman"/>
+                    <w:sz w:val="24"/>
+                    <w:szCs w:val="24"/>
+                  </w:rPr>
+                  <m:t>sin</m:t>
+                </m:r>
+                <m:ctrlPr>
+                  <w:rPr>
+                    <w:rFonts w:ascii="Cambria Math" w:eastAsiaTheme="minorEastAsia" w:hAnsi="Cambria Math" w:cs="Times New Roman"/>
+                    <w:i/>
+                    <w:sz w:val="24"/>
+                    <w:szCs w:val="24"/>
+                  </w:rPr>
+                </m:ctrlPr>
+              </m:fName>
+              <m:e>
+                <m:d>
+                  <m:dPr>
+                    <m:ctrlPr>
+                      <w:rPr>
+                        <w:rFonts w:ascii="Cambria Math" w:eastAsiaTheme="minorEastAsia" w:hAnsi="Cambria Math" w:cs="Times New Roman"/>
+                        <w:i/>
+                        <w:sz w:val="24"/>
+                        <w:szCs w:val="24"/>
+                      </w:rPr>
+                    </m:ctrlPr>
+                  </m:dPr>
+                  <m:e>
+                    <m:r>
+                      <w:rPr>
+                        <w:rFonts w:ascii="Cambria Math" w:eastAsiaTheme="minorEastAsia" w:hAnsi="Cambria Math" w:cs="Times New Roman"/>
+                        <w:sz w:val="24"/>
+                        <w:szCs w:val="24"/>
+                      </w:rPr>
+                      <m:t>h</m:t>
+                    </m:r>
+                    <m:r>
+                      <w:rPr>
+                        <w:rFonts w:ascii="Cambria Math" w:eastAsiaTheme="minorEastAsia" w:hAnsi="Cambria Math" w:cs="Times New Roman"/>
+                        <w:sz w:val="24"/>
+                        <w:szCs w:val="24"/>
+                      </w:rPr>
+                      <m:t>ig</m:t>
+                    </m:r>
+                    <m:r>
+                      <w:rPr>
+                        <w:rFonts w:ascii="Cambria Math" w:eastAsiaTheme="minorEastAsia" w:hAnsi="Cambria Math" w:cs="Times New Roman"/>
+                        <w:sz w:val="24"/>
+                        <w:szCs w:val="24"/>
+                      </w:rPr>
+                      <m:t>h</m:t>
+                    </m:r>
+                    <m:r>
+                      <w:rPr>
+                        <w:rFonts w:ascii="Cambria Math" w:eastAsiaTheme="minorEastAsia" w:hAnsi="Cambria Math" w:cs="Times New Roman"/>
+                        <w:sz w:val="24"/>
+                        <w:szCs w:val="24"/>
+                      </w:rPr>
+                      <m:t>er</m:t>
+                    </m:r>
+                    <m:r>
+                      <m:rPr>
+                        <m:lit/>
+                      </m:rPr>
+                      <w:rPr>
+                        <w:rFonts w:ascii="Cambria Math" w:eastAsiaTheme="minorEastAsia" w:hAnsi="Cambria Math" w:cs="Times New Roman"/>
+                        <w:sz w:val="24"/>
+                        <w:szCs w:val="24"/>
+                      </w:rPr>
+                      <m:t>_</m:t>
+                    </m:r>
+                    <m:r>
+                      <w:rPr>
+                        <w:rFonts w:ascii="Cambria Math" w:eastAsiaTheme="minorEastAsia" w:hAnsi="Cambria Math" w:cs="Times New Roman"/>
+                        <w:sz w:val="24"/>
+                        <w:szCs w:val="24"/>
+                      </w:rPr>
+                      <m:t>lat</m:t>
+                    </m:r>
+                  </m:e>
+                </m:d>
+              </m:e>
+            </m:func>
+            <m:r>
+              <w:rPr>
+                <w:rFonts w:ascii="Cambria Math" w:eastAsiaTheme="minorEastAsia" w:hAnsi="Cambria Math" w:cs="Times New Roman"/>
+                <w:sz w:val="24"/>
+                <w:szCs w:val="24"/>
+              </w:rPr>
+              <m:t>-</m:t>
+            </m:r>
+            <m:func>
+              <m:funcPr>
+                <m:ctrlPr>
+                  <w:rPr>
+                    <w:rFonts w:ascii="Cambria Math" w:eastAsiaTheme="minorEastAsia" w:hAnsi="Cambria Math" w:cs="Times New Roman"/>
+                    <w:sz w:val="24"/>
+                    <w:szCs w:val="24"/>
+                  </w:rPr>
+                </m:ctrlPr>
+              </m:funcPr>
+              <m:fName>
+                <m:r>
+                  <m:rPr>
+                    <m:sty m:val="p"/>
+                  </m:rPr>
+                  <w:rPr>
+                    <w:rFonts w:ascii="Cambria Math" w:eastAsiaTheme="minorEastAsia" w:hAnsi="Cambria Math" w:cs="Times New Roman"/>
+                    <w:sz w:val="24"/>
+                    <w:szCs w:val="24"/>
+                  </w:rPr>
+                  <m:t>sin</m:t>
+                </m:r>
+                <m:ctrlPr>
+                  <w:rPr>
+                    <w:rFonts w:ascii="Cambria Math" w:eastAsiaTheme="minorEastAsia" w:hAnsi="Cambria Math" w:cs="Times New Roman"/>
+                    <w:i/>
+                    <w:sz w:val="24"/>
+                    <w:szCs w:val="24"/>
+                  </w:rPr>
+                </m:ctrlPr>
+              </m:fName>
+              <m:e>
+                <m:d>
+                  <m:dPr>
+                    <m:ctrlPr>
+                      <w:rPr>
+                        <w:rFonts w:ascii="Cambria Math" w:eastAsiaTheme="minorEastAsia" w:hAnsi="Cambria Math" w:cs="Times New Roman"/>
+                        <w:i/>
+                        <w:sz w:val="24"/>
+                        <w:szCs w:val="24"/>
+                      </w:rPr>
+                    </m:ctrlPr>
+                  </m:dPr>
+                  <m:e>
+                    <m:r>
+                      <w:rPr>
+                        <w:rFonts w:ascii="Cambria Math" w:eastAsiaTheme="minorEastAsia" w:hAnsi="Cambria Math" w:cs="Times New Roman"/>
+                        <w:sz w:val="24"/>
+                        <w:szCs w:val="24"/>
+                      </w:rPr>
+                      <m:t>lower</m:t>
+                    </m:r>
+                    <m:r>
+                      <m:rPr>
+                        <m:lit/>
+                      </m:rPr>
+                      <w:rPr>
+                        <w:rFonts w:ascii="Cambria Math" w:eastAsiaTheme="minorEastAsia" w:hAnsi="Cambria Math" w:cs="Times New Roman"/>
+                        <w:sz w:val="24"/>
+                        <w:szCs w:val="24"/>
+                      </w:rPr>
+                      <m:t>_</m:t>
+                    </m:r>
+                    <m:r>
+                      <w:rPr>
+                        <w:rFonts w:ascii="Cambria Math" w:eastAsiaTheme="minorEastAsia" w:hAnsi="Cambria Math" w:cs="Times New Roman"/>
+                        <w:sz w:val="24"/>
+                        <w:szCs w:val="24"/>
+                      </w:rPr>
+                      <m:t>lat</m:t>
+                    </m:r>
+                  </m:e>
+                </m:d>
+              </m:e>
+            </m:func>
+          </m:num>
+          <m:den>
+            <m:func>
+              <m:funcPr>
+                <m:ctrlPr>
+                  <w:rPr>
+                    <w:rFonts w:ascii="Cambria Math" w:eastAsiaTheme="minorEastAsia" w:hAnsi="Cambria Math" w:cs="Times New Roman"/>
+                    <w:sz w:val="24"/>
+                    <w:szCs w:val="24"/>
+                  </w:rPr>
+                </m:ctrlPr>
+              </m:funcPr>
+              <m:fName>
+                <m:r>
+                  <m:rPr>
+                    <m:sty m:val="p"/>
+                  </m:rPr>
+                  <w:rPr>
+                    <w:rFonts w:ascii="Cambria Math" w:eastAsiaTheme="minorEastAsia" w:hAnsi="Cambria Math" w:cs="Times New Roman"/>
+                    <w:sz w:val="24"/>
+                    <w:szCs w:val="24"/>
+                  </w:rPr>
+                  <m:t>sin</m:t>
+                </m:r>
+                <m:ctrlPr>
+                  <w:rPr>
+                    <w:rFonts w:ascii="Cambria Math" w:eastAsiaTheme="minorEastAsia" w:hAnsi="Cambria Math" w:cs="Times New Roman"/>
+                    <w:i/>
+                    <w:sz w:val="24"/>
+                    <w:szCs w:val="24"/>
+                  </w:rPr>
+                </m:ctrlPr>
+              </m:fName>
+              <m:e>
+                <m:d>
+                  <m:dPr>
+                    <m:ctrlPr>
+                      <w:rPr>
+                        <w:rFonts w:ascii="Cambria Math" w:eastAsiaTheme="minorEastAsia" w:hAnsi="Cambria Math" w:cs="Times New Roman"/>
+                        <w:i/>
+                        <w:sz w:val="24"/>
+                        <w:szCs w:val="24"/>
+                      </w:rPr>
+                    </m:ctrlPr>
+                  </m:dPr>
+                  <m:e>
+                    <m:r>
+                      <w:rPr>
+                        <w:rFonts w:ascii="Cambria Math" w:eastAsiaTheme="minorEastAsia" w:hAnsi="Cambria Math" w:cs="Times New Roman"/>
+                        <w:sz w:val="24"/>
+                        <w:szCs w:val="24"/>
+                      </w:rPr>
+                      <m:t>h</m:t>
+                    </m:r>
+                    <m:r>
+                      <w:rPr>
+                        <w:rFonts w:ascii="Cambria Math" w:eastAsiaTheme="minorEastAsia" w:hAnsi="Cambria Math" w:cs="Times New Roman"/>
+                        <w:sz w:val="24"/>
+                        <w:szCs w:val="24"/>
+                      </w:rPr>
+                      <m:t>ig</m:t>
+                    </m:r>
+                    <m:r>
+                      <w:rPr>
+                        <w:rFonts w:ascii="Cambria Math" w:eastAsiaTheme="minorEastAsia" w:hAnsi="Cambria Math" w:cs="Times New Roman"/>
+                        <w:sz w:val="24"/>
+                        <w:szCs w:val="24"/>
+                      </w:rPr>
+                      <m:t>h</m:t>
+                    </m:r>
+                    <m:r>
+                      <w:rPr>
+                        <w:rFonts w:ascii="Cambria Math" w:eastAsiaTheme="minorEastAsia" w:hAnsi="Cambria Math" w:cs="Times New Roman"/>
+                        <w:sz w:val="24"/>
+                        <w:szCs w:val="24"/>
+                      </w:rPr>
+                      <m:t>est</m:t>
+                    </m:r>
+                    <m:r>
+                      <w:rPr>
+                        <w:rFonts w:ascii="Cambria Math" w:eastAsiaTheme="minorEastAsia" w:hAnsi="Cambria Math" w:cs="Times New Roman"/>
+                        <w:sz w:val="24"/>
+                        <w:szCs w:val="24"/>
+                      </w:rPr>
+                      <m:t>_</m:t>
+                    </m:r>
+                    <m:r>
+                      <w:rPr>
+                        <w:rFonts w:ascii="Cambria Math" w:eastAsiaTheme="minorEastAsia" w:hAnsi="Cambria Math" w:cs="Times New Roman"/>
+                        <w:sz w:val="24"/>
+                        <w:szCs w:val="24"/>
+                      </w:rPr>
+                      <m:t>lat</m:t>
+                    </m:r>
+                  </m:e>
+                </m:d>
+              </m:e>
+            </m:func>
+          </m:den>
+        </m:f>
+      </m:oMath>
+      <w:r>
+        <w:rPr>
+          <w:rFonts w:ascii="Times New Roman" w:eastAsiaTheme="minorEastAsia" w:hAnsi="Times New Roman" w:cs="Times New Roman"/>
+          <w:sz w:val="24"/>
+          <w:szCs w:val="24"/>
+        </w:rPr>
+        <w:tab/>
+      </w:r>
+      <w:r>
+        <w:rPr>
+          <w:rFonts w:ascii="Times New Roman" w:eastAsiaTheme="minorEastAsia" w:hAnsi="Times New Roman" w:cs="Times New Roman"/>
+          <w:sz w:val="24"/>
+          <w:szCs w:val="24"/>
+        </w:rPr>
+        <w:tab/>
+      </w:r>
+      <w:r>
+        <w:rPr>
+          <w:rFonts w:ascii="Times New Roman" w:eastAsiaTheme="minorEastAsia" w:hAnsi="Times New Roman" w:cs="Times New Roman"/>
+          <w:sz w:val="24"/>
+          <w:szCs w:val="24"/>
+        </w:rPr>
+        <w:tab/>
+      </w:r>
+      <w:r>
+        <w:rPr>
+          <w:rFonts w:ascii="Times New Roman" w:eastAsiaTheme="minorEastAsia" w:hAnsi="Times New Roman" w:cs="Times New Roman"/>
+          <w:sz w:val="24"/>
+          <w:szCs w:val="24"/>
+        </w:rPr>
+        <w:tab/>
+      </w:r>
+      <w:r>
+        <w:rPr>
+          <w:rFonts w:ascii="Times New Roman" w:eastAsiaTheme="minorEastAsia" w:hAnsi="Times New Roman" w:cs="Times New Roman"/>
+          <w:sz w:val="24"/>
+          <w:szCs w:val="24"/>
+        </w:rPr>
+        <w:tab/>
+      </w:r>
+      <w:r>
+        <w:rPr>
+          <w:rFonts w:ascii="Times New Roman" w:eastAsiaTheme="minorEastAsia" w:hAnsi="Times New Roman" w:cs="Times New Roman"/>
+          <w:sz w:val="24"/>
+          <w:szCs w:val="24"/>
+        </w:rPr>
+        <w:tab/>
+      </w:r>
+      <w:r>
+        <w:rPr>
+          <w:rFonts w:ascii="Times New Roman" w:eastAsiaTheme="minorEastAsia" w:hAnsi="Times New Roman" w:cs="Times New Roman"/>
+          <w:sz w:val="24"/>
+          <w:szCs w:val="24"/>
+        </w:rPr>
+        <w:tab/>
+        <w:t>(E5)</w:t>
+      </w:r>
+    </w:p>
+    <w:p>
+      <w:pPr>
+        <w:spacing w:line="480" w:lineRule="auto"/>
+        <w:ind w:firstLine="720"/>
+        <w:rPr>
+          <w:rFonts w:ascii="Times New Roman" w:eastAsiaTheme="minorEastAsia" w:hAnsi="Times New Roman" w:cs="Times New Roman"/>
+          <w:sz w:val="24"/>
+          <w:szCs w:val="24"/>
+        </w:rPr>
+      </w:pPr>
+      <w:r>
+        <w:rPr>
+          <w:rFonts w:ascii="Times New Roman" w:eastAsiaTheme="minorEastAsia" w:hAnsi="Times New Roman" w:cs="Times New Roman"/>
+          <w:sz w:val="24"/>
+          <w:szCs w:val="24"/>
+        </w:rPr>
+        <w:t xml:space="preserve">The procedure to calculate </w:t>
+      </w:r>
+      <w:r>
+        <w:rPr>
+          <w:rFonts w:ascii="Times New Roman" w:eastAsiaTheme="minorEastAsia" w:hAnsi="Times New Roman" w:cs="Times New Roman"/>
+          <w:sz w:val="24"/>
+          <w:szCs w:val="24"/>
+        </w:rPr>
+        <w:t>the Southern Hemispheric means is similar.</w:t>
+      </w:r>
+    </w:p>
+    <w:p>
+      <w:pPr>
+        <w:spacing w:line="480" w:lineRule="auto"/>
+        <w:ind w:firstLine="720"/>
+        <w:rPr>
+          <w:rFonts w:ascii="Times New Roman" w:eastAsiaTheme="minorEastAsia" w:hAnsi="Times New Roman" w:cs="Times New Roman"/>
+          <w:sz w:val="24"/>
+          <w:szCs w:val="24"/>
+        </w:rPr>
+      </w:pPr>
+      <w:r>
+        <w:rPr>
+          <w:rFonts w:ascii="Times New Roman" w:eastAsiaTheme="minorEastAsia" w:hAnsi="Times New Roman" w:cs="Times New Roman"/>
+          <w:sz w:val="24"/>
+          <w:szCs w:val="24"/>
+        </w:rPr>
+        <w:t>W</w:t>
+      </w:r>
+      <w:r>
+        <w:rPr>
+          <w:rFonts w:ascii="Times New Roman" w:eastAsiaTheme="minorEastAsia" w:hAnsi="Times New Roman" w:cs="Times New Roman"/>
+          <w:sz w:val="24"/>
+          <w:szCs w:val="24"/>
+        </w:rPr>
+        <w:t>e defined the Interhemispheric Ratio (IHR) as the quotient of the Northern Hemispheric Mean (NHM) over the Southern Hemispheric Mean (SHM).</w:t>
+      </w:r>
+    </w:p>
+    <w:p>
+      <w:pPr>
+        <w:spacing w:line="480" w:lineRule="auto"/>
+        <w:ind w:firstLine="720"/>
+        <w:rPr>
+          <w:rFonts w:ascii="Times New Roman" w:hAnsi="Times New Roman" w:cs="Times New Roman"/>
+          <w:sz w:val="24"/>
+          <w:szCs w:val="24"/>
+        </w:rPr>
+      </w:pPr>
+      <w:r>
+        <w:rPr>
+          <w:rFonts w:ascii="Times New Roman" w:hAnsi="Times New Roman" w:cs="Times New Roman"/>
+          <w:sz w:val="24"/>
+          <w:szCs w:val="24"/>
+        </w:rPr>
+        <w:t xml:space="preserve">The uncertainty, </w:t>
       </w:r>
       <m:oMath>
         <m:r>
@@ -1116,7 +2250,7 @@
                 <w:sz w:val="24"/>
                 <w:szCs w:val="24"/>
               </w:rPr>
-              <m:t>band</m:t>
+              <m:t>l</m:t>
             </m:r>
           </m:sub>
         </m:sSub>
@@ -1135,39 +2269,72 @@
           <w:sz w:val="24"/>
           <w:szCs w:val="24"/>
         </w:rPr>
-        <w:t xml:space="preserve">of each latitudinal band is </w:t>
-      </w:r>
-      <w:r>
-        <w:rPr>
-          <w:rFonts w:ascii="Times New Roman" w:hAnsi="Times New Roman" w:cs="Times New Roman"/>
-          <w:sz w:val="24"/>
-          <w:szCs w:val="24"/>
-        </w:rPr>
-        <w:t>the propagation of error</w:t>
-      </w:r>
-      <w:r>
-        <w:rPr>
-          <w:rFonts w:ascii="Times New Roman" w:hAnsi="Times New Roman" w:cs="Times New Roman"/>
-          <w:sz w:val="24"/>
-          <w:szCs w:val="24"/>
-        </w:rPr>
-        <w:t xml:space="preserve"> from the standard error of each season</w:t>
-      </w:r>
-      <w:r>
-        <w:rPr>
-          <w:rFonts w:ascii="Times New Roman" w:hAnsi="Times New Roman" w:cs="Times New Roman"/>
-          <w:sz w:val="24"/>
-          <w:szCs w:val="24"/>
-        </w:rPr>
-        <w:t xml:space="preserve"> resulted in the</w:t>
-      </w:r>
-      <w:r>
-        <w:rPr>
-          <w:rFonts w:ascii="Times New Roman" w:hAnsi="Times New Roman" w:cs="Times New Roman"/>
-          <w:sz w:val="24"/>
-          <w:szCs w:val="24"/>
-        </w:rPr>
-        <w:t xml:space="preserve"> following</w:t>
+        <w:t xml:space="preserve">of </w:t>
+      </w:r>
+      <m:oMath>
+        <m:sSub>
+          <m:sSubPr>
+            <m:ctrlPr>
+              <w:rPr>
+                <w:rFonts w:ascii="Cambria Math" w:hAnsi="Cambria Math" w:cs="Times New Roman"/>
+                <w:i/>
+                <w:sz w:val="24"/>
+                <w:szCs w:val="24"/>
+              </w:rPr>
+            </m:ctrlPr>
+          </m:sSubPr>
+          <m:e>
+            <m:acc>
+              <m:accPr>
+                <m:chr m:val="̅"/>
+                <m:ctrlPr>
+                  <w:rPr>
+                    <w:rFonts w:ascii="Cambria Math" w:hAnsi="Cambria Math" w:cs="Times New Roman"/>
+                    <w:i/>
+                    <w:sz w:val="24"/>
+                    <w:szCs w:val="24"/>
+                  </w:rPr>
+                </m:ctrlPr>
+              </m:accPr>
+              <m:e>
+                <m:r>
+                  <w:rPr>
+                    <w:rFonts w:ascii="Cambria Math" w:hAnsi="Cambria Math" w:cs="Times New Roman"/>
+                    <w:sz w:val="24"/>
+                    <w:szCs w:val="24"/>
+                  </w:rPr>
+                  <m:t>x</m:t>
+                </m:r>
+              </m:e>
+            </m:acc>
+          </m:e>
+          <m:sub>
+            <m:r>
+              <w:rPr>
+                <w:rFonts w:ascii="Cambria Math" w:hAnsi="Cambria Math" w:cs="Times New Roman"/>
+                <w:sz w:val="24"/>
+                <w:szCs w:val="24"/>
+              </w:rPr>
+              <m:t>l</m:t>
+            </m:r>
+          </m:sub>
+        </m:sSub>
+      </m:oMath>
+      <w:r>
+        <w:rPr>
+          <w:rFonts w:ascii="Times New Roman" w:eastAsiaTheme="minorEastAsia" w:hAnsi="Times New Roman" w:cs="Times New Roman"/>
+          <w:sz w:val="24"/>
+          <w:szCs w:val="24"/>
+        </w:rPr>
+        <w:t xml:space="preserve"> </w:t>
+      </w:r>
+      <w:r>
+        <w:rPr>
+          <w:rFonts w:ascii="Times New Roman" w:hAnsi="Times New Roman" w:cs="Times New Roman"/>
+          <w:sz w:val="24"/>
+          <w:szCs w:val="24"/>
+        </w:rPr>
+        <w:t>is the propagation of error from the standard error of each season resulted in the following</w:t>
       </w:r>
     </w:p>
     <w:p>
@@ -1220,7 +2387,7 @@
                 <w:sz w:val="24"/>
                 <w:szCs w:val="24"/>
               </w:rPr>
-              <m:t>band</m:t>
+              <m:t>l</m:t>
             </m:r>
           </m:sub>
         </m:sSub>
@@ -1467,23 +2634,7 @@
           <w:szCs w:val="24"/>
         </w:rPr>
         <w:tab/>
-        <w:t>(</w:t>
-      </w:r>
-      <w:r>
-        <w:rPr>
-          <w:rFonts w:ascii="Times New Roman" w:eastAsiaTheme="minorEastAsia" w:hAnsi="Times New Roman" w:cs="Times New Roman"/>
-          <w:sz w:val="24"/>
-          <w:szCs w:val="24"/>
-        </w:rPr>
-        <w:t>E</w:t>
-      </w:r>
-      <w:r>
-        <w:rPr>
-          <w:rFonts w:ascii="Times New Roman" w:eastAsiaTheme="minorEastAsia" w:hAnsi="Times New Roman" w:cs="Times New Roman"/>
-          <w:sz w:val="24"/>
-          <w:szCs w:val="24"/>
-        </w:rPr>
-        <w:t>2)</w:t>
+        <w:t>(E2)</w:t>
       </w:r>
     </w:p>
     <w:p>
@@ -1501,7 +2652,6 @@
           <w:sz w:val="24"/>
           <w:szCs w:val="24"/>
         </w:rPr>
-        <w:lastRenderedPageBreak/>
         <w:t xml:space="preserve">where </w:t>
       </w:r>
       <w:proofErr w:type="spellStart"/>
@@ -1543,14 +2693,6 @@
         </w:rPr>
       </w:pPr>
       <m:oMath>
-        <m:r>
-          <w:rPr>
-            <w:rFonts w:ascii="Cambria Math" w:hAnsi="Cambria Math" w:cs="Times New Roman"/>
-            <w:sz w:val="24"/>
-            <w:szCs w:val="24"/>
-          </w:rPr>
-          <m:t>S</m:t>
-        </m:r>
         <m:sSub>
           <m:sSubPr>
             <m:ctrlPr>
@@ -1563,14 +2705,60 @@
             </m:ctrlPr>
           </m:sSubPr>
           <m:e>
-            <m:r>
-              <w:rPr>
-                <w:rFonts w:ascii="Cambria Math" w:hAnsi="Cambria Math" w:cs="Times New Roman"/>
-                <w:sz w:val="24"/>
-                <w:szCs w:val="24"/>
-              </w:rPr>
-              <m:t>E</m:t>
-            </m:r>
+            <m:d>
+              <m:dPr>
+                <m:ctrlPr>
+                  <w:rPr>
+                    <w:rFonts w:ascii="Cambria Math" w:hAnsi="Cambria Math" w:cs="Times New Roman"/>
+                    <w:i/>
+                    <w:sz w:val="24"/>
+                    <w:szCs w:val="24"/>
+                  </w:rPr>
+                </m:ctrlPr>
+              </m:dPr>
+              <m:e>
+                <m:r>
+                  <w:rPr>
+                    <w:rFonts w:ascii="Cambria Math" w:hAnsi="Cambria Math" w:cs="Times New Roman"/>
+                    <w:sz w:val="24"/>
+                    <w:szCs w:val="24"/>
+                  </w:rPr>
+                  <m:t>S</m:t>
+                </m:r>
+                <m:sSub>
+                  <m:sSubPr>
+                    <m:ctrlPr>
+                      <w:rPr>
+                        <w:rFonts w:ascii="Cambria Math" w:hAnsi="Cambria Math" w:cs="Times New Roman"/>
+                        <w:i/>
+                        <w:sz w:val="24"/>
+                        <w:szCs w:val="24"/>
+                      </w:rPr>
+                    </m:ctrlPr>
+                  </m:sSubPr>
+                  <m:e>
+                    <m:r>
+                      <w:rPr>
+                        <w:rFonts w:ascii="Cambria Math" w:hAnsi="Cambria Math" w:cs="Times New Roman"/>
+                        <w:sz w:val="24"/>
+                        <w:szCs w:val="24"/>
+                      </w:rPr>
+                      <m:t>E</m:t>
+                    </m:r>
+                  </m:e>
+                  <m:sub>
+                    <m:r>
+                      <w:rPr>
+                        <w:rFonts w:ascii="Cambria Math" w:hAnsi="Cambria Math" w:cs="Times New Roman"/>
+                        <w:sz w:val="24"/>
+                        <w:szCs w:val="24"/>
+                      </w:rPr>
+                      <m:t>season</m:t>
+                    </m:r>
+                  </m:sub>
+                </m:sSub>
+              </m:e>
+            </m:d>
           </m:e>
           <m:sub>
             <m:r>
@@ -1579,7 +2767,7 @@
                 <w:sz w:val="24"/>
                 <w:szCs w:val="24"/>
               </w:rPr>
-              <m:t>season</m:t>
+              <m:t>i</m:t>
             </m:r>
           </m:sub>
         </m:sSub>
@@ -1615,14 +2803,52 @@
                 </m:ctrlPr>
               </m:sSubPr>
               <m:e>
-                <m:r>
-                  <w:rPr>
-                    <w:rFonts w:ascii="Cambria Math" w:hAnsi="Cambria Math" w:cs="Times New Roman"/>
-                    <w:sz w:val="24"/>
-                    <w:szCs w:val="24"/>
-                  </w:rPr>
-                  <m:t>σ</m:t>
-                </m:r>
+                <m:d>
+                  <m:dPr>
+                    <m:ctrlPr>
+                      <w:rPr>
+                        <w:rFonts w:ascii="Cambria Math" w:hAnsi="Cambria Math" w:cs="Times New Roman"/>
+                        <w:i/>
+                        <w:sz w:val="24"/>
+                        <w:szCs w:val="24"/>
+                      </w:rPr>
+                    </m:ctrlPr>
+                  </m:dPr>
+                  <m:e>
+                    <m:sSub>
+                      <m:sSubPr>
+                        <m:ctrlPr>
+                          <w:rPr>
+                            <w:rFonts w:ascii="Cambria Math" w:hAnsi="Cambria Math" w:cs="Times New Roman"/>
+                            <w:i/>
+                            <w:sz w:val="24"/>
+                            <w:szCs w:val="24"/>
+                          </w:rPr>
+                        </m:ctrlPr>
+                      </m:sSubPr>
+                      <m:e>
+                        <m:r>
+                          <w:rPr>
+                            <w:rFonts w:ascii="Cambria Math" w:hAnsi="Cambria Math" w:cs="Times New Roman"/>
+                            <w:sz w:val="24"/>
+                            <w:szCs w:val="24"/>
+                          </w:rPr>
+                          <m:t>σ</m:t>
+                        </m:r>
+                      </m:e>
+                      <m:sub>
+                        <m:r>
+                          <w:rPr>
+                            <w:rFonts w:ascii="Cambria Math" w:hAnsi="Cambria Math" w:cs="Times New Roman"/>
+                            <w:sz w:val="24"/>
+                            <w:szCs w:val="24"/>
+                          </w:rPr>
+                          <m:t>season</m:t>
+                        </m:r>
+                      </m:sub>
+                    </m:sSub>
+                  </m:e>
+                </m:d>
               </m:e>
               <m:sub>
                 <m:r>
@@ -1631,7 +2857,7 @@
                     <w:sz w:val="24"/>
                     <w:szCs w:val="24"/>
                   </w:rPr>
-                  <m:t>season</m:t>
+                  <m:t>i</m:t>
                 </m:r>
               </m:sub>
             </m:sSub>
@@ -1743,6 +2969,7 @@
         <w:spacing w:line="480" w:lineRule="auto"/>
         <w:rPr>
           <w:rFonts w:ascii="Times New Roman" w:eastAsiaTheme="minorEastAsia" w:hAnsi="Times New Roman" w:cs="Times New Roman"/>
+          <w:color w:val="FF0000"/>
           <w:sz w:val="24"/>
           <w:szCs w:val="24"/>
         </w:rPr>
@@ -1761,49 +2988,7 @@
           <w:sz w:val="24"/>
           <w:szCs w:val="24"/>
         </w:rPr>
-        <w:t>.</w:t>
-      </w:r>
-    </w:p>
-    <w:p>
-      <w:pPr>
-        <w:spacing w:line="480" w:lineRule="auto"/>
-        <w:rPr>
-          <w:rFonts w:ascii="Times New Roman" w:eastAsiaTheme="minorEastAsia" w:hAnsi="Times New Roman" w:cs="Times New Roman"/>
-          <w:sz w:val="24"/>
-          <w:szCs w:val="24"/>
-        </w:rPr>
-      </w:pPr>
-      <w:r>
-        <w:rPr>
-          <w:rFonts w:ascii="Times New Roman" w:eastAsiaTheme="minorEastAsia" w:hAnsi="Times New Roman" w:cs="Times New Roman"/>
-          <w:sz w:val="24"/>
-          <w:szCs w:val="24"/>
-        </w:rPr>
-        <w:t>The annual hemispheric mean</w:t>
-      </w:r>
-      <w:r>
-        <w:rPr>
-          <w:rFonts w:ascii="Times New Roman" w:eastAsiaTheme="minorEastAsia" w:hAnsi="Times New Roman" w:cs="Times New Roman"/>
-          <w:sz w:val="24"/>
-          <w:szCs w:val="24"/>
-        </w:rPr>
-        <w:t>s</w:t>
-      </w:r>
-      <w:r>
-        <w:rPr>
-          <w:rFonts w:ascii="Times New Roman" w:eastAsiaTheme="minorEastAsia" w:hAnsi="Times New Roman" w:cs="Times New Roman"/>
-          <w:sz w:val="24"/>
-          <w:szCs w:val="24"/>
-        </w:rPr>
-        <w:t>,</w:t>
-      </w:r>
-      <w:r>
-        <w:rPr>
-          <w:rFonts w:ascii="Times New Roman" w:eastAsiaTheme="minorEastAsia" w:hAnsi="Times New Roman" w:cs="Times New Roman"/>
-          <w:sz w:val="24"/>
-          <w:szCs w:val="24"/>
-        </w:rPr>
-        <w:t xml:space="preserve"> </w:t>
+        <w:t xml:space="preserve">, and </w:t>
       </w:r>
       <m:oMath>
         <m:sSub>
@@ -1818,239 +3003,13 @@
             </m:ctrlPr>
           </m:sSubPr>
           <m:e>
-            <m:acc>
-              <m:accPr>
-                <m:chr m:val="̅"/>
-                <m:ctrlPr>
-                  <w:rPr>
-                    <w:rFonts w:ascii="Cambria Math" w:eastAsiaTheme="minorEastAsia" w:hAnsi="Cambria Math" w:cs="Times New Roman"/>
-                    <w:i/>
-                    <w:sz w:val="24"/>
-                    <w:szCs w:val="24"/>
-                  </w:rPr>
-                </m:ctrlPr>
-              </m:accPr>
-              <m:e>
-                <m:r>
-                  <w:rPr>
-                    <w:rFonts w:ascii="Cambria Math" w:eastAsiaTheme="minorEastAsia" w:hAnsi="Cambria Math" w:cs="Times New Roman"/>
-                    <w:sz w:val="24"/>
-                    <w:szCs w:val="24"/>
-                  </w:rPr>
-                  <m:t>x</m:t>
-                </m:r>
-              </m:e>
-            </m:acc>
-          </m:e>
-          <m:sub>
             <m:r>
               <w:rPr>
                 <w:rFonts w:ascii="Cambria Math" w:eastAsiaTheme="minorEastAsia" w:hAnsi="Cambria Math" w:cs="Times New Roman"/>
                 <w:sz w:val="24"/>
                 <w:szCs w:val="24"/>
               </w:rPr>
-              <m:t>Hem</m:t>
-            </m:r>
-          </m:sub>
-        </m:sSub>
-        <m:r>
-          <w:rPr>
-            <w:rFonts w:ascii="Cambria Math" w:eastAsiaTheme="minorEastAsia" w:hAnsi="Cambria Math" w:cs="Times New Roman"/>
-            <w:sz w:val="24"/>
-            <w:szCs w:val="24"/>
-          </w:rPr>
-          <m:t>,</m:t>
-        </m:r>
-      </m:oMath>
-      <w:r>
-        <w:rPr>
-          <w:rFonts w:ascii="Times New Roman" w:eastAsiaTheme="minorEastAsia" w:hAnsi="Times New Roman" w:cs="Times New Roman"/>
-          <w:sz w:val="24"/>
-          <w:szCs w:val="24"/>
-        </w:rPr>
-        <w:t xml:space="preserve"> </w:t>
-      </w:r>
-      <w:r>
-        <w:rPr>
-          <w:rFonts w:ascii="Times New Roman" w:eastAsiaTheme="minorEastAsia" w:hAnsi="Times New Roman" w:cs="Times New Roman"/>
-          <w:sz w:val="24"/>
-          <w:szCs w:val="24"/>
-        </w:rPr>
-        <w:t>is</w:t>
-      </w:r>
-      <w:r>
-        <w:rPr>
-          <w:rFonts w:ascii="Times New Roman" w:eastAsiaTheme="minorEastAsia" w:hAnsi="Times New Roman" w:cs="Times New Roman"/>
-          <w:sz w:val="24"/>
-          <w:szCs w:val="24"/>
-        </w:rPr>
-        <w:t xml:space="preserve"> calculated from th</w:t>
-      </w:r>
-      <w:r>
-        <w:rPr>
-          <w:rFonts w:ascii="Times New Roman" w:eastAsiaTheme="minorEastAsia" w:hAnsi="Times New Roman" w:cs="Times New Roman"/>
-          <w:sz w:val="24"/>
-          <w:szCs w:val="24"/>
-        </w:rPr>
-        <w:t xml:space="preserve">e </w:t>
-      </w:r>
-      <w:r>
-        <w:rPr>
-          <w:rFonts w:ascii="Times New Roman" w:eastAsiaTheme="minorEastAsia" w:hAnsi="Times New Roman" w:cs="Times New Roman"/>
-          <w:sz w:val="24"/>
-          <w:szCs w:val="24"/>
-        </w:rPr>
-        <w:t>weighted mean of the latitudinal bands as follow</w:t>
-      </w:r>
-      <w:r>
-        <w:rPr>
-          <w:rFonts w:ascii="Times New Roman" w:eastAsiaTheme="minorEastAsia" w:hAnsi="Times New Roman" w:cs="Times New Roman"/>
-          <w:sz w:val="24"/>
-          <w:szCs w:val="24"/>
-        </w:rPr>
-        <w:t>ing</w:t>
-      </w:r>
-      <w:r>
-        <w:rPr>
-          <w:rFonts w:ascii="Times New Roman" w:eastAsiaTheme="minorEastAsia" w:hAnsi="Times New Roman" w:cs="Times New Roman"/>
-          <w:sz w:val="24"/>
-          <w:szCs w:val="24"/>
-        </w:rPr>
-        <w:t xml:space="preserve"> for the northern hemisphere</w:t>
-      </w:r>
-    </w:p>
-    <w:p>
-      <w:pPr>
-        <w:spacing w:line="480" w:lineRule="auto"/>
-        <w:jc w:val="right"/>
-        <w:rPr>
-          <w:rFonts w:ascii="Times New Roman" w:eastAsiaTheme="minorEastAsia" w:hAnsi="Times New Roman" w:cs="Times New Roman"/>
-          <w:sz w:val="24"/>
-          <w:szCs w:val="24"/>
-        </w:rPr>
-      </w:pPr>
-      <m:oMath>
-        <m:sSub>
-          <m:sSubPr>
-            <m:ctrlPr>
-              <w:rPr>
-                <w:rFonts w:ascii="Cambria Math" w:eastAsiaTheme="minorEastAsia" w:hAnsi="Cambria Math" w:cs="Times New Roman"/>
-                <w:i/>
-                <w:sz w:val="24"/>
-                <w:szCs w:val="24"/>
-              </w:rPr>
-            </m:ctrlPr>
-          </m:sSubPr>
-          <m:e>
-            <m:acc>
-              <m:accPr>
-                <m:chr m:val="̅"/>
-                <m:ctrlPr>
-                  <w:rPr>
-                    <w:rFonts w:ascii="Cambria Math" w:eastAsiaTheme="minorEastAsia" w:hAnsi="Cambria Math" w:cs="Times New Roman"/>
-                    <w:i/>
-                    <w:sz w:val="24"/>
-                    <w:szCs w:val="24"/>
-                  </w:rPr>
-                </m:ctrlPr>
-              </m:accPr>
-              <m:e>
-                <m:r>
-                  <w:rPr>
-                    <w:rFonts w:ascii="Cambria Math" w:eastAsiaTheme="minorEastAsia" w:hAnsi="Cambria Math" w:cs="Times New Roman"/>
-                    <w:sz w:val="24"/>
-                    <w:szCs w:val="24"/>
-                  </w:rPr>
-                  <m:t>x</m:t>
-                </m:r>
-              </m:e>
-            </m:acc>
-          </m:e>
-          <m:sub>
-            <m:r>
-              <w:rPr>
-                <w:rFonts w:ascii="Cambria Math" w:eastAsiaTheme="minorEastAsia" w:hAnsi="Cambria Math" w:cs="Times New Roman"/>
-                <w:sz w:val="24"/>
-                <w:szCs w:val="24"/>
-              </w:rPr>
-              <m:t>NorHem</m:t>
-            </m:r>
-          </m:sub>
-        </m:sSub>
-        <m:r>
-          <w:rPr>
-            <w:rFonts w:ascii="Cambria Math" w:eastAsiaTheme="minorEastAsia" w:hAnsi="Cambria Math" w:cs="Times New Roman"/>
-            <w:sz w:val="24"/>
-            <w:szCs w:val="24"/>
-          </w:rPr>
-          <m:t>=</m:t>
-        </m:r>
-        <m:sSub>
-          <m:sSubPr>
-            <m:ctrlPr>
-              <w:rPr>
-                <w:rFonts w:ascii="Cambria Math" w:eastAsiaTheme="minorEastAsia" w:hAnsi="Cambria Math" w:cs="Times New Roman"/>
-                <w:i/>
-                <w:sz w:val="24"/>
-                <w:szCs w:val="24"/>
-              </w:rPr>
-            </m:ctrlPr>
-          </m:sSubPr>
-          <m:e>
-            <m:acc>
-              <m:accPr>
-                <m:chr m:val="̅"/>
-                <m:ctrlPr>
-                  <w:rPr>
-                    <w:rFonts w:ascii="Cambria Math" w:eastAsiaTheme="minorEastAsia" w:hAnsi="Cambria Math" w:cs="Times New Roman"/>
-                    <w:i/>
-                    <w:sz w:val="24"/>
-                    <w:szCs w:val="24"/>
-                  </w:rPr>
-                </m:ctrlPr>
-              </m:accPr>
-              <m:e>
-                <m:r>
-                  <w:rPr>
-                    <w:rFonts w:ascii="Cambria Math" w:eastAsiaTheme="minorEastAsia" w:hAnsi="Cambria Math" w:cs="Times New Roman"/>
-                    <w:sz w:val="24"/>
-                    <w:szCs w:val="24"/>
-                  </w:rPr>
-                  <m:t>x</m:t>
-                </m:r>
-              </m:e>
-            </m:acc>
-          </m:e>
-          <m:sub>
-            <m:r>
-              <w:rPr>
-                <w:rFonts w:ascii="Cambria Math" w:eastAsiaTheme="minorEastAsia" w:hAnsi="Cambria Math" w:cs="Times New Roman"/>
-                <w:sz w:val="24"/>
-                <w:szCs w:val="24"/>
-              </w:rPr>
-              <m:t>0-30</m:t>
-            </m:r>
-          </m:sub>
-        </m:sSub>
-        <m:sSub>
-          <m:sSubPr>
-            <m:ctrlPr>
-              <w:rPr>
-                <w:rFonts w:ascii="Cambria Math" w:eastAsiaTheme="minorEastAsia" w:hAnsi="Cambria Math" w:cs="Times New Roman"/>
-                <w:i/>
-                <w:sz w:val="24"/>
-                <w:szCs w:val="24"/>
-              </w:rPr>
-            </m:ctrlPr>
-          </m:sSubPr>
-          <m:e>
-            <m:r>
-              <w:rPr>
-                <w:rFonts w:ascii="Cambria Math" w:eastAsiaTheme="minorEastAsia" w:hAnsi="Cambria Math" w:cs="Times New Roman"/>
-                <w:sz w:val="24"/>
-                <w:szCs w:val="24"/>
-              </w:rPr>
-              <m:t>w</m:t>
+              <m:t>σ</m:t>
             </m:r>
           </m:e>
           <m:sub>
@@ -2060,181 +3019,7 @@
                 <w:sz w:val="24"/>
                 <w:szCs w:val="24"/>
               </w:rPr>
-              <m:t>0-30</m:t>
-            </m:r>
-          </m:sub>
-        </m:sSub>
-        <m:r>
-          <w:rPr>
-            <w:rFonts w:ascii="Cambria Math" w:eastAsiaTheme="minorEastAsia" w:hAnsi="Cambria Math" w:cs="Times New Roman"/>
-            <w:sz w:val="24"/>
-            <w:szCs w:val="24"/>
-          </w:rPr>
-          <m:t>+</m:t>
-        </m:r>
-        <m:sSub>
-          <m:sSubPr>
-            <m:ctrlPr>
-              <w:rPr>
-                <w:rFonts w:ascii="Cambria Math" w:eastAsiaTheme="minorEastAsia" w:hAnsi="Cambria Math" w:cs="Times New Roman"/>
-                <w:i/>
-                <w:sz w:val="24"/>
-                <w:szCs w:val="24"/>
-              </w:rPr>
-            </m:ctrlPr>
-          </m:sSubPr>
-          <m:e>
-            <m:acc>
-              <m:accPr>
-                <m:chr m:val="̅"/>
-                <m:ctrlPr>
-                  <w:rPr>
-                    <w:rFonts w:ascii="Cambria Math" w:eastAsiaTheme="minorEastAsia" w:hAnsi="Cambria Math" w:cs="Times New Roman"/>
-                    <w:i/>
-                    <w:sz w:val="24"/>
-                    <w:szCs w:val="24"/>
-                  </w:rPr>
-                </m:ctrlPr>
-              </m:accPr>
-              <m:e>
-                <m:r>
-                  <w:rPr>
-                    <w:rFonts w:ascii="Cambria Math" w:eastAsiaTheme="minorEastAsia" w:hAnsi="Cambria Math" w:cs="Times New Roman"/>
-                    <w:sz w:val="24"/>
-                    <w:szCs w:val="24"/>
-                  </w:rPr>
-                  <m:t>x</m:t>
-                </m:r>
-              </m:e>
-            </m:acc>
-          </m:e>
-          <m:sub>
-            <m:r>
-              <w:rPr>
-                <w:rFonts w:ascii="Cambria Math" w:eastAsiaTheme="minorEastAsia" w:hAnsi="Cambria Math" w:cs="Times New Roman"/>
-                <w:sz w:val="24"/>
-                <w:szCs w:val="24"/>
-              </w:rPr>
-              <m:t>30-50</m:t>
-            </m:r>
-          </m:sub>
-        </m:sSub>
-        <m:sSub>
-          <m:sSubPr>
-            <m:ctrlPr>
-              <w:rPr>
-                <w:rFonts w:ascii="Cambria Math" w:eastAsiaTheme="minorEastAsia" w:hAnsi="Cambria Math" w:cs="Times New Roman"/>
-                <w:i/>
-                <w:sz w:val="24"/>
-                <w:szCs w:val="24"/>
-              </w:rPr>
-            </m:ctrlPr>
-          </m:sSubPr>
-          <m:e>
-            <m:r>
-              <w:rPr>
-                <w:rFonts w:ascii="Cambria Math" w:eastAsiaTheme="minorEastAsia" w:hAnsi="Cambria Math" w:cs="Times New Roman"/>
-                <w:sz w:val="24"/>
-                <w:szCs w:val="24"/>
-              </w:rPr>
-              <m:t>w</m:t>
-            </m:r>
-          </m:e>
-          <m:sub>
-            <m:r>
-              <w:rPr>
-                <w:rFonts w:ascii="Cambria Math" w:eastAsiaTheme="minorEastAsia" w:hAnsi="Cambria Math" w:cs="Times New Roman"/>
-                <w:sz w:val="24"/>
-                <w:szCs w:val="24"/>
-              </w:rPr>
-              <m:t>30-50</m:t>
-            </m:r>
-          </m:sub>
-        </m:sSub>
-        <m:r>
-          <w:rPr>
-            <w:rFonts w:ascii="Cambria Math" w:eastAsiaTheme="minorEastAsia" w:hAnsi="Cambria Math" w:cs="Times New Roman"/>
-            <w:sz w:val="24"/>
-            <w:szCs w:val="24"/>
-          </w:rPr>
-          <m:t>+</m:t>
-        </m:r>
-        <m:sSub>
-          <m:sSubPr>
-            <m:ctrlPr>
-              <w:rPr>
-                <w:rFonts w:ascii="Cambria Math" w:eastAsiaTheme="minorEastAsia" w:hAnsi="Cambria Math" w:cs="Times New Roman"/>
-                <w:i/>
-                <w:sz w:val="24"/>
-                <w:szCs w:val="24"/>
-              </w:rPr>
-            </m:ctrlPr>
-          </m:sSubPr>
-          <m:e>
-            <m:acc>
-              <m:accPr>
-                <m:chr m:val="̅"/>
-                <m:ctrlPr>
-                  <w:rPr>
-                    <w:rFonts w:ascii="Cambria Math" w:eastAsiaTheme="minorEastAsia" w:hAnsi="Cambria Math" w:cs="Times New Roman"/>
-                    <w:i/>
-                    <w:sz w:val="24"/>
-                    <w:szCs w:val="24"/>
-                  </w:rPr>
-                </m:ctrlPr>
-              </m:accPr>
-              <m:e>
-                <m:r>
-                  <w:rPr>
-                    <w:rFonts w:ascii="Cambria Math" w:eastAsiaTheme="minorEastAsia" w:hAnsi="Cambria Math" w:cs="Times New Roman"/>
-                    <w:sz w:val="24"/>
-                    <w:szCs w:val="24"/>
-                  </w:rPr>
-                  <m:t>x</m:t>
-                </m:r>
-              </m:e>
-            </m:acc>
-          </m:e>
-          <m:sub>
-            <m:r>
-              <w:rPr>
-                <w:rFonts w:ascii="Cambria Math" w:eastAsiaTheme="minorEastAsia" w:hAnsi="Cambria Math" w:cs="Times New Roman"/>
-                <w:sz w:val="24"/>
-                <w:szCs w:val="24"/>
-              </w:rPr>
-              <m:t>50-75</m:t>
-            </m:r>
-          </m:sub>
-        </m:sSub>
-        <m:sSub>
-          <m:sSubPr>
-            <m:ctrlPr>
-              <w:rPr>
-                <w:rFonts w:ascii="Cambria Math" w:eastAsiaTheme="minorEastAsia" w:hAnsi="Cambria Math" w:cs="Times New Roman"/>
-                <w:i/>
-                <w:sz w:val="24"/>
-                <w:szCs w:val="24"/>
-              </w:rPr>
-            </m:ctrlPr>
-          </m:sSubPr>
-          <m:e>
-            <m:r>
-              <w:rPr>
-                <w:rFonts w:ascii="Cambria Math" w:eastAsiaTheme="minorEastAsia" w:hAnsi="Cambria Math" w:cs="Times New Roman"/>
-                <w:sz w:val="24"/>
-                <w:szCs w:val="24"/>
-              </w:rPr>
-              <m:t>w</m:t>
-            </m:r>
-          </m:e>
-          <m:sub>
-            <m:r>
-              <w:rPr>
-                <w:rFonts w:ascii="Cambria Math" w:eastAsiaTheme="minorEastAsia" w:hAnsi="Cambria Math" w:cs="Times New Roman"/>
-                <w:sz w:val="24"/>
-                <w:szCs w:val="24"/>
-              </w:rPr>
-              <m:t>50-75</m:t>
+              <m:t>season</m:t>
             </m:r>
           </m:sub>
         </m:sSub>
@@ -2245,1263 +3030,43 @@
           <w:sz w:val="24"/>
           <w:szCs w:val="24"/>
         </w:rPr>
-        <w:tab/>
-      </w:r>
-      <w:r>
-        <w:rPr>
-          <w:rFonts w:ascii="Times New Roman" w:eastAsiaTheme="minorEastAsia" w:hAnsi="Times New Roman" w:cs="Times New Roman"/>
-          <w:sz w:val="24"/>
-          <w:szCs w:val="24"/>
-        </w:rPr>
-        <w:tab/>
-      </w:r>
-      <w:r>
-        <w:rPr>
-          <w:rFonts w:ascii="Times New Roman" w:eastAsiaTheme="minorEastAsia" w:hAnsi="Times New Roman" w:cs="Times New Roman"/>
-          <w:sz w:val="24"/>
-          <w:szCs w:val="24"/>
-        </w:rPr>
-        <w:tab/>
-      </w:r>
-      <w:r>
-        <w:rPr>
-          <w:rFonts w:ascii="Times New Roman" w:eastAsiaTheme="minorEastAsia" w:hAnsi="Times New Roman" w:cs="Times New Roman"/>
-          <w:sz w:val="24"/>
-          <w:szCs w:val="24"/>
-        </w:rPr>
-        <w:tab/>
-        <w:t>(E4)</w:t>
+        <w:t xml:space="preserve"> is the standard deviation of each season.</w:t>
+      </w:r>
+      <w:r>
+        <w:rPr>
+          <w:rFonts w:ascii="Times New Roman" w:eastAsiaTheme="minorEastAsia" w:hAnsi="Times New Roman" w:cs="Times New Roman"/>
+          <w:sz w:val="24"/>
+          <w:szCs w:val="24"/>
+        </w:rPr>
+        <w:t xml:space="preserve"> </w:t>
+      </w:r>
+      <w:r>
+        <w:rPr>
+          <w:rFonts w:ascii="Times New Roman" w:eastAsiaTheme="minorEastAsia" w:hAnsi="Times New Roman" w:cs="Times New Roman"/>
+          <w:color w:val="FF0000"/>
+          <w:sz w:val="24"/>
+          <w:szCs w:val="24"/>
+        </w:rPr>
+        <w:t>(How to talk about sites with only 1 measurement in a season?)</w:t>
       </w:r>
     </w:p>
     <w:p>
       <w:pPr>
         <w:spacing w:line="480" w:lineRule="auto"/>
-        <w:rPr>
-          <w:rFonts w:ascii="Times New Roman" w:eastAsiaTheme="minorEastAsia" w:hAnsi="Times New Roman" w:cs="Times New Roman"/>
-          <w:sz w:val="24"/>
-          <w:szCs w:val="24"/>
-        </w:rPr>
-      </w:pPr>
-      <w:r>
-        <w:rPr>
-          <w:rFonts w:ascii="Times New Roman" w:eastAsiaTheme="minorEastAsia" w:hAnsi="Times New Roman" w:cs="Times New Roman"/>
-          <w:sz w:val="24"/>
-          <w:szCs w:val="24"/>
-        </w:rPr>
-        <w:t>and</w:t>
-      </w:r>
-      <w:r>
-        <w:rPr>
-          <w:rFonts w:ascii="Times New Roman" w:eastAsiaTheme="minorEastAsia" w:hAnsi="Times New Roman" w:cs="Times New Roman"/>
-          <w:sz w:val="24"/>
-          <w:szCs w:val="24"/>
-        </w:rPr>
-        <w:t xml:space="preserve"> the weights </w:t>
-      </w:r>
-      <w:r>
-        <w:rPr>
-          <w:rFonts w:ascii="Times New Roman" w:eastAsiaTheme="minorEastAsia" w:hAnsi="Times New Roman" w:cs="Times New Roman"/>
-          <w:sz w:val="24"/>
-          <w:szCs w:val="24"/>
-        </w:rPr>
-        <w:t xml:space="preserve">are </w:t>
-      </w:r>
-      <w:r>
-        <w:rPr>
-          <w:rFonts w:ascii="Times New Roman" w:eastAsiaTheme="minorEastAsia" w:hAnsi="Times New Roman" w:cs="Times New Roman"/>
-          <w:sz w:val="24"/>
-          <w:szCs w:val="24"/>
-        </w:rPr>
-        <w:t xml:space="preserve">determined using the sine </w:t>
-      </w:r>
-      <w:r>
-        <w:rPr>
-          <w:rFonts w:ascii="Times New Roman" w:eastAsiaTheme="minorEastAsia" w:hAnsi="Times New Roman" w:cs="Times New Roman"/>
-          <w:sz w:val="24"/>
-          <w:szCs w:val="24"/>
-        </w:rPr>
-        <w:t xml:space="preserve">value </w:t>
-      </w:r>
-      <w:r>
-        <w:rPr>
-          <w:rFonts w:ascii="Times New Roman" w:eastAsiaTheme="minorEastAsia" w:hAnsi="Times New Roman" w:cs="Times New Roman"/>
-          <w:sz w:val="24"/>
-          <w:szCs w:val="24"/>
-        </w:rPr>
-        <w:t>of the latitudes</w:t>
-      </w:r>
-    </w:p>
-    <w:p>
-      <w:pPr>
-        <w:spacing w:line="480" w:lineRule="auto"/>
-        <w:jc w:val="right"/>
-        <w:rPr>
-          <w:rFonts w:ascii="Times New Roman" w:eastAsiaTheme="minorEastAsia" w:hAnsi="Times New Roman" w:cs="Times New Roman"/>
-          <w:sz w:val="24"/>
-          <w:szCs w:val="24"/>
-        </w:rPr>
-      </w:pPr>
-      <m:oMath>
-        <m:sSub>
-          <m:sSubPr>
-            <m:ctrlPr>
-              <w:rPr>
-                <w:rFonts w:ascii="Cambria Math" w:eastAsiaTheme="minorEastAsia" w:hAnsi="Cambria Math" w:cs="Times New Roman"/>
-                <w:i/>
-                <w:sz w:val="24"/>
-                <w:szCs w:val="24"/>
-              </w:rPr>
-            </m:ctrlPr>
-          </m:sSubPr>
-          <m:e>
-            <m:r>
-              <w:rPr>
-                <w:rFonts w:ascii="Cambria Math" w:eastAsiaTheme="minorEastAsia" w:hAnsi="Cambria Math" w:cs="Times New Roman"/>
-                <w:sz w:val="24"/>
-                <w:szCs w:val="24"/>
-              </w:rPr>
-              <m:t>w</m:t>
-            </m:r>
-          </m:e>
-          <m:sub>
-            <m:r>
-              <w:rPr>
-                <w:rFonts w:ascii="Cambria Math" w:eastAsiaTheme="minorEastAsia" w:hAnsi="Cambria Math" w:cs="Times New Roman"/>
-                <w:sz w:val="24"/>
-                <w:szCs w:val="24"/>
-              </w:rPr>
-              <m:t>Nor</m:t>
-            </m:r>
-          </m:sub>
-        </m:sSub>
-        <m:r>
-          <w:rPr>
-            <w:rFonts w:ascii="Cambria Math" w:eastAsiaTheme="minorEastAsia" w:hAnsi="Cambria Math" w:cs="Times New Roman"/>
-            <w:sz w:val="24"/>
-            <w:szCs w:val="24"/>
-          </w:rPr>
-          <m:t>=</m:t>
-        </m:r>
-        <m:d>
-          <m:dPr>
-            <m:begChr m:val="|"/>
-            <m:endChr m:val="|"/>
-            <m:ctrlPr>
-              <w:rPr>
-                <w:rFonts w:ascii="Cambria Math" w:eastAsiaTheme="minorEastAsia" w:hAnsi="Cambria Math" w:cs="Times New Roman"/>
-                <w:i/>
-                <w:sz w:val="24"/>
-                <w:szCs w:val="24"/>
-              </w:rPr>
-            </m:ctrlPr>
-          </m:dPr>
-          <m:e>
-            <m:f>
-              <m:fPr>
-                <m:ctrlPr>
-                  <w:rPr>
-                    <w:rFonts w:ascii="Cambria Math" w:eastAsiaTheme="minorEastAsia" w:hAnsi="Cambria Math" w:cs="Times New Roman"/>
-                    <w:i/>
-                    <w:sz w:val="24"/>
-                    <w:szCs w:val="24"/>
-                  </w:rPr>
-                </m:ctrlPr>
-              </m:fPr>
-              <m:num>
-                <m:func>
-                  <m:funcPr>
-                    <m:ctrlPr>
-                      <w:rPr>
-                        <w:rFonts w:ascii="Cambria Math" w:eastAsiaTheme="minorEastAsia" w:hAnsi="Cambria Math" w:cs="Times New Roman"/>
-                        <w:sz w:val="24"/>
-                        <w:szCs w:val="24"/>
-                      </w:rPr>
-                    </m:ctrlPr>
-                  </m:funcPr>
-                  <m:fName>
-                    <m:r>
-                      <m:rPr>
-                        <m:sty m:val="p"/>
-                      </m:rPr>
-                      <w:rPr>
-                        <w:rFonts w:ascii="Cambria Math" w:eastAsiaTheme="minorEastAsia" w:hAnsi="Cambria Math" w:cs="Times New Roman"/>
-                        <w:sz w:val="24"/>
-                        <w:szCs w:val="24"/>
-                      </w:rPr>
-                      <m:t>sin</m:t>
-                    </m:r>
-                    <m:ctrlPr>
-                      <w:rPr>
-                        <w:rFonts w:ascii="Cambria Math" w:eastAsiaTheme="minorEastAsia" w:hAnsi="Cambria Math" w:cs="Times New Roman"/>
-                        <w:i/>
-                        <w:sz w:val="24"/>
-                        <w:szCs w:val="24"/>
-                      </w:rPr>
-                    </m:ctrlPr>
-                  </m:fName>
-                  <m:e>
-                    <m:d>
-                      <m:dPr>
-                        <m:ctrlPr>
-                          <w:rPr>
-                            <w:rFonts w:ascii="Cambria Math" w:eastAsiaTheme="minorEastAsia" w:hAnsi="Cambria Math" w:cs="Times New Roman"/>
-                            <w:i/>
-                            <w:sz w:val="24"/>
-                            <w:szCs w:val="24"/>
-                          </w:rPr>
-                        </m:ctrlPr>
-                      </m:dPr>
-                      <m:e>
-                        <m:r>
-                          <w:rPr>
-                            <w:rFonts w:ascii="Cambria Math" w:eastAsiaTheme="minorEastAsia" w:hAnsi="Cambria Math" w:cs="Times New Roman"/>
-                            <w:sz w:val="24"/>
-                            <w:szCs w:val="24"/>
-                          </w:rPr>
-                          <m:t>higher</m:t>
-                        </m:r>
-                        <m:r>
-                          <m:rPr>
-                            <m:lit/>
-                          </m:rPr>
-                          <w:rPr>
-                            <w:rFonts w:ascii="Cambria Math" w:eastAsiaTheme="minorEastAsia" w:hAnsi="Cambria Math" w:cs="Times New Roman"/>
-                            <w:sz w:val="24"/>
-                            <w:szCs w:val="24"/>
-                          </w:rPr>
-                          <m:t>_</m:t>
-                        </m:r>
-                        <m:r>
-                          <w:rPr>
-                            <w:rFonts w:ascii="Cambria Math" w:eastAsiaTheme="minorEastAsia" w:hAnsi="Cambria Math" w:cs="Times New Roman"/>
-                            <w:sz w:val="24"/>
-                            <w:szCs w:val="24"/>
-                          </w:rPr>
-                          <m:t>lat</m:t>
-                        </m:r>
-                      </m:e>
-                    </m:d>
-                  </m:e>
-                </m:func>
-                <m:r>
-                  <w:rPr>
-                    <w:rFonts w:ascii="Cambria Math" w:eastAsiaTheme="minorEastAsia" w:hAnsi="Cambria Math" w:cs="Times New Roman"/>
-                    <w:sz w:val="24"/>
-                    <w:szCs w:val="24"/>
-                  </w:rPr>
-                  <m:t>-</m:t>
-                </m:r>
-                <m:func>
-                  <m:funcPr>
-                    <m:ctrlPr>
-                      <w:rPr>
-                        <w:rFonts w:ascii="Cambria Math" w:eastAsiaTheme="minorEastAsia" w:hAnsi="Cambria Math" w:cs="Times New Roman"/>
-                        <w:sz w:val="24"/>
-                        <w:szCs w:val="24"/>
-                      </w:rPr>
-                    </m:ctrlPr>
-                  </m:funcPr>
-                  <m:fName>
-                    <m:r>
-                      <m:rPr>
-                        <m:sty m:val="p"/>
-                      </m:rPr>
-                      <w:rPr>
-                        <w:rFonts w:ascii="Cambria Math" w:eastAsiaTheme="minorEastAsia" w:hAnsi="Cambria Math" w:cs="Times New Roman"/>
-                        <w:sz w:val="24"/>
-                        <w:szCs w:val="24"/>
-                      </w:rPr>
-                      <m:t>sin</m:t>
-                    </m:r>
-                    <m:ctrlPr>
-                      <w:rPr>
-                        <w:rFonts w:ascii="Cambria Math" w:eastAsiaTheme="minorEastAsia" w:hAnsi="Cambria Math" w:cs="Times New Roman"/>
-                        <w:i/>
-                        <w:sz w:val="24"/>
-                        <w:szCs w:val="24"/>
-                      </w:rPr>
-                    </m:ctrlPr>
-                  </m:fName>
-                  <m:e>
-                    <m:d>
-                      <m:dPr>
-                        <m:ctrlPr>
-                          <w:rPr>
-                            <w:rFonts w:ascii="Cambria Math" w:eastAsiaTheme="minorEastAsia" w:hAnsi="Cambria Math" w:cs="Times New Roman"/>
-                            <w:i/>
-                            <w:sz w:val="24"/>
-                            <w:szCs w:val="24"/>
-                          </w:rPr>
-                        </m:ctrlPr>
-                      </m:dPr>
-                      <m:e>
-                        <m:r>
-                          <w:rPr>
-                            <w:rFonts w:ascii="Cambria Math" w:eastAsiaTheme="minorEastAsia" w:hAnsi="Cambria Math" w:cs="Times New Roman"/>
-                            <w:sz w:val="24"/>
-                            <w:szCs w:val="24"/>
-                          </w:rPr>
-                          <m:t>lower</m:t>
-                        </m:r>
-                        <m:r>
-                          <m:rPr>
-                            <m:lit/>
-                          </m:rPr>
-                          <w:rPr>
-                            <w:rFonts w:ascii="Cambria Math" w:eastAsiaTheme="minorEastAsia" w:hAnsi="Cambria Math" w:cs="Times New Roman"/>
-                            <w:sz w:val="24"/>
-                            <w:szCs w:val="24"/>
-                          </w:rPr>
-                          <m:t>_</m:t>
-                        </m:r>
-                        <m:r>
-                          <w:rPr>
-                            <w:rFonts w:ascii="Cambria Math" w:eastAsiaTheme="minorEastAsia" w:hAnsi="Cambria Math" w:cs="Times New Roman"/>
-                            <w:sz w:val="24"/>
-                            <w:szCs w:val="24"/>
-                          </w:rPr>
-                          <m:t>lat</m:t>
-                        </m:r>
-                      </m:e>
-                    </m:d>
-                  </m:e>
-                </m:func>
-              </m:num>
-              <m:den>
-                <m:func>
-                  <m:funcPr>
-                    <m:ctrlPr>
-                      <w:rPr>
-                        <w:rFonts w:ascii="Cambria Math" w:eastAsiaTheme="minorEastAsia" w:hAnsi="Cambria Math" w:cs="Times New Roman"/>
-                        <w:sz w:val="24"/>
-                        <w:szCs w:val="24"/>
-                      </w:rPr>
-                    </m:ctrlPr>
-                  </m:funcPr>
-                  <m:fName>
-                    <m:r>
-                      <m:rPr>
-                        <m:sty m:val="p"/>
-                      </m:rPr>
-                      <w:rPr>
-                        <w:rFonts w:ascii="Cambria Math" w:eastAsiaTheme="minorEastAsia" w:hAnsi="Cambria Math" w:cs="Times New Roman"/>
-                        <w:sz w:val="24"/>
-                        <w:szCs w:val="24"/>
-                      </w:rPr>
-                      <m:t>sin</m:t>
-                    </m:r>
-                    <m:ctrlPr>
-                      <w:rPr>
-                        <w:rFonts w:ascii="Cambria Math" w:eastAsiaTheme="minorEastAsia" w:hAnsi="Cambria Math" w:cs="Times New Roman"/>
-                        <w:i/>
-                        <w:sz w:val="24"/>
-                        <w:szCs w:val="24"/>
-                      </w:rPr>
-                    </m:ctrlPr>
-                  </m:fName>
-                  <m:e>
-                    <m:d>
-                      <m:dPr>
-                        <m:ctrlPr>
-                          <w:rPr>
-                            <w:rFonts w:ascii="Cambria Math" w:eastAsiaTheme="minorEastAsia" w:hAnsi="Cambria Math" w:cs="Times New Roman"/>
-                            <w:i/>
-                            <w:sz w:val="24"/>
-                            <w:szCs w:val="24"/>
-                          </w:rPr>
-                        </m:ctrlPr>
-                      </m:dPr>
-                      <m:e>
-                        <m:r>
-                          <w:rPr>
-                            <w:rFonts w:ascii="Cambria Math" w:eastAsiaTheme="minorEastAsia" w:hAnsi="Cambria Math" w:cs="Times New Roman"/>
-                            <w:sz w:val="24"/>
-                            <w:szCs w:val="24"/>
-                          </w:rPr>
-                          <m:t>highest</m:t>
-                        </m:r>
-                        <m:r>
-                          <m:rPr>
-                            <m:lit/>
-                          </m:rPr>
-                          <w:rPr>
-                            <w:rFonts w:ascii="Cambria Math" w:eastAsiaTheme="minorEastAsia" w:hAnsi="Cambria Math" w:cs="Times New Roman"/>
-                            <w:sz w:val="24"/>
-                            <w:szCs w:val="24"/>
-                          </w:rPr>
-                          <m:t>_</m:t>
-                        </m:r>
-                        <m:r>
-                          <w:rPr>
-                            <w:rFonts w:ascii="Cambria Math" w:eastAsiaTheme="minorEastAsia" w:hAnsi="Cambria Math" w:cs="Times New Roman"/>
-                            <w:sz w:val="24"/>
-                            <w:szCs w:val="24"/>
-                          </w:rPr>
-                          <m:t>nor</m:t>
-                        </m:r>
-                        <m:r>
-                          <m:rPr>
-                            <m:lit/>
-                          </m:rPr>
-                          <w:rPr>
-                            <w:rFonts w:ascii="Cambria Math" w:eastAsiaTheme="minorEastAsia" w:hAnsi="Cambria Math" w:cs="Times New Roman"/>
-                            <w:sz w:val="24"/>
-                            <w:szCs w:val="24"/>
-                          </w:rPr>
-                          <m:t>_</m:t>
-                        </m:r>
-                        <m:r>
-                          <w:rPr>
-                            <w:rFonts w:ascii="Cambria Math" w:eastAsiaTheme="minorEastAsia" w:hAnsi="Cambria Math" w:cs="Times New Roman"/>
-                            <w:sz w:val="24"/>
-                            <w:szCs w:val="24"/>
-                          </w:rPr>
-                          <m:t>lat</m:t>
-                        </m:r>
-                      </m:e>
-                    </m:d>
-                  </m:e>
-                </m:func>
-              </m:den>
-            </m:f>
-          </m:e>
-        </m:d>
-      </m:oMath>
-      <w:r>
-        <w:rPr>
-          <w:rFonts w:ascii="Times New Roman" w:eastAsiaTheme="minorEastAsia" w:hAnsi="Times New Roman" w:cs="Times New Roman"/>
-          <w:sz w:val="24"/>
-          <w:szCs w:val="24"/>
-        </w:rPr>
-        <w:tab/>
-      </w:r>
-      <w:r>
-        <w:rPr>
-          <w:rFonts w:ascii="Times New Roman" w:eastAsiaTheme="minorEastAsia" w:hAnsi="Times New Roman" w:cs="Times New Roman"/>
-          <w:sz w:val="24"/>
-          <w:szCs w:val="24"/>
-        </w:rPr>
-        <w:tab/>
-      </w:r>
-      <w:r>
-        <w:rPr>
-          <w:rFonts w:ascii="Times New Roman" w:eastAsiaTheme="minorEastAsia" w:hAnsi="Times New Roman" w:cs="Times New Roman"/>
-          <w:sz w:val="24"/>
-          <w:szCs w:val="24"/>
-        </w:rPr>
-        <w:tab/>
-      </w:r>
-      <w:r>
-        <w:rPr>
-          <w:rFonts w:ascii="Times New Roman" w:eastAsiaTheme="minorEastAsia" w:hAnsi="Times New Roman" w:cs="Times New Roman"/>
-          <w:sz w:val="24"/>
-          <w:szCs w:val="24"/>
-        </w:rPr>
-        <w:tab/>
-      </w:r>
-      <w:r>
-        <w:rPr>
-          <w:rFonts w:ascii="Times New Roman" w:eastAsiaTheme="minorEastAsia" w:hAnsi="Times New Roman" w:cs="Times New Roman"/>
-          <w:sz w:val="24"/>
-          <w:szCs w:val="24"/>
-        </w:rPr>
-        <w:tab/>
-      </w:r>
-      <w:r>
-        <w:rPr>
-          <w:rFonts w:ascii="Times New Roman" w:eastAsiaTheme="minorEastAsia" w:hAnsi="Times New Roman" w:cs="Times New Roman"/>
-          <w:sz w:val="24"/>
-          <w:szCs w:val="24"/>
-        </w:rPr>
-        <w:tab/>
-      </w:r>
-      <w:r>
-        <w:rPr>
-          <w:rFonts w:ascii="Times New Roman" w:eastAsiaTheme="minorEastAsia" w:hAnsi="Times New Roman" w:cs="Times New Roman"/>
-          <w:sz w:val="24"/>
-          <w:szCs w:val="24"/>
-        </w:rPr>
-        <w:tab/>
-        <w:t>(E5)</w:t>
-      </w:r>
-    </w:p>
-    <w:p>
-      <w:pPr>
-        <w:spacing w:line="480" w:lineRule="auto"/>
-        <w:rPr>
-          <w:rFonts w:ascii="Times New Roman" w:eastAsiaTheme="minorEastAsia" w:hAnsi="Times New Roman" w:cs="Times New Roman"/>
-          <w:sz w:val="24"/>
-          <w:szCs w:val="24"/>
-        </w:rPr>
-      </w:pPr>
-      <w:r>
-        <w:rPr>
-          <w:rFonts w:ascii="Times New Roman" w:eastAsiaTheme="minorEastAsia" w:hAnsi="Times New Roman" w:cs="Times New Roman"/>
-          <w:sz w:val="24"/>
-          <w:szCs w:val="24"/>
-        </w:rPr>
-        <w:t>F</w:t>
-      </w:r>
-      <w:r>
-        <w:rPr>
-          <w:rFonts w:ascii="Times New Roman" w:eastAsiaTheme="minorEastAsia" w:hAnsi="Times New Roman" w:cs="Times New Roman"/>
-          <w:sz w:val="24"/>
-          <w:szCs w:val="24"/>
-        </w:rPr>
-        <w:t>or the southern hemisphere</w:t>
-      </w:r>
-      <w:r>
-        <w:rPr>
-          <w:rFonts w:ascii="Times New Roman" w:eastAsiaTheme="minorEastAsia" w:hAnsi="Times New Roman" w:cs="Times New Roman"/>
-          <w:sz w:val="24"/>
-          <w:szCs w:val="24"/>
-        </w:rPr>
-        <w:t xml:space="preserve">, the </w:t>
-      </w:r>
-      <w:r>
-        <w:rPr>
-          <w:rFonts w:ascii="Times New Roman" w:eastAsiaTheme="minorEastAsia" w:hAnsi="Times New Roman" w:cs="Times New Roman"/>
-          <w:sz w:val="24"/>
-          <w:szCs w:val="24"/>
-        </w:rPr>
-        <w:t>mean is calculated as</w:t>
-      </w:r>
-    </w:p>
-    <w:p>
-      <w:pPr>
-        <w:spacing w:line="480" w:lineRule="auto"/>
-        <w:jc w:val="right"/>
-        <w:rPr>
-          <w:rFonts w:ascii="Times New Roman" w:eastAsiaTheme="minorEastAsia" w:hAnsi="Times New Roman" w:cs="Times New Roman"/>
-          <w:sz w:val="24"/>
-          <w:szCs w:val="24"/>
-        </w:rPr>
-      </w:pPr>
-      <m:oMath>
-        <m:sSub>
-          <m:sSubPr>
-            <m:ctrlPr>
-              <w:rPr>
-                <w:rFonts w:ascii="Cambria Math" w:eastAsiaTheme="minorEastAsia" w:hAnsi="Cambria Math" w:cs="Times New Roman"/>
-                <w:i/>
-                <w:sz w:val="24"/>
-                <w:szCs w:val="24"/>
-              </w:rPr>
-            </m:ctrlPr>
-          </m:sSubPr>
-          <m:e>
-            <m:acc>
-              <m:accPr>
-                <m:chr m:val="̅"/>
-                <m:ctrlPr>
-                  <w:rPr>
-                    <w:rFonts w:ascii="Cambria Math" w:eastAsiaTheme="minorEastAsia" w:hAnsi="Cambria Math" w:cs="Times New Roman"/>
-                    <w:i/>
-                    <w:sz w:val="24"/>
-                    <w:szCs w:val="24"/>
-                  </w:rPr>
-                </m:ctrlPr>
-              </m:accPr>
-              <m:e>
-                <m:r>
-                  <w:rPr>
-                    <w:rFonts w:ascii="Cambria Math" w:eastAsiaTheme="minorEastAsia" w:hAnsi="Cambria Math" w:cs="Times New Roman"/>
-                    <w:sz w:val="24"/>
-                    <w:szCs w:val="24"/>
-                  </w:rPr>
-                  <m:t>x</m:t>
-                </m:r>
-              </m:e>
-            </m:acc>
-          </m:e>
-          <m:sub>
-            <m:r>
-              <w:rPr>
-                <w:rFonts w:ascii="Cambria Math" w:eastAsiaTheme="minorEastAsia" w:hAnsi="Cambria Math" w:cs="Times New Roman"/>
-                <w:sz w:val="24"/>
-                <w:szCs w:val="24"/>
-              </w:rPr>
-              <m:t>SouHem</m:t>
-            </m:r>
-          </m:sub>
-        </m:sSub>
-        <m:r>
-          <w:rPr>
-            <w:rFonts w:ascii="Cambria Math" w:eastAsiaTheme="minorEastAsia" w:hAnsi="Cambria Math" w:cs="Times New Roman"/>
-            <w:sz w:val="24"/>
-            <w:szCs w:val="24"/>
-          </w:rPr>
-          <m:t>=</m:t>
-        </m:r>
-        <m:sSub>
-          <m:sSubPr>
-            <m:ctrlPr>
-              <w:rPr>
-                <w:rFonts w:ascii="Cambria Math" w:eastAsiaTheme="minorEastAsia" w:hAnsi="Cambria Math" w:cs="Times New Roman"/>
-                <w:i/>
-                <w:sz w:val="24"/>
-                <w:szCs w:val="24"/>
-              </w:rPr>
-            </m:ctrlPr>
-          </m:sSubPr>
-          <m:e>
-            <m:acc>
-              <m:accPr>
-                <m:chr m:val="̅"/>
-                <m:ctrlPr>
-                  <w:rPr>
-                    <w:rFonts w:ascii="Cambria Math" w:eastAsiaTheme="minorEastAsia" w:hAnsi="Cambria Math" w:cs="Times New Roman"/>
-                    <w:i/>
-                    <w:sz w:val="24"/>
-                    <w:szCs w:val="24"/>
-                  </w:rPr>
-                </m:ctrlPr>
-              </m:accPr>
-              <m:e>
-                <m:r>
-                  <w:rPr>
-                    <w:rFonts w:ascii="Cambria Math" w:eastAsiaTheme="minorEastAsia" w:hAnsi="Cambria Math" w:cs="Times New Roman"/>
-                    <w:sz w:val="24"/>
-                    <w:szCs w:val="24"/>
-                  </w:rPr>
-                  <m:t>x</m:t>
-                </m:r>
-              </m:e>
-            </m:acc>
-          </m:e>
-          <m:sub>
-            <m:r>
-              <w:rPr>
-                <w:rFonts w:ascii="Cambria Math" w:eastAsiaTheme="minorEastAsia" w:hAnsi="Cambria Math" w:cs="Times New Roman"/>
-                <w:sz w:val="24"/>
-                <w:szCs w:val="24"/>
-              </w:rPr>
-              <m:t>0-30</m:t>
-            </m:r>
-          </m:sub>
-        </m:sSub>
-        <m:sSub>
-          <m:sSubPr>
-            <m:ctrlPr>
-              <w:rPr>
-                <w:rFonts w:ascii="Cambria Math" w:eastAsiaTheme="minorEastAsia" w:hAnsi="Cambria Math" w:cs="Times New Roman"/>
-                <w:i/>
-                <w:sz w:val="24"/>
-                <w:szCs w:val="24"/>
-              </w:rPr>
-            </m:ctrlPr>
-          </m:sSubPr>
-          <m:e>
-            <m:r>
-              <w:rPr>
-                <w:rFonts w:ascii="Cambria Math" w:eastAsiaTheme="minorEastAsia" w:hAnsi="Cambria Math" w:cs="Times New Roman"/>
-                <w:sz w:val="24"/>
-                <w:szCs w:val="24"/>
-              </w:rPr>
-              <m:t>w</m:t>
-            </m:r>
-          </m:e>
-          <m:sub>
-            <m:r>
-              <w:rPr>
-                <w:rFonts w:ascii="Cambria Math" w:eastAsiaTheme="minorEastAsia" w:hAnsi="Cambria Math" w:cs="Times New Roman"/>
-                <w:sz w:val="24"/>
-                <w:szCs w:val="24"/>
-              </w:rPr>
-              <m:t>0-30</m:t>
-            </m:r>
-          </m:sub>
-        </m:sSub>
-        <m:r>
-          <w:rPr>
-            <w:rFonts w:ascii="Cambria Math" w:eastAsiaTheme="minorEastAsia" w:hAnsi="Cambria Math" w:cs="Times New Roman"/>
-            <w:sz w:val="24"/>
-            <w:szCs w:val="24"/>
-          </w:rPr>
-          <m:t>+</m:t>
-        </m:r>
-        <m:sSub>
-          <m:sSubPr>
-            <m:ctrlPr>
-              <w:rPr>
-                <w:rFonts w:ascii="Cambria Math" w:eastAsiaTheme="minorEastAsia" w:hAnsi="Cambria Math" w:cs="Times New Roman"/>
-                <w:i/>
-                <w:sz w:val="24"/>
-                <w:szCs w:val="24"/>
-              </w:rPr>
-            </m:ctrlPr>
-          </m:sSubPr>
-          <m:e>
-            <m:acc>
-              <m:accPr>
-                <m:chr m:val="̅"/>
-                <m:ctrlPr>
-                  <w:rPr>
-                    <w:rFonts w:ascii="Cambria Math" w:eastAsiaTheme="minorEastAsia" w:hAnsi="Cambria Math" w:cs="Times New Roman"/>
-                    <w:i/>
-                    <w:sz w:val="24"/>
-                    <w:szCs w:val="24"/>
-                  </w:rPr>
-                </m:ctrlPr>
-              </m:accPr>
-              <m:e>
-                <m:r>
-                  <w:rPr>
-                    <w:rFonts w:ascii="Cambria Math" w:eastAsiaTheme="minorEastAsia" w:hAnsi="Cambria Math" w:cs="Times New Roman"/>
-                    <w:sz w:val="24"/>
-                    <w:szCs w:val="24"/>
-                  </w:rPr>
-                  <m:t>x</m:t>
-                </m:r>
-              </m:e>
-            </m:acc>
-          </m:e>
-          <m:sub>
-            <m:r>
-              <w:rPr>
-                <w:rFonts w:ascii="Cambria Math" w:eastAsiaTheme="minorEastAsia" w:hAnsi="Cambria Math" w:cs="Times New Roman"/>
-                <w:sz w:val="24"/>
-                <w:szCs w:val="24"/>
-              </w:rPr>
-              <m:t>30-50</m:t>
-            </m:r>
-          </m:sub>
-        </m:sSub>
-        <m:sSub>
-          <m:sSubPr>
-            <m:ctrlPr>
-              <w:rPr>
-                <w:rFonts w:ascii="Cambria Math" w:eastAsiaTheme="minorEastAsia" w:hAnsi="Cambria Math" w:cs="Times New Roman"/>
-                <w:i/>
-                <w:sz w:val="24"/>
-                <w:szCs w:val="24"/>
-              </w:rPr>
-            </m:ctrlPr>
-          </m:sSubPr>
-          <m:e>
-            <m:r>
-              <w:rPr>
-                <w:rFonts w:ascii="Cambria Math" w:eastAsiaTheme="minorEastAsia" w:hAnsi="Cambria Math" w:cs="Times New Roman"/>
-                <w:sz w:val="24"/>
-                <w:szCs w:val="24"/>
-              </w:rPr>
-              <m:t>w</m:t>
-            </m:r>
-          </m:e>
-          <m:sub>
-            <m:r>
-              <w:rPr>
-                <w:rFonts w:ascii="Cambria Math" w:eastAsiaTheme="minorEastAsia" w:hAnsi="Cambria Math" w:cs="Times New Roman"/>
-                <w:sz w:val="24"/>
-                <w:szCs w:val="24"/>
-              </w:rPr>
-              <m:t>30-50</m:t>
-            </m:r>
-          </m:sub>
-        </m:sSub>
-      </m:oMath>
-      <w:r>
-        <w:rPr>
-          <w:rFonts w:ascii="Times New Roman" w:eastAsiaTheme="minorEastAsia" w:hAnsi="Times New Roman" w:cs="Times New Roman"/>
-          <w:sz w:val="24"/>
-          <w:szCs w:val="24"/>
-        </w:rPr>
-        <w:tab/>
-      </w:r>
-      <w:r>
-        <w:rPr>
-          <w:rFonts w:ascii="Times New Roman" w:eastAsiaTheme="minorEastAsia" w:hAnsi="Times New Roman" w:cs="Times New Roman"/>
-          <w:sz w:val="24"/>
-          <w:szCs w:val="24"/>
-        </w:rPr>
-        <w:tab/>
-      </w:r>
-      <w:r>
-        <w:rPr>
-          <w:rFonts w:ascii="Times New Roman" w:eastAsiaTheme="minorEastAsia" w:hAnsi="Times New Roman" w:cs="Times New Roman"/>
-          <w:sz w:val="24"/>
-          <w:szCs w:val="24"/>
-        </w:rPr>
-        <w:tab/>
-      </w:r>
-      <w:r>
-        <w:rPr>
-          <w:rFonts w:ascii="Times New Roman" w:eastAsiaTheme="minorEastAsia" w:hAnsi="Times New Roman" w:cs="Times New Roman"/>
-          <w:sz w:val="24"/>
-          <w:szCs w:val="24"/>
-        </w:rPr>
-        <w:tab/>
-      </w:r>
-      <w:r>
-        <w:rPr>
-          <w:rFonts w:ascii="Times New Roman" w:eastAsiaTheme="minorEastAsia" w:hAnsi="Times New Roman" w:cs="Times New Roman"/>
-          <w:sz w:val="24"/>
-          <w:szCs w:val="24"/>
-        </w:rPr>
-        <w:tab/>
-      </w:r>
-      <w:r>
-        <w:rPr>
-          <w:rFonts w:ascii="Times New Roman" w:eastAsiaTheme="minorEastAsia" w:hAnsi="Times New Roman" w:cs="Times New Roman"/>
-          <w:sz w:val="24"/>
-          <w:szCs w:val="24"/>
-        </w:rPr>
-        <w:tab/>
-        <w:t>(E6)</w:t>
-      </w:r>
-    </w:p>
-    <w:p>
-      <w:pPr>
-        <w:spacing w:line="480" w:lineRule="auto"/>
-        <w:rPr>
-          <w:rFonts w:ascii="Times New Roman" w:eastAsiaTheme="minorEastAsia" w:hAnsi="Times New Roman" w:cs="Times New Roman"/>
-          <w:sz w:val="24"/>
-          <w:szCs w:val="24"/>
-        </w:rPr>
-      </w:pPr>
-      <w:r>
-        <w:rPr>
-          <w:rFonts w:ascii="Times New Roman" w:eastAsiaTheme="minorEastAsia" w:hAnsi="Times New Roman" w:cs="Times New Roman"/>
-          <w:sz w:val="24"/>
-          <w:szCs w:val="24"/>
-        </w:rPr>
-        <w:t>and for the weight</w:t>
-      </w:r>
-      <w:r>
-        <w:rPr>
-          <w:rFonts w:ascii="Times New Roman" w:eastAsiaTheme="minorEastAsia" w:hAnsi="Times New Roman" w:cs="Times New Roman"/>
-          <w:sz w:val="24"/>
-          <w:szCs w:val="24"/>
-        </w:rPr>
-        <w:t>s</w:t>
-      </w:r>
-    </w:p>
-    <w:p>
-      <w:pPr>
-        <w:spacing w:line="480" w:lineRule="auto"/>
-        <w:jc w:val="right"/>
-        <w:rPr>
-          <w:rFonts w:ascii="Times New Roman" w:eastAsiaTheme="minorEastAsia" w:hAnsi="Times New Roman" w:cs="Times New Roman"/>
-          <w:sz w:val="24"/>
-          <w:szCs w:val="24"/>
-        </w:rPr>
-      </w:pPr>
-      <m:oMath>
-        <m:sSub>
-          <m:sSubPr>
-            <m:ctrlPr>
-              <w:rPr>
-                <w:rFonts w:ascii="Cambria Math" w:eastAsiaTheme="minorEastAsia" w:hAnsi="Cambria Math" w:cs="Times New Roman"/>
-                <w:i/>
-                <w:sz w:val="24"/>
-                <w:szCs w:val="24"/>
-              </w:rPr>
-            </m:ctrlPr>
-          </m:sSubPr>
-          <m:e>
-            <m:r>
-              <w:rPr>
-                <w:rFonts w:ascii="Cambria Math" w:eastAsiaTheme="minorEastAsia" w:hAnsi="Cambria Math" w:cs="Times New Roman"/>
-                <w:sz w:val="24"/>
-                <w:szCs w:val="24"/>
-              </w:rPr>
-              <m:t>w</m:t>
-            </m:r>
-          </m:e>
-          <m:sub>
-            <m:r>
-              <w:rPr>
-                <w:rFonts w:ascii="Cambria Math" w:eastAsiaTheme="minorEastAsia" w:hAnsi="Cambria Math" w:cs="Times New Roman"/>
-                <w:sz w:val="24"/>
-                <w:szCs w:val="24"/>
-              </w:rPr>
-              <m:t>Sou</m:t>
-            </m:r>
-          </m:sub>
-        </m:sSub>
-        <m:r>
-          <w:rPr>
-            <w:rFonts w:ascii="Cambria Math" w:eastAsiaTheme="minorEastAsia" w:hAnsi="Cambria Math" w:cs="Times New Roman"/>
-            <w:sz w:val="24"/>
-            <w:szCs w:val="24"/>
-          </w:rPr>
-          <m:t>=</m:t>
-        </m:r>
-        <m:d>
-          <m:dPr>
-            <m:begChr m:val="|"/>
-            <m:endChr m:val="|"/>
-            <m:ctrlPr>
-              <w:rPr>
-                <w:rFonts w:ascii="Cambria Math" w:eastAsiaTheme="minorEastAsia" w:hAnsi="Cambria Math" w:cs="Times New Roman"/>
-                <w:i/>
-                <w:sz w:val="24"/>
-                <w:szCs w:val="24"/>
-              </w:rPr>
-            </m:ctrlPr>
-          </m:dPr>
-          <m:e>
-            <m:f>
-              <m:fPr>
-                <m:ctrlPr>
-                  <w:rPr>
-                    <w:rFonts w:ascii="Cambria Math" w:eastAsiaTheme="minorEastAsia" w:hAnsi="Cambria Math" w:cs="Times New Roman"/>
-                    <w:i/>
-                    <w:sz w:val="24"/>
-                    <w:szCs w:val="24"/>
-                  </w:rPr>
-                </m:ctrlPr>
-              </m:fPr>
-              <m:num>
-                <m:func>
-                  <m:funcPr>
-                    <m:ctrlPr>
-                      <w:rPr>
-                        <w:rFonts w:ascii="Cambria Math" w:eastAsiaTheme="minorEastAsia" w:hAnsi="Cambria Math" w:cs="Times New Roman"/>
-                        <w:sz w:val="24"/>
-                        <w:szCs w:val="24"/>
-                      </w:rPr>
-                    </m:ctrlPr>
-                  </m:funcPr>
-                  <m:fName>
-                    <m:r>
-                      <m:rPr>
-                        <m:sty m:val="p"/>
-                      </m:rPr>
-                      <w:rPr>
-                        <w:rFonts w:ascii="Cambria Math" w:eastAsiaTheme="minorEastAsia" w:hAnsi="Cambria Math" w:cs="Times New Roman"/>
-                        <w:sz w:val="24"/>
-                        <w:szCs w:val="24"/>
-                      </w:rPr>
-                      <m:t>sin</m:t>
-                    </m:r>
-                    <m:ctrlPr>
-                      <w:rPr>
-                        <w:rFonts w:ascii="Cambria Math" w:eastAsiaTheme="minorEastAsia" w:hAnsi="Cambria Math" w:cs="Times New Roman"/>
-                        <w:i/>
-                        <w:sz w:val="24"/>
-                        <w:szCs w:val="24"/>
-                      </w:rPr>
-                    </m:ctrlPr>
-                  </m:fName>
-                  <m:e>
-                    <m:d>
-                      <m:dPr>
-                        <m:ctrlPr>
-                          <w:rPr>
-                            <w:rFonts w:ascii="Cambria Math" w:eastAsiaTheme="minorEastAsia" w:hAnsi="Cambria Math" w:cs="Times New Roman"/>
-                            <w:i/>
-                            <w:sz w:val="24"/>
-                            <w:szCs w:val="24"/>
-                          </w:rPr>
-                        </m:ctrlPr>
-                      </m:dPr>
-                      <m:e>
-                        <m:r>
-                          <w:rPr>
-                            <w:rFonts w:ascii="Cambria Math" w:eastAsiaTheme="minorEastAsia" w:hAnsi="Cambria Math" w:cs="Times New Roman"/>
-                            <w:sz w:val="24"/>
-                            <w:szCs w:val="24"/>
-                          </w:rPr>
-                          <m:t>higher</m:t>
-                        </m:r>
-                        <m:r>
-                          <m:rPr>
-                            <m:lit/>
-                          </m:rPr>
-                          <w:rPr>
-                            <w:rFonts w:ascii="Cambria Math" w:eastAsiaTheme="minorEastAsia" w:hAnsi="Cambria Math" w:cs="Times New Roman"/>
-                            <w:sz w:val="24"/>
-                            <w:szCs w:val="24"/>
-                          </w:rPr>
-                          <m:t>_</m:t>
-                        </m:r>
-                        <m:r>
-                          <w:rPr>
-                            <w:rFonts w:ascii="Cambria Math" w:eastAsiaTheme="minorEastAsia" w:hAnsi="Cambria Math" w:cs="Times New Roman"/>
-                            <w:sz w:val="24"/>
-                            <w:szCs w:val="24"/>
-                          </w:rPr>
-                          <m:t>lat</m:t>
-                        </m:r>
-                      </m:e>
-                    </m:d>
-                  </m:e>
-                </m:func>
-                <m:r>
-                  <w:rPr>
-                    <w:rFonts w:ascii="Cambria Math" w:eastAsiaTheme="minorEastAsia" w:hAnsi="Cambria Math" w:cs="Times New Roman"/>
-                    <w:sz w:val="24"/>
-                    <w:szCs w:val="24"/>
-                  </w:rPr>
-                  <m:t>-</m:t>
-                </m:r>
-                <m:func>
-                  <m:funcPr>
-                    <m:ctrlPr>
-                      <w:rPr>
-                        <w:rFonts w:ascii="Cambria Math" w:eastAsiaTheme="minorEastAsia" w:hAnsi="Cambria Math" w:cs="Times New Roman"/>
-                        <w:sz w:val="24"/>
-                        <w:szCs w:val="24"/>
-                      </w:rPr>
-                    </m:ctrlPr>
-                  </m:funcPr>
-                  <m:fName>
-                    <m:r>
-                      <m:rPr>
-                        <m:sty m:val="p"/>
-                      </m:rPr>
-                      <w:rPr>
-                        <w:rFonts w:ascii="Cambria Math" w:eastAsiaTheme="minorEastAsia" w:hAnsi="Cambria Math" w:cs="Times New Roman"/>
-                        <w:sz w:val="24"/>
-                        <w:szCs w:val="24"/>
-                      </w:rPr>
-                      <m:t>sin</m:t>
-                    </m:r>
-                    <m:ctrlPr>
-                      <w:rPr>
-                        <w:rFonts w:ascii="Cambria Math" w:eastAsiaTheme="minorEastAsia" w:hAnsi="Cambria Math" w:cs="Times New Roman"/>
-                        <w:i/>
-                        <w:sz w:val="24"/>
-                        <w:szCs w:val="24"/>
-                      </w:rPr>
-                    </m:ctrlPr>
-                  </m:fName>
-                  <m:e>
-                    <m:d>
-                      <m:dPr>
-                        <m:ctrlPr>
-                          <w:rPr>
-                            <w:rFonts w:ascii="Cambria Math" w:eastAsiaTheme="minorEastAsia" w:hAnsi="Cambria Math" w:cs="Times New Roman"/>
-                            <w:i/>
-                            <w:sz w:val="24"/>
-                            <w:szCs w:val="24"/>
-                          </w:rPr>
-                        </m:ctrlPr>
-                      </m:dPr>
-                      <m:e>
-                        <m:r>
-                          <w:rPr>
-                            <w:rFonts w:ascii="Cambria Math" w:eastAsiaTheme="minorEastAsia" w:hAnsi="Cambria Math" w:cs="Times New Roman"/>
-                            <w:sz w:val="24"/>
-                            <w:szCs w:val="24"/>
-                          </w:rPr>
-                          <m:t>lower</m:t>
-                        </m:r>
-                        <m:r>
-                          <m:rPr>
-                            <m:lit/>
-                          </m:rPr>
-                          <w:rPr>
-                            <w:rFonts w:ascii="Cambria Math" w:eastAsiaTheme="minorEastAsia" w:hAnsi="Cambria Math" w:cs="Times New Roman"/>
-                            <w:sz w:val="24"/>
-                            <w:szCs w:val="24"/>
-                          </w:rPr>
-                          <m:t>_</m:t>
-                        </m:r>
-                        <m:r>
-                          <w:rPr>
-                            <w:rFonts w:ascii="Cambria Math" w:eastAsiaTheme="minorEastAsia" w:hAnsi="Cambria Math" w:cs="Times New Roman"/>
-                            <w:sz w:val="24"/>
-                            <w:szCs w:val="24"/>
-                          </w:rPr>
-                          <m:t>lat</m:t>
-                        </m:r>
-                      </m:e>
-                    </m:d>
-                  </m:e>
-                </m:func>
-              </m:num>
-              <m:den>
-                <m:func>
-                  <m:funcPr>
-                    <m:ctrlPr>
-                      <w:rPr>
-                        <w:rFonts w:ascii="Cambria Math" w:eastAsiaTheme="minorEastAsia" w:hAnsi="Cambria Math" w:cs="Times New Roman"/>
-                        <w:sz w:val="24"/>
-                        <w:szCs w:val="24"/>
-                      </w:rPr>
-                    </m:ctrlPr>
-                  </m:funcPr>
-                  <m:fName>
-                    <m:r>
-                      <m:rPr>
-                        <m:sty m:val="p"/>
-                      </m:rPr>
-                      <w:rPr>
-                        <w:rFonts w:ascii="Cambria Math" w:eastAsiaTheme="minorEastAsia" w:hAnsi="Cambria Math" w:cs="Times New Roman"/>
-                        <w:sz w:val="24"/>
-                        <w:szCs w:val="24"/>
-                      </w:rPr>
-                      <m:t>sin</m:t>
-                    </m:r>
-                    <m:ctrlPr>
-                      <w:rPr>
-                        <w:rFonts w:ascii="Cambria Math" w:eastAsiaTheme="minorEastAsia" w:hAnsi="Cambria Math" w:cs="Times New Roman"/>
-                        <w:i/>
-                        <w:sz w:val="24"/>
-                        <w:szCs w:val="24"/>
-                      </w:rPr>
-                    </m:ctrlPr>
-                  </m:fName>
-                  <m:e>
-                    <m:d>
-                      <m:dPr>
-                        <m:ctrlPr>
-                          <w:rPr>
-                            <w:rFonts w:ascii="Cambria Math" w:eastAsiaTheme="minorEastAsia" w:hAnsi="Cambria Math" w:cs="Times New Roman"/>
-                            <w:i/>
-                            <w:sz w:val="24"/>
-                            <w:szCs w:val="24"/>
-                          </w:rPr>
-                        </m:ctrlPr>
-                      </m:dPr>
-                      <m:e>
-                        <m:r>
-                          <w:rPr>
-                            <w:rFonts w:ascii="Cambria Math" w:eastAsiaTheme="minorEastAsia" w:hAnsi="Cambria Math" w:cs="Times New Roman"/>
-                            <w:sz w:val="24"/>
-                            <w:szCs w:val="24"/>
-                          </w:rPr>
-                          <m:t>highest</m:t>
-                        </m:r>
-                        <m:r>
-                          <m:rPr>
-                            <m:lit/>
-                          </m:rPr>
-                          <w:rPr>
-                            <w:rFonts w:ascii="Cambria Math" w:eastAsiaTheme="minorEastAsia" w:hAnsi="Cambria Math" w:cs="Times New Roman"/>
-                            <w:sz w:val="24"/>
-                            <w:szCs w:val="24"/>
-                          </w:rPr>
-                          <m:t>_</m:t>
-                        </m:r>
-                        <m:r>
-                          <w:rPr>
-                            <w:rFonts w:ascii="Cambria Math" w:eastAsiaTheme="minorEastAsia" w:hAnsi="Cambria Math" w:cs="Times New Roman"/>
-                            <w:sz w:val="24"/>
-                            <w:szCs w:val="24"/>
-                          </w:rPr>
-                          <m:t>sou</m:t>
-                        </m:r>
-                        <m:r>
-                          <m:rPr>
-                            <m:lit/>
-                          </m:rPr>
-                          <w:rPr>
-                            <w:rFonts w:ascii="Cambria Math" w:eastAsiaTheme="minorEastAsia" w:hAnsi="Cambria Math" w:cs="Times New Roman"/>
-                            <w:sz w:val="24"/>
-                            <w:szCs w:val="24"/>
-                          </w:rPr>
-                          <m:t>_</m:t>
-                        </m:r>
-                        <m:r>
-                          <w:rPr>
-                            <w:rFonts w:ascii="Cambria Math" w:eastAsiaTheme="minorEastAsia" w:hAnsi="Cambria Math" w:cs="Times New Roman"/>
-                            <w:sz w:val="24"/>
-                            <w:szCs w:val="24"/>
-                          </w:rPr>
-                          <m:t>lat</m:t>
-                        </m:r>
-                      </m:e>
-                    </m:d>
-                  </m:e>
-                </m:func>
-              </m:den>
-            </m:f>
-          </m:e>
-        </m:d>
-      </m:oMath>
-      <w:r>
-        <w:rPr>
-          <w:rFonts w:ascii="Times New Roman" w:eastAsiaTheme="minorEastAsia" w:hAnsi="Times New Roman" w:cs="Times New Roman"/>
-          <w:sz w:val="24"/>
-          <w:szCs w:val="24"/>
-        </w:rPr>
-        <w:tab/>
-      </w:r>
-      <w:r>
-        <w:rPr>
-          <w:rFonts w:ascii="Times New Roman" w:eastAsiaTheme="minorEastAsia" w:hAnsi="Times New Roman" w:cs="Times New Roman"/>
-          <w:sz w:val="24"/>
-          <w:szCs w:val="24"/>
-        </w:rPr>
-        <w:tab/>
-      </w:r>
-      <w:r>
-        <w:rPr>
-          <w:rFonts w:ascii="Times New Roman" w:eastAsiaTheme="minorEastAsia" w:hAnsi="Times New Roman" w:cs="Times New Roman"/>
-          <w:sz w:val="24"/>
-          <w:szCs w:val="24"/>
-        </w:rPr>
-        <w:tab/>
-      </w:r>
-      <w:r>
-        <w:rPr>
-          <w:rFonts w:ascii="Times New Roman" w:eastAsiaTheme="minorEastAsia" w:hAnsi="Times New Roman" w:cs="Times New Roman"/>
-          <w:sz w:val="24"/>
-          <w:szCs w:val="24"/>
-        </w:rPr>
-        <w:tab/>
-      </w:r>
-      <w:r>
-        <w:rPr>
-          <w:rFonts w:ascii="Times New Roman" w:eastAsiaTheme="minorEastAsia" w:hAnsi="Times New Roman" w:cs="Times New Roman"/>
-          <w:sz w:val="24"/>
-          <w:szCs w:val="24"/>
-        </w:rPr>
-        <w:tab/>
-      </w:r>
-      <w:r>
-        <w:rPr>
-          <w:rFonts w:ascii="Times New Roman" w:eastAsiaTheme="minorEastAsia" w:hAnsi="Times New Roman" w:cs="Times New Roman"/>
-          <w:sz w:val="24"/>
-          <w:szCs w:val="24"/>
-        </w:rPr>
-        <w:tab/>
-      </w:r>
-      <w:r>
-        <w:rPr>
-          <w:rFonts w:ascii="Times New Roman" w:eastAsiaTheme="minorEastAsia" w:hAnsi="Times New Roman" w:cs="Times New Roman"/>
-          <w:sz w:val="24"/>
-          <w:szCs w:val="24"/>
-        </w:rPr>
-        <w:tab/>
-        <w:t>(E6)</w:t>
-      </w:r>
-    </w:p>
-    <w:p>
-      <w:pPr>
-        <w:spacing w:line="480" w:lineRule="auto"/>
-        <w:rPr>
-          <w:rFonts w:ascii="Times New Roman" w:eastAsiaTheme="minorEastAsia" w:hAnsi="Times New Roman" w:cs="Times New Roman"/>
-          <w:sz w:val="24"/>
-          <w:szCs w:val="24"/>
-        </w:rPr>
-      </w:pPr>
-      <w:r>
-        <w:rPr>
-          <w:rFonts w:ascii="Times New Roman" w:eastAsiaTheme="minorEastAsia" w:hAnsi="Times New Roman" w:cs="Times New Roman"/>
-          <w:sz w:val="24"/>
-          <w:szCs w:val="24"/>
-        </w:rPr>
-        <w:t>The uncertainty of the annual hemispheric mean</w:t>
-      </w:r>
-      <w:r>
-        <w:rPr>
-          <w:rFonts w:ascii="Times New Roman" w:eastAsiaTheme="minorEastAsia" w:hAnsi="Times New Roman" w:cs="Times New Roman"/>
-          <w:sz w:val="24"/>
-          <w:szCs w:val="24"/>
-        </w:rPr>
-        <w:t>,</w:t>
-      </w:r>
-      <w:r>
-        <w:rPr>
-          <w:rFonts w:ascii="Times New Roman" w:eastAsiaTheme="minorEastAsia" w:hAnsi="Times New Roman" w:cs="Times New Roman"/>
-          <w:sz w:val="24"/>
-          <w:szCs w:val="24"/>
-        </w:rPr>
-        <w:t xml:space="preserve"> </w:t>
+        <w:ind w:firstLine="720"/>
+        <w:rPr>
+          <w:rFonts w:ascii="Times New Roman" w:eastAsiaTheme="minorEastAsia" w:hAnsi="Times New Roman" w:cs="Times New Roman"/>
+          <w:sz w:val="24"/>
+          <w:szCs w:val="24"/>
+        </w:rPr>
+      </w:pPr>
+      <w:r>
+        <w:rPr>
+          <w:rFonts w:ascii="Times New Roman" w:eastAsiaTheme="minorEastAsia" w:hAnsi="Times New Roman" w:cs="Times New Roman"/>
+          <w:sz w:val="24"/>
+          <w:szCs w:val="24"/>
+        </w:rPr>
+        <w:t xml:space="preserve">The uncertainty of the annual hemispheric mean, </w:t>
       </w:r>
       <m:oMath>
         <m:r>
@@ -3562,7 +3127,23 @@
           <w:sz w:val="24"/>
           <w:szCs w:val="24"/>
         </w:rPr>
-        <w:t xml:space="preserve"> is calculated as the propagation of uncertainty from each latitudinal band </w:t>
+        <w:t xml:space="preserve"> is calculated as the propagation of uncertaint</w:t>
+      </w:r>
+      <w:r>
+        <w:rPr>
+          <w:rFonts w:ascii="Times New Roman" w:eastAsiaTheme="minorEastAsia" w:hAnsi="Times New Roman" w:cs="Times New Roman"/>
+          <w:sz w:val="24"/>
+          <w:szCs w:val="24"/>
+        </w:rPr>
+        <w:t>ies</w:t>
+      </w:r>
+      <w:r>
+        <w:rPr>
+          <w:rFonts w:ascii="Times New Roman" w:eastAsiaTheme="minorEastAsia" w:hAnsi="Times New Roman" w:cs="Times New Roman"/>
+          <w:sz w:val="24"/>
+          <w:szCs w:val="24"/>
+        </w:rPr>
+        <w:t xml:space="preserve"> from each latitudinal band </w:t>
       </w:r>
       <m:oMath>
         <m:r>
@@ -3604,7 +3185,7 @@
                 <w:sz w:val="24"/>
                 <w:szCs w:val="24"/>
               </w:rPr>
-              <m:t>band</m:t>
+              <m:t>l</m:t>
             </m:r>
           </m:sub>
         </m:sSub>
@@ -3615,7 +3196,7 @@
           <w:sz w:val="24"/>
           <w:szCs w:val="24"/>
         </w:rPr>
-        <w:t>:</w:t>
+        <w:t>,</w:t>
       </w:r>
     </w:p>
     <w:p>
@@ -3680,6 +3261,62 @@
           </w:rPr>
           <m:t>=</m:t>
         </m:r>
+        <m:f>
+          <m:fPr>
+            <m:ctrlPr>
+              <w:rPr>
+                <w:rFonts w:ascii="Cambria Math" w:eastAsiaTheme="minorEastAsia" w:hAnsi="Cambria Math" w:cs="Times New Roman"/>
+                <w:i/>
+                <w:sz w:val="24"/>
+                <w:szCs w:val="24"/>
+              </w:rPr>
+            </m:ctrlPr>
+          </m:fPr>
+          <m:num>
+            <m:r>
+              <w:rPr>
+                <w:rFonts w:ascii="Cambria Math" w:eastAsiaTheme="minorEastAsia" w:hAnsi="Cambria Math" w:cs="Times New Roman"/>
+                <w:sz w:val="24"/>
+                <w:szCs w:val="24"/>
+              </w:rPr>
+              <m:t>1</m:t>
+            </m:r>
+          </m:num>
+          <m:den>
+            <m:sSub>
+              <m:sSubPr>
+                <m:ctrlPr>
+                  <w:rPr>
+                    <w:rFonts w:ascii="Cambria Math" w:eastAsiaTheme="minorEastAsia" w:hAnsi="Cambria Math" w:cs="Times New Roman"/>
+                    <w:i/>
+                    <w:sz w:val="24"/>
+                    <w:szCs w:val="24"/>
+                  </w:rPr>
+                </m:ctrlPr>
+              </m:sSubPr>
+              <m:e>
+                <m:r>
+                  <w:rPr>
+                    <w:rFonts w:ascii="Cambria Math" w:eastAsiaTheme="minorEastAsia" w:hAnsi="Cambria Math" w:cs="Times New Roman"/>
+                    <w:sz w:val="24"/>
+                    <w:szCs w:val="24"/>
+                  </w:rPr>
+                  <m:t>w</m:t>
+                </m:r>
+              </m:e>
+              <m:sub>
+                <m:r>
+                  <w:rPr>
+                    <w:rFonts w:ascii="Cambria Math" w:eastAsiaTheme="minorEastAsia" w:hAnsi="Cambria Math" w:cs="Times New Roman"/>
+                    <w:sz w:val="24"/>
+                    <w:szCs w:val="24"/>
+                  </w:rPr>
+                  <m:t>total</m:t>
+                </m:r>
+              </m:sub>
+            </m:sSub>
+          </m:den>
+        </m:f>
         <m:rad>
           <m:radPr>
             <m:degHide m:val="1"/>
@@ -3790,7 +3427,7 @@
                                 <w:sz w:val="24"/>
                                 <w:szCs w:val="24"/>
                               </w:rPr>
-                              <m:t>band</m:t>
+                              <m:t>l</m:t>
                             </m:r>
                           </m:sub>
                           <m:sup>
@@ -3832,7 +3469,7 @@
                                 <w:sz w:val="24"/>
                                 <w:szCs w:val="24"/>
                               </w:rPr>
-                              <m:t>band</m:t>
+                              <m:t>l</m:t>
                             </m:r>
                           </m:sub>
                           <m:sup>
@@ -3938,50 +3575,70 @@
           <w:sz w:val="24"/>
           <w:szCs w:val="24"/>
         </w:rPr>
-        <w:t xml:space="preserve">where </w:t>
-      </w:r>
-      <w:r>
-        <w:rPr>
-          <w:rFonts w:ascii="Times New Roman" w:eastAsiaTheme="minorEastAsia" w:hAnsi="Times New Roman" w:cs="Times New Roman"/>
-          <w:sz w:val="24"/>
-          <w:szCs w:val="24"/>
-        </w:rPr>
-        <w:t xml:space="preserve">N is the number of bands for of a hemisphere. </w:t>
+        <w:lastRenderedPageBreak/>
+        <w:t>where N is the number of bands for of a hemisphere</w:t>
+      </w:r>
+      <w:r>
+        <w:rPr>
+          <w:rFonts w:ascii="Times New Roman" w:eastAsiaTheme="minorEastAsia" w:hAnsi="Times New Roman" w:cs="Times New Roman"/>
+          <w:sz w:val="24"/>
+          <w:szCs w:val="24"/>
+        </w:rPr>
+        <w:t xml:space="preserve">, and </w:t>
+      </w:r>
+      <m:oMath>
+        <m:sSub>
+          <m:sSubPr>
+            <m:ctrlPr>
+              <w:rPr>
+                <w:rFonts w:ascii="Cambria Math" w:eastAsiaTheme="minorEastAsia" w:hAnsi="Cambria Math" w:cs="Times New Roman"/>
+                <w:i/>
+                <w:sz w:val="24"/>
+                <w:szCs w:val="24"/>
+              </w:rPr>
+            </m:ctrlPr>
+          </m:sSubPr>
+          <m:e>
+            <m:r>
+              <w:rPr>
+                <w:rFonts w:ascii="Cambria Math" w:eastAsiaTheme="minorEastAsia" w:hAnsi="Cambria Math" w:cs="Times New Roman"/>
+                <w:sz w:val="24"/>
+                <w:szCs w:val="24"/>
+              </w:rPr>
+              <m:t>w</m:t>
+            </m:r>
+          </m:e>
+          <m:sub>
+            <m:r>
+              <w:rPr>
+                <w:rFonts w:ascii="Cambria Math" w:eastAsiaTheme="minorEastAsia" w:hAnsi="Cambria Math" w:cs="Times New Roman"/>
+                <w:sz w:val="24"/>
+                <w:szCs w:val="24"/>
+              </w:rPr>
+              <m:t>total</m:t>
+            </m:r>
+          </m:sub>
+        </m:sSub>
+      </m:oMath>
+      <w:r>
+        <w:rPr>
+          <w:rFonts w:ascii="Times New Roman" w:eastAsiaTheme="minorEastAsia" w:hAnsi="Times New Roman" w:cs="Times New Roman"/>
+          <w:sz w:val="24"/>
+          <w:szCs w:val="24"/>
+        </w:rPr>
+        <w:t xml:space="preserve"> is the sum of the weights in a hemisphere.</w:t>
       </w:r>
     </w:p>
     <w:p>
       <w:pPr>
         <w:spacing w:line="480" w:lineRule="auto"/>
-        <w:rPr>
-          <w:rFonts w:ascii="Times New Roman" w:eastAsiaTheme="minorEastAsia" w:hAnsi="Times New Roman" w:cs="Times New Roman"/>
-          <w:sz w:val="24"/>
-          <w:szCs w:val="24"/>
-        </w:rPr>
-      </w:pPr>
-      <w:r>
-        <w:rPr>
-          <w:rFonts w:ascii="Times New Roman" w:eastAsiaTheme="minorEastAsia" w:hAnsi="Times New Roman" w:cs="Times New Roman"/>
-          <w:sz w:val="24"/>
-          <w:szCs w:val="24"/>
-        </w:rPr>
-        <w:t xml:space="preserve">The mixing ratio in the northern hemisphere is </w:t>
-      </w:r>
-      <w:r>
-        <w:rPr>
-          <w:rFonts w:ascii="Times New Roman" w:eastAsiaTheme="minorEastAsia" w:hAnsi="Times New Roman" w:cs="Times New Roman"/>
-          <w:sz w:val="24"/>
-          <w:szCs w:val="24"/>
-        </w:rPr>
-        <w:t>3-4 times higher than the mixing ratio in the southern hemisphere</w:t>
-      </w:r>
-      <w:r>
-        <w:rPr>
-          <w:rFonts w:ascii="Times New Roman" w:eastAsiaTheme="minorEastAsia" w:hAnsi="Times New Roman" w:cs="Times New Roman"/>
-          <w:sz w:val="24"/>
-          <w:szCs w:val="24"/>
-        </w:rPr>
-        <w:t xml:space="preserve"> (</w:t>
-      </w:r>
+        <w:ind w:firstLine="720"/>
+        <w:rPr>
+          <w:rFonts w:ascii="Times New Roman" w:eastAsiaTheme="minorEastAsia" w:hAnsi="Times New Roman" w:cs="Times New Roman"/>
+          <w:sz w:val="24"/>
+          <w:szCs w:val="24"/>
+        </w:rPr>
+      </w:pPr>
       <w:r>
         <w:rPr>
           <w:rFonts w:ascii="Times New Roman" w:eastAsiaTheme="minorEastAsia" w:hAnsi="Times New Roman" w:cs="Times New Roman"/>
@@ -3989,123 +3646,7 @@
           <w:sz w:val="24"/>
           <w:szCs w:val="24"/>
         </w:rPr>
-        <w:t xml:space="preserve">need to </w:t>
-      </w:r>
-      <w:r>
-        <w:rPr>
-          <w:rFonts w:ascii="Times New Roman" w:eastAsiaTheme="minorEastAsia" w:hAnsi="Times New Roman" w:cs="Times New Roman"/>
-          <w:color w:val="FF0000"/>
-          <w:sz w:val="24"/>
-          <w:szCs w:val="24"/>
-        </w:rPr>
-        <w:t xml:space="preserve">find a source to </w:t>
-      </w:r>
-      <w:r>
-        <w:rPr>
-          <w:rFonts w:ascii="Times New Roman" w:eastAsiaTheme="minorEastAsia" w:hAnsi="Times New Roman" w:cs="Times New Roman"/>
-          <w:color w:val="FF0000"/>
-          <w:sz w:val="24"/>
-          <w:szCs w:val="24"/>
-        </w:rPr>
-        <w:t>cite</w:t>
-      </w:r>
-      <w:r>
-        <w:rPr>
-          <w:rFonts w:ascii="Times New Roman" w:eastAsiaTheme="minorEastAsia" w:hAnsi="Times New Roman" w:cs="Times New Roman"/>
-          <w:color w:val="FF0000"/>
-          <w:sz w:val="24"/>
-          <w:szCs w:val="24"/>
-        </w:rPr>
-        <w:t>? or say from observation?</w:t>
-      </w:r>
-      <w:r>
-        <w:rPr>
-          <w:rFonts w:ascii="Times New Roman" w:eastAsiaTheme="minorEastAsia" w:hAnsi="Times New Roman" w:cs="Times New Roman"/>
-          <w:sz w:val="24"/>
-          <w:szCs w:val="24"/>
-        </w:rPr>
-        <w:t>)</w:t>
-      </w:r>
-      <w:r>
-        <w:rPr>
-          <w:rFonts w:ascii="Times New Roman" w:eastAsiaTheme="minorEastAsia" w:hAnsi="Times New Roman" w:cs="Times New Roman"/>
-          <w:sz w:val="24"/>
-          <w:szCs w:val="24"/>
-        </w:rPr>
-        <w:t xml:space="preserve">, thus global mixing </w:t>
-      </w:r>
-      <w:r>
-        <w:rPr>
-          <w:rFonts w:ascii="Times New Roman" w:eastAsiaTheme="minorEastAsia" w:hAnsi="Times New Roman" w:cs="Times New Roman"/>
-          <w:sz w:val="24"/>
-          <w:szCs w:val="24"/>
-        </w:rPr>
-        <w:lastRenderedPageBreak/>
-        <w:t>ratio gradient is sensitive to the changes in the emissions of the northern hemisphere. To compare the ethane mixing ratio gradient with different emission scenarios</w:t>
-      </w:r>
-      <w:r>
-        <w:rPr>
-          <w:rFonts w:ascii="Times New Roman" w:eastAsiaTheme="minorEastAsia" w:hAnsi="Times New Roman" w:cs="Times New Roman"/>
-          <w:sz w:val="24"/>
-          <w:szCs w:val="24"/>
-        </w:rPr>
-        <w:t xml:space="preserve"> without the influence of the northern hemisphere, w</w:t>
-      </w:r>
-      <w:r>
-        <w:rPr>
-          <w:rFonts w:ascii="Times New Roman" w:eastAsiaTheme="minorEastAsia" w:hAnsi="Times New Roman" w:cs="Times New Roman"/>
-          <w:sz w:val="24"/>
-          <w:szCs w:val="24"/>
-        </w:rPr>
-        <w:t>e define</w:t>
-      </w:r>
-      <w:r>
-        <w:rPr>
-          <w:rFonts w:ascii="Times New Roman" w:eastAsiaTheme="minorEastAsia" w:hAnsi="Times New Roman" w:cs="Times New Roman"/>
-          <w:sz w:val="24"/>
-          <w:szCs w:val="24"/>
-        </w:rPr>
-        <w:t>d</w:t>
-      </w:r>
-      <w:r>
-        <w:rPr>
-          <w:rFonts w:ascii="Times New Roman" w:eastAsiaTheme="minorEastAsia" w:hAnsi="Times New Roman" w:cs="Times New Roman"/>
-          <w:sz w:val="24"/>
-          <w:szCs w:val="24"/>
-        </w:rPr>
-        <w:t xml:space="preserve"> the Interhemispheric Ratio (IHR) as the quotient of the Northern Hemispheric Mean </w:t>
-      </w:r>
-      <w:r>
-        <w:rPr>
-          <w:rFonts w:ascii="Times New Roman" w:eastAsiaTheme="minorEastAsia" w:hAnsi="Times New Roman" w:cs="Times New Roman"/>
-          <w:sz w:val="24"/>
-          <w:szCs w:val="24"/>
-        </w:rPr>
-        <w:t xml:space="preserve">(NHM) </w:t>
-      </w:r>
-      <w:r>
-        <w:rPr>
-          <w:rFonts w:ascii="Times New Roman" w:eastAsiaTheme="minorEastAsia" w:hAnsi="Times New Roman" w:cs="Times New Roman"/>
-          <w:sz w:val="24"/>
-          <w:szCs w:val="24"/>
-        </w:rPr>
-        <w:t>over the Southern Hemispheric Mean</w:t>
-      </w:r>
-      <w:r>
-        <w:rPr>
-          <w:rFonts w:ascii="Times New Roman" w:eastAsiaTheme="minorEastAsia" w:hAnsi="Times New Roman" w:cs="Times New Roman"/>
-          <w:sz w:val="24"/>
-          <w:szCs w:val="24"/>
-        </w:rPr>
-        <w:t xml:space="preserve"> (SHM)</w:t>
-      </w:r>
-      <w:r>
-        <w:rPr>
-          <w:rFonts w:ascii="Times New Roman" w:eastAsiaTheme="minorEastAsia" w:hAnsi="Times New Roman" w:cs="Times New Roman"/>
-          <w:sz w:val="24"/>
-          <w:szCs w:val="24"/>
-        </w:rPr>
-        <w:t>. We expect that the IHR can also eliminate the bias in the absolute calibration differences that might exist between different sampling networks.</w:t>
+        <w:t>We expect that the IHR can also eliminate the bias in the absolute calibration differences that might exist between different sampling networks.</w:t>
       </w:r>
       <w:r>
         <w:rPr>
@@ -4352,7 +3893,15 @@
                                 <w:sz w:val="24"/>
                                 <w:szCs w:val="24"/>
                               </w:rPr>
-                              <m:t>Nor</m:t>
+                              <m:t>N</m:t>
+                            </m:r>
+                            <m:r>
+                              <w:rPr>
+                                <w:rFonts w:ascii="Cambria Math" w:eastAsiaTheme="minorEastAsia" w:hAnsi="Cambria Math" w:cs="Times New Roman"/>
+                                <w:sz w:val="24"/>
+                                <w:szCs w:val="24"/>
+                              </w:rPr>
+                              <m:t>H</m:t>
                             </m:r>
                           </m:sub>
                         </m:sSub>
@@ -4401,7 +3950,7 @@
                                 <w:sz w:val="24"/>
                                 <w:szCs w:val="24"/>
                               </w:rPr>
-                              <m:t>Sou</m:t>
+                              <m:t>SH</m:t>
                             </m:r>
                           </m:sub>
                         </m:sSub>
@@ -4508,7 +4057,15 @@
                                 <w:sz w:val="24"/>
                                 <w:szCs w:val="24"/>
                               </w:rPr>
-                              <m:t>Nor</m:t>
+                              <m:t>N</m:t>
+                            </m:r>
+                            <m:r>
+                              <w:rPr>
+                                <w:rFonts w:ascii="Cambria Math" w:eastAsiaTheme="minorEastAsia" w:hAnsi="Cambria Math" w:cs="Times New Roman"/>
+                                <w:sz w:val="24"/>
+                                <w:szCs w:val="24"/>
+                              </w:rPr>
+                              <m:t>H</m:t>
                             </m:r>
                           </m:sub>
                         </m:sSub>
@@ -4551,7 +4108,15 @@
                                 <w:sz w:val="24"/>
                                 <w:szCs w:val="24"/>
                               </w:rPr>
-                              <m:t>Sou</m:t>
+                              <m:t>S</m:t>
+                            </m:r>
+                            <m:r>
+                              <w:rPr>
+                                <w:rFonts w:ascii="Cambria Math" w:eastAsiaTheme="minorEastAsia" w:hAnsi="Cambria Math" w:cs="Times New Roman"/>
+                                <w:sz w:val="24"/>
+                                <w:szCs w:val="24"/>
+                              </w:rPr>
+                              <m:t>H</m:t>
                             </m:r>
                           </m:sub>
                         </m:sSub>
@@ -4600,7 +4165,15 @@
                                 <w:sz w:val="24"/>
                                 <w:szCs w:val="24"/>
                               </w:rPr>
-                              <m:t>Sou</m:t>
+                              <m:t>S</m:t>
+                            </m:r>
+                            <m:r>
+                              <w:rPr>
+                                <w:rFonts w:ascii="Cambria Math" w:eastAsiaTheme="minorEastAsia" w:hAnsi="Cambria Math" w:cs="Times New Roman"/>
+                                <w:sz w:val="24"/>
+                                <w:szCs w:val="24"/>
+                              </w:rPr>
+                              <m:t>H</m:t>
                             </m:r>
                           </m:sub>
                           <m:sup>
@@ -4730,6 +4303,7 @@
     <w:p>
       <w:pPr>
         <w:spacing w:line="480" w:lineRule="auto"/>
+        <w:ind w:firstLine="720"/>
         <w:rPr>
           <w:rFonts w:ascii="Times New Roman" w:eastAsiaTheme="minorEastAsia" w:hAnsi="Times New Roman" w:cs="Times New Roman"/>
           <w:sz w:val="24"/>
@@ -4992,6 +4566,7 @@
     <w:p>
       <w:pPr>
         <w:spacing w:line="480" w:lineRule="auto"/>
+        <w:ind w:firstLine="720"/>
         <w:rPr>
           <w:rFonts w:ascii="Times New Roman" w:eastAsiaTheme="minorEastAsia" w:hAnsi="Times New Roman" w:cs="Times New Roman"/>
           <w:sz w:val="24"/>
@@ -5079,13 +4654,13 @@
           <w:sz w:val="24"/>
           <w:szCs w:val="24"/>
         </w:rPr>
-        <w:lastRenderedPageBreak/>
         <w:t>3.2.1/ Observed Data</w:t>
       </w:r>
     </w:p>
     <w:p>
       <w:pPr>
         <w:spacing w:line="480" w:lineRule="auto"/>
+        <w:ind w:firstLine="720"/>
         <w:rPr>
           <w:rFonts w:ascii="Times New Roman" w:eastAsiaTheme="minorEastAsia" w:hAnsi="Times New Roman" w:cs="Times New Roman"/>
           <w:color w:val="FF0000"/>
@@ -5099,6 +4674,7 @@
           <w:sz w:val="24"/>
           <w:szCs w:val="24"/>
         </w:rPr>
+        <w:lastRenderedPageBreak/>
         <w:t xml:space="preserve">We used the observed ethane data from Barrow, </w:t>
       </w:r>
       <w:r>
@@ -5254,6 +4830,7 @@
     <w:p>
       <w:pPr>
         <w:spacing w:line="480" w:lineRule="auto"/>
+        <w:ind w:firstLine="720"/>
         <w:rPr>
           <w:rFonts w:ascii="Times New Roman" w:eastAsiaTheme="minorEastAsia" w:hAnsi="Times New Roman" w:cs="Times New Roman"/>
           <w:sz w:val="24"/>
@@ -5584,7 +5161,15 @@
                 <w:sz w:val="24"/>
                 <w:szCs w:val="24"/>
               </w:rPr>
-              <m:t>i=1</m:t>
+              <m:t>i</m:t>
+            </m:r>
+            <m:r>
+              <w:rPr>
+                <w:rFonts w:ascii="Cambria Math" w:eastAsiaTheme="minorEastAsia" w:hAnsi="Cambria Math" w:cs="Times New Roman"/>
+                <w:sz w:val="24"/>
+                <w:szCs w:val="24"/>
+              </w:rPr>
+              <m:t>=1</m:t>
             </m:r>
           </m:sub>
           <m:sup>
@@ -5755,6 +5340,7 @@
     <w:p>
       <w:pPr>
         <w:spacing w:line="480" w:lineRule="auto"/>
+        <w:ind w:firstLine="720"/>
         <w:rPr>
           <w:rFonts w:ascii="Times New Roman" w:eastAsiaTheme="minorEastAsia" w:hAnsi="Times New Roman" w:cs="Times New Roman"/>
           <w:sz w:val="24"/>
@@ -6141,6 +5727,7 @@
     <w:p>
       <w:pPr>
         <w:spacing w:line="480" w:lineRule="auto"/>
+        <w:ind w:firstLine="720"/>
         <w:rPr>
           <w:rFonts w:ascii="Times New Roman" w:eastAsiaTheme="minorEastAsia" w:hAnsi="Times New Roman" w:cs="Times New Roman"/>
           <w:sz w:val="24"/>
@@ -6269,7 +5856,6 @@
             <w:sz w:val="24"/>
             <w:szCs w:val="24"/>
           </w:rPr>
-          <w:lastRenderedPageBreak/>
           <m:t>Δ</m:t>
         </m:r>
         <m:sSub>
@@ -6749,18 +6335,22 @@
           <w:sz w:val="24"/>
           <w:szCs w:val="24"/>
         </w:rPr>
+        <w:lastRenderedPageBreak/>
         <w:t>3.2.2/ Simulated Data</w:t>
       </w:r>
     </w:p>
     <w:p>
       <w:pPr>
         <w:spacing w:line="480" w:lineRule="auto"/>
-        <w:rPr>
-          <w:rFonts w:ascii="Times New Roman" w:eastAsiaTheme="minorEastAsia" w:hAnsi="Times New Roman" w:cs="Times New Roman"/>
-          <w:sz w:val="24"/>
-          <w:szCs w:val="24"/>
-        </w:rPr>
-      </w:pPr>
+        <w:ind w:firstLine="720"/>
+        <w:rPr>
+          <w:rFonts w:ascii="Times New Roman" w:eastAsiaTheme="minorEastAsia" w:hAnsi="Times New Roman" w:cs="Times New Roman"/>
+          <w:sz w:val="24"/>
+          <w:szCs w:val="24"/>
+        </w:rPr>
+      </w:pPr>
+      <w:bookmarkStart w:id="1" w:name="_GoBack"/>
+      <w:bookmarkEnd w:id="1"/>
       <w:r>
         <w:rPr>
           <w:rFonts w:ascii="Times New Roman" w:eastAsiaTheme="minorEastAsia" w:hAnsi="Times New Roman" w:cs="Times New Roman"/>
@@ -7230,7 +6820,7 @@
 
 <file path=word/comments.xml><?xml version="1.0" encoding="utf-8"?>
 <w:comments xmlns:wpc="http://schemas.microsoft.com/office/word/2010/wordprocessingCanvas" xmlns:cx="http://schemas.microsoft.com/office/drawing/2014/chartex" xmlns:cx1="http://schemas.microsoft.com/office/drawing/2015/9/8/chartex" xmlns:cx2="http://schemas.microsoft.com/office/drawing/2015/10/21/chartex" xmlns:cx3="http://schemas.microsoft.com/office/drawing/2016/5/9/chartex" xmlns:cx4="http://schemas.microsoft.com/office/drawing/2016/5/10/chartex" xmlns:cx5="http://schemas.microsoft.com/office/drawing/2016/5/11/chartex" xmlns:cx6="http://schemas.microsoft.com/office/drawing/2016/5/12/chartex" xmlns:cx7="http://schemas.microsoft.com/office/drawing/2016/5/13/chartex" xmlns:cx8="http://schemas.microsoft.com/office/drawing/2016/5/14/chartex" xmlns:mc="http://schemas.openxmlformats.org/markup-compatibility/2006" xmlns:aink="http://schemas.microsoft.com/office/drawing/2016/ink" xmlns:am3d="http://schemas.microsoft.com/office/drawing/2017/model3d" xmlns:o="urn:schemas-microsoft-com:office:office" xmlns:r="http://schemas.openxmlformats.org/officeDocument/2006/relationships" xmlns:m="http://schemas.openxmlformats.org/officeDocument/2006/math" xmlns:v="urn:schemas-microsoft-com:vml" xmlns:wp14="http://schemas.microsoft.com/office/word/2010/wordprocessingDrawing" xmlns:wp="http://schemas.openxmlformats.org/drawingml/2006/wordprocessingDrawing" xmlns:w10="urn:schemas-microsoft-com:office:word" xmlns:w="http://schemas.openxmlformats.org/wordprocessingml/2006/main" xmlns:w14="http://schemas.microsoft.com/office/word/2010/wordml" xmlns:w15="http://schemas.microsoft.com/office/word/2012/wordml" xmlns:w16cid="http://schemas.microsoft.com/office/word/2016/wordml/cid" xmlns:w16se="http://schemas.microsoft.com/office/word/2015/wordml/symex" xmlns:wpg="http://schemas.microsoft.com/office/word/2010/wordprocessingGroup" xmlns:wpi="http://schemas.microsoft.com/office/word/2010/wordprocessingInk" xmlns:wne="http://schemas.microsoft.com/office/word/2006/wordml" xmlns:wps="http://schemas.microsoft.com/office/word/2010/wordprocessingShape" mc:Ignorable="w14 w15 w16se w16cid wp14">
-  <w:comment w:id="1" w:author="Jake Chung" w:date="2019-04-15T19:49:00Z" w:initials="JC">
+  <w:comment w:id="0" w:author="Jake Chung" w:date="2019-04-15T19:49:00Z" w:initials="JC">
     <w:p>
       <w:pPr>
         <w:pStyle w:val="CommentText"/>
@@ -8501,7 +8091,7 @@
 </file>
 
 <file path=customXml/itemProps1.xml><?xml version="1.0" encoding="utf-8"?>
-<ds:datastoreItem xmlns:ds="http://schemas.openxmlformats.org/officeDocument/2006/customXml" ds:itemID="{2B8CCB24-5FF6-4543-A77E-7B1E9470197C}">
+<ds:datastoreItem xmlns:ds="http://schemas.openxmlformats.org/officeDocument/2006/customXml" ds:itemID="{C978E0A6-A324-4B20-9004-D4935AAAC4F9}">
   <ds:schemaRefs>
     <ds:schemaRef ds:uri="http://schemas.openxmlformats.org/officeDocument/2006/bibliography"/>
   </ds:schemaRefs>

--- a/manuscript/methodSection_ethanePaper_SecondDraft.docx
+++ b/manuscript/methodSection_ethanePaper_SecondDraft.docx
@@ -19,7 +19,7 @@
           <w:sz w:val="24"/>
           <w:szCs w:val="24"/>
         </w:rPr>
-        <w:t>1</w:t>
+        <w:t xml:space="preserve">1/ </w:t>
       </w:r>
       <w:r>
         <w:rPr>
@@ -28,12 +28,522 @@
           <w:sz w:val="24"/>
           <w:szCs w:val="24"/>
         </w:rPr>
-        <w:t>/ Simulation modeling</w:t>
+        <w:t xml:space="preserve">Observational </w:t>
+      </w:r>
+      <w:r>
+        <w:rPr>
+          <w:rFonts w:ascii="Times New Roman" w:hAnsi="Times New Roman" w:cs="Times New Roman"/>
+          <w:b/>
+          <w:sz w:val="24"/>
+          <w:szCs w:val="24"/>
+        </w:rPr>
+        <w:t>surface mixing ratio of ethane</w:t>
       </w:r>
     </w:p>
     <w:p>
       <w:pPr>
         <w:spacing w:line="480" w:lineRule="auto"/>
+        <w:ind w:firstLine="720"/>
+        <w:rPr>
+          <w:rFonts w:ascii="Times New Roman" w:hAnsi="Times New Roman" w:cs="Times New Roman"/>
+          <w:sz w:val="24"/>
+          <w:szCs w:val="24"/>
+        </w:rPr>
+      </w:pPr>
+      <w:r>
+        <w:rPr>
+          <w:rFonts w:ascii="Times New Roman" w:hAnsi="Times New Roman" w:cs="Times New Roman"/>
+          <w:sz w:val="24"/>
+          <w:szCs w:val="24"/>
+        </w:rPr>
+        <w:t>The annually observational averaged ethane mixing ratio is calculated using historical data from the Oregon Graduate Institute of Science &amp; Technology (OGI), University of California – Irvine (UCI), and the National Oceanic and Atmospheric Administration Earth System Research Laboratory Global Monitoring Division (NOAA).</w:t>
+      </w:r>
+    </w:p>
+    <w:p>
+      <w:pPr>
+        <w:spacing w:line="480" w:lineRule="auto"/>
+        <w:ind w:firstLine="720"/>
+        <w:rPr>
+          <w:rFonts w:ascii="Times New Roman" w:hAnsi="Times New Roman" w:cs="Times New Roman"/>
+          <w:color w:val="FF0000"/>
+          <w:sz w:val="24"/>
+          <w:szCs w:val="24"/>
+        </w:rPr>
+      </w:pPr>
+      <w:r>
+        <w:rPr>
+          <w:rFonts w:ascii="Times New Roman" w:hAnsi="Times New Roman" w:cs="Times New Roman"/>
+          <w:sz w:val="24"/>
+          <w:szCs w:val="24"/>
+        </w:rPr>
+        <w:t xml:space="preserve">The OGI </w:t>
+      </w:r>
+      <w:r>
+        <w:rPr>
+          <w:rFonts w:ascii="Times New Roman" w:hAnsi="Times New Roman" w:cs="Times New Roman"/>
+          <w:sz w:val="24"/>
+          <w:szCs w:val="24"/>
+        </w:rPr>
+        <w:t>ethane mixing ratio data</w:t>
+      </w:r>
+      <w:r>
+        <w:rPr>
+          <w:rFonts w:ascii="Times New Roman" w:hAnsi="Times New Roman" w:cs="Times New Roman"/>
+          <w:sz w:val="24"/>
+          <w:szCs w:val="24"/>
+        </w:rPr>
+        <w:t xml:space="preserve"> are composed of 6 sites </w:t>
+      </w:r>
+      <w:r>
+        <w:rPr>
+          <w:rFonts w:ascii="Times New Roman" w:hAnsi="Times New Roman" w:cs="Times New Roman"/>
+          <w:color w:val="00B0F0"/>
+          <w:sz w:val="24"/>
+          <w:szCs w:val="24"/>
+        </w:rPr>
+        <w:t>(Fig. xx (show map))</w:t>
+      </w:r>
+      <w:r>
+        <w:rPr>
+          <w:rFonts w:ascii="Times New Roman" w:hAnsi="Times New Roman" w:cs="Times New Roman"/>
+          <w:sz w:val="24"/>
+          <w:szCs w:val="24"/>
+        </w:rPr>
+        <w:t xml:space="preserve"> distributed from the Northern Hemisphere to the Southern Hemisphere. Each site is sampled several times every month</w:t>
+      </w:r>
+      <w:r>
+        <w:rPr>
+          <w:rFonts w:ascii="Times New Roman" w:hAnsi="Times New Roman" w:cs="Times New Roman"/>
+          <w:sz w:val="24"/>
+          <w:szCs w:val="24"/>
+        </w:rPr>
+        <w:t>;</w:t>
+      </w:r>
+      <w:r>
+        <w:rPr>
+          <w:rFonts w:ascii="Times New Roman" w:hAnsi="Times New Roman" w:cs="Times New Roman"/>
+          <w:sz w:val="24"/>
+          <w:szCs w:val="24"/>
+        </w:rPr>
+        <w:t xml:space="preserve"> although</w:t>
+      </w:r>
+      <w:r>
+        <w:rPr>
+          <w:rFonts w:ascii="Times New Roman" w:hAnsi="Times New Roman" w:cs="Times New Roman"/>
+          <w:sz w:val="24"/>
+          <w:szCs w:val="24"/>
+        </w:rPr>
+        <w:t>,</w:t>
+      </w:r>
+      <w:r>
+        <w:rPr>
+          <w:rFonts w:ascii="Times New Roman" w:hAnsi="Times New Roman" w:cs="Times New Roman"/>
+          <w:sz w:val="24"/>
+          <w:szCs w:val="24"/>
+        </w:rPr>
+        <w:t xml:space="preserve"> full-year </w:t>
+      </w:r>
+      <w:r>
+        <w:rPr>
+          <w:rFonts w:ascii="Times New Roman" w:hAnsi="Times New Roman" w:cs="Times New Roman"/>
+          <w:sz w:val="24"/>
+          <w:szCs w:val="24"/>
+        </w:rPr>
+        <w:t>records</w:t>
+      </w:r>
+      <w:r>
+        <w:rPr>
+          <w:rFonts w:ascii="Times New Roman" w:hAnsi="Times New Roman" w:cs="Times New Roman"/>
+          <w:sz w:val="24"/>
+          <w:szCs w:val="24"/>
+        </w:rPr>
+        <w:t xml:space="preserve"> </w:t>
+      </w:r>
+      <w:r>
+        <w:rPr>
+          <w:rFonts w:ascii="Times New Roman" w:hAnsi="Times New Roman" w:cs="Times New Roman"/>
+          <w:sz w:val="24"/>
+          <w:szCs w:val="24"/>
+        </w:rPr>
+        <w:t>are</w:t>
+      </w:r>
+      <w:r>
+        <w:rPr>
+          <w:rFonts w:ascii="Times New Roman" w:hAnsi="Times New Roman" w:cs="Times New Roman"/>
+          <w:sz w:val="24"/>
+          <w:szCs w:val="24"/>
+        </w:rPr>
+        <w:t xml:space="preserve"> only available from 1985-1986 for sites in the Northern Hemisphere and 1983-1986 for sites in the Southern Hemisphere. The samples were analyzed at the Oregon Graduate Institute laboratory using gas chromatography (Khalil et al. 1983). </w:t>
+      </w:r>
+    </w:p>
+    <w:p>
+      <w:pPr>
+        <w:spacing w:line="480" w:lineRule="auto"/>
+        <w:ind w:firstLine="720"/>
+        <w:rPr>
+          <w:rFonts w:ascii="Times New Roman" w:hAnsi="Times New Roman" w:cs="Times New Roman"/>
+          <w:sz w:val="24"/>
+          <w:szCs w:val="24"/>
+        </w:rPr>
+      </w:pPr>
+      <w:r>
+        <w:rPr>
+          <w:rFonts w:ascii="Times New Roman" w:hAnsi="Times New Roman" w:cs="Times New Roman"/>
+          <w:sz w:val="24"/>
+          <w:szCs w:val="24"/>
+        </w:rPr>
+        <w:t xml:space="preserve">The UCI </w:t>
+      </w:r>
+      <w:r>
+        <w:rPr>
+          <w:rFonts w:ascii="Times New Roman" w:hAnsi="Times New Roman" w:cs="Times New Roman"/>
+          <w:sz w:val="24"/>
+          <w:szCs w:val="24"/>
+        </w:rPr>
+        <w:t>mixing ratio data</w:t>
+      </w:r>
+      <w:r>
+        <w:rPr>
+          <w:rFonts w:ascii="Times New Roman" w:hAnsi="Times New Roman" w:cs="Times New Roman"/>
+          <w:sz w:val="24"/>
+          <w:szCs w:val="24"/>
+        </w:rPr>
+        <w:t xml:space="preserve"> were collected </w:t>
+      </w:r>
+      <w:r>
+        <w:rPr>
+          <w:rFonts w:ascii="Times New Roman" w:hAnsi="Times New Roman" w:cs="Times New Roman"/>
+          <w:sz w:val="24"/>
+          <w:szCs w:val="24"/>
+        </w:rPr>
+        <w:t>bi</w:t>
+      </w:r>
+      <w:r>
+        <w:rPr>
+          <w:rFonts w:ascii="Times New Roman" w:hAnsi="Times New Roman" w:cs="Times New Roman"/>
+          <w:sz w:val="24"/>
+          <w:szCs w:val="24"/>
+        </w:rPr>
+        <w:t xml:space="preserve">weekly in the Pacific Basin from remote surface locations and analyzed at the UCI laboratory using gas chromatography within one month after the collection. The </w:t>
+      </w:r>
+      <w:r>
+        <w:rPr>
+          <w:rFonts w:ascii="Times New Roman" w:hAnsi="Times New Roman" w:cs="Times New Roman"/>
+          <w:sz w:val="24"/>
+          <w:szCs w:val="24"/>
+        </w:rPr>
+        <w:t xml:space="preserve">observational </w:t>
+      </w:r>
+      <w:r>
+        <w:rPr>
+          <w:rFonts w:ascii="Times New Roman" w:hAnsi="Times New Roman" w:cs="Times New Roman"/>
+          <w:sz w:val="24"/>
+          <w:szCs w:val="24"/>
+        </w:rPr>
+        <w:t>measurements</w:t>
+      </w:r>
+      <w:r>
+        <w:rPr>
+          <w:rFonts w:ascii="Times New Roman" w:hAnsi="Times New Roman" w:cs="Times New Roman"/>
+          <w:sz w:val="24"/>
+          <w:szCs w:val="24"/>
+        </w:rPr>
+        <w:t xml:space="preserve"> are only available in March, June, September, and December, which correspond to the maximum, minimum and the inflections of the ethane seasonal cycle. The mixing ratio record spans from 1985 to 2008, although only complete full-year record</w:t>
+      </w:r>
+      <w:r>
+        <w:rPr>
+          <w:rFonts w:ascii="Times New Roman" w:hAnsi="Times New Roman" w:cs="Times New Roman"/>
+          <w:sz w:val="24"/>
+          <w:szCs w:val="24"/>
+        </w:rPr>
+        <w:t>s</w:t>
+      </w:r>
+      <w:r>
+        <w:rPr>
+          <w:rFonts w:ascii="Times New Roman" w:hAnsi="Times New Roman" w:cs="Times New Roman"/>
+          <w:sz w:val="24"/>
+          <w:szCs w:val="24"/>
+        </w:rPr>
+        <w:t xml:space="preserve"> </w:t>
+      </w:r>
+      <w:r>
+        <w:rPr>
+          <w:rFonts w:ascii="Times New Roman" w:hAnsi="Times New Roman" w:cs="Times New Roman"/>
+          <w:sz w:val="24"/>
+          <w:szCs w:val="24"/>
+        </w:rPr>
+        <w:t>are</w:t>
+      </w:r>
+      <w:r>
+        <w:rPr>
+          <w:rFonts w:ascii="Times New Roman" w:hAnsi="Times New Roman" w:cs="Times New Roman"/>
+          <w:sz w:val="24"/>
+          <w:szCs w:val="24"/>
+        </w:rPr>
+        <w:t xml:space="preserve"> available in the following years: 1985, 1990, 1994, 1996-2008 (Simpson et al. 2012)</w:t>
+      </w:r>
+    </w:p>
+    <w:p>
+      <w:pPr>
+        <w:spacing w:line="480" w:lineRule="auto"/>
+        <w:ind w:firstLine="720"/>
+        <w:rPr>
+          <w:rFonts w:ascii="Times New Roman" w:hAnsi="Times New Roman" w:cs="Times New Roman"/>
+          <w:sz w:val="24"/>
+          <w:szCs w:val="24"/>
+        </w:rPr>
+      </w:pPr>
+      <w:r>
+        <w:rPr>
+          <w:rFonts w:ascii="Times New Roman" w:hAnsi="Times New Roman" w:cs="Times New Roman"/>
+          <w:sz w:val="24"/>
+          <w:szCs w:val="24"/>
+        </w:rPr>
+        <w:t xml:space="preserve">The NOAA </w:t>
+      </w:r>
+      <w:r>
+        <w:rPr>
+          <w:rFonts w:ascii="Times New Roman" w:hAnsi="Times New Roman" w:cs="Times New Roman"/>
+          <w:sz w:val="24"/>
+          <w:szCs w:val="24"/>
+        </w:rPr>
+        <w:t xml:space="preserve">mixing ratio </w:t>
+      </w:r>
+      <w:r>
+        <w:rPr>
+          <w:rFonts w:ascii="Times New Roman" w:hAnsi="Times New Roman" w:cs="Times New Roman"/>
+          <w:sz w:val="24"/>
+          <w:szCs w:val="24"/>
+        </w:rPr>
+        <w:t>data ha</w:t>
+      </w:r>
+      <w:r>
+        <w:rPr>
+          <w:rFonts w:ascii="Times New Roman" w:hAnsi="Times New Roman" w:cs="Times New Roman"/>
+          <w:sz w:val="24"/>
+          <w:szCs w:val="24"/>
+        </w:rPr>
+        <w:t xml:space="preserve">ve </w:t>
+      </w:r>
+      <w:r>
+        <w:rPr>
+          <w:rFonts w:ascii="Times New Roman" w:hAnsi="Times New Roman" w:cs="Times New Roman"/>
+          <w:sz w:val="24"/>
+          <w:szCs w:val="24"/>
+        </w:rPr>
+        <w:t>39 sites spanning from 2006 to 2014. The NOAA sites are distributed across the globe on all 7 continents. The samples were collected several times weekly and analyzed at the Institute of Arctic and Alpine Research, Atmospheric Research Laboratory (ARL), Boulder, Colorado, USA using gas chromatography (</w:t>
+      </w:r>
+      <w:proofErr w:type="spellStart"/>
+      <w:r>
+        <w:rPr>
+          <w:rFonts w:ascii="Times New Roman" w:hAnsi="Times New Roman" w:cs="Times New Roman"/>
+          <w:sz w:val="24"/>
+          <w:szCs w:val="24"/>
+        </w:rPr>
+        <w:t>Helmig</w:t>
+      </w:r>
+      <w:proofErr w:type="spellEnd"/>
+      <w:r>
+        <w:rPr>
+          <w:rFonts w:ascii="Times New Roman" w:hAnsi="Times New Roman" w:cs="Times New Roman"/>
+          <w:sz w:val="24"/>
+          <w:szCs w:val="24"/>
+        </w:rPr>
+        <w:t xml:space="preserve"> et al. 2017)</w:t>
+      </w:r>
+      <w:r>
+        <w:rPr>
+          <w:rFonts w:ascii="Times New Roman" w:hAnsi="Times New Roman" w:cs="Times New Roman"/>
+          <w:sz w:val="24"/>
+          <w:szCs w:val="24"/>
+        </w:rPr>
+        <w:t>.</w:t>
+      </w:r>
+    </w:p>
+    <w:p>
+      <w:pPr>
+        <w:spacing w:line="480" w:lineRule="auto"/>
+        <w:ind w:firstLine="720"/>
+        <w:rPr>
+          <w:rFonts w:ascii="Times New Roman" w:hAnsi="Times New Roman" w:cs="Times New Roman"/>
+          <w:sz w:val="24"/>
+          <w:szCs w:val="24"/>
+        </w:rPr>
+      </w:pPr>
+      <w:r>
+        <w:rPr>
+          <w:rFonts w:ascii="Times New Roman" w:hAnsi="Times New Roman" w:cs="Times New Roman"/>
+          <w:sz w:val="24"/>
+          <w:szCs w:val="24"/>
+        </w:rPr>
+        <w:lastRenderedPageBreak/>
+        <w:t xml:space="preserve">The ethane mixing ratio has a large seasonal cycle with </w:t>
+      </w:r>
+      <w:r>
+        <w:rPr>
+          <w:rFonts w:ascii="Times New Roman" w:hAnsi="Times New Roman" w:cs="Times New Roman"/>
+          <w:sz w:val="24"/>
+          <w:szCs w:val="24"/>
+        </w:rPr>
+        <w:t>a</w:t>
+      </w:r>
+      <w:r>
+        <w:rPr>
+          <w:rFonts w:ascii="Times New Roman" w:hAnsi="Times New Roman" w:cs="Times New Roman"/>
+          <w:sz w:val="24"/>
+          <w:szCs w:val="24"/>
+        </w:rPr>
+        <w:t xml:space="preserve"> maximum occurs in March and </w:t>
+      </w:r>
+      <w:r>
+        <w:rPr>
+          <w:rFonts w:ascii="Times New Roman" w:hAnsi="Times New Roman" w:cs="Times New Roman"/>
+          <w:sz w:val="24"/>
+          <w:szCs w:val="24"/>
+        </w:rPr>
+        <w:t>a</w:t>
+      </w:r>
+      <w:r>
+        <w:rPr>
+          <w:rFonts w:ascii="Times New Roman" w:hAnsi="Times New Roman" w:cs="Times New Roman"/>
+          <w:sz w:val="24"/>
+          <w:szCs w:val="24"/>
+        </w:rPr>
+        <w:t xml:space="preserve"> minimum occurs in September</w:t>
+      </w:r>
+      <w:r>
+        <w:rPr>
+          <w:rFonts w:ascii="Times New Roman" w:hAnsi="Times New Roman" w:cs="Times New Roman"/>
+          <w:sz w:val="24"/>
+          <w:szCs w:val="24"/>
+        </w:rPr>
+        <w:t xml:space="preserve"> </w:t>
+      </w:r>
+      <w:r>
+        <w:rPr>
+          <w:rFonts w:ascii="Times New Roman" w:hAnsi="Times New Roman" w:cs="Times New Roman"/>
+          <w:color w:val="5B9BD5" w:themeColor="accent5"/>
+          <w:sz w:val="24"/>
+          <w:szCs w:val="24"/>
+        </w:rPr>
+        <w:t>(show a fig of a notable site)</w:t>
+      </w:r>
+      <w:r>
+        <w:rPr>
+          <w:rFonts w:ascii="Times New Roman" w:hAnsi="Times New Roman" w:cs="Times New Roman"/>
+          <w:sz w:val="24"/>
+          <w:szCs w:val="24"/>
+        </w:rPr>
+        <w:t xml:space="preserve">. </w:t>
+      </w:r>
+      <w:r>
+        <w:rPr>
+          <w:rFonts w:ascii="Times New Roman" w:hAnsi="Times New Roman" w:cs="Times New Roman"/>
+          <w:sz w:val="24"/>
+          <w:szCs w:val="24"/>
+        </w:rPr>
+        <w:t>Respectively, w</w:t>
+      </w:r>
+      <w:r>
+        <w:rPr>
+          <w:rFonts w:ascii="Times New Roman" w:hAnsi="Times New Roman" w:cs="Times New Roman"/>
+          <w:sz w:val="24"/>
+          <w:szCs w:val="24"/>
+        </w:rPr>
+        <w:t>e define</w:t>
+      </w:r>
+      <w:r>
+        <w:rPr>
+          <w:rFonts w:ascii="Times New Roman" w:hAnsi="Times New Roman" w:cs="Times New Roman"/>
+          <w:sz w:val="24"/>
+          <w:szCs w:val="24"/>
+        </w:rPr>
+        <w:t>d</w:t>
+      </w:r>
+      <w:r>
+        <w:rPr>
+          <w:rFonts w:ascii="Times New Roman" w:hAnsi="Times New Roman" w:cs="Times New Roman"/>
+          <w:sz w:val="24"/>
+          <w:szCs w:val="24"/>
+        </w:rPr>
+        <w:t xml:space="preserve"> </w:t>
+      </w:r>
+      <w:r>
+        <w:rPr>
+          <w:rFonts w:ascii="Times New Roman" w:hAnsi="Times New Roman" w:cs="Times New Roman"/>
+          <w:sz w:val="24"/>
+          <w:szCs w:val="24"/>
+        </w:rPr>
+        <w:t>the months March, June, September, and December each</w:t>
+      </w:r>
+      <w:r>
+        <w:rPr>
+          <w:rFonts w:ascii="Times New Roman" w:hAnsi="Times New Roman" w:cs="Times New Roman"/>
+          <w:sz w:val="24"/>
+          <w:szCs w:val="24"/>
+        </w:rPr>
+        <w:t xml:space="preserve"> as a season and </w:t>
+      </w:r>
+      <w:r>
+        <w:rPr>
+          <w:rFonts w:ascii="Times New Roman" w:hAnsi="Times New Roman" w:cs="Times New Roman"/>
+          <w:sz w:val="24"/>
+          <w:szCs w:val="24"/>
+        </w:rPr>
+        <w:t xml:space="preserve">only </w:t>
+      </w:r>
+      <w:r>
+        <w:rPr>
+          <w:rFonts w:ascii="Times New Roman" w:hAnsi="Times New Roman" w:cs="Times New Roman"/>
+          <w:sz w:val="24"/>
+          <w:szCs w:val="24"/>
+        </w:rPr>
+        <w:t>these</w:t>
+      </w:r>
+      <w:r>
+        <w:rPr>
+          <w:rFonts w:ascii="Times New Roman" w:hAnsi="Times New Roman" w:cs="Times New Roman"/>
+          <w:sz w:val="24"/>
+          <w:szCs w:val="24"/>
+        </w:rPr>
+        <w:t xml:space="preserve"> months are </w:t>
+      </w:r>
+      <w:r>
+        <w:rPr>
+          <w:rFonts w:ascii="Times New Roman" w:hAnsi="Times New Roman" w:cs="Times New Roman"/>
+          <w:sz w:val="24"/>
+          <w:szCs w:val="24"/>
+        </w:rPr>
+        <w:t>examined</w:t>
+      </w:r>
+      <w:r>
+        <w:rPr>
+          <w:rFonts w:ascii="Times New Roman" w:hAnsi="Times New Roman" w:cs="Times New Roman"/>
+          <w:sz w:val="24"/>
+          <w:szCs w:val="24"/>
+        </w:rPr>
+        <w:t xml:space="preserve"> from NOAA and OGI. The UCI data is distributed from latitude 50° S to 75° N, so we constrained the analyses to </w:t>
+      </w:r>
+      <w:r>
+        <w:rPr>
+          <w:rFonts w:ascii="Times New Roman" w:hAnsi="Times New Roman" w:cs="Times New Roman"/>
+          <w:sz w:val="24"/>
+          <w:szCs w:val="24"/>
+        </w:rPr>
+        <w:t>these</w:t>
+      </w:r>
+      <w:r>
+        <w:rPr>
+          <w:rFonts w:ascii="Times New Roman" w:hAnsi="Times New Roman" w:cs="Times New Roman"/>
+          <w:sz w:val="24"/>
+          <w:szCs w:val="24"/>
+        </w:rPr>
+        <w:t xml:space="preserve"> latitudes. </w:t>
+      </w:r>
+    </w:p>
+    <w:p>
+      <w:pPr>
+        <w:spacing w:line="480" w:lineRule="auto"/>
         <w:rPr>
           <w:rFonts w:ascii="Times New Roman" w:hAnsi="Times New Roman" w:cs="Times New Roman"/>
           <w:b/>
@@ -48,7 +558,7 @@
           <w:sz w:val="24"/>
           <w:szCs w:val="24"/>
         </w:rPr>
-        <w:t>2</w:t>
+        <w:t xml:space="preserve">2/ </w:t>
       </w:r>
       <w:r>
         <w:rPr>
@@ -57,16 +567,63 @@
           <w:sz w:val="24"/>
           <w:szCs w:val="24"/>
         </w:rPr>
-        <w:t xml:space="preserve">/ </w:t>
-      </w:r>
-      <w:r>
+        <w:t>Simulated modeling of ethane</w:t>
+      </w:r>
+    </w:p>
+    <w:p>
+      <w:pPr>
+        <w:spacing w:line="480" w:lineRule="auto"/>
         <w:rPr>
           <w:rFonts w:ascii="Times New Roman" w:hAnsi="Times New Roman" w:cs="Times New Roman"/>
           <w:b/>
           <w:sz w:val="24"/>
           <w:szCs w:val="24"/>
         </w:rPr>
-        <w:t>First Method to calculate IHR</w:t>
+      </w:pPr>
+      <w:r>
+        <w:rPr>
+          <w:rFonts w:ascii="Times New Roman" w:hAnsi="Times New Roman" w:cs="Times New Roman"/>
+          <w:b/>
+          <w:sz w:val="24"/>
+          <w:szCs w:val="24"/>
+        </w:rPr>
+        <w:t xml:space="preserve">3/ </w:t>
+      </w:r>
+      <w:r>
+        <w:rPr>
+          <w:rFonts w:ascii="Times New Roman" w:hAnsi="Times New Roman" w:cs="Times New Roman"/>
+          <w:b/>
+          <w:sz w:val="24"/>
+          <w:szCs w:val="24"/>
+        </w:rPr>
+        <w:t>Calculations of Interhemispheric Ratio</w:t>
+      </w:r>
+    </w:p>
+    <w:p>
+      <w:pPr>
+        <w:spacing w:line="480" w:lineRule="auto"/>
+        <w:ind w:firstLine="720"/>
+        <w:rPr>
+          <w:rFonts w:ascii="Times New Roman" w:hAnsi="Times New Roman" w:cs="Times New Roman"/>
+          <w:sz w:val="24"/>
+          <w:szCs w:val="24"/>
+        </w:rPr>
+      </w:pPr>
+      <w:r>
+        <w:rPr>
+          <w:rFonts w:ascii="Times New Roman" w:hAnsi="Times New Roman" w:cs="Times New Roman"/>
+          <w:sz w:val="24"/>
+          <w:szCs w:val="24"/>
+        </w:rPr>
+        <w:t xml:space="preserve">The annually averaged ethane mixing ratio is sensitive to small differences in the instrumental calibration of each laboratory. </w:t>
+      </w:r>
+      <w:r>
+        <w:rPr>
+          <w:rFonts w:ascii="Times New Roman" w:hAnsi="Times New Roman" w:cs="Times New Roman"/>
+          <w:sz w:val="24"/>
+          <w:szCs w:val="24"/>
+        </w:rPr>
+        <w:t>Therefore, we use the Interhemispheric Ratio (IHR) to infer the trend of ethane mixing ratio from 1983 to 2014. We expect that the IHR will eliminate the absolute calibration differences between datasets.</w:t>
       </w:r>
     </w:p>
     <w:p>
@@ -74,7 +631,7 @@
         <w:pStyle w:val="ListParagraph"/>
         <w:numPr>
           <w:ilvl w:val="0"/>
-          <w:numId w:val="1"/>
+          <w:numId w:val="5"/>
         </w:numPr>
         <w:spacing w:line="480" w:lineRule="auto"/>
         <w:rPr>
@@ -91,7 +648,7 @@
           <w:sz w:val="24"/>
           <w:szCs w:val="24"/>
         </w:rPr>
-        <w:t>Observational Data</w:t>
+        <w:t>Global IHR calculations (“Method 1”)</w:t>
       </w:r>
     </w:p>
     <w:p>
@@ -99,7 +656,7 @@
         <w:pStyle w:val="ListParagraph"/>
         <w:numPr>
           <w:ilvl w:val="0"/>
-          <w:numId w:val="4"/>
+          <w:numId w:val="6"/>
         </w:numPr>
         <w:spacing w:line="480" w:lineRule="auto"/>
         <w:rPr>
@@ -116,7 +673,7 @@
           <w:sz w:val="24"/>
           <w:szCs w:val="24"/>
         </w:rPr>
-        <w:t>Air Archives:</w:t>
+        <w:t>IHR</w:t>
       </w:r>
     </w:p>
     <w:p>
@@ -135,216 +692,127 @@
           <w:sz w:val="24"/>
           <w:szCs w:val="24"/>
         </w:rPr>
-        <w:t>The annually observational averaged ethane mixing ratio is calculated using historical data from the Oregon Graduate Institute of Science &amp; Technology (OGI), University of California – Irvine (UCI), and the National Oceanic and Atmospheric Administration Earth System Research Laboratory Global Monitoring Division (NOAA).</w:t>
-      </w:r>
-    </w:p>
-    <w:p>
-      <w:pPr>
-        <w:spacing w:line="480" w:lineRule="auto"/>
-        <w:ind w:firstLine="720"/>
-        <w:rPr>
-          <w:rFonts w:ascii="Times New Roman" w:hAnsi="Times New Roman" w:cs="Times New Roman"/>
-          <w:color w:val="FF0000"/>
-          <w:sz w:val="24"/>
-          <w:szCs w:val="24"/>
-        </w:rPr>
-      </w:pPr>
-      <w:r>
-        <w:rPr>
-          <w:rFonts w:ascii="Times New Roman" w:hAnsi="Times New Roman" w:cs="Times New Roman"/>
-          <w:sz w:val="24"/>
-          <w:szCs w:val="24"/>
-        </w:rPr>
-        <w:t xml:space="preserve">The OGI </w:t>
-      </w:r>
-      <w:r>
-        <w:rPr>
-          <w:rFonts w:ascii="Times New Roman" w:hAnsi="Times New Roman" w:cs="Times New Roman"/>
-          <w:sz w:val="24"/>
-          <w:szCs w:val="24"/>
-        </w:rPr>
-        <w:t>ethane mixing ratio data</w:t>
-      </w:r>
-      <w:r>
-        <w:rPr>
-          <w:rFonts w:ascii="Times New Roman" w:hAnsi="Times New Roman" w:cs="Times New Roman"/>
-          <w:sz w:val="24"/>
-          <w:szCs w:val="24"/>
-        </w:rPr>
-        <w:t xml:space="preserve"> are composed of 6 sites </w:t>
-      </w:r>
-      <w:r>
-        <w:rPr>
-          <w:rFonts w:ascii="Times New Roman" w:hAnsi="Times New Roman" w:cs="Times New Roman"/>
-          <w:color w:val="00B0F0"/>
-          <w:sz w:val="24"/>
-          <w:szCs w:val="24"/>
-        </w:rPr>
-        <w:t>(Fig. xx (show map))</w:t>
-      </w:r>
-      <w:r>
-        <w:rPr>
-          <w:rFonts w:ascii="Times New Roman" w:hAnsi="Times New Roman" w:cs="Times New Roman"/>
-          <w:sz w:val="24"/>
-          <w:szCs w:val="24"/>
-        </w:rPr>
-        <w:t xml:space="preserve"> distributed from the Northern Hemisphere to the Southern Hemisphere. Each site is sampled several times every month, although a full-year sample is only available from 1985-1986 for sites in the Northern Hemisphere and 1983-1986 for sites in the Southern Hemisphere. The samples were analyzed at the Oregon Graduate Institute laboratory using gas chromatography (Khalil et al. 1983). </w:t>
-      </w:r>
-    </w:p>
-    <w:p>
-      <w:pPr>
-        <w:spacing w:line="480" w:lineRule="auto"/>
-        <w:ind w:firstLine="720"/>
-        <w:rPr>
-          <w:rFonts w:ascii="Times New Roman" w:hAnsi="Times New Roman" w:cs="Times New Roman"/>
-          <w:sz w:val="24"/>
-          <w:szCs w:val="24"/>
-        </w:rPr>
-      </w:pPr>
-      <w:r>
-        <w:rPr>
-          <w:rFonts w:ascii="Times New Roman" w:hAnsi="Times New Roman" w:cs="Times New Roman"/>
-          <w:sz w:val="24"/>
-          <w:szCs w:val="24"/>
-        </w:rPr>
-        <w:t xml:space="preserve">The UCI </w:t>
-      </w:r>
-      <w:r>
-        <w:rPr>
-          <w:rFonts w:ascii="Times New Roman" w:hAnsi="Times New Roman" w:cs="Times New Roman"/>
-          <w:sz w:val="24"/>
-          <w:szCs w:val="24"/>
-        </w:rPr>
-        <w:t>mixing ratio data</w:t>
-      </w:r>
-      <w:r>
-        <w:rPr>
-          <w:rFonts w:ascii="Times New Roman" w:hAnsi="Times New Roman" w:cs="Times New Roman"/>
-          <w:sz w:val="24"/>
-          <w:szCs w:val="24"/>
-        </w:rPr>
-        <w:t xml:space="preserve"> were collected weekly in the Pacific Basin from remote surface locations and analyzed at the UCI laboratory using gas chromatography within one month after the collection. The </w:t>
-      </w:r>
-      <w:r>
-        <w:rPr>
-          <w:rFonts w:ascii="Times New Roman" w:hAnsi="Times New Roman" w:cs="Times New Roman"/>
-          <w:sz w:val="24"/>
-          <w:szCs w:val="24"/>
-        </w:rPr>
-        <w:t>observational data</w:t>
-      </w:r>
-      <w:r>
-        <w:rPr>
-          <w:rFonts w:ascii="Times New Roman" w:hAnsi="Times New Roman" w:cs="Times New Roman"/>
-          <w:sz w:val="24"/>
-          <w:szCs w:val="24"/>
-        </w:rPr>
-        <w:t xml:space="preserve"> are only available in March, June, September, and December, which correspond to the maximum, minimum and the inflections of the ethane seasonal cycle. The mixing ratio record spans from 1985 to 2008, although only complete full-year record is available in the following years: 1985, 1990, 1994, 1996-2008 (Simpson et al. 2012)</w:t>
-      </w:r>
-    </w:p>
-    <w:p>
-      <w:pPr>
-        <w:spacing w:line="480" w:lineRule="auto"/>
-        <w:ind w:firstLine="720"/>
-        <w:rPr>
-          <w:rFonts w:ascii="Times New Roman" w:hAnsi="Times New Roman" w:cs="Times New Roman"/>
-          <w:sz w:val="24"/>
-          <w:szCs w:val="24"/>
-        </w:rPr>
-      </w:pPr>
-      <w:r>
-        <w:rPr>
-          <w:rFonts w:ascii="Times New Roman" w:hAnsi="Times New Roman" w:cs="Times New Roman"/>
-          <w:sz w:val="24"/>
-          <w:szCs w:val="24"/>
-        </w:rPr>
-        <w:lastRenderedPageBreak/>
-        <w:t xml:space="preserve">The NOAA </w:t>
-      </w:r>
-      <w:r>
-        <w:rPr>
-          <w:rFonts w:ascii="Times New Roman" w:hAnsi="Times New Roman" w:cs="Times New Roman"/>
-          <w:sz w:val="24"/>
-          <w:szCs w:val="24"/>
-        </w:rPr>
-        <w:t xml:space="preserve">mixing ratio </w:t>
-      </w:r>
-      <w:r>
-        <w:rPr>
-          <w:rFonts w:ascii="Times New Roman" w:hAnsi="Times New Roman" w:cs="Times New Roman"/>
-          <w:sz w:val="24"/>
-          <w:szCs w:val="24"/>
-        </w:rPr>
-        <w:t>data ha</w:t>
-      </w:r>
-      <w:r>
-        <w:rPr>
-          <w:rFonts w:ascii="Times New Roman" w:hAnsi="Times New Roman" w:cs="Times New Roman"/>
-          <w:sz w:val="24"/>
-          <w:szCs w:val="24"/>
-        </w:rPr>
-        <w:t xml:space="preserve">ve </w:t>
-      </w:r>
-      <w:r>
-        <w:rPr>
-          <w:rFonts w:ascii="Times New Roman" w:hAnsi="Times New Roman" w:cs="Times New Roman"/>
-          <w:sz w:val="24"/>
-          <w:szCs w:val="24"/>
-        </w:rPr>
-        <w:t>39 sites spanning from 2006 to 2014. The NOAA sites are distributed across the globe on all 7 continents. The samples were collected several times weekly and analyzed at the Institute of Arctic and Alpine Research, Atmospheric Research Laboratory (ARL), Boulder, Colorado, USA using gas chromatography (</w:t>
-      </w:r>
-      <w:proofErr w:type="spellStart"/>
-      <w:r>
-        <w:rPr>
-          <w:rFonts w:ascii="Times New Roman" w:hAnsi="Times New Roman" w:cs="Times New Roman"/>
-          <w:sz w:val="24"/>
-          <w:szCs w:val="24"/>
-        </w:rPr>
-        <w:t>Helmig</w:t>
-      </w:r>
-      <w:proofErr w:type="spellEnd"/>
-      <w:r>
-        <w:rPr>
-          <w:rFonts w:ascii="Times New Roman" w:hAnsi="Times New Roman" w:cs="Times New Roman"/>
-          <w:sz w:val="24"/>
-          <w:szCs w:val="24"/>
-        </w:rPr>
-        <w:t xml:space="preserve"> et al. 2017)</w:t>
-      </w:r>
-      <w:r>
-        <w:rPr>
-          <w:rFonts w:ascii="Times New Roman" w:hAnsi="Times New Roman" w:cs="Times New Roman"/>
-          <w:sz w:val="24"/>
-          <w:szCs w:val="24"/>
-        </w:rPr>
-        <w:t>.</w:t>
-      </w:r>
-    </w:p>
-    <w:p>
-      <w:pPr>
-        <w:spacing w:line="480" w:lineRule="auto"/>
-        <w:ind w:firstLine="720"/>
-        <w:rPr>
-          <w:rFonts w:ascii="Times New Roman" w:hAnsi="Times New Roman" w:cs="Times New Roman"/>
-          <w:sz w:val="24"/>
-          <w:szCs w:val="24"/>
-        </w:rPr>
-      </w:pPr>
-      <w:r>
-        <w:rPr>
-          <w:rFonts w:ascii="Times New Roman" w:hAnsi="Times New Roman" w:cs="Times New Roman"/>
-          <w:sz w:val="24"/>
-          <w:szCs w:val="24"/>
-        </w:rPr>
-        <w:t>The ethane mixing ratio has a large seasonal cycle with the maximum ratio occurs in March and the minimum ratio occurs in September</w:t>
-      </w:r>
-      <w:r>
-        <w:rPr>
-          <w:rFonts w:ascii="Times New Roman" w:hAnsi="Times New Roman" w:cs="Times New Roman"/>
-          <w:sz w:val="24"/>
-          <w:szCs w:val="24"/>
-        </w:rPr>
-        <w:t xml:space="preserve"> (show a fig of a notable site)</w:t>
+        <w:t>Because sampling locations varies with time</w:t>
+      </w:r>
+      <w:r>
+        <w:rPr>
+          <w:rFonts w:ascii="Times New Roman" w:hAnsi="Times New Roman" w:cs="Times New Roman"/>
+          <w:sz w:val="24"/>
+          <w:szCs w:val="24"/>
+        </w:rPr>
+        <w:t xml:space="preserve">, we cannot construct a long-term history </w:t>
+      </w:r>
+      <w:r>
+        <w:rPr>
+          <w:rFonts w:ascii="Times New Roman" w:hAnsi="Times New Roman" w:cs="Times New Roman"/>
+          <w:sz w:val="24"/>
+          <w:szCs w:val="24"/>
+        </w:rPr>
+        <w:t>of ethane mixing ratio</w:t>
+      </w:r>
+      <w:r>
+        <w:rPr>
+          <w:rFonts w:ascii="Times New Roman" w:hAnsi="Times New Roman" w:cs="Times New Roman"/>
+          <w:sz w:val="24"/>
+          <w:szCs w:val="24"/>
+        </w:rPr>
+        <w:t xml:space="preserve">s </w:t>
+      </w:r>
+      <w:r>
+        <w:rPr>
+          <w:rFonts w:ascii="Times New Roman" w:hAnsi="Times New Roman" w:cs="Times New Roman"/>
+          <w:sz w:val="24"/>
+          <w:szCs w:val="24"/>
+        </w:rPr>
+        <w:t>from single-stations. W</w:t>
+      </w:r>
+      <w:r>
+        <w:rPr>
+          <w:rFonts w:ascii="Times New Roman" w:hAnsi="Times New Roman" w:cs="Times New Roman"/>
+          <w:sz w:val="24"/>
+          <w:szCs w:val="24"/>
+        </w:rPr>
+        <w:t>e divide</w:t>
+      </w:r>
+      <w:r>
+        <w:rPr>
+          <w:rFonts w:ascii="Times New Roman" w:hAnsi="Times New Roman" w:cs="Times New Roman"/>
+          <w:sz w:val="24"/>
+          <w:szCs w:val="24"/>
+        </w:rPr>
+        <w:t>d</w:t>
+      </w:r>
+      <w:r>
+        <w:rPr>
+          <w:rFonts w:ascii="Times New Roman" w:hAnsi="Times New Roman" w:cs="Times New Roman"/>
+          <w:sz w:val="24"/>
+          <w:szCs w:val="24"/>
+        </w:rPr>
+        <w:t xml:space="preserve"> the</w:t>
+      </w:r>
+      <w:r>
+        <w:rPr>
+          <w:rFonts w:ascii="Times New Roman" w:hAnsi="Times New Roman" w:cs="Times New Roman"/>
+          <w:sz w:val="24"/>
+          <w:szCs w:val="24"/>
+        </w:rPr>
+        <w:t xml:space="preserve"> atmosphere into </w:t>
+      </w:r>
+      <w:r>
+        <w:rPr>
+          <w:rFonts w:ascii="Times New Roman" w:hAnsi="Times New Roman" w:cs="Times New Roman"/>
+          <w:sz w:val="24"/>
+          <w:szCs w:val="24"/>
+        </w:rPr>
+        <w:t>5</w:t>
+      </w:r>
+      <w:r>
+        <w:rPr>
+          <w:rFonts w:ascii="Times New Roman" w:hAnsi="Times New Roman" w:cs="Times New Roman"/>
+          <w:sz w:val="24"/>
+          <w:szCs w:val="24"/>
+        </w:rPr>
+        <w:t xml:space="preserve"> latitudinal bands</w:t>
+      </w:r>
+      <w:r>
+        <w:rPr>
+          <w:rFonts w:ascii="Times New Roman" w:hAnsi="Times New Roman" w:cs="Times New Roman"/>
+          <w:sz w:val="24"/>
+          <w:szCs w:val="24"/>
+        </w:rPr>
+        <w:t xml:space="preserve"> to combine the available sites</w:t>
+      </w:r>
+      <w:r>
+        <w:rPr>
+          <w:rFonts w:ascii="Times New Roman" w:hAnsi="Times New Roman" w:cs="Times New Roman"/>
+          <w:sz w:val="24"/>
+          <w:szCs w:val="24"/>
+        </w:rPr>
+        <w:t xml:space="preserve">: </w:t>
+      </w:r>
+      <w:r>
+        <w:rPr>
+          <w:rFonts w:ascii="Times New Roman" w:hAnsi="Times New Roman" w:cs="Times New Roman"/>
+          <w:sz w:val="24"/>
+          <w:szCs w:val="24"/>
+        </w:rPr>
+        <w:t>50°S - 30°S,</w:t>
+      </w:r>
+      <w:r>
+        <w:rPr>
+          <w:rFonts w:ascii="Times New Roman" w:hAnsi="Times New Roman" w:cs="Times New Roman"/>
+          <w:sz w:val="24"/>
+          <w:szCs w:val="24"/>
+        </w:rPr>
+        <w:t xml:space="preserve"> </w:t>
+      </w:r>
+      <w:r>
+        <w:rPr>
+          <w:rFonts w:ascii="Times New Roman" w:hAnsi="Times New Roman" w:cs="Times New Roman"/>
+          <w:sz w:val="24"/>
+          <w:szCs w:val="24"/>
+        </w:rPr>
+        <w:t>30°S - 0°, 0° - 30°N, 30°N - 50°N, 50°N - 75°N</w:t>
       </w:r>
       <w:r>
         <w:rPr>
@@ -360,15 +828,15 @@
           <w:sz w:val="24"/>
           <w:szCs w:val="24"/>
         </w:rPr>
-        <w:t>We define</w:t>
-      </w:r>
-      <w:r>
-        <w:rPr>
-          <w:rFonts w:ascii="Times New Roman" w:hAnsi="Times New Roman" w:cs="Times New Roman"/>
-          <w:sz w:val="24"/>
-          <w:szCs w:val="24"/>
-        </w:rPr>
-        <w:t>d</w:t>
+        <w:t xml:space="preserve">The observational </w:t>
+      </w:r>
+      <w:r>
+        <w:rPr>
+          <w:rFonts w:ascii="Times New Roman" w:hAnsi="Times New Roman" w:cs="Times New Roman"/>
+          <w:sz w:val="24"/>
+          <w:szCs w:val="24"/>
+        </w:rPr>
+        <w:t>measurements</w:t>
       </w:r>
       <w:r>
         <w:rPr>
@@ -384,298 +852,34 @@
           <w:sz w:val="24"/>
           <w:szCs w:val="24"/>
         </w:rPr>
-        <w:t>the months March, June, September, and December each</w:t>
-      </w:r>
-      <w:r>
-        <w:rPr>
-          <w:rFonts w:ascii="Times New Roman" w:hAnsi="Times New Roman" w:cs="Times New Roman"/>
-          <w:sz w:val="24"/>
-          <w:szCs w:val="24"/>
-        </w:rPr>
-        <w:t xml:space="preserve"> as a season and </w:t>
-      </w:r>
-      <w:r>
-        <w:rPr>
-          <w:rFonts w:ascii="Times New Roman" w:hAnsi="Times New Roman" w:cs="Times New Roman"/>
-          <w:sz w:val="24"/>
-          <w:szCs w:val="24"/>
-        </w:rPr>
-        <w:t xml:space="preserve">only </w:t>
-      </w:r>
-      <w:r>
-        <w:rPr>
-          <w:rFonts w:ascii="Times New Roman" w:hAnsi="Times New Roman" w:cs="Times New Roman"/>
-          <w:sz w:val="24"/>
-          <w:szCs w:val="24"/>
-        </w:rPr>
-        <w:t>those</w:t>
-      </w:r>
-      <w:r>
-        <w:rPr>
-          <w:rFonts w:ascii="Times New Roman" w:hAnsi="Times New Roman" w:cs="Times New Roman"/>
-          <w:sz w:val="24"/>
-          <w:szCs w:val="24"/>
-        </w:rPr>
-        <w:t xml:space="preserve"> months are </w:t>
-      </w:r>
-      <w:r>
-        <w:rPr>
-          <w:rFonts w:ascii="Times New Roman" w:hAnsi="Times New Roman" w:cs="Times New Roman"/>
-          <w:sz w:val="24"/>
-          <w:szCs w:val="24"/>
-        </w:rPr>
-        <w:t>examined</w:t>
-      </w:r>
-      <w:r>
-        <w:rPr>
-          <w:rFonts w:ascii="Times New Roman" w:hAnsi="Times New Roman" w:cs="Times New Roman"/>
-          <w:sz w:val="24"/>
-          <w:szCs w:val="24"/>
-        </w:rPr>
-        <w:t xml:space="preserve"> from NOAA and OGI. The UCI data is distributed from latitude 50° S to 75° N, so we constrained the analyses to those latitudes. </w:t>
-      </w:r>
-    </w:p>
-    <w:p>
-      <w:pPr>
-        <w:pStyle w:val="ListParagraph"/>
-        <w:numPr>
-          <w:ilvl w:val="0"/>
-          <w:numId w:val="4"/>
-        </w:numPr>
-        <w:spacing w:line="480" w:lineRule="auto"/>
-        <w:rPr>
-          <w:rFonts w:ascii="Times New Roman" w:hAnsi="Times New Roman" w:cs="Times New Roman"/>
-          <w:b/>
-          <w:sz w:val="24"/>
-          <w:szCs w:val="24"/>
-        </w:rPr>
-      </w:pPr>
-      <w:r>
-        <w:rPr>
-          <w:rFonts w:ascii="Times New Roman" w:hAnsi="Times New Roman" w:cs="Times New Roman"/>
-          <w:b/>
-          <w:sz w:val="24"/>
-          <w:szCs w:val="24"/>
-        </w:rPr>
-        <w:t>Calculations:</w:t>
-      </w:r>
-    </w:p>
-    <w:p>
-      <w:pPr>
-        <w:spacing w:line="480" w:lineRule="auto"/>
-        <w:rPr>
-          <w:rFonts w:ascii="Times New Roman" w:hAnsi="Times New Roman" w:cs="Times New Roman"/>
-          <w:b/>
-          <w:sz w:val="24"/>
-          <w:szCs w:val="24"/>
-        </w:rPr>
-      </w:pPr>
-    </w:p>
-    <w:p>
-      <w:pPr>
-        <w:spacing w:line="480" w:lineRule="auto"/>
-        <w:ind w:firstLine="720"/>
-        <w:rPr>
-          <w:rFonts w:ascii="Times New Roman" w:hAnsi="Times New Roman" w:cs="Times New Roman"/>
-          <w:sz w:val="24"/>
-          <w:szCs w:val="24"/>
-        </w:rPr>
-      </w:pPr>
-      <w:r>
-        <w:rPr>
-          <w:rFonts w:ascii="Times New Roman" w:hAnsi="Times New Roman" w:cs="Times New Roman"/>
-          <w:sz w:val="24"/>
-          <w:szCs w:val="24"/>
-        </w:rPr>
-        <w:t>We divide the</w:t>
-      </w:r>
-      <w:r>
-        <w:rPr>
-          <w:rFonts w:ascii="Times New Roman" w:hAnsi="Times New Roman" w:cs="Times New Roman"/>
-          <w:sz w:val="24"/>
-          <w:szCs w:val="24"/>
-        </w:rPr>
-        <w:t xml:space="preserve"> atmosphere into </w:t>
-      </w:r>
-      <w:r>
-        <w:rPr>
-          <w:rFonts w:ascii="Times New Roman" w:hAnsi="Times New Roman" w:cs="Times New Roman"/>
-          <w:sz w:val="24"/>
-          <w:szCs w:val="24"/>
-        </w:rPr>
-        <w:t>5</w:t>
-      </w:r>
-      <w:r>
-        <w:rPr>
-          <w:rFonts w:ascii="Times New Roman" w:hAnsi="Times New Roman" w:cs="Times New Roman"/>
-          <w:sz w:val="24"/>
-          <w:szCs w:val="24"/>
-        </w:rPr>
-        <w:t xml:space="preserve"> latitudinal bands: </w:t>
-      </w:r>
-      <w:r>
-        <w:rPr>
-          <w:rFonts w:ascii="Times New Roman" w:hAnsi="Times New Roman" w:cs="Times New Roman"/>
-          <w:sz w:val="24"/>
-          <w:szCs w:val="24"/>
-        </w:rPr>
-        <w:t>50°S - 30°S,</w:t>
-      </w:r>
-      <w:r>
-        <w:rPr>
-          <w:rFonts w:ascii="Times New Roman" w:hAnsi="Times New Roman" w:cs="Times New Roman"/>
-          <w:sz w:val="24"/>
-          <w:szCs w:val="24"/>
-        </w:rPr>
-        <w:t xml:space="preserve"> </w:t>
-      </w:r>
-      <w:r>
-        <w:rPr>
-          <w:rFonts w:ascii="Times New Roman" w:hAnsi="Times New Roman" w:cs="Times New Roman"/>
-          <w:sz w:val="24"/>
-          <w:szCs w:val="24"/>
-        </w:rPr>
-        <w:t>30°S - 0°, 0° - 30°N, 30°N - 50°N, 50°N - 75°N</w:t>
-      </w:r>
-      <w:r>
-        <w:rPr>
-          <w:rFonts w:ascii="Times New Roman" w:hAnsi="Times New Roman" w:cs="Times New Roman"/>
-          <w:sz w:val="24"/>
-          <w:szCs w:val="24"/>
-        </w:rPr>
-        <w:t xml:space="preserve">. </w:t>
-      </w:r>
-      <w:commentRangeStart w:id="0"/>
-      <w:r>
-        <w:rPr>
-          <w:rFonts w:ascii="Times New Roman" w:hAnsi="Times New Roman" w:cs="Times New Roman"/>
-          <w:color w:val="ED7D31" w:themeColor="accent2"/>
-          <w:sz w:val="24"/>
-          <w:szCs w:val="24"/>
-        </w:rPr>
-        <w:t xml:space="preserve">The data in each band is </w:t>
-      </w:r>
-      <w:proofErr w:type="spellStart"/>
-      <w:r>
-        <w:rPr>
-          <w:rFonts w:ascii="Times New Roman" w:hAnsi="Times New Roman" w:cs="Times New Roman"/>
-          <w:color w:val="ED7D31" w:themeColor="accent2"/>
-          <w:sz w:val="24"/>
-          <w:szCs w:val="24"/>
-        </w:rPr>
-        <w:t>deseasonalized</w:t>
-      </w:r>
-      <w:proofErr w:type="spellEnd"/>
-      <w:r>
-        <w:rPr>
-          <w:rFonts w:ascii="Times New Roman" w:hAnsi="Times New Roman" w:cs="Times New Roman"/>
-          <w:color w:val="ED7D31" w:themeColor="accent2"/>
-          <w:sz w:val="24"/>
-          <w:szCs w:val="24"/>
-        </w:rPr>
-        <w:t xml:space="preserve"> by</w:t>
-      </w:r>
-      <w:r>
-        <w:rPr>
-          <w:rFonts w:ascii="Times New Roman" w:hAnsi="Times New Roman" w:cs="Times New Roman"/>
-          <w:color w:val="ED7D31" w:themeColor="accent2"/>
-          <w:sz w:val="24"/>
-          <w:szCs w:val="24"/>
-        </w:rPr>
-        <w:t xml:space="preserve"> removing the average seasonal cycle calculated over an averaging window of multiple years at monthly resolution</w:t>
-      </w:r>
-      <w:r>
-        <w:rPr>
-          <w:rFonts w:ascii="Times New Roman" w:hAnsi="Times New Roman" w:cs="Times New Roman"/>
-          <w:color w:val="ED7D31" w:themeColor="accent2"/>
-          <w:sz w:val="24"/>
-          <w:szCs w:val="24"/>
-        </w:rPr>
-        <w:t xml:space="preserve"> (Fig?)</w:t>
-      </w:r>
-      <w:r>
-        <w:rPr>
-          <w:rFonts w:ascii="Times New Roman" w:hAnsi="Times New Roman" w:cs="Times New Roman"/>
-          <w:color w:val="ED7D31" w:themeColor="accent2"/>
-          <w:sz w:val="24"/>
-          <w:szCs w:val="24"/>
-        </w:rPr>
-        <w:t>.</w:t>
-      </w:r>
-      <w:r>
-        <w:rPr>
-          <w:rFonts w:ascii="Times New Roman" w:hAnsi="Times New Roman" w:cs="Times New Roman"/>
-          <w:color w:val="ED7D31" w:themeColor="accent2"/>
-          <w:sz w:val="24"/>
-          <w:szCs w:val="24"/>
-        </w:rPr>
-        <w:t xml:space="preserve"> A Gaussian fit is applied to the </w:t>
-      </w:r>
-      <w:proofErr w:type="spellStart"/>
-      <w:r>
-        <w:rPr>
-          <w:rFonts w:ascii="Times New Roman" w:hAnsi="Times New Roman" w:cs="Times New Roman"/>
-          <w:color w:val="ED7D31" w:themeColor="accent2"/>
-          <w:sz w:val="24"/>
-          <w:szCs w:val="24"/>
-        </w:rPr>
-        <w:t>deseasonalized</w:t>
-      </w:r>
-      <w:proofErr w:type="spellEnd"/>
-      <w:r>
-        <w:rPr>
-          <w:rFonts w:ascii="Times New Roman" w:hAnsi="Times New Roman" w:cs="Times New Roman"/>
-          <w:color w:val="ED7D31" w:themeColor="accent2"/>
-          <w:sz w:val="24"/>
-          <w:szCs w:val="24"/>
-        </w:rPr>
-        <w:t xml:space="preserve"> data to obtain the standard deviation (σ) of the latitudinal band</w:t>
-      </w:r>
-      <w:r>
-        <w:rPr>
-          <w:rFonts w:ascii="Times New Roman" w:hAnsi="Times New Roman" w:cs="Times New Roman"/>
-          <w:color w:val="ED7D31" w:themeColor="accent2"/>
-          <w:sz w:val="24"/>
-          <w:szCs w:val="24"/>
-        </w:rPr>
-        <w:t xml:space="preserve"> (Fig. xx)</w:t>
-      </w:r>
-      <w:r>
-        <w:rPr>
-          <w:rFonts w:ascii="Times New Roman" w:hAnsi="Times New Roman" w:cs="Times New Roman"/>
-          <w:color w:val="ED7D31" w:themeColor="accent2"/>
-          <w:sz w:val="24"/>
-          <w:szCs w:val="24"/>
-        </w:rPr>
-        <w:t>.</w:t>
-      </w:r>
-      <w:r>
-        <w:rPr>
-          <w:rFonts w:ascii="Times New Roman" w:hAnsi="Times New Roman" w:cs="Times New Roman"/>
-          <w:color w:val="ED7D31" w:themeColor="accent2"/>
-          <w:sz w:val="24"/>
-          <w:szCs w:val="24"/>
-        </w:rPr>
-        <w:t xml:space="preserve"> We removed data that is 3σ away from the mean. </w:t>
-      </w:r>
-      <w:commentRangeEnd w:id="0"/>
-      <w:r>
-        <w:rPr>
-          <w:rStyle w:val="CommentReference"/>
-        </w:rPr>
-        <w:commentReference w:id="0"/>
-      </w:r>
-    </w:p>
-    <w:p>
-      <w:pPr>
-        <w:spacing w:line="480" w:lineRule="auto"/>
-        <w:ind w:firstLine="720"/>
-        <w:rPr>
-          <w:rFonts w:ascii="Times New Roman" w:hAnsi="Times New Roman" w:cs="Times New Roman"/>
-          <w:sz w:val="24"/>
-          <w:szCs w:val="24"/>
-        </w:rPr>
-      </w:pPr>
+        <w:t xml:space="preserve">that are </w:t>
+      </w:r>
+      <w:r>
+        <w:rPr>
+          <w:rFonts w:ascii="Times New Roman" w:hAnsi="Times New Roman" w:cs="Times New Roman"/>
+          <w:sz w:val="24"/>
+          <w:szCs w:val="24"/>
+        </w:rPr>
+        <w:t>greater than 3</w:t>
+      </w:r>
+      <m:oMath>
+        <m:r>
+          <w:rPr>
+            <w:rFonts w:ascii="Cambria Math" w:hAnsi="Cambria Math" w:cs="Times New Roman"/>
+            <w:sz w:val="24"/>
+            <w:szCs w:val="24"/>
+          </w:rPr>
+          <m:t>σ</m:t>
+        </m:r>
+      </m:oMath>
+      <w:r>
+        <w:rPr>
+          <w:rFonts w:ascii="Times New Roman" w:eastAsiaTheme="minorEastAsia" w:hAnsi="Times New Roman" w:cs="Times New Roman"/>
+          <w:sz w:val="24"/>
+          <w:szCs w:val="24"/>
+        </w:rPr>
+        <w:t xml:space="preserve"> of the deseasonalized data in each band is removed. </w:t>
+      </w:r>
       <w:r>
         <w:rPr>
           <w:rFonts w:ascii="Times New Roman" w:hAnsi="Times New Roman" w:cs="Times New Roman"/>
@@ -955,15 +1159,7 @@
                 <w:sz w:val="24"/>
                 <w:szCs w:val="24"/>
               </w:rPr>
-              <m:t>i</m:t>
-            </m:r>
-            <m:r>
-              <w:rPr>
-                <w:rFonts w:ascii="Cambria Math" w:hAnsi="Cambria Math" w:cs="Times New Roman"/>
-                <w:sz w:val="24"/>
-                <w:szCs w:val="24"/>
-              </w:rPr>
-              <m:t>=1</m:t>
+              <m:t>i=1</m:t>
             </m:r>
           </m:sub>
           <m:sup>
@@ -1271,15 +1467,23 @@
           <w:sz w:val="24"/>
           <w:szCs w:val="24"/>
         </w:rPr>
-        <w:t xml:space="preserve"> calculated from th</w:t>
-      </w:r>
-      <w:r>
-        <w:rPr>
-          <w:rFonts w:ascii="Times New Roman" w:eastAsiaTheme="minorEastAsia" w:hAnsi="Times New Roman" w:cs="Times New Roman"/>
-          <w:sz w:val="24"/>
-          <w:szCs w:val="24"/>
-        </w:rPr>
-        <w:t xml:space="preserve">e </w:t>
+        <w:t xml:space="preserve"> calculated </w:t>
+      </w:r>
+      <w:r>
+        <w:rPr>
+          <w:rFonts w:ascii="Times New Roman" w:eastAsiaTheme="minorEastAsia" w:hAnsi="Times New Roman" w:cs="Times New Roman"/>
+          <w:sz w:val="24"/>
+          <w:szCs w:val="24"/>
+        </w:rPr>
+        <w:t>as a</w:t>
+      </w:r>
+      <w:r>
+        <w:rPr>
+          <w:rFonts w:ascii="Times New Roman" w:eastAsiaTheme="minorEastAsia" w:hAnsi="Times New Roman" w:cs="Times New Roman"/>
+          <w:sz w:val="24"/>
+          <w:szCs w:val="24"/>
+        </w:rPr>
+        <w:t xml:space="preserve"> </w:t>
       </w:r>
       <w:r>
         <w:rPr>
@@ -1303,7 +1507,72 @@
           <w:sz w:val="24"/>
           <w:szCs w:val="24"/>
         </w:rPr>
-        <w:t xml:space="preserve"> of the latitudinal bands as follow</w:t>
+        <w:t xml:space="preserve"> of </w:t>
+      </w:r>
+      <m:oMath>
+        <m:sSub>
+          <m:sSubPr>
+            <m:ctrlPr>
+              <w:rPr>
+                <w:rFonts w:ascii="Cambria Math" w:eastAsiaTheme="minorEastAsia" w:hAnsi="Cambria Math" w:cs="Times New Roman"/>
+                <w:i/>
+                <w:sz w:val="24"/>
+                <w:szCs w:val="24"/>
+              </w:rPr>
+            </m:ctrlPr>
+          </m:sSubPr>
+          <m:e>
+            <m:acc>
+              <m:accPr>
+                <m:chr m:val="̅"/>
+                <m:ctrlPr>
+                  <w:rPr>
+                    <w:rFonts w:ascii="Cambria Math" w:eastAsiaTheme="minorEastAsia" w:hAnsi="Cambria Math" w:cs="Times New Roman"/>
+                    <w:i/>
+                    <w:sz w:val="24"/>
+                    <w:szCs w:val="24"/>
+                  </w:rPr>
+                </m:ctrlPr>
+              </m:accPr>
+              <m:e>
+                <m:r>
+                  <w:rPr>
+                    <w:rFonts w:ascii="Cambria Math" w:eastAsiaTheme="minorEastAsia" w:hAnsi="Cambria Math" w:cs="Times New Roman"/>
+                    <w:sz w:val="24"/>
+                    <w:szCs w:val="24"/>
+                  </w:rPr>
+                  <m:t>x</m:t>
+                </m:r>
+              </m:e>
+            </m:acc>
+          </m:e>
+          <m:sub>
+            <m:r>
+              <w:rPr>
+                <w:rFonts w:ascii="Cambria Math" w:eastAsiaTheme="minorEastAsia" w:hAnsi="Cambria Math" w:cs="Times New Roman"/>
+                <w:sz w:val="24"/>
+                <w:szCs w:val="24"/>
+              </w:rPr>
+              <m:t>l</m:t>
+            </m:r>
+          </m:sub>
+        </m:sSub>
+        <m:r>
+          <w:rPr>
+            <w:rFonts w:ascii="Cambria Math" w:eastAsiaTheme="minorEastAsia" w:hAnsi="Cambria Math" w:cs="Times New Roman"/>
+            <w:sz w:val="24"/>
+            <w:szCs w:val="24"/>
+          </w:rPr>
+          <m:t xml:space="preserve"> </m:t>
+        </m:r>
+      </m:oMath>
+      <w:r>
+        <w:rPr>
+          <w:rFonts w:ascii="Times New Roman" w:eastAsiaTheme="minorEastAsia" w:hAnsi="Times New Roman" w:cs="Times New Roman"/>
+          <w:sz w:val="24"/>
+          <w:szCs w:val="24"/>
+        </w:rPr>
+        <w:t>as follow</w:t>
       </w:r>
       <w:r>
         <w:rPr>
@@ -1320,6 +1589,14 @@
           <w:szCs w:val="24"/>
         </w:rPr>
         <w:t xml:space="preserve"> for the northern hemisphere</w:t>
+      </w:r>
+      <w:r>
+        <w:rPr>
+          <w:rFonts w:ascii="Times New Roman" w:eastAsiaTheme="minorEastAsia" w:hAnsi="Times New Roman" w:cs="Times New Roman"/>
+          <w:sz w:val="24"/>
+          <w:szCs w:val="24"/>
+        </w:rPr>
+        <w:t xml:space="preserve"> (NH)</w:t>
       </w:r>
     </w:p>
     <w:p>
@@ -1847,31 +2124,7 @@
                         <w:sz w:val="24"/>
                         <w:szCs w:val="24"/>
                       </w:rPr>
-                      <m:t>h</m:t>
-                    </m:r>
-                    <m:r>
-                      <w:rPr>
-                        <w:rFonts w:ascii="Cambria Math" w:eastAsiaTheme="minorEastAsia" w:hAnsi="Cambria Math" w:cs="Times New Roman"/>
-                        <w:sz w:val="24"/>
-                        <w:szCs w:val="24"/>
-                      </w:rPr>
-                      <m:t>ig</m:t>
-                    </m:r>
-                    <m:r>
-                      <w:rPr>
-                        <w:rFonts w:ascii="Cambria Math" w:eastAsiaTheme="minorEastAsia" w:hAnsi="Cambria Math" w:cs="Times New Roman"/>
-                        <w:sz w:val="24"/>
-                        <w:szCs w:val="24"/>
-                      </w:rPr>
-                      <m:t>h</m:t>
-                    </m:r>
-                    <m:r>
-                      <w:rPr>
-                        <w:rFonts w:ascii="Cambria Math" w:eastAsiaTheme="minorEastAsia" w:hAnsi="Cambria Math" w:cs="Times New Roman"/>
-                        <w:sz w:val="24"/>
-                        <w:szCs w:val="24"/>
-                      </w:rPr>
-                      <m:t>er</m:t>
+                      <m:t>higher</m:t>
                     </m:r>
                     <m:r>
                       <m:rPr>
@@ -2031,47 +2284,7 @@
                         <w:sz w:val="24"/>
                         <w:szCs w:val="24"/>
                       </w:rPr>
-                      <m:t>h</m:t>
-                    </m:r>
-                    <m:r>
-                      <w:rPr>
-                        <w:rFonts w:ascii="Cambria Math" w:eastAsiaTheme="minorEastAsia" w:hAnsi="Cambria Math" w:cs="Times New Roman"/>
-                        <w:sz w:val="24"/>
-                        <w:szCs w:val="24"/>
-                      </w:rPr>
-                      <m:t>ig</m:t>
-                    </m:r>
-                    <m:r>
-                      <w:rPr>
-                        <w:rFonts w:ascii="Cambria Math" w:eastAsiaTheme="minorEastAsia" w:hAnsi="Cambria Math" w:cs="Times New Roman"/>
-                        <w:sz w:val="24"/>
-                        <w:szCs w:val="24"/>
-                      </w:rPr>
-                      <m:t>h</m:t>
-                    </m:r>
-                    <m:r>
-                      <w:rPr>
-                        <w:rFonts w:ascii="Cambria Math" w:eastAsiaTheme="minorEastAsia" w:hAnsi="Cambria Math" w:cs="Times New Roman"/>
-                        <w:sz w:val="24"/>
-                        <w:szCs w:val="24"/>
-                      </w:rPr>
-                      <m:t>est</m:t>
-                    </m:r>
-                    <m:r>
-                      <w:rPr>
-                        <w:rFonts w:ascii="Cambria Math" w:eastAsiaTheme="minorEastAsia" w:hAnsi="Cambria Math" w:cs="Times New Roman"/>
-                        <w:sz w:val="24"/>
-                        <w:szCs w:val="24"/>
-                      </w:rPr>
-                      <m:t>_</m:t>
-                    </m:r>
-                    <m:r>
-                      <w:rPr>
-                        <w:rFonts w:ascii="Cambria Math" w:eastAsiaTheme="minorEastAsia" w:hAnsi="Cambria Math" w:cs="Times New Roman"/>
-                        <w:sz w:val="24"/>
-                        <w:szCs w:val="24"/>
-                      </w:rPr>
-                      <m:t>lat</m:t>
+                      <m:t>highest_lat</m:t>
                     </m:r>
                   </m:e>
                 </m:d>
@@ -2162,7 +2375,23 @@
           <w:sz w:val="24"/>
           <w:szCs w:val="24"/>
         </w:rPr>
-        <w:t>the Southern Hemispheric means is similar.</w:t>
+        <w:t>the Southern Hemispheric</w:t>
+      </w:r>
+      <w:r>
+        <w:rPr>
+          <w:rFonts w:ascii="Times New Roman" w:eastAsiaTheme="minorEastAsia" w:hAnsi="Times New Roman" w:cs="Times New Roman"/>
+          <w:sz w:val="24"/>
+          <w:szCs w:val="24"/>
+        </w:rPr>
+        <w:t xml:space="preserve"> (SH)</w:t>
+      </w:r>
+      <w:r>
+        <w:rPr>
+          <w:rFonts w:ascii="Times New Roman" w:eastAsiaTheme="minorEastAsia" w:hAnsi="Times New Roman" w:cs="Times New Roman"/>
+          <w:sz w:val="24"/>
+          <w:szCs w:val="24"/>
+        </w:rPr>
+        <w:t xml:space="preserve"> means is similar.</w:t>
       </w:r>
     </w:p>
     <w:p>
@@ -2189,7 +2418,113 @@
           <w:sz w:val="24"/>
           <w:szCs w:val="24"/>
         </w:rPr>
-        <w:t>e defined the Interhemispheric Ratio (IHR) as the quotient of the Northern Hemispheric Mean (NHM) over the Southern Hemispheric Mean (SHM).</w:t>
+        <w:t xml:space="preserve">e defined the Interhemispheric Ratio (IHR) as the quotient of the </w:t>
+      </w:r>
+      <w:r>
+        <w:rPr>
+          <w:rFonts w:ascii="Times New Roman" w:eastAsiaTheme="minorEastAsia" w:hAnsi="Times New Roman" w:cs="Times New Roman"/>
+          <w:sz w:val="24"/>
+          <w:szCs w:val="24"/>
+        </w:rPr>
+        <w:t xml:space="preserve">annual </w:t>
+      </w:r>
+      <w:r>
+        <w:rPr>
+          <w:rFonts w:ascii="Times New Roman" w:eastAsiaTheme="minorEastAsia" w:hAnsi="Times New Roman" w:cs="Times New Roman"/>
+          <w:sz w:val="24"/>
+          <w:szCs w:val="24"/>
+        </w:rPr>
+        <w:t xml:space="preserve">Northern Hemispheric </w:t>
+      </w:r>
+      <w:r>
+        <w:rPr>
+          <w:rFonts w:ascii="Times New Roman" w:eastAsiaTheme="minorEastAsia" w:hAnsi="Times New Roman" w:cs="Times New Roman"/>
+          <w:sz w:val="24"/>
+          <w:szCs w:val="24"/>
+        </w:rPr>
+        <w:t>m</w:t>
+      </w:r>
+      <w:r>
+        <w:rPr>
+          <w:rFonts w:ascii="Times New Roman" w:eastAsiaTheme="minorEastAsia" w:hAnsi="Times New Roman" w:cs="Times New Roman"/>
+          <w:sz w:val="24"/>
+          <w:szCs w:val="24"/>
+        </w:rPr>
+        <w:t xml:space="preserve">ean over the </w:t>
+      </w:r>
+      <w:r>
+        <w:rPr>
+          <w:rFonts w:ascii="Times New Roman" w:eastAsiaTheme="minorEastAsia" w:hAnsi="Times New Roman" w:cs="Times New Roman"/>
+          <w:sz w:val="24"/>
+          <w:szCs w:val="24"/>
+        </w:rPr>
+        <w:t xml:space="preserve">annual </w:t>
+      </w:r>
+      <w:r>
+        <w:rPr>
+          <w:rFonts w:ascii="Times New Roman" w:eastAsiaTheme="minorEastAsia" w:hAnsi="Times New Roman" w:cs="Times New Roman"/>
+          <w:sz w:val="24"/>
+          <w:szCs w:val="24"/>
+        </w:rPr>
+        <w:t xml:space="preserve">Southern Hemispheric </w:t>
+      </w:r>
+      <w:r>
+        <w:rPr>
+          <w:rFonts w:ascii="Times New Roman" w:eastAsiaTheme="minorEastAsia" w:hAnsi="Times New Roman" w:cs="Times New Roman"/>
+          <w:sz w:val="24"/>
+          <w:szCs w:val="24"/>
+        </w:rPr>
+        <w:t>m</w:t>
+      </w:r>
+      <w:r>
+        <w:rPr>
+          <w:rFonts w:ascii="Times New Roman" w:eastAsiaTheme="minorEastAsia" w:hAnsi="Times New Roman" w:cs="Times New Roman"/>
+          <w:sz w:val="24"/>
+          <w:szCs w:val="24"/>
+        </w:rPr>
+        <w:t>ean</w:t>
+      </w:r>
+      <w:r>
+        <w:rPr>
+          <w:rFonts w:ascii="Times New Roman" w:eastAsiaTheme="minorEastAsia" w:hAnsi="Times New Roman" w:cs="Times New Roman"/>
+          <w:sz w:val="24"/>
+          <w:szCs w:val="24"/>
+        </w:rPr>
+        <w:t>.</w:t>
+      </w:r>
+    </w:p>
+    <w:p>
+      <w:pPr>
+        <w:pStyle w:val="ListParagraph"/>
+        <w:numPr>
+          <w:ilvl w:val="0"/>
+          <w:numId w:val="6"/>
+        </w:numPr>
+        <w:spacing w:line="480" w:lineRule="auto"/>
+        <w:rPr>
+          <w:rFonts w:ascii="Times New Roman" w:eastAsiaTheme="minorEastAsia" w:hAnsi="Times New Roman" w:cs="Times New Roman"/>
+          <w:b/>
+          <w:sz w:val="24"/>
+          <w:szCs w:val="24"/>
+        </w:rPr>
+      </w:pPr>
+      <w:r>
+        <w:rPr>
+          <w:rFonts w:ascii="Times New Roman" w:eastAsiaTheme="minorEastAsia" w:hAnsi="Times New Roman" w:cs="Times New Roman"/>
+          <w:b/>
+          <w:sz w:val="24"/>
+          <w:szCs w:val="24"/>
+        </w:rPr>
+        <w:t>Uncertaint</w:t>
+      </w:r>
+      <w:r>
+        <w:rPr>
+          <w:rFonts w:ascii="Times New Roman" w:eastAsiaTheme="minorEastAsia" w:hAnsi="Times New Roman" w:cs="Times New Roman"/>
+          <w:b/>
+          <w:sz w:val="24"/>
+          <w:szCs w:val="24"/>
+        </w:rPr>
+        <w:t>y Calculations</w:t>
       </w:r>
     </w:p>
     <w:p>
@@ -2953,14 +3288,6 @@
           <w:szCs w:val="24"/>
         </w:rPr>
         <w:tab/>
-      </w:r>
-      <w:r>
-        <w:rPr>
-          <w:rFonts w:ascii="Times New Roman" w:eastAsiaTheme="minorEastAsia" w:hAnsi="Times New Roman" w:cs="Times New Roman"/>
-          <w:sz w:val="24"/>
-          <w:szCs w:val="24"/>
-        </w:rPr>
-        <w:tab/>
         <w:t>(E3)</w:t>
       </w:r>
     </w:p>
@@ -3030,7 +3357,23 @@
           <w:sz w:val="24"/>
           <w:szCs w:val="24"/>
         </w:rPr>
-        <w:t xml:space="preserve"> is the standard deviation of each season.</w:t>
+        <w:t xml:space="preserve"> is the standard deviation of </w:t>
+      </w:r>
+      <w:r>
+        <w:rPr>
+          <w:rFonts w:ascii="Times New Roman" w:eastAsiaTheme="minorEastAsia" w:hAnsi="Times New Roman" w:cs="Times New Roman"/>
+          <w:sz w:val="24"/>
+          <w:szCs w:val="24"/>
+        </w:rPr>
+        <w:t>a</w:t>
+      </w:r>
+      <w:r>
+        <w:rPr>
+          <w:rFonts w:ascii="Times New Roman" w:eastAsiaTheme="minorEastAsia" w:hAnsi="Times New Roman" w:cs="Times New Roman"/>
+          <w:sz w:val="24"/>
+          <w:szCs w:val="24"/>
+        </w:rPr>
+        <w:t xml:space="preserve"> season.</w:t>
       </w:r>
       <w:r>
         <w:rPr>
@@ -3108,18 +3451,10 @@
                 <w:sz w:val="24"/>
                 <w:szCs w:val="24"/>
               </w:rPr>
-              <m:t>hem</m:t>
+              <m:t>NH</m:t>
             </m:r>
           </m:sub>
         </m:sSub>
-        <m:r>
-          <w:rPr>
-            <w:rFonts w:ascii="Cambria Math" w:eastAsiaTheme="minorEastAsia" w:hAnsi="Cambria Math" w:cs="Times New Roman"/>
-            <w:sz w:val="24"/>
-            <w:szCs w:val="24"/>
-          </w:rPr>
-          <m:t>,</m:t>
-        </m:r>
       </m:oMath>
       <w:r>
         <w:rPr>
@@ -3127,23 +3462,7 @@
           <w:sz w:val="24"/>
           <w:szCs w:val="24"/>
         </w:rPr>
-        <w:t xml:space="preserve"> is calculated as the propagation of uncertaint</w:t>
-      </w:r>
-      <w:r>
-        <w:rPr>
-          <w:rFonts w:ascii="Times New Roman" w:eastAsiaTheme="minorEastAsia" w:hAnsi="Times New Roman" w:cs="Times New Roman"/>
-          <w:sz w:val="24"/>
-          <w:szCs w:val="24"/>
-        </w:rPr>
-        <w:t>ies</w:t>
-      </w:r>
-      <w:r>
-        <w:rPr>
-          <w:rFonts w:ascii="Times New Roman" w:eastAsiaTheme="minorEastAsia" w:hAnsi="Times New Roman" w:cs="Times New Roman"/>
-          <w:sz w:val="24"/>
-          <w:szCs w:val="24"/>
-        </w:rPr>
-        <w:t xml:space="preserve"> from each latitudinal band </w:t>
+        <w:t xml:space="preserve"> and </w:t>
       </w:r>
       <m:oMath>
         <m:r>
@@ -3185,7 +3504,7 @@
                 <w:sz w:val="24"/>
                 <w:szCs w:val="24"/>
               </w:rPr>
-              <m:t>l</m:t>
+              <m:t>SH</m:t>
             </m:r>
           </m:sub>
         </m:sSub>
@@ -3198,17 +3517,30 @@
         </w:rPr>
         <w:t>,</w:t>
       </w:r>
-    </w:p>
-    <w:p>
-      <w:pPr>
-        <w:spacing w:line="480" w:lineRule="auto"/>
-        <w:jc w:val="right"/>
-        <w:rPr>
-          <w:rFonts w:ascii="Times New Roman" w:eastAsiaTheme="minorEastAsia" w:hAnsi="Times New Roman" w:cs="Times New Roman"/>
-          <w:sz w:val="24"/>
-          <w:szCs w:val="24"/>
-        </w:rPr>
-      </w:pPr>
+      <w:r>
+        <w:rPr>
+          <w:rFonts w:ascii="Times New Roman" w:eastAsiaTheme="minorEastAsia" w:hAnsi="Times New Roman" w:cs="Times New Roman"/>
+          <w:sz w:val="24"/>
+          <w:szCs w:val="24"/>
+        </w:rPr>
+        <w:t xml:space="preserve"> is calculated as the propagation of uncertaint</w:t>
+      </w:r>
+      <w:r>
+        <w:rPr>
+          <w:rFonts w:ascii="Times New Roman" w:eastAsiaTheme="minorEastAsia" w:hAnsi="Times New Roman" w:cs="Times New Roman"/>
+          <w:sz w:val="24"/>
+          <w:szCs w:val="24"/>
+        </w:rPr>
+        <w:t>ies</w:t>
+      </w:r>
+      <w:r>
+        <w:rPr>
+          <w:rFonts w:ascii="Times New Roman" w:eastAsiaTheme="minorEastAsia" w:hAnsi="Times New Roman" w:cs="Times New Roman"/>
+          <w:sz w:val="24"/>
+          <w:szCs w:val="24"/>
+        </w:rPr>
+        <w:t xml:space="preserve"> from each latitudinal band </w:t>
+      </w:r>
       <m:oMath>
         <m:r>
           <m:rPr>
@@ -3249,7 +3581,72 @@
                 <w:sz w:val="24"/>
                 <w:szCs w:val="24"/>
               </w:rPr>
-              <m:t>hem</m:t>
+              <m:t>l</m:t>
+            </m:r>
+          </m:sub>
+        </m:sSub>
+      </m:oMath>
+      <w:r>
+        <w:rPr>
+          <w:rFonts w:ascii="Times New Roman" w:eastAsiaTheme="minorEastAsia" w:hAnsi="Times New Roman" w:cs="Times New Roman"/>
+          <w:sz w:val="24"/>
+          <w:szCs w:val="24"/>
+        </w:rPr>
+        <w:t>,</w:t>
+      </w:r>
+    </w:p>
+    <w:p>
+      <w:pPr>
+        <w:spacing w:line="480" w:lineRule="auto"/>
+        <w:jc w:val="right"/>
+        <w:rPr>
+          <w:rFonts w:ascii="Times New Roman" w:eastAsiaTheme="minorEastAsia" w:hAnsi="Times New Roman" w:cs="Times New Roman"/>
+          <w:sz w:val="24"/>
+          <w:szCs w:val="24"/>
+        </w:rPr>
+      </w:pPr>
+      <m:oMath>
+        <m:r>
+          <m:rPr>
+            <m:sty m:val="p"/>
+          </m:rPr>
+          <w:rPr>
+            <w:rFonts w:ascii="Cambria Math" w:eastAsiaTheme="minorEastAsia" w:hAnsi="Cambria Math" w:cs="Times New Roman"/>
+            <w:sz w:val="24"/>
+            <w:szCs w:val="24"/>
+          </w:rPr>
+          <w:lastRenderedPageBreak/>
+          <m:t>Δ</m:t>
+        </m:r>
+        <m:sSub>
+          <m:sSubPr>
+            <m:ctrlPr>
+              <w:rPr>
+                <w:rFonts w:ascii="Cambria Math" w:eastAsiaTheme="minorEastAsia" w:hAnsi="Cambria Math" w:cs="Times New Roman"/>
+                <w:i/>
+                <w:sz w:val="24"/>
+                <w:szCs w:val="24"/>
+              </w:rPr>
+            </m:ctrlPr>
+          </m:sSubPr>
+          <m:e>
+            <m:r>
+              <w:rPr>
+                <w:rFonts w:ascii="Cambria Math" w:eastAsiaTheme="minorEastAsia" w:hAnsi="Cambria Math" w:cs="Times New Roman"/>
+                <w:sz w:val="24"/>
+                <w:szCs w:val="24"/>
+              </w:rPr>
+              <m:t>x</m:t>
+            </m:r>
+          </m:e>
+          <m:sub>
+            <m:r>
+              <w:rPr>
+                <w:rFonts w:ascii="Cambria Math" w:eastAsiaTheme="minorEastAsia" w:hAnsi="Cambria Math" w:cs="Times New Roman"/>
+                <w:sz w:val="24"/>
+                <w:szCs w:val="24"/>
+              </w:rPr>
+              <m:t>NH</m:t>
             </m:r>
           </m:sub>
         </m:sSub>
@@ -3575,8 +3972,7 @@
           <w:sz w:val="24"/>
           <w:szCs w:val="24"/>
         </w:rPr>
-        <w:lastRenderedPageBreak/>
-        <w:t>where N is the number of bands for of a hemisphere</w:t>
+        <w:t>where N is the number of bands of a hemisphere</w:t>
       </w:r>
       <w:r>
         <w:rPr>
@@ -3642,19 +4038,10 @@
       <w:r>
         <w:rPr>
           <w:rFonts w:ascii="Times New Roman" w:eastAsiaTheme="minorEastAsia" w:hAnsi="Times New Roman" w:cs="Times New Roman"/>
-          <w:color w:val="FF0000"/>
-          <w:sz w:val="24"/>
-          <w:szCs w:val="24"/>
-        </w:rPr>
-        <w:t>We expect that the IHR can also eliminate the bias in the absolute calibration differences that might exist between different sampling networks.</w:t>
-      </w:r>
-      <w:r>
-        <w:rPr>
-          <w:rFonts w:ascii="Times New Roman" w:eastAsiaTheme="minorEastAsia" w:hAnsi="Times New Roman" w:cs="Times New Roman"/>
-          <w:sz w:val="24"/>
-          <w:szCs w:val="24"/>
-        </w:rPr>
-        <w:t xml:space="preserve"> The uncertainty of the IHR, </w:t>
+          <w:sz w:val="24"/>
+          <w:szCs w:val="24"/>
+        </w:rPr>
+        <w:t xml:space="preserve">The uncertainty of the IHR, </w:t>
       </w:r>
       <m:oMath>
         <m:r>
@@ -3723,7 +4110,23 @@
           <w:sz w:val="24"/>
           <w:szCs w:val="24"/>
         </w:rPr>
-        <w:t xml:space="preserve">is the propagation of uncertainty from the hemispheric means’ uncertainties; the result </w:t>
+        <w:t>is the propagation of uncertaint</w:t>
+      </w:r>
+      <w:r>
+        <w:rPr>
+          <w:rFonts w:ascii="Times New Roman" w:eastAsiaTheme="minorEastAsia" w:hAnsi="Times New Roman" w:cs="Times New Roman"/>
+          <w:sz w:val="24"/>
+          <w:szCs w:val="24"/>
+        </w:rPr>
+        <w:t>ies</w:t>
+      </w:r>
+      <w:r>
+        <w:rPr>
+          <w:rFonts w:ascii="Times New Roman" w:eastAsiaTheme="minorEastAsia" w:hAnsi="Times New Roman" w:cs="Times New Roman"/>
+          <w:sz w:val="24"/>
+          <w:szCs w:val="24"/>
+        </w:rPr>
+        <w:t xml:space="preserve"> from the hemispheric means’ uncertainties; the result </w:t>
       </w:r>
       <w:r>
         <w:rPr>
@@ -3893,15 +4296,7 @@
                                 <w:sz w:val="24"/>
                                 <w:szCs w:val="24"/>
                               </w:rPr>
-                              <m:t>N</m:t>
-                            </m:r>
-                            <m:r>
-                              <w:rPr>
-                                <w:rFonts w:ascii="Cambria Math" w:eastAsiaTheme="minorEastAsia" w:hAnsi="Cambria Math" w:cs="Times New Roman"/>
-                                <w:sz w:val="24"/>
-                                <w:szCs w:val="24"/>
-                              </w:rPr>
-                              <m:t>H</m:t>
+                              <m:t>NH</m:t>
                             </m:r>
                           </m:sub>
                         </m:sSub>
@@ -4057,15 +4452,7 @@
                                 <w:sz w:val="24"/>
                                 <w:szCs w:val="24"/>
                               </w:rPr>
-                              <m:t>N</m:t>
-                            </m:r>
-                            <m:r>
-                              <w:rPr>
-                                <w:rFonts w:ascii="Cambria Math" w:eastAsiaTheme="minorEastAsia" w:hAnsi="Cambria Math" w:cs="Times New Roman"/>
-                                <w:sz w:val="24"/>
-                                <w:szCs w:val="24"/>
-                              </w:rPr>
-                              <m:t>H</m:t>
+                              <m:t>NH</m:t>
                             </m:r>
                           </m:sub>
                         </m:sSub>
@@ -4108,15 +4495,7 @@
                                 <w:sz w:val="24"/>
                                 <w:szCs w:val="24"/>
                               </w:rPr>
-                              <m:t>S</m:t>
-                            </m:r>
-                            <m:r>
-                              <w:rPr>
-                                <w:rFonts w:ascii="Cambria Math" w:eastAsiaTheme="minorEastAsia" w:hAnsi="Cambria Math" w:cs="Times New Roman"/>
-                                <w:sz w:val="24"/>
-                                <w:szCs w:val="24"/>
-                              </w:rPr>
-                              <m:t>H</m:t>
+                              <m:t>SH</m:t>
                             </m:r>
                           </m:sub>
                         </m:sSub>
@@ -4165,15 +4544,7 @@
                                 <w:sz w:val="24"/>
                                 <w:szCs w:val="24"/>
                               </w:rPr>
-                              <m:t>S</m:t>
-                            </m:r>
-                            <m:r>
-                              <w:rPr>
-                                <w:rFonts w:ascii="Cambria Math" w:eastAsiaTheme="minorEastAsia" w:hAnsi="Cambria Math" w:cs="Times New Roman"/>
-                                <w:sz w:val="24"/>
-                                <w:szCs w:val="24"/>
-                              </w:rPr>
-                              <m:t>H</m:t>
+                              <m:t>SH</m:t>
                             </m:r>
                           </m:sub>
                           <m:sup>
@@ -4266,30 +4637,19 @@
     </w:p>
     <w:p>
       <w:pPr>
+        <w:pStyle w:val="ListParagraph"/>
+        <w:numPr>
+          <w:ilvl w:val="0"/>
+          <w:numId w:val="6"/>
+        </w:numPr>
         <w:spacing w:line="480" w:lineRule="auto"/>
         <w:rPr>
           <w:rFonts w:ascii="Times New Roman" w:eastAsiaTheme="minorEastAsia" w:hAnsi="Times New Roman" w:cs="Times New Roman"/>
-          <w:sz w:val="24"/>
-          <w:szCs w:val="24"/>
-        </w:rPr>
-      </w:pPr>
-      <w:r>
-        <w:rPr>
-          <w:rFonts w:ascii="Times New Roman" w:eastAsiaTheme="minorEastAsia" w:hAnsi="Times New Roman" w:cs="Times New Roman"/>
           <w:b/>
           <w:sz w:val="24"/>
           <w:szCs w:val="24"/>
         </w:rPr>
-        <w:t>3.1.2/</w:t>
-      </w:r>
-      <w:r>
-        <w:rPr>
-          <w:rFonts w:ascii="Times New Roman" w:eastAsiaTheme="minorEastAsia" w:hAnsi="Times New Roman" w:cs="Times New Roman"/>
-          <w:sz w:val="24"/>
-          <w:szCs w:val="24"/>
-        </w:rPr>
-        <w:t xml:space="preserve"> </w:t>
-      </w:r>
+      </w:pPr>
       <w:r>
         <w:rPr>
           <w:rFonts w:ascii="Times New Roman" w:eastAsiaTheme="minorEastAsia" w:hAnsi="Times New Roman" w:cs="Times New Roman"/>
@@ -4297,7 +4657,7 @@
           <w:sz w:val="24"/>
           <w:szCs w:val="24"/>
         </w:rPr>
-        <w:t>Simulated data</w:t>
+        <w:t>Simulated mixing ratio</w:t>
       </w:r>
     </w:p>
     <w:p>
@@ -4340,23 +4700,119 @@
           <w:sz w:val="24"/>
           <w:szCs w:val="24"/>
         </w:rPr>
-        <w:t xml:space="preserve">to use </w:t>
-      </w:r>
-      <w:r>
-        <w:rPr>
-          <w:rFonts w:ascii="Times New Roman" w:eastAsiaTheme="minorEastAsia" w:hAnsi="Times New Roman" w:cs="Times New Roman"/>
-          <w:sz w:val="24"/>
-          <w:szCs w:val="24"/>
-        </w:rPr>
-        <w:t xml:space="preserve">for the global analysis is </w:t>
-      </w:r>
-      <w:r>
-        <w:rPr>
-          <w:rFonts w:ascii="Times New Roman" w:eastAsiaTheme="minorEastAsia" w:hAnsi="Times New Roman" w:cs="Times New Roman"/>
-          <w:sz w:val="24"/>
-          <w:szCs w:val="24"/>
-        </w:rPr>
-        <w:t>built from</w:t>
+        <w:t>fields from each emission scenario were sampled at</w:t>
+      </w:r>
+      <w:r>
+        <w:rPr>
+          <w:rFonts w:ascii="Times New Roman" w:eastAsiaTheme="minorEastAsia" w:hAnsi="Times New Roman" w:cs="Times New Roman"/>
+          <w:sz w:val="24"/>
+          <w:szCs w:val="24"/>
+        </w:rPr>
+        <w:t xml:space="preserve"> the spatial and temporal </w:t>
+      </w:r>
+      <w:r>
+        <w:rPr>
+          <w:rFonts w:ascii="Times New Roman" w:eastAsiaTheme="minorEastAsia" w:hAnsi="Times New Roman" w:cs="Times New Roman"/>
+          <w:sz w:val="24"/>
+          <w:szCs w:val="24"/>
+        </w:rPr>
+        <w:t xml:space="preserve">coordinates </w:t>
+      </w:r>
+      <w:r>
+        <w:rPr>
+          <w:rFonts w:ascii="Times New Roman" w:eastAsiaTheme="minorEastAsia" w:hAnsi="Times New Roman" w:cs="Times New Roman"/>
+          <w:sz w:val="24"/>
+          <w:szCs w:val="24"/>
+        </w:rPr>
+        <w:t xml:space="preserve">of the observed data </w:t>
+      </w:r>
+      <w:r>
+        <w:rPr>
+          <w:rFonts w:ascii="Times New Roman" w:eastAsiaTheme="minorEastAsia" w:hAnsi="Times New Roman" w:cs="Times New Roman"/>
+          <w:sz w:val="24"/>
+          <w:szCs w:val="24"/>
+        </w:rPr>
+        <w:t>from each networ</w:t>
+      </w:r>
+      <w:r>
+        <w:rPr>
+          <w:rFonts w:ascii="Times New Roman" w:eastAsiaTheme="minorEastAsia" w:hAnsi="Times New Roman" w:cs="Times New Roman"/>
+          <w:sz w:val="24"/>
+          <w:szCs w:val="24"/>
+        </w:rPr>
+        <w:t>k</w:t>
+      </w:r>
+      <w:r>
+        <w:rPr>
+          <w:rFonts w:ascii="Times New Roman" w:eastAsiaTheme="minorEastAsia" w:hAnsi="Times New Roman" w:cs="Times New Roman"/>
+          <w:sz w:val="24"/>
+          <w:szCs w:val="24"/>
+        </w:rPr>
+        <w:t>; consequently</w:t>
+      </w:r>
+      <w:r>
+        <w:rPr>
+          <w:rFonts w:ascii="Times New Roman" w:eastAsiaTheme="minorEastAsia" w:hAnsi="Times New Roman" w:cs="Times New Roman"/>
+          <w:sz w:val="24"/>
+          <w:szCs w:val="24"/>
+        </w:rPr>
+        <w:t>, t</w:t>
+      </w:r>
+      <w:r>
+        <w:rPr>
+          <w:rFonts w:ascii="Times New Roman" w:eastAsiaTheme="minorEastAsia" w:hAnsi="Times New Roman" w:cs="Times New Roman"/>
+          <w:sz w:val="24"/>
+          <w:szCs w:val="24"/>
+        </w:rPr>
+        <w:t xml:space="preserve">he simulated data </w:t>
+      </w:r>
+      <w:r>
+        <w:rPr>
+          <w:rFonts w:ascii="Times New Roman" w:eastAsiaTheme="minorEastAsia" w:hAnsi="Times New Roman" w:cs="Times New Roman"/>
+          <w:sz w:val="24"/>
+          <w:szCs w:val="24"/>
+        </w:rPr>
+        <w:t xml:space="preserve">has </w:t>
+      </w:r>
+      <w:r>
+        <w:rPr>
+          <w:rFonts w:ascii="Times New Roman" w:eastAsiaTheme="minorEastAsia" w:hAnsi="Times New Roman" w:cs="Times New Roman"/>
+          <w:sz w:val="24"/>
+          <w:szCs w:val="24"/>
+        </w:rPr>
+        <w:t>the same location and time span</w:t>
+      </w:r>
+      <w:r>
+        <w:rPr>
+          <w:rFonts w:ascii="Times New Roman" w:eastAsiaTheme="minorEastAsia" w:hAnsi="Times New Roman" w:cs="Times New Roman"/>
+          <w:sz w:val="24"/>
+          <w:szCs w:val="24"/>
+        </w:rPr>
+        <w:t xml:space="preserve"> as the </w:t>
+      </w:r>
+      <w:r>
+        <w:rPr>
+          <w:rFonts w:ascii="Times New Roman" w:eastAsiaTheme="minorEastAsia" w:hAnsi="Times New Roman" w:cs="Times New Roman"/>
+          <w:sz w:val="24"/>
+          <w:szCs w:val="24"/>
+        </w:rPr>
+        <w:t>observational</w:t>
+      </w:r>
+      <w:r>
+        <w:rPr>
+          <w:rFonts w:ascii="Times New Roman" w:eastAsiaTheme="minorEastAsia" w:hAnsi="Times New Roman" w:cs="Times New Roman"/>
+          <w:sz w:val="24"/>
+          <w:szCs w:val="24"/>
+        </w:rPr>
+        <w:t xml:space="preserve"> data</w:t>
+      </w:r>
+      <w:r>
+        <w:rPr>
+          <w:rFonts w:ascii="Times New Roman" w:eastAsiaTheme="minorEastAsia" w:hAnsi="Times New Roman" w:cs="Times New Roman"/>
+          <w:sz w:val="24"/>
+          <w:szCs w:val="24"/>
+        </w:rPr>
+        <w:t>.</w:t>
       </w:r>
       <w:r>
         <w:rPr>
@@ -4372,199 +4828,82 @@
           <w:sz w:val="24"/>
           <w:szCs w:val="24"/>
         </w:rPr>
-        <w:t>the GEOS-Chem</w:t>
-      </w:r>
-      <w:r>
-        <w:rPr>
-          <w:rFonts w:ascii="Times New Roman" w:eastAsiaTheme="minorEastAsia" w:hAnsi="Times New Roman" w:cs="Times New Roman"/>
-          <w:sz w:val="24"/>
-          <w:szCs w:val="24"/>
-        </w:rPr>
-        <w:t xml:space="preserve"> data structure</w:t>
-      </w:r>
-      <w:r>
-        <w:rPr>
-          <w:rFonts w:ascii="Times New Roman" w:eastAsiaTheme="minorEastAsia" w:hAnsi="Times New Roman" w:cs="Times New Roman"/>
-          <w:sz w:val="24"/>
-          <w:szCs w:val="24"/>
-        </w:rPr>
-        <w:t xml:space="preserve"> output using the spatial and temporal parameters of the observed data </w:t>
-      </w:r>
-      <w:r>
-        <w:rPr>
-          <w:rFonts w:ascii="Times New Roman" w:eastAsiaTheme="minorEastAsia" w:hAnsi="Times New Roman" w:cs="Times New Roman"/>
-          <w:sz w:val="24"/>
-          <w:szCs w:val="24"/>
-        </w:rPr>
-        <w:t>from each networ</w:t>
-      </w:r>
-      <w:r>
-        <w:rPr>
-          <w:rFonts w:ascii="Times New Roman" w:eastAsiaTheme="minorEastAsia" w:hAnsi="Times New Roman" w:cs="Times New Roman"/>
-          <w:sz w:val="24"/>
-          <w:szCs w:val="24"/>
-        </w:rPr>
-        <w:t>k</w:t>
-      </w:r>
-      <w:r>
-        <w:rPr>
-          <w:rFonts w:ascii="Times New Roman" w:eastAsiaTheme="minorEastAsia" w:hAnsi="Times New Roman" w:cs="Times New Roman"/>
-          <w:sz w:val="24"/>
-          <w:szCs w:val="24"/>
-        </w:rPr>
-        <w:t>; consequently</w:t>
-      </w:r>
-      <w:r>
-        <w:rPr>
-          <w:rFonts w:ascii="Times New Roman" w:eastAsiaTheme="minorEastAsia" w:hAnsi="Times New Roman" w:cs="Times New Roman"/>
-          <w:sz w:val="24"/>
-          <w:szCs w:val="24"/>
-        </w:rPr>
-        <w:t>, t</w:t>
-      </w:r>
-      <w:r>
-        <w:rPr>
-          <w:rFonts w:ascii="Times New Roman" w:eastAsiaTheme="minorEastAsia" w:hAnsi="Times New Roman" w:cs="Times New Roman"/>
-          <w:sz w:val="24"/>
-          <w:szCs w:val="24"/>
-        </w:rPr>
-        <w:t>he simulated data will have the same location and time span</w:t>
-      </w:r>
-      <w:r>
-        <w:rPr>
-          <w:rFonts w:ascii="Times New Roman" w:eastAsiaTheme="minorEastAsia" w:hAnsi="Times New Roman" w:cs="Times New Roman"/>
-          <w:sz w:val="24"/>
-          <w:szCs w:val="24"/>
-        </w:rPr>
-        <w:t xml:space="preserve"> as the observed data</w:t>
-      </w:r>
-      <w:r>
-        <w:rPr>
-          <w:rFonts w:ascii="Times New Roman" w:eastAsiaTheme="minorEastAsia" w:hAnsi="Times New Roman" w:cs="Times New Roman"/>
-          <w:sz w:val="24"/>
-          <w:szCs w:val="24"/>
-        </w:rPr>
-        <w:t>.</w:t>
-      </w:r>
-      <w:r>
-        <w:rPr>
-          <w:rFonts w:ascii="Times New Roman" w:eastAsiaTheme="minorEastAsia" w:hAnsi="Times New Roman" w:cs="Times New Roman"/>
-          <w:sz w:val="24"/>
-          <w:szCs w:val="24"/>
-        </w:rPr>
-        <w:t xml:space="preserve"> </w:t>
-      </w:r>
-      <w:r>
-        <w:rPr>
-          <w:rFonts w:ascii="Times New Roman" w:eastAsiaTheme="minorEastAsia" w:hAnsi="Times New Roman" w:cs="Times New Roman"/>
-          <w:sz w:val="24"/>
-          <w:szCs w:val="24"/>
-        </w:rPr>
-        <w:t xml:space="preserve">There </w:t>
-      </w:r>
-      <w:r>
-        <w:rPr>
-          <w:rFonts w:ascii="Times New Roman" w:eastAsiaTheme="minorEastAsia" w:hAnsi="Times New Roman" w:cs="Times New Roman"/>
-          <w:sz w:val="24"/>
-          <w:szCs w:val="24"/>
-        </w:rPr>
-        <w:t xml:space="preserve">are </w:t>
-      </w:r>
-      <w:r>
-        <w:rPr>
-          <w:rFonts w:ascii="Times New Roman" w:eastAsiaTheme="minorEastAsia" w:hAnsi="Times New Roman" w:cs="Times New Roman"/>
-          <w:sz w:val="24"/>
-          <w:szCs w:val="24"/>
-        </w:rPr>
-        <w:t xml:space="preserve">6 simulated data sets corresponding to 6 emission scenarios. Each simulated data set goes through the same calculations as the </w:t>
-      </w:r>
-      <w:r>
-        <w:rPr>
-          <w:rFonts w:ascii="Times New Roman" w:eastAsiaTheme="minorEastAsia" w:hAnsi="Times New Roman" w:cs="Times New Roman"/>
-          <w:sz w:val="24"/>
-          <w:szCs w:val="24"/>
-        </w:rPr>
-        <w:t xml:space="preserve">global </w:t>
-      </w:r>
-      <w:r>
-        <w:rPr>
-          <w:rFonts w:ascii="Times New Roman" w:eastAsiaTheme="minorEastAsia" w:hAnsi="Times New Roman" w:cs="Times New Roman"/>
-          <w:sz w:val="24"/>
-          <w:szCs w:val="24"/>
-        </w:rPr>
-        <w:t xml:space="preserve">observed </w:t>
-      </w:r>
-      <w:r>
-        <w:rPr>
-          <w:rFonts w:ascii="Times New Roman" w:eastAsiaTheme="minorEastAsia" w:hAnsi="Times New Roman" w:cs="Times New Roman"/>
-          <w:sz w:val="24"/>
-          <w:szCs w:val="24"/>
-        </w:rPr>
-        <w:t xml:space="preserve">data </w:t>
-      </w:r>
-      <w:r>
-        <w:rPr>
-          <w:rFonts w:ascii="Times New Roman" w:eastAsiaTheme="minorEastAsia" w:hAnsi="Times New Roman" w:cs="Times New Roman"/>
-          <w:sz w:val="24"/>
-          <w:szCs w:val="24"/>
-        </w:rPr>
-        <w:t>analysis</w:t>
-      </w:r>
-      <w:r>
-        <w:rPr>
-          <w:rFonts w:ascii="Times New Roman" w:eastAsiaTheme="minorEastAsia" w:hAnsi="Times New Roman" w:cs="Times New Roman"/>
-          <w:sz w:val="24"/>
-          <w:szCs w:val="24"/>
-        </w:rPr>
-        <w:t xml:space="preserve"> except for the uncertainty calculations </w:t>
-      </w:r>
-      <w:r>
-        <w:rPr>
-          <w:rFonts w:ascii="Times New Roman" w:eastAsiaTheme="minorEastAsia" w:hAnsi="Times New Roman" w:cs="Times New Roman"/>
-          <w:color w:val="FF0000"/>
-          <w:sz w:val="24"/>
-          <w:szCs w:val="24"/>
-        </w:rPr>
-        <w:t xml:space="preserve">(need to justify not using uncertainty calculations </w:t>
-      </w:r>
-      <w:r>
-        <w:rPr>
-          <w:rFonts w:ascii="Times New Roman" w:eastAsiaTheme="minorEastAsia" w:hAnsi="Times New Roman" w:cs="Times New Roman"/>
-          <w:color w:val="FF0000"/>
-          <w:sz w:val="24"/>
-          <w:szCs w:val="24"/>
-        </w:rPr>
-        <w:t xml:space="preserve">for simulated </w:t>
-      </w:r>
-      <w:r>
-        <w:rPr>
-          <w:rFonts w:ascii="Times New Roman" w:eastAsiaTheme="minorEastAsia" w:hAnsi="Times New Roman" w:cs="Times New Roman"/>
-          <w:color w:val="FF0000"/>
-          <w:sz w:val="24"/>
-          <w:szCs w:val="24"/>
-        </w:rPr>
-        <w:t xml:space="preserve">data </w:t>
-      </w:r>
-      <w:r>
-        <w:rPr>
-          <w:rFonts w:ascii="Times New Roman" w:eastAsiaTheme="minorEastAsia" w:hAnsi="Times New Roman" w:cs="Times New Roman"/>
-          <w:color w:val="FF0000"/>
-          <w:sz w:val="24"/>
-          <w:szCs w:val="24"/>
-        </w:rPr>
-        <w:t>or should it be in the discussion section?)</w:t>
-      </w:r>
-      <w:r>
-        <w:rPr>
-          <w:rFonts w:ascii="Times New Roman" w:eastAsiaTheme="minorEastAsia" w:hAnsi="Times New Roman" w:cs="Times New Roman"/>
-          <w:sz w:val="24"/>
-          <w:szCs w:val="24"/>
-        </w:rPr>
-        <w:t xml:space="preserve"> </w:t>
+        <w:t>We calculated the simulated IHR using the same method as the observational IHR except for the uncertainty calculations.</w:t>
       </w:r>
     </w:p>
     <w:p>
       <w:pPr>
+        <w:pStyle w:val="ListParagraph"/>
+        <w:numPr>
+          <w:ilvl w:val="0"/>
+          <w:numId w:val="5"/>
+        </w:numPr>
+        <w:spacing w:line="480" w:lineRule="auto"/>
+        <w:rPr>
+          <w:rFonts w:ascii="Times New Roman" w:eastAsiaTheme="minorEastAsia" w:hAnsi="Times New Roman" w:cs="Times New Roman"/>
+          <w:b/>
+          <w:sz w:val="24"/>
+          <w:szCs w:val="24"/>
+        </w:rPr>
+      </w:pPr>
+      <w:r>
+        <w:rPr>
+          <w:rFonts w:ascii="Times New Roman" w:eastAsiaTheme="minorEastAsia" w:hAnsi="Times New Roman" w:cs="Times New Roman"/>
+          <w:b/>
+          <w:sz w:val="24"/>
+          <w:szCs w:val="24"/>
+        </w:rPr>
+        <w:t>Method 2</w:t>
+      </w:r>
+    </w:p>
+    <w:p>
+      <w:pPr>
+        <w:spacing w:line="480" w:lineRule="auto"/>
+        <w:ind w:left="720"/>
+        <w:rPr>
+          <w:rFonts w:ascii="Times New Roman" w:eastAsiaTheme="minorEastAsia" w:hAnsi="Times New Roman" w:cs="Times New Roman"/>
+          <w:color w:val="FF0000"/>
+          <w:sz w:val="24"/>
+          <w:szCs w:val="24"/>
+        </w:rPr>
+      </w:pPr>
+      <w:r>
+        <w:rPr>
+          <w:rFonts w:ascii="Times New Roman" w:eastAsiaTheme="minorEastAsia" w:hAnsi="Times New Roman" w:cs="Times New Roman"/>
+          <w:color w:val="FF0000"/>
+          <w:sz w:val="24"/>
+          <w:szCs w:val="24"/>
+        </w:rPr>
+        <w:t>What is the motivation for calculating IHR using Barrow and Cape Grim?</w:t>
+      </w:r>
+    </w:p>
+    <w:p>
+      <w:pPr>
+        <w:pStyle w:val="ListParagraph"/>
+        <w:numPr>
+          <w:ilvl w:val="0"/>
+          <w:numId w:val="8"/>
+        </w:numPr>
+        <w:spacing w:line="480" w:lineRule="auto"/>
+        <w:rPr>
+          <w:rFonts w:ascii="Times New Roman" w:eastAsiaTheme="minorEastAsia" w:hAnsi="Times New Roman" w:cs="Times New Roman"/>
+          <w:b/>
+          <w:sz w:val="24"/>
+          <w:szCs w:val="24"/>
+        </w:rPr>
+      </w:pPr>
+      <w:r>
+        <w:rPr>
+          <w:rFonts w:ascii="Times New Roman" w:eastAsiaTheme="minorEastAsia" w:hAnsi="Times New Roman" w:cs="Times New Roman"/>
+          <w:b/>
+          <w:sz w:val="24"/>
+          <w:szCs w:val="24"/>
+        </w:rPr>
+        <w:t>Observational IHR</w:t>
+      </w:r>
+    </w:p>
+    <w:p>
+      <w:pPr>
         <w:spacing w:line="480" w:lineRule="auto"/>
         <w:ind w:firstLine="720"/>
         <w:rPr>
@@ -4576,69 +4915,184 @@
       <w:r>
         <w:rPr>
           <w:rFonts w:ascii="Times New Roman" w:eastAsiaTheme="minorEastAsia" w:hAnsi="Times New Roman" w:cs="Times New Roman"/>
-          <w:color w:val="00B0F0"/>
-          <w:sz w:val="24"/>
-          <w:szCs w:val="24"/>
-        </w:rPr>
-        <w:t xml:space="preserve">Fig. xx </w:t>
-      </w:r>
-      <w:r>
-        <w:rPr>
-          <w:rFonts w:ascii="Times New Roman" w:eastAsiaTheme="minorEastAsia" w:hAnsi="Times New Roman" w:cs="Times New Roman"/>
-          <w:sz w:val="24"/>
-          <w:szCs w:val="24"/>
-        </w:rPr>
-        <w:t xml:space="preserve">shows the observed NHM, SHM and the IHR as discrete data points and the simulated data as continuous lines. To compare the trends of the observed ethane mixing ratio and the simulated mixing ratio, we normalized the data over the time period within a sampling network; </w:t>
-      </w:r>
-      <w:r>
-        <w:rPr>
-          <w:rFonts w:ascii="Times New Roman" w:eastAsiaTheme="minorEastAsia" w:hAnsi="Times New Roman" w:cs="Times New Roman"/>
-          <w:color w:val="00B0F0"/>
-          <w:sz w:val="24"/>
-          <w:szCs w:val="24"/>
-        </w:rPr>
-        <w:t xml:space="preserve">Fig. xx </w:t>
-      </w:r>
-      <w:r>
-        <w:rPr>
-          <w:rFonts w:ascii="Times New Roman" w:eastAsiaTheme="minorEastAsia" w:hAnsi="Times New Roman" w:cs="Times New Roman"/>
-          <w:sz w:val="24"/>
-          <w:szCs w:val="24"/>
-        </w:rPr>
-        <w:t>shows the normalized data.</w:t>
+          <w:sz w:val="24"/>
+          <w:szCs w:val="24"/>
+        </w:rPr>
+        <w:t xml:space="preserve">We used the </w:t>
+      </w:r>
+      <w:r>
+        <w:rPr>
+          <w:rFonts w:ascii="Times New Roman" w:eastAsiaTheme="minorEastAsia" w:hAnsi="Times New Roman" w:cs="Times New Roman"/>
+          <w:sz w:val="24"/>
+          <w:szCs w:val="24"/>
+        </w:rPr>
+        <w:t>observational</w:t>
+      </w:r>
+      <w:r>
+        <w:rPr>
+          <w:rFonts w:ascii="Times New Roman" w:eastAsiaTheme="minorEastAsia" w:hAnsi="Times New Roman" w:cs="Times New Roman"/>
+          <w:sz w:val="24"/>
+          <w:szCs w:val="24"/>
+        </w:rPr>
+        <w:t xml:space="preserve"> ethane data from Barrow, </w:t>
+      </w:r>
+      <w:r>
+        <w:rPr>
+          <w:rFonts w:ascii="Times New Roman" w:eastAsiaTheme="minorEastAsia" w:hAnsi="Times New Roman" w:cs="Times New Roman"/>
+          <w:sz w:val="24"/>
+          <w:szCs w:val="24"/>
+        </w:rPr>
+        <w:t>Alaska, USA (71.3°N, 156.6°W)</w:t>
+      </w:r>
+      <w:r>
+        <w:rPr>
+          <w:rFonts w:ascii="Times New Roman" w:eastAsiaTheme="minorEastAsia" w:hAnsi="Times New Roman" w:cs="Times New Roman"/>
+          <w:sz w:val="24"/>
+          <w:szCs w:val="24"/>
+        </w:rPr>
+        <w:t xml:space="preserve"> </w:t>
+      </w:r>
+      <w:r>
+        <w:rPr>
+          <w:rFonts w:ascii="Times New Roman" w:eastAsiaTheme="minorEastAsia" w:hAnsi="Times New Roman" w:cs="Times New Roman"/>
+          <w:sz w:val="24"/>
+          <w:szCs w:val="24"/>
+        </w:rPr>
+        <w:t xml:space="preserve">and Cape Grim, Tasmania, Australia (40.7°S, 144.7°E) to represent the ethane mixing ratio in </w:t>
+      </w:r>
+      <w:r>
+        <w:rPr>
+          <w:rFonts w:ascii="Times New Roman" w:eastAsiaTheme="minorEastAsia" w:hAnsi="Times New Roman" w:cs="Times New Roman"/>
+          <w:sz w:val="24"/>
+          <w:szCs w:val="24"/>
+        </w:rPr>
+        <w:t>the Northern Hemisphere and the Southern Hemisphere</w:t>
+      </w:r>
+      <w:r>
+        <w:rPr>
+          <w:rFonts w:ascii="Times New Roman" w:eastAsiaTheme="minorEastAsia" w:hAnsi="Times New Roman" w:cs="Times New Roman"/>
+          <w:sz w:val="24"/>
+          <w:szCs w:val="24"/>
+        </w:rPr>
+        <w:t>.</w:t>
+      </w:r>
+      <w:r>
+        <w:rPr>
+          <w:rFonts w:ascii="Times New Roman" w:eastAsiaTheme="minorEastAsia" w:hAnsi="Times New Roman" w:cs="Times New Roman"/>
+          <w:sz w:val="24"/>
+          <w:szCs w:val="24"/>
+        </w:rPr>
+        <w:t xml:space="preserve"> </w:t>
+      </w:r>
+      <w:r>
+        <w:rPr>
+          <w:rFonts w:ascii="Times New Roman" w:eastAsiaTheme="minorEastAsia" w:hAnsi="Times New Roman" w:cs="Times New Roman"/>
+          <w:sz w:val="24"/>
+          <w:szCs w:val="24"/>
+        </w:rPr>
+        <w:t xml:space="preserve">The UCI network does not have data for the </w:t>
+      </w:r>
+      <w:r>
+        <w:rPr>
+          <w:rFonts w:ascii="Times New Roman" w:eastAsiaTheme="minorEastAsia" w:hAnsi="Times New Roman" w:cs="Times New Roman"/>
+          <w:sz w:val="24"/>
+          <w:szCs w:val="24"/>
+        </w:rPr>
+        <w:lastRenderedPageBreak/>
+        <w:t xml:space="preserve">Cape Grim site, so in order to </w:t>
+      </w:r>
+      <w:r>
+        <w:rPr>
+          <w:rFonts w:ascii="Times New Roman" w:eastAsiaTheme="minorEastAsia" w:hAnsi="Times New Roman" w:cs="Times New Roman"/>
+          <w:sz w:val="24"/>
+          <w:szCs w:val="24"/>
+        </w:rPr>
+        <w:t>obtain a continuous record</w:t>
+      </w:r>
+      <w:r>
+        <w:rPr>
+          <w:rFonts w:ascii="Times New Roman" w:eastAsiaTheme="minorEastAsia" w:hAnsi="Times New Roman" w:cs="Times New Roman"/>
+          <w:sz w:val="24"/>
+          <w:szCs w:val="24"/>
+        </w:rPr>
+        <w:t>, we used UCI</w:t>
+      </w:r>
+      <w:r>
+        <w:rPr>
+          <w:rFonts w:ascii="Times New Roman" w:eastAsiaTheme="minorEastAsia" w:hAnsi="Times New Roman" w:cs="Times New Roman"/>
+          <w:sz w:val="24"/>
+          <w:szCs w:val="24"/>
+        </w:rPr>
+        <w:t xml:space="preserve"> ethane mixing ratios</w:t>
+      </w:r>
+      <w:r>
+        <w:rPr>
+          <w:rFonts w:ascii="Times New Roman" w:eastAsiaTheme="minorEastAsia" w:hAnsi="Times New Roman" w:cs="Times New Roman"/>
+          <w:sz w:val="24"/>
+          <w:szCs w:val="24"/>
+        </w:rPr>
+        <w:t xml:space="preserve"> between latitude</w:t>
+      </w:r>
+      <w:r>
+        <w:rPr>
+          <w:rFonts w:ascii="Times New Roman" w:eastAsiaTheme="minorEastAsia" w:hAnsi="Times New Roman" w:cs="Times New Roman"/>
+          <w:sz w:val="24"/>
+          <w:szCs w:val="24"/>
+        </w:rPr>
+        <w:t>s</w:t>
+      </w:r>
+      <w:r>
+        <w:rPr>
+          <w:rFonts w:ascii="Times New Roman" w:eastAsiaTheme="minorEastAsia" w:hAnsi="Times New Roman" w:cs="Times New Roman"/>
+          <w:sz w:val="24"/>
+          <w:szCs w:val="24"/>
+        </w:rPr>
+        <w:t xml:space="preserve"> 38°S to 46°S to represent Cape Grim for the UCI network.</w:t>
+      </w:r>
+      <w:r>
+        <w:rPr>
+          <w:rFonts w:ascii="Times New Roman" w:eastAsiaTheme="minorEastAsia" w:hAnsi="Times New Roman" w:cs="Times New Roman"/>
+          <w:sz w:val="24"/>
+          <w:szCs w:val="24"/>
+        </w:rPr>
+        <w:t xml:space="preserve"> </w:t>
       </w:r>
     </w:p>
     <w:p>
       <w:pPr>
         <w:spacing w:line="480" w:lineRule="auto"/>
-        <w:rPr>
-          <w:rFonts w:ascii="Times New Roman" w:eastAsiaTheme="minorEastAsia" w:hAnsi="Times New Roman" w:cs="Times New Roman"/>
-          <w:b/>
-          <w:sz w:val="24"/>
-          <w:szCs w:val="24"/>
-        </w:rPr>
-      </w:pPr>
-      <w:r>
-        <w:rPr>
-          <w:rFonts w:ascii="Times New Roman" w:eastAsiaTheme="minorEastAsia" w:hAnsi="Times New Roman" w:cs="Times New Roman"/>
-          <w:b/>
-          <w:sz w:val="24"/>
-          <w:szCs w:val="24"/>
-        </w:rPr>
-        <w:t>3</w:t>
-      </w:r>
-      <w:r>
-        <w:rPr>
-          <w:rFonts w:ascii="Times New Roman" w:eastAsiaTheme="minorEastAsia" w:hAnsi="Times New Roman" w:cs="Times New Roman"/>
-          <w:b/>
-          <w:sz w:val="24"/>
-          <w:szCs w:val="24"/>
-        </w:rPr>
-        <w:t>.2/ 2-site analysis</w:t>
+        <w:ind w:firstLine="720"/>
+        <w:rPr>
+          <w:rFonts w:ascii="Times New Roman" w:eastAsiaTheme="minorEastAsia" w:hAnsi="Times New Roman" w:cs="Times New Roman"/>
+          <w:color w:val="FF0000"/>
+          <w:sz w:val="24"/>
+          <w:szCs w:val="24"/>
+        </w:rPr>
+      </w:pPr>
+      <w:r>
+        <w:rPr>
+          <w:rFonts w:ascii="Times New Roman" w:eastAsiaTheme="minorEastAsia" w:hAnsi="Times New Roman" w:cs="Times New Roman"/>
+          <w:sz w:val="24"/>
+          <w:szCs w:val="24"/>
+        </w:rPr>
+        <w:t xml:space="preserve">The IHR of method 2 is calculated using the same method as “method 1” without applying the latitudinal weights. </w:t>
+      </w:r>
+      <w:r>
+        <w:rPr>
+          <w:rFonts w:ascii="Times New Roman" w:eastAsiaTheme="minorEastAsia" w:hAnsi="Times New Roman" w:cs="Times New Roman"/>
+          <w:sz w:val="24"/>
+          <w:szCs w:val="24"/>
+        </w:rPr>
+        <w:t xml:space="preserve">The Northern Hemisphere is replaced with Barrow, Alaska and Southern Hemisphere with Cape Grim, Tasmania. </w:t>
       </w:r>
     </w:p>
     <w:p>
       <w:pPr>
+        <w:pStyle w:val="ListParagraph"/>
+        <w:numPr>
+          <w:ilvl w:val="0"/>
+          <w:numId w:val="8"/>
+        </w:numPr>
         <w:spacing w:line="480" w:lineRule="auto"/>
         <w:rPr>
           <w:rFonts w:ascii="Times New Roman" w:eastAsiaTheme="minorEastAsia" w:hAnsi="Times New Roman" w:cs="Times New Roman"/>
@@ -4654,7 +5108,7 @@
           <w:sz w:val="24"/>
           <w:szCs w:val="24"/>
         </w:rPr>
-        <w:t>3.2.1/ Observed Data</w:t>
+        <w:t>Simulated IHR</w:t>
       </w:r>
     </w:p>
     <w:p>
@@ -4663,1694 +5117,10 @@
         <w:ind w:firstLine="720"/>
         <w:rPr>
           <w:rFonts w:ascii="Times New Roman" w:eastAsiaTheme="minorEastAsia" w:hAnsi="Times New Roman" w:cs="Times New Roman"/>
-          <w:color w:val="FF0000"/>
-          <w:sz w:val="24"/>
-          <w:szCs w:val="24"/>
-        </w:rPr>
-      </w:pPr>
-      <w:r>
-        <w:rPr>
-          <w:rFonts w:ascii="Times New Roman" w:eastAsiaTheme="minorEastAsia" w:hAnsi="Times New Roman" w:cs="Times New Roman"/>
-          <w:sz w:val="24"/>
-          <w:szCs w:val="24"/>
-        </w:rPr>
-        <w:lastRenderedPageBreak/>
-        <w:t xml:space="preserve">We used the observed ethane data from Barrow, </w:t>
-      </w:r>
-      <w:r>
-        <w:rPr>
-          <w:rFonts w:ascii="Times New Roman" w:eastAsiaTheme="minorEastAsia" w:hAnsi="Times New Roman" w:cs="Times New Roman"/>
-          <w:sz w:val="24"/>
-          <w:szCs w:val="24"/>
-        </w:rPr>
-        <w:t>Alaska, USA (71.3°N, 156.6°W)</w:t>
-      </w:r>
-      <w:r>
-        <w:rPr>
-          <w:rFonts w:ascii="Times New Roman" w:eastAsiaTheme="minorEastAsia" w:hAnsi="Times New Roman" w:cs="Times New Roman"/>
-          <w:sz w:val="24"/>
-          <w:szCs w:val="24"/>
-        </w:rPr>
-        <w:t xml:space="preserve"> </w:t>
-      </w:r>
-      <w:r>
-        <w:rPr>
-          <w:rFonts w:ascii="Times New Roman" w:eastAsiaTheme="minorEastAsia" w:hAnsi="Times New Roman" w:cs="Times New Roman"/>
-          <w:sz w:val="24"/>
-          <w:szCs w:val="24"/>
-        </w:rPr>
-        <w:t xml:space="preserve">and Cape Grim, Tasmania, Australia (40.7°S, 144.7°E) to represent the ethane mixing ratio in </w:t>
-      </w:r>
-      <w:r>
-        <w:rPr>
-          <w:rFonts w:ascii="Times New Roman" w:eastAsiaTheme="minorEastAsia" w:hAnsi="Times New Roman" w:cs="Times New Roman"/>
-          <w:sz w:val="24"/>
-          <w:szCs w:val="24"/>
-        </w:rPr>
-        <w:t>the Northern Hemisphere and the Southern Hemisphere</w:t>
-      </w:r>
-      <w:r>
-        <w:rPr>
-          <w:rFonts w:ascii="Times New Roman" w:eastAsiaTheme="minorEastAsia" w:hAnsi="Times New Roman" w:cs="Times New Roman"/>
-          <w:sz w:val="24"/>
-          <w:szCs w:val="24"/>
-        </w:rPr>
-        <w:t>.</w:t>
-      </w:r>
-      <w:r>
-        <w:rPr>
-          <w:rFonts w:ascii="Times New Roman" w:eastAsiaTheme="minorEastAsia" w:hAnsi="Times New Roman" w:cs="Times New Roman"/>
-          <w:sz w:val="24"/>
-          <w:szCs w:val="24"/>
-        </w:rPr>
-        <w:t xml:space="preserve"> The UCI network does not have data for the Cape Grim site, so in order to </w:t>
-      </w:r>
-      <w:r>
-        <w:rPr>
-          <w:rFonts w:ascii="Times New Roman" w:eastAsiaTheme="minorEastAsia" w:hAnsi="Times New Roman" w:cs="Times New Roman"/>
-          <w:sz w:val="24"/>
-          <w:szCs w:val="24"/>
-        </w:rPr>
-        <w:t xml:space="preserve">compare with the </w:t>
-      </w:r>
-      <w:r>
-        <w:rPr>
-          <w:rFonts w:ascii="Times New Roman" w:eastAsiaTheme="minorEastAsia" w:hAnsi="Times New Roman" w:cs="Times New Roman"/>
-          <w:sz w:val="24"/>
-          <w:szCs w:val="24"/>
-        </w:rPr>
-        <w:t>time series</w:t>
-      </w:r>
-      <w:r>
-        <w:rPr>
-          <w:rFonts w:ascii="Times New Roman" w:eastAsiaTheme="minorEastAsia" w:hAnsi="Times New Roman" w:cs="Times New Roman"/>
-          <w:sz w:val="24"/>
-          <w:szCs w:val="24"/>
-        </w:rPr>
-        <w:t xml:space="preserve"> of </w:t>
-      </w:r>
-      <w:r>
-        <w:rPr>
-          <w:rFonts w:ascii="Times New Roman" w:eastAsiaTheme="minorEastAsia" w:hAnsi="Times New Roman" w:cs="Times New Roman"/>
-          <w:sz w:val="24"/>
-          <w:szCs w:val="24"/>
-        </w:rPr>
-        <w:t>the Barrow site, we used UCI data between latitude</w:t>
-      </w:r>
-      <w:r>
-        <w:rPr>
-          <w:rFonts w:ascii="Times New Roman" w:eastAsiaTheme="minorEastAsia" w:hAnsi="Times New Roman" w:cs="Times New Roman"/>
-          <w:sz w:val="24"/>
-          <w:szCs w:val="24"/>
-        </w:rPr>
-        <w:t>s</w:t>
-      </w:r>
-      <w:r>
-        <w:rPr>
-          <w:rFonts w:ascii="Times New Roman" w:eastAsiaTheme="minorEastAsia" w:hAnsi="Times New Roman" w:cs="Times New Roman"/>
-          <w:sz w:val="24"/>
-          <w:szCs w:val="24"/>
-        </w:rPr>
-        <w:t xml:space="preserve"> 38°S to 46°S to represent Cape Grim for the UCI network.</w:t>
-      </w:r>
-      <w:r>
-        <w:rPr>
-          <w:rFonts w:ascii="Times New Roman" w:eastAsiaTheme="minorEastAsia" w:hAnsi="Times New Roman" w:cs="Times New Roman"/>
-          <w:sz w:val="24"/>
-          <w:szCs w:val="24"/>
-        </w:rPr>
-        <w:t xml:space="preserve"> </w:t>
-      </w:r>
-      <w:r>
-        <w:rPr>
-          <w:rFonts w:ascii="Times New Roman" w:eastAsiaTheme="minorEastAsia" w:hAnsi="Times New Roman" w:cs="Times New Roman"/>
-          <w:color w:val="FF0000"/>
-          <w:sz w:val="24"/>
-          <w:szCs w:val="24"/>
-        </w:rPr>
-        <w:t>(How to justify the use of the latitude bound</w:t>
-      </w:r>
-      <w:r>
-        <w:rPr>
-          <w:rFonts w:ascii="Times New Roman" w:eastAsiaTheme="minorEastAsia" w:hAnsi="Times New Roman" w:cs="Times New Roman"/>
-          <w:color w:val="FF0000"/>
-          <w:sz w:val="24"/>
-          <w:szCs w:val="24"/>
-        </w:rPr>
-        <w:t>s</w:t>
-      </w:r>
-      <w:r>
-        <w:rPr>
-          <w:rFonts w:ascii="Times New Roman" w:eastAsiaTheme="minorEastAsia" w:hAnsi="Times New Roman" w:cs="Times New Roman"/>
-          <w:color w:val="FF0000"/>
-          <w:sz w:val="24"/>
-          <w:szCs w:val="24"/>
-        </w:rPr>
-        <w:t>?</w:t>
-      </w:r>
-      <w:r>
-        <w:rPr>
-          <w:rFonts w:ascii="Times New Roman" w:eastAsiaTheme="minorEastAsia" w:hAnsi="Times New Roman" w:cs="Times New Roman"/>
-          <w:color w:val="FF0000"/>
-          <w:sz w:val="24"/>
-          <w:szCs w:val="24"/>
-        </w:rPr>
-        <w:t xml:space="preserve"> or refer back to it in the sensitivity study section</w:t>
-      </w:r>
-      <w:r>
-        <w:rPr>
-          <w:rFonts w:ascii="Times New Roman" w:eastAsiaTheme="minorEastAsia" w:hAnsi="Times New Roman" w:cs="Times New Roman"/>
-          <w:color w:val="FF0000"/>
-          <w:sz w:val="24"/>
-          <w:szCs w:val="24"/>
-        </w:rPr>
-        <w:t>)</w:t>
-      </w:r>
-    </w:p>
-    <w:p>
-      <w:pPr>
-        <w:spacing w:line="480" w:lineRule="auto"/>
-        <w:ind w:firstLine="720"/>
-        <w:rPr>
-          <w:rFonts w:ascii="Times New Roman" w:eastAsiaTheme="minorEastAsia" w:hAnsi="Times New Roman" w:cs="Times New Roman"/>
-          <w:sz w:val="24"/>
-          <w:szCs w:val="24"/>
-        </w:rPr>
-      </w:pPr>
-      <w:r>
-        <w:rPr>
-          <w:rFonts w:ascii="Times New Roman" w:eastAsiaTheme="minorEastAsia" w:hAnsi="Times New Roman" w:cs="Times New Roman"/>
-          <w:sz w:val="24"/>
-          <w:szCs w:val="24"/>
-        </w:rPr>
-        <w:t xml:space="preserve">The 2 sites are </w:t>
-      </w:r>
-      <w:proofErr w:type="spellStart"/>
-      <w:r>
-        <w:rPr>
-          <w:rFonts w:ascii="Times New Roman" w:eastAsiaTheme="minorEastAsia" w:hAnsi="Times New Roman" w:cs="Times New Roman"/>
-          <w:sz w:val="24"/>
-          <w:szCs w:val="24"/>
-        </w:rPr>
-        <w:t>deseasoned</w:t>
-      </w:r>
-      <w:proofErr w:type="spellEnd"/>
-      <w:r>
-        <w:rPr>
-          <w:rFonts w:ascii="Times New Roman" w:eastAsiaTheme="minorEastAsia" w:hAnsi="Times New Roman" w:cs="Times New Roman"/>
-          <w:sz w:val="24"/>
-          <w:szCs w:val="24"/>
-        </w:rPr>
-        <w:t xml:space="preserve"> using the same </w:t>
-      </w:r>
-      <w:r>
-        <w:rPr>
-          <w:rFonts w:ascii="Times New Roman" w:eastAsiaTheme="minorEastAsia" w:hAnsi="Times New Roman" w:cs="Times New Roman"/>
-          <w:sz w:val="24"/>
-          <w:szCs w:val="24"/>
-        </w:rPr>
-        <w:t>technique</w:t>
-      </w:r>
-      <w:r>
-        <w:rPr>
-          <w:rFonts w:ascii="Times New Roman" w:eastAsiaTheme="minorEastAsia" w:hAnsi="Times New Roman" w:cs="Times New Roman"/>
-          <w:sz w:val="24"/>
-          <w:szCs w:val="24"/>
-        </w:rPr>
-        <w:t xml:space="preserve"> as </w:t>
-      </w:r>
-      <w:r>
-        <w:rPr>
-          <w:rFonts w:ascii="Times New Roman" w:eastAsiaTheme="minorEastAsia" w:hAnsi="Times New Roman" w:cs="Times New Roman"/>
-          <w:sz w:val="24"/>
-          <w:szCs w:val="24"/>
-        </w:rPr>
-        <w:t>the global analysis</w:t>
-      </w:r>
-      <w:r>
-        <w:rPr>
-          <w:rFonts w:ascii="Times New Roman" w:eastAsiaTheme="minorEastAsia" w:hAnsi="Times New Roman" w:cs="Times New Roman"/>
-          <w:sz w:val="24"/>
-          <w:szCs w:val="24"/>
-        </w:rPr>
-        <w:t>. The same data filtering algorithm is</w:t>
-      </w:r>
-      <w:r>
-        <w:rPr>
-          <w:rFonts w:ascii="Times New Roman" w:eastAsiaTheme="minorEastAsia" w:hAnsi="Times New Roman" w:cs="Times New Roman"/>
-          <w:sz w:val="24"/>
-          <w:szCs w:val="24"/>
-        </w:rPr>
-        <w:t xml:space="preserve"> also</w:t>
-      </w:r>
-      <w:r>
-        <w:rPr>
-          <w:rFonts w:ascii="Times New Roman" w:eastAsiaTheme="minorEastAsia" w:hAnsi="Times New Roman" w:cs="Times New Roman"/>
-          <w:sz w:val="24"/>
-          <w:szCs w:val="24"/>
-        </w:rPr>
-        <w:t xml:space="preserve"> applied to each site where </w:t>
-      </w:r>
-      <w:r>
-        <w:rPr>
-          <w:rFonts w:ascii="Times New Roman" w:eastAsiaTheme="minorEastAsia" w:hAnsi="Times New Roman" w:cs="Times New Roman"/>
-          <w:sz w:val="24"/>
-          <w:szCs w:val="24"/>
-        </w:rPr>
-        <w:t xml:space="preserve">data larger than </w:t>
-      </w:r>
-      <w:r>
-        <w:rPr>
-          <w:rFonts w:ascii="Times New Roman" w:eastAsiaTheme="minorEastAsia" w:hAnsi="Times New Roman" w:cs="Times New Roman"/>
-          <w:sz w:val="24"/>
-          <w:szCs w:val="24"/>
-        </w:rPr>
-        <w:t xml:space="preserve">3σ are removed. </w:t>
-      </w:r>
-    </w:p>
-    <w:p>
-      <w:pPr>
-        <w:spacing w:line="480" w:lineRule="auto"/>
-        <w:rPr>
-          <w:rFonts w:ascii="Times New Roman" w:eastAsiaTheme="minorEastAsia" w:hAnsi="Times New Roman" w:cs="Times New Roman"/>
-          <w:sz w:val="24"/>
-          <w:szCs w:val="24"/>
-        </w:rPr>
-      </w:pPr>
-      <w:r>
-        <w:rPr>
-          <w:rFonts w:ascii="Times New Roman" w:eastAsiaTheme="minorEastAsia" w:hAnsi="Times New Roman" w:cs="Times New Roman"/>
-          <w:sz w:val="24"/>
-          <w:szCs w:val="24"/>
-        </w:rPr>
-        <w:t xml:space="preserve">Similar to the </w:t>
-      </w:r>
-      <w:r>
-        <w:rPr>
-          <w:rFonts w:ascii="Times New Roman" w:eastAsiaTheme="minorEastAsia" w:hAnsi="Times New Roman" w:cs="Times New Roman"/>
-          <w:sz w:val="24"/>
-          <w:szCs w:val="24"/>
-        </w:rPr>
-        <w:t>global analysis</w:t>
-      </w:r>
-      <w:r>
-        <w:rPr>
-          <w:rFonts w:ascii="Times New Roman" w:eastAsiaTheme="minorEastAsia" w:hAnsi="Times New Roman" w:cs="Times New Roman"/>
-          <w:sz w:val="24"/>
-          <w:szCs w:val="24"/>
-        </w:rPr>
-        <w:t>, the annual mean of each site</w:t>
-      </w:r>
-      <w:r>
-        <w:rPr>
-          <w:rFonts w:ascii="Times New Roman" w:eastAsiaTheme="minorEastAsia" w:hAnsi="Times New Roman" w:cs="Times New Roman"/>
-          <w:sz w:val="24"/>
-          <w:szCs w:val="24"/>
-        </w:rPr>
-        <w:t xml:space="preserve">, </w:t>
-      </w:r>
-      <m:oMath>
-        <m:sSub>
-          <m:sSubPr>
-            <m:ctrlPr>
-              <w:rPr>
-                <w:rFonts w:ascii="Cambria Math" w:eastAsiaTheme="minorEastAsia" w:hAnsi="Cambria Math" w:cs="Times New Roman"/>
-                <w:i/>
-                <w:sz w:val="24"/>
-                <w:szCs w:val="24"/>
-              </w:rPr>
-            </m:ctrlPr>
-          </m:sSubPr>
-          <m:e>
-            <m:acc>
-              <m:accPr>
-                <m:chr m:val="̅"/>
-                <m:ctrlPr>
-                  <w:rPr>
-                    <w:rFonts w:ascii="Cambria Math" w:eastAsiaTheme="minorEastAsia" w:hAnsi="Cambria Math" w:cs="Times New Roman"/>
-                    <w:i/>
-                    <w:sz w:val="24"/>
-                    <w:szCs w:val="24"/>
-                  </w:rPr>
-                </m:ctrlPr>
-              </m:accPr>
-              <m:e>
-                <m:r>
-                  <w:rPr>
-                    <w:rFonts w:ascii="Cambria Math" w:eastAsiaTheme="minorEastAsia" w:hAnsi="Cambria Math" w:cs="Times New Roman"/>
-                    <w:sz w:val="24"/>
-                    <w:szCs w:val="24"/>
-                  </w:rPr>
-                  <m:t>x</m:t>
-                </m:r>
-              </m:e>
-            </m:acc>
-          </m:e>
-          <m:sub>
-            <m:r>
-              <w:rPr>
-                <w:rFonts w:ascii="Cambria Math" w:eastAsiaTheme="minorEastAsia" w:hAnsi="Cambria Math" w:cs="Times New Roman"/>
-                <w:sz w:val="24"/>
-                <w:szCs w:val="24"/>
-              </w:rPr>
-              <m:t>site</m:t>
-            </m:r>
-          </m:sub>
-        </m:sSub>
-      </m:oMath>
-      <w:r>
-        <w:rPr>
-          <w:rFonts w:ascii="Times New Roman" w:eastAsiaTheme="minorEastAsia" w:hAnsi="Times New Roman" w:cs="Times New Roman"/>
-          <w:sz w:val="24"/>
-          <w:szCs w:val="24"/>
-        </w:rPr>
-        <w:t>,</w:t>
-      </w:r>
-      <w:r>
-        <w:rPr>
-          <w:rFonts w:ascii="Times New Roman" w:eastAsiaTheme="minorEastAsia" w:hAnsi="Times New Roman" w:cs="Times New Roman"/>
-          <w:sz w:val="24"/>
-          <w:szCs w:val="24"/>
-        </w:rPr>
-        <w:t xml:space="preserve"> is also calculated as the</w:t>
-      </w:r>
-      <w:r>
-        <w:rPr>
-          <w:rFonts w:ascii="Times New Roman" w:eastAsiaTheme="minorEastAsia" w:hAnsi="Times New Roman" w:cs="Times New Roman"/>
-          <w:sz w:val="24"/>
-          <w:szCs w:val="24"/>
-        </w:rPr>
-        <w:t xml:space="preserve"> average of the mean of each season.</w:t>
-      </w:r>
-    </w:p>
-    <w:p>
-      <w:pPr>
-        <w:spacing w:line="480" w:lineRule="auto"/>
-        <w:ind w:firstLine="720"/>
-        <w:jc w:val="right"/>
-        <w:rPr>
-          <w:rFonts w:ascii="Times New Roman" w:eastAsiaTheme="minorEastAsia" w:hAnsi="Times New Roman" w:cs="Times New Roman"/>
-          <w:sz w:val="24"/>
-          <w:szCs w:val="24"/>
-        </w:rPr>
-      </w:pPr>
-      <m:oMath>
-        <m:sSub>
-          <m:sSubPr>
-            <m:ctrlPr>
-              <w:rPr>
-                <w:rFonts w:ascii="Cambria Math" w:eastAsiaTheme="minorEastAsia" w:hAnsi="Cambria Math" w:cs="Times New Roman"/>
-                <w:i/>
-                <w:sz w:val="24"/>
-                <w:szCs w:val="24"/>
-              </w:rPr>
-            </m:ctrlPr>
-          </m:sSubPr>
-          <m:e>
-            <m:acc>
-              <m:accPr>
-                <m:chr m:val="̅"/>
-                <m:ctrlPr>
-                  <w:rPr>
-                    <w:rFonts w:ascii="Cambria Math" w:eastAsiaTheme="minorEastAsia" w:hAnsi="Cambria Math" w:cs="Times New Roman"/>
-                    <w:i/>
-                    <w:sz w:val="24"/>
-                    <w:szCs w:val="24"/>
-                  </w:rPr>
-                </m:ctrlPr>
-              </m:accPr>
-              <m:e>
-                <m:r>
-                  <w:rPr>
-                    <w:rFonts w:ascii="Cambria Math" w:eastAsiaTheme="minorEastAsia" w:hAnsi="Cambria Math" w:cs="Times New Roman"/>
-                    <w:sz w:val="24"/>
-                    <w:szCs w:val="24"/>
-                  </w:rPr>
-                  <m:t>x</m:t>
-                </m:r>
-              </m:e>
-            </m:acc>
-          </m:e>
-          <m:sub>
-            <m:r>
-              <w:rPr>
-                <w:rFonts w:ascii="Cambria Math" w:eastAsiaTheme="minorEastAsia" w:hAnsi="Cambria Math" w:cs="Times New Roman"/>
-                <w:sz w:val="24"/>
-                <w:szCs w:val="24"/>
-              </w:rPr>
-              <m:t>site</m:t>
-            </m:r>
-          </m:sub>
-        </m:sSub>
-        <m:r>
-          <w:rPr>
-            <w:rFonts w:ascii="Cambria Math" w:eastAsiaTheme="minorEastAsia" w:hAnsi="Cambria Math" w:cs="Times New Roman"/>
-            <w:sz w:val="24"/>
-            <w:szCs w:val="24"/>
-          </w:rPr>
-          <m:t>=</m:t>
-        </m:r>
-        <m:f>
-          <m:fPr>
-            <m:ctrlPr>
-              <w:rPr>
-                <w:rFonts w:ascii="Cambria Math" w:eastAsiaTheme="minorEastAsia" w:hAnsi="Cambria Math" w:cs="Times New Roman"/>
-                <w:i/>
-                <w:sz w:val="24"/>
-                <w:szCs w:val="24"/>
-              </w:rPr>
-            </m:ctrlPr>
-          </m:fPr>
-          <m:num>
-            <m:r>
-              <w:rPr>
-                <w:rFonts w:ascii="Cambria Math" w:eastAsiaTheme="minorEastAsia" w:hAnsi="Cambria Math" w:cs="Times New Roman"/>
-                <w:sz w:val="24"/>
-                <w:szCs w:val="24"/>
-              </w:rPr>
-              <m:t>1</m:t>
-            </m:r>
-          </m:num>
-          <m:den>
-            <m:r>
-              <w:rPr>
-                <w:rFonts w:ascii="Cambria Math" w:eastAsiaTheme="minorEastAsia" w:hAnsi="Cambria Math" w:cs="Times New Roman"/>
-                <w:sz w:val="24"/>
-                <w:szCs w:val="24"/>
-              </w:rPr>
-              <m:t>4</m:t>
-            </m:r>
-          </m:den>
-        </m:f>
-        <m:nary>
-          <m:naryPr>
-            <m:chr m:val="∑"/>
-            <m:ctrlPr>
-              <w:rPr>
-                <w:rFonts w:ascii="Cambria Math" w:eastAsiaTheme="minorEastAsia" w:hAnsi="Cambria Math" w:cs="Times New Roman"/>
-                <w:i/>
-                <w:sz w:val="24"/>
-                <w:szCs w:val="24"/>
-              </w:rPr>
-            </m:ctrlPr>
-          </m:naryPr>
-          <m:sub>
-            <m:r>
-              <w:rPr>
-                <w:rFonts w:ascii="Cambria Math" w:eastAsiaTheme="minorEastAsia" w:hAnsi="Cambria Math" w:cs="Times New Roman"/>
-                <w:sz w:val="24"/>
-                <w:szCs w:val="24"/>
-              </w:rPr>
-              <m:t>i</m:t>
-            </m:r>
-            <m:r>
-              <w:rPr>
-                <w:rFonts w:ascii="Cambria Math" w:eastAsiaTheme="minorEastAsia" w:hAnsi="Cambria Math" w:cs="Times New Roman"/>
-                <w:sz w:val="24"/>
-                <w:szCs w:val="24"/>
-              </w:rPr>
-              <m:t>=1</m:t>
-            </m:r>
-          </m:sub>
-          <m:sup>
-            <m:r>
-              <w:rPr>
-                <w:rFonts w:ascii="Cambria Math" w:eastAsiaTheme="minorEastAsia" w:hAnsi="Cambria Math" w:cs="Times New Roman"/>
-                <w:sz w:val="24"/>
-                <w:szCs w:val="24"/>
-              </w:rPr>
-              <m:t>4</m:t>
-            </m:r>
-          </m:sup>
-          <m:e>
-            <m:sSub>
-              <m:sSubPr>
-                <m:ctrlPr>
-                  <w:rPr>
-                    <w:rFonts w:ascii="Cambria Math" w:eastAsiaTheme="minorEastAsia" w:hAnsi="Cambria Math" w:cs="Times New Roman"/>
-                    <w:i/>
-                    <w:sz w:val="24"/>
-                    <w:szCs w:val="24"/>
-                  </w:rPr>
-                </m:ctrlPr>
-              </m:sSubPr>
-              <m:e>
-                <m:d>
-                  <m:dPr>
-                    <m:ctrlPr>
-                      <w:rPr>
-                        <w:rFonts w:ascii="Cambria Math" w:eastAsiaTheme="minorEastAsia" w:hAnsi="Cambria Math" w:cs="Times New Roman"/>
-                        <w:i/>
-                        <w:sz w:val="24"/>
-                        <w:szCs w:val="24"/>
-                      </w:rPr>
-                    </m:ctrlPr>
-                  </m:dPr>
-                  <m:e>
-                    <m:sSub>
-                      <m:sSubPr>
-                        <m:ctrlPr>
-                          <w:rPr>
-                            <w:rFonts w:ascii="Cambria Math" w:eastAsiaTheme="minorEastAsia" w:hAnsi="Cambria Math" w:cs="Times New Roman"/>
-                            <w:i/>
-                            <w:sz w:val="24"/>
-                            <w:szCs w:val="24"/>
-                          </w:rPr>
-                        </m:ctrlPr>
-                      </m:sSubPr>
-                      <m:e>
-                        <m:acc>
-                          <m:accPr>
-                            <m:chr m:val="̅"/>
-                            <m:ctrlPr>
-                              <w:rPr>
-                                <w:rFonts w:ascii="Cambria Math" w:eastAsiaTheme="minorEastAsia" w:hAnsi="Cambria Math" w:cs="Times New Roman"/>
-                                <w:i/>
-                                <w:sz w:val="24"/>
-                                <w:szCs w:val="24"/>
-                              </w:rPr>
-                            </m:ctrlPr>
-                          </m:accPr>
-                          <m:e>
-                            <m:r>
-                              <w:rPr>
-                                <w:rFonts w:ascii="Cambria Math" w:eastAsiaTheme="minorEastAsia" w:hAnsi="Cambria Math" w:cs="Times New Roman"/>
-                                <w:sz w:val="24"/>
-                                <w:szCs w:val="24"/>
-                              </w:rPr>
-                              <m:t>x</m:t>
-                            </m:r>
-                          </m:e>
-                        </m:acc>
-                      </m:e>
-                      <m:sub>
-                        <m:r>
-                          <w:rPr>
-                            <w:rFonts w:ascii="Cambria Math" w:eastAsiaTheme="minorEastAsia" w:hAnsi="Cambria Math" w:cs="Times New Roman"/>
-                            <w:sz w:val="24"/>
-                            <w:szCs w:val="24"/>
-                          </w:rPr>
-                          <m:t>season</m:t>
-                        </m:r>
-                      </m:sub>
-                    </m:sSub>
-                  </m:e>
-                </m:d>
-              </m:e>
-              <m:sub>
-                <m:r>
-                  <w:rPr>
-                    <w:rFonts w:ascii="Cambria Math" w:eastAsiaTheme="minorEastAsia" w:hAnsi="Cambria Math" w:cs="Times New Roman"/>
-                    <w:sz w:val="24"/>
-                    <w:szCs w:val="24"/>
-                  </w:rPr>
-                  <m:t>i</m:t>
-                </m:r>
-              </m:sub>
-            </m:sSub>
-          </m:e>
-        </m:nary>
-      </m:oMath>
-      <w:r>
-        <w:rPr>
-          <w:rFonts w:ascii="Times New Roman" w:eastAsiaTheme="minorEastAsia" w:hAnsi="Times New Roman" w:cs="Times New Roman"/>
-          <w:sz w:val="24"/>
-          <w:szCs w:val="24"/>
-        </w:rPr>
-        <w:tab/>
-      </w:r>
-      <w:r>
-        <w:rPr>
-          <w:rFonts w:ascii="Times New Roman" w:eastAsiaTheme="minorEastAsia" w:hAnsi="Times New Roman" w:cs="Times New Roman"/>
-          <w:sz w:val="24"/>
-          <w:szCs w:val="24"/>
-        </w:rPr>
-        <w:tab/>
-      </w:r>
-      <w:r>
-        <w:rPr>
-          <w:rFonts w:ascii="Times New Roman" w:eastAsiaTheme="minorEastAsia" w:hAnsi="Times New Roman" w:cs="Times New Roman"/>
-          <w:sz w:val="24"/>
-          <w:szCs w:val="24"/>
-        </w:rPr>
-        <w:tab/>
-      </w:r>
-      <w:r>
-        <w:rPr>
-          <w:rFonts w:ascii="Times New Roman" w:eastAsiaTheme="minorEastAsia" w:hAnsi="Times New Roman" w:cs="Times New Roman"/>
-          <w:sz w:val="24"/>
-          <w:szCs w:val="24"/>
-        </w:rPr>
-        <w:tab/>
-      </w:r>
-      <w:r>
-        <w:rPr>
-          <w:rFonts w:ascii="Times New Roman" w:eastAsiaTheme="minorEastAsia" w:hAnsi="Times New Roman" w:cs="Times New Roman"/>
-          <w:sz w:val="24"/>
-          <w:szCs w:val="24"/>
-        </w:rPr>
-        <w:tab/>
-      </w:r>
-      <w:r>
-        <w:rPr>
-          <w:rFonts w:ascii="Times New Roman" w:eastAsiaTheme="minorEastAsia" w:hAnsi="Times New Roman" w:cs="Times New Roman"/>
-          <w:sz w:val="24"/>
-          <w:szCs w:val="24"/>
-        </w:rPr>
-        <w:tab/>
-      </w:r>
-      <w:r>
-        <w:rPr>
-          <w:rFonts w:ascii="Times New Roman" w:eastAsiaTheme="minorEastAsia" w:hAnsi="Times New Roman" w:cs="Times New Roman"/>
-          <w:sz w:val="24"/>
-          <w:szCs w:val="24"/>
-        </w:rPr>
-        <w:tab/>
-      </w:r>
-      <w:r>
-        <w:rPr>
-          <w:rFonts w:ascii="Times New Roman" w:eastAsiaTheme="minorEastAsia" w:hAnsi="Times New Roman" w:cs="Times New Roman"/>
-          <w:sz w:val="24"/>
-          <w:szCs w:val="24"/>
-        </w:rPr>
-        <w:tab/>
-        <w:t>(E9)</w:t>
-      </w:r>
-    </w:p>
-    <w:p>
-      <w:pPr>
-        <w:spacing w:line="480" w:lineRule="auto"/>
-        <w:ind w:firstLine="720"/>
-        <w:rPr>
-          <w:rFonts w:ascii="Times New Roman" w:eastAsiaTheme="minorEastAsia" w:hAnsi="Times New Roman" w:cs="Times New Roman"/>
-          <w:sz w:val="24"/>
-          <w:szCs w:val="24"/>
-        </w:rPr>
-      </w:pPr>
-      <w:r>
-        <w:rPr>
-          <w:rFonts w:ascii="Times New Roman" w:eastAsiaTheme="minorEastAsia" w:hAnsi="Times New Roman" w:cs="Times New Roman"/>
-          <w:sz w:val="24"/>
-          <w:szCs w:val="24"/>
-        </w:rPr>
-        <w:t xml:space="preserve">The uncertainty of the annual mean, </w:t>
-      </w:r>
-      <m:oMath>
-        <m:r>
-          <m:rPr>
-            <m:sty m:val="p"/>
-          </m:rPr>
-          <w:rPr>
-            <w:rFonts w:ascii="Cambria Math" w:eastAsiaTheme="minorEastAsia" w:hAnsi="Cambria Math" w:cs="Times New Roman"/>
-            <w:sz w:val="24"/>
-            <w:szCs w:val="24"/>
-          </w:rPr>
-          <m:t>Δ</m:t>
-        </m:r>
-        <m:sSub>
-          <m:sSubPr>
-            <m:ctrlPr>
-              <w:rPr>
-                <w:rFonts w:ascii="Cambria Math" w:eastAsiaTheme="minorEastAsia" w:hAnsi="Cambria Math" w:cs="Times New Roman"/>
-                <w:i/>
-                <w:sz w:val="24"/>
-                <w:szCs w:val="24"/>
-              </w:rPr>
-            </m:ctrlPr>
-          </m:sSubPr>
-          <m:e>
-            <m:r>
-              <w:rPr>
-                <w:rFonts w:ascii="Cambria Math" w:eastAsiaTheme="minorEastAsia" w:hAnsi="Cambria Math" w:cs="Times New Roman"/>
-                <w:sz w:val="24"/>
-                <w:szCs w:val="24"/>
-              </w:rPr>
-              <m:t>x</m:t>
-            </m:r>
-          </m:e>
-          <m:sub>
-            <m:r>
-              <w:rPr>
-                <w:rFonts w:ascii="Cambria Math" w:eastAsiaTheme="minorEastAsia" w:hAnsi="Cambria Math" w:cs="Times New Roman"/>
-                <w:sz w:val="24"/>
-                <w:szCs w:val="24"/>
-              </w:rPr>
-              <m:t>site</m:t>
-            </m:r>
-          </m:sub>
-        </m:sSub>
-      </m:oMath>
-      <w:r>
-        <w:rPr>
-          <w:rFonts w:ascii="Times New Roman" w:eastAsiaTheme="minorEastAsia" w:hAnsi="Times New Roman" w:cs="Times New Roman"/>
-          <w:sz w:val="24"/>
-          <w:szCs w:val="24"/>
-        </w:rPr>
-        <w:t xml:space="preserve">, is </w:t>
-      </w:r>
-      <w:r>
-        <w:rPr>
-          <w:rFonts w:ascii="Times New Roman" w:eastAsiaTheme="minorEastAsia" w:hAnsi="Times New Roman" w:cs="Times New Roman"/>
-          <w:sz w:val="24"/>
-          <w:szCs w:val="24"/>
-        </w:rPr>
-        <w:t>the propagation of error from the standard error of each season.</w:t>
-      </w:r>
-    </w:p>
-    <w:p>
-      <w:pPr>
-        <w:spacing w:line="480" w:lineRule="auto"/>
-        <w:jc w:val="right"/>
-        <w:rPr>
-          <w:rFonts w:ascii="Times New Roman" w:eastAsiaTheme="minorEastAsia" w:hAnsi="Times New Roman" w:cs="Times New Roman"/>
-          <w:sz w:val="24"/>
-          <w:szCs w:val="24"/>
-        </w:rPr>
-      </w:pPr>
-      <m:oMath>
-        <m:r>
-          <m:rPr>
-            <m:sty m:val="p"/>
-          </m:rPr>
-          <w:rPr>
-            <w:rFonts w:ascii="Cambria Math" w:eastAsiaTheme="minorEastAsia" w:hAnsi="Cambria Math" w:cs="Times New Roman"/>
-            <w:sz w:val="24"/>
-            <w:szCs w:val="24"/>
-          </w:rPr>
-          <m:t>Δ</m:t>
-        </m:r>
-        <m:sSub>
-          <m:sSubPr>
-            <m:ctrlPr>
-              <w:rPr>
-                <w:rFonts w:ascii="Cambria Math" w:eastAsiaTheme="minorEastAsia" w:hAnsi="Cambria Math" w:cs="Times New Roman"/>
-                <w:i/>
-                <w:sz w:val="24"/>
-                <w:szCs w:val="24"/>
-              </w:rPr>
-            </m:ctrlPr>
-          </m:sSubPr>
-          <m:e>
-            <m:r>
-              <w:rPr>
-                <w:rFonts w:ascii="Cambria Math" w:eastAsiaTheme="minorEastAsia" w:hAnsi="Cambria Math" w:cs="Times New Roman"/>
-                <w:sz w:val="24"/>
-                <w:szCs w:val="24"/>
-              </w:rPr>
-              <m:t>x</m:t>
-            </m:r>
-          </m:e>
-          <m:sub>
-            <m:r>
-              <w:rPr>
-                <w:rFonts w:ascii="Cambria Math" w:eastAsiaTheme="minorEastAsia" w:hAnsi="Cambria Math" w:cs="Times New Roman"/>
-                <w:sz w:val="24"/>
-                <w:szCs w:val="24"/>
-              </w:rPr>
-              <m:t>site</m:t>
-            </m:r>
-          </m:sub>
-        </m:sSub>
-        <m:r>
-          <w:rPr>
-            <w:rFonts w:ascii="Cambria Math" w:hAnsi="Cambria Math" w:cs="Times New Roman"/>
-            <w:sz w:val="24"/>
-            <w:szCs w:val="24"/>
-          </w:rPr>
-          <m:t>=</m:t>
-        </m:r>
-        <m:f>
-          <m:fPr>
-            <m:ctrlPr>
-              <w:rPr>
-                <w:rFonts w:ascii="Cambria Math" w:hAnsi="Cambria Math" w:cs="Times New Roman"/>
-                <w:i/>
-                <w:sz w:val="24"/>
-                <w:szCs w:val="24"/>
-              </w:rPr>
-            </m:ctrlPr>
-          </m:fPr>
-          <m:num>
-            <m:r>
-              <w:rPr>
-                <w:rFonts w:ascii="Cambria Math" w:hAnsi="Cambria Math" w:cs="Times New Roman"/>
-                <w:sz w:val="24"/>
-                <w:szCs w:val="24"/>
-              </w:rPr>
-              <m:t>1</m:t>
-            </m:r>
-          </m:num>
-          <m:den>
-            <m:r>
-              <w:rPr>
-                <w:rFonts w:ascii="Cambria Math" w:hAnsi="Cambria Math" w:cs="Times New Roman"/>
-                <w:sz w:val="24"/>
-                <w:szCs w:val="24"/>
-              </w:rPr>
-              <m:t>4</m:t>
-            </m:r>
-          </m:den>
-        </m:f>
-        <m:rad>
-          <m:radPr>
-            <m:degHide m:val="1"/>
-            <m:ctrlPr>
-              <w:rPr>
-                <w:rFonts w:ascii="Cambria Math" w:hAnsi="Cambria Math" w:cs="Times New Roman"/>
-                <w:i/>
-                <w:sz w:val="24"/>
-                <w:szCs w:val="24"/>
-              </w:rPr>
-            </m:ctrlPr>
-          </m:radPr>
-          <m:deg/>
-          <m:e>
-            <m:nary>
-              <m:naryPr>
-                <m:chr m:val="∑"/>
-                <m:ctrlPr>
-                  <w:rPr>
-                    <w:rFonts w:ascii="Cambria Math" w:hAnsi="Cambria Math" w:cs="Times New Roman"/>
-                    <w:i/>
-                    <w:sz w:val="24"/>
-                    <w:szCs w:val="24"/>
-                  </w:rPr>
-                </m:ctrlPr>
-              </m:naryPr>
-              <m:sub>
-                <m:r>
-                  <w:rPr>
-                    <w:rFonts w:ascii="Cambria Math" w:hAnsi="Cambria Math" w:cs="Times New Roman"/>
-                    <w:sz w:val="24"/>
-                    <w:szCs w:val="24"/>
-                  </w:rPr>
-                  <m:t>i=1</m:t>
-                </m:r>
-              </m:sub>
-              <m:sup>
-                <m:r>
-                  <w:rPr>
-                    <w:rFonts w:ascii="Cambria Math" w:hAnsi="Cambria Math" w:cs="Times New Roman"/>
-                    <w:sz w:val="24"/>
-                    <w:szCs w:val="24"/>
-                  </w:rPr>
-                  <m:t>4</m:t>
-                </m:r>
-              </m:sup>
-              <m:e>
-                <m:sSubSup>
-                  <m:sSubSupPr>
-                    <m:ctrlPr>
-                      <w:rPr>
-                        <w:rFonts w:ascii="Cambria Math" w:hAnsi="Cambria Math" w:cs="Times New Roman"/>
-                        <w:i/>
-                        <w:sz w:val="24"/>
-                        <w:szCs w:val="24"/>
-                      </w:rPr>
-                    </m:ctrlPr>
-                  </m:sSubSupPr>
-                  <m:e>
-                    <m:d>
-                      <m:dPr>
-                        <m:ctrlPr>
-                          <w:rPr>
-                            <w:rFonts w:ascii="Cambria Math" w:hAnsi="Cambria Math" w:cs="Times New Roman"/>
-                            <w:i/>
-                            <w:sz w:val="24"/>
-                            <w:szCs w:val="24"/>
-                          </w:rPr>
-                        </m:ctrlPr>
-                      </m:dPr>
-                      <m:e>
-                        <m:r>
-                          <w:rPr>
-                            <w:rFonts w:ascii="Cambria Math" w:hAnsi="Cambria Math" w:cs="Times New Roman"/>
-                            <w:sz w:val="24"/>
-                            <w:szCs w:val="24"/>
-                          </w:rPr>
-                          <m:t>S</m:t>
-                        </m:r>
-                        <m:sSub>
-                          <m:sSubPr>
-                            <m:ctrlPr>
-                              <w:rPr>
-                                <w:rFonts w:ascii="Cambria Math" w:hAnsi="Cambria Math" w:cs="Times New Roman"/>
-                                <w:i/>
-                                <w:sz w:val="24"/>
-                                <w:szCs w:val="24"/>
-                              </w:rPr>
-                            </m:ctrlPr>
-                          </m:sSubPr>
-                          <m:e>
-                            <m:r>
-                              <w:rPr>
-                                <w:rFonts w:ascii="Cambria Math" w:hAnsi="Cambria Math" w:cs="Times New Roman"/>
-                                <w:sz w:val="24"/>
-                                <w:szCs w:val="24"/>
-                              </w:rPr>
-                              <m:t>E</m:t>
-                            </m:r>
-                          </m:e>
-                          <m:sub>
-                            <m:r>
-                              <w:rPr>
-                                <w:rFonts w:ascii="Cambria Math" w:hAnsi="Cambria Math" w:cs="Times New Roman"/>
-                                <w:sz w:val="24"/>
-                                <w:szCs w:val="24"/>
-                              </w:rPr>
-                              <m:t>season</m:t>
-                            </m:r>
-                          </m:sub>
-                        </m:sSub>
-                      </m:e>
-                    </m:d>
-                  </m:e>
-                  <m:sub>
-                    <m:r>
-                      <w:rPr>
-                        <w:rFonts w:ascii="Cambria Math" w:hAnsi="Cambria Math" w:cs="Times New Roman"/>
-                        <w:sz w:val="24"/>
-                        <w:szCs w:val="24"/>
-                      </w:rPr>
-                      <m:t>i</m:t>
-                    </m:r>
-                  </m:sub>
-                  <m:sup>
-                    <m:r>
-                      <w:rPr>
-                        <w:rFonts w:ascii="Cambria Math" w:hAnsi="Cambria Math" w:cs="Times New Roman"/>
-                        <w:sz w:val="24"/>
-                        <w:szCs w:val="24"/>
-                      </w:rPr>
-                      <m:t>2</m:t>
-                    </m:r>
-                  </m:sup>
-                </m:sSubSup>
-              </m:e>
-            </m:nary>
-          </m:e>
-        </m:rad>
-      </m:oMath>
-      <w:r>
-        <w:rPr>
-          <w:rFonts w:ascii="Times New Roman" w:eastAsiaTheme="minorEastAsia" w:hAnsi="Times New Roman" w:cs="Times New Roman"/>
-          <w:sz w:val="24"/>
-          <w:szCs w:val="24"/>
-        </w:rPr>
-        <w:tab/>
-      </w:r>
-      <w:r>
-        <w:rPr>
-          <w:rFonts w:ascii="Times New Roman" w:eastAsiaTheme="minorEastAsia" w:hAnsi="Times New Roman" w:cs="Times New Roman"/>
-          <w:sz w:val="24"/>
-          <w:szCs w:val="24"/>
-        </w:rPr>
-        <w:tab/>
-      </w:r>
-      <w:r>
-        <w:rPr>
-          <w:rFonts w:ascii="Times New Roman" w:eastAsiaTheme="minorEastAsia" w:hAnsi="Times New Roman" w:cs="Times New Roman"/>
-          <w:sz w:val="24"/>
-          <w:szCs w:val="24"/>
-        </w:rPr>
-        <w:tab/>
-      </w:r>
-      <w:r>
-        <w:rPr>
-          <w:rFonts w:ascii="Times New Roman" w:eastAsiaTheme="minorEastAsia" w:hAnsi="Times New Roman" w:cs="Times New Roman"/>
-          <w:sz w:val="24"/>
-          <w:szCs w:val="24"/>
-        </w:rPr>
-        <w:tab/>
-      </w:r>
-      <w:r>
-        <w:rPr>
-          <w:rFonts w:ascii="Times New Roman" w:eastAsiaTheme="minorEastAsia" w:hAnsi="Times New Roman" w:cs="Times New Roman"/>
-          <w:sz w:val="24"/>
-          <w:szCs w:val="24"/>
-        </w:rPr>
-        <w:tab/>
-      </w:r>
-      <w:r>
-        <w:rPr>
-          <w:rFonts w:ascii="Times New Roman" w:eastAsiaTheme="minorEastAsia" w:hAnsi="Times New Roman" w:cs="Times New Roman"/>
-          <w:sz w:val="24"/>
-          <w:szCs w:val="24"/>
-        </w:rPr>
-        <w:tab/>
-      </w:r>
-      <w:r>
-        <w:rPr>
-          <w:rFonts w:ascii="Times New Roman" w:eastAsiaTheme="minorEastAsia" w:hAnsi="Times New Roman" w:cs="Times New Roman"/>
-          <w:sz w:val="24"/>
-          <w:szCs w:val="24"/>
-        </w:rPr>
-        <w:tab/>
-      </w:r>
-      <w:r>
-        <w:rPr>
-          <w:rFonts w:ascii="Times New Roman" w:eastAsiaTheme="minorEastAsia" w:hAnsi="Times New Roman" w:cs="Times New Roman"/>
-          <w:sz w:val="24"/>
-          <w:szCs w:val="24"/>
-        </w:rPr>
-        <w:tab/>
-      </w:r>
-      <w:r>
-        <w:rPr>
-          <w:rFonts w:ascii="Times New Roman" w:eastAsiaTheme="minorEastAsia" w:hAnsi="Times New Roman" w:cs="Times New Roman"/>
-          <w:sz w:val="24"/>
-          <w:szCs w:val="24"/>
-        </w:rPr>
-        <w:t>(E10)</w:t>
-      </w:r>
-    </w:p>
-    <w:p>
-      <w:pPr>
-        <w:spacing w:line="480" w:lineRule="auto"/>
-        <w:ind w:firstLine="720"/>
-        <w:rPr>
-          <w:rFonts w:ascii="Times New Roman" w:eastAsiaTheme="minorEastAsia" w:hAnsi="Times New Roman" w:cs="Times New Roman"/>
-          <w:sz w:val="24"/>
-          <w:szCs w:val="24"/>
-        </w:rPr>
-      </w:pPr>
-      <w:r>
-        <w:rPr>
-          <w:rFonts w:ascii="Times New Roman" w:eastAsiaTheme="minorEastAsia" w:hAnsi="Times New Roman" w:cs="Times New Roman"/>
-          <w:sz w:val="24"/>
-          <w:szCs w:val="24"/>
-        </w:rPr>
-        <w:t>The Interhemispheric Ratio (IHR) of the 2-site analysis is define</w:t>
-      </w:r>
-      <w:r>
-        <w:rPr>
-          <w:rFonts w:ascii="Times New Roman" w:eastAsiaTheme="minorEastAsia" w:hAnsi="Times New Roman" w:cs="Times New Roman"/>
-          <w:sz w:val="24"/>
-          <w:szCs w:val="24"/>
-        </w:rPr>
-        <w:t>d</w:t>
-      </w:r>
-      <w:r>
-        <w:rPr>
-          <w:rFonts w:ascii="Times New Roman" w:eastAsiaTheme="minorEastAsia" w:hAnsi="Times New Roman" w:cs="Times New Roman"/>
-          <w:sz w:val="24"/>
-          <w:szCs w:val="24"/>
-        </w:rPr>
-        <w:t xml:space="preserve"> as the quotient of the annual means of the Barrow site over the Cape Grim site. The uncertainty of the IHR, </w:t>
-      </w:r>
-      <m:oMath>
-        <m:r>
-          <m:rPr>
-            <m:sty m:val="p"/>
-          </m:rPr>
-          <w:rPr>
-            <w:rFonts w:ascii="Cambria Math" w:eastAsiaTheme="minorEastAsia" w:hAnsi="Cambria Math" w:cs="Times New Roman"/>
-            <w:sz w:val="24"/>
-            <w:szCs w:val="24"/>
-          </w:rPr>
-          <m:t>Δ</m:t>
-        </m:r>
-        <m:sSub>
-          <m:sSubPr>
-            <m:ctrlPr>
-              <w:rPr>
-                <w:rFonts w:ascii="Cambria Math" w:eastAsiaTheme="minorEastAsia" w:hAnsi="Cambria Math" w:cs="Times New Roman"/>
-                <w:i/>
-                <w:sz w:val="24"/>
-                <w:szCs w:val="24"/>
-              </w:rPr>
-            </m:ctrlPr>
-          </m:sSubPr>
-          <m:e>
-            <m:r>
-              <w:rPr>
-                <w:rFonts w:ascii="Cambria Math" w:eastAsiaTheme="minorEastAsia" w:hAnsi="Cambria Math" w:cs="Times New Roman"/>
-                <w:sz w:val="24"/>
-                <w:szCs w:val="24"/>
-              </w:rPr>
-              <m:t>x</m:t>
-            </m:r>
-          </m:e>
-          <m:sub>
-            <m:r>
-              <w:rPr>
-                <w:rFonts w:ascii="Cambria Math" w:eastAsiaTheme="minorEastAsia" w:hAnsi="Cambria Math" w:cs="Times New Roman"/>
-                <w:sz w:val="24"/>
-                <w:szCs w:val="24"/>
-              </w:rPr>
-              <m:t>IHR</m:t>
-            </m:r>
-          </m:sub>
-        </m:sSub>
-      </m:oMath>
-      <w:r>
-        <w:rPr>
-          <w:rFonts w:ascii="Times New Roman" w:eastAsiaTheme="minorEastAsia" w:hAnsi="Times New Roman" w:cs="Times New Roman"/>
-          <w:sz w:val="24"/>
-          <w:szCs w:val="24"/>
-        </w:rPr>
-        <w:t xml:space="preserve">, </w:t>
-      </w:r>
-      <w:r>
-        <w:rPr>
-          <w:rFonts w:ascii="Times New Roman" w:eastAsiaTheme="minorEastAsia" w:hAnsi="Times New Roman" w:cs="Times New Roman"/>
-          <w:sz w:val="24"/>
-          <w:szCs w:val="24"/>
-        </w:rPr>
-        <w:t xml:space="preserve">is the propagation of uncertainty from the annual uncertainties of each site. The </w:t>
-      </w:r>
-      <w:r>
-        <w:rPr>
-          <w:rFonts w:ascii="Times New Roman" w:eastAsiaTheme="minorEastAsia" w:hAnsi="Times New Roman" w:cs="Times New Roman"/>
-          <w:sz w:val="24"/>
-          <w:szCs w:val="24"/>
-        </w:rPr>
-        <w:t>result</w:t>
-      </w:r>
-      <w:r>
-        <w:rPr>
-          <w:rFonts w:ascii="Times New Roman" w:eastAsiaTheme="minorEastAsia" w:hAnsi="Times New Roman" w:cs="Times New Roman"/>
-          <w:sz w:val="24"/>
-          <w:szCs w:val="24"/>
-        </w:rPr>
-        <w:t xml:space="preserve"> is similar to the equation E8 where Barrow represents the Northern Hemisphere and Cape Grim represents the Southern Hemisphere.</w:t>
-      </w:r>
-    </w:p>
-    <w:p>
-      <w:pPr>
-        <w:spacing w:line="480" w:lineRule="auto"/>
-        <w:jc w:val="right"/>
-        <w:rPr>
-          <w:rFonts w:ascii="Times New Roman" w:eastAsiaTheme="minorEastAsia" w:hAnsi="Times New Roman" w:cs="Times New Roman"/>
-          <w:sz w:val="24"/>
-          <w:szCs w:val="24"/>
-        </w:rPr>
-      </w:pPr>
-      <m:oMath>
-        <m:r>
-          <m:rPr>
-            <m:sty m:val="p"/>
-          </m:rPr>
-          <w:rPr>
-            <w:rFonts w:ascii="Cambria Math" w:eastAsiaTheme="minorEastAsia" w:hAnsi="Cambria Math" w:cs="Times New Roman"/>
-            <w:sz w:val="24"/>
-            <w:szCs w:val="24"/>
-          </w:rPr>
-          <m:t>Δ</m:t>
-        </m:r>
-        <m:sSub>
-          <m:sSubPr>
-            <m:ctrlPr>
-              <w:rPr>
-                <w:rFonts w:ascii="Cambria Math" w:eastAsiaTheme="minorEastAsia" w:hAnsi="Cambria Math" w:cs="Times New Roman"/>
-                <w:i/>
-                <w:sz w:val="24"/>
-                <w:szCs w:val="24"/>
-              </w:rPr>
-            </m:ctrlPr>
-          </m:sSubPr>
-          <m:e>
-            <m:r>
-              <w:rPr>
-                <w:rFonts w:ascii="Cambria Math" w:eastAsiaTheme="minorEastAsia" w:hAnsi="Cambria Math" w:cs="Times New Roman"/>
-                <w:sz w:val="24"/>
-                <w:szCs w:val="24"/>
-              </w:rPr>
-              <m:t>x</m:t>
-            </m:r>
-          </m:e>
-          <m:sub>
-            <m:r>
-              <w:rPr>
-                <w:rFonts w:ascii="Cambria Math" w:eastAsiaTheme="minorEastAsia" w:hAnsi="Cambria Math" w:cs="Times New Roman"/>
-                <w:sz w:val="24"/>
-                <w:szCs w:val="24"/>
-              </w:rPr>
-              <m:t>IHR</m:t>
-            </m:r>
-          </m:sub>
-        </m:sSub>
-        <m:r>
-          <w:rPr>
-            <w:rFonts w:ascii="Cambria Math" w:eastAsiaTheme="minorEastAsia" w:hAnsi="Cambria Math" w:cs="Times New Roman"/>
-            <w:sz w:val="24"/>
-            <w:szCs w:val="24"/>
-          </w:rPr>
-          <m:t>=</m:t>
-        </m:r>
-        <m:rad>
-          <m:radPr>
-            <m:degHide m:val="1"/>
-            <m:ctrlPr>
-              <w:rPr>
-                <w:rFonts w:ascii="Cambria Math" w:eastAsiaTheme="minorEastAsia" w:hAnsi="Cambria Math" w:cs="Times New Roman"/>
-                <w:i/>
-                <w:sz w:val="24"/>
-                <w:szCs w:val="24"/>
-              </w:rPr>
-            </m:ctrlPr>
-          </m:radPr>
-          <m:deg/>
-          <m:e>
-            <m:sSup>
-              <m:sSupPr>
-                <m:ctrlPr>
-                  <w:rPr>
-                    <w:rFonts w:ascii="Cambria Math" w:eastAsiaTheme="minorEastAsia" w:hAnsi="Cambria Math" w:cs="Times New Roman"/>
-                    <w:i/>
-                    <w:sz w:val="24"/>
-                    <w:szCs w:val="24"/>
-                  </w:rPr>
-                </m:ctrlPr>
-              </m:sSupPr>
-              <m:e>
-                <m:d>
-                  <m:dPr>
-                    <m:ctrlPr>
-                      <w:rPr>
-                        <w:rFonts w:ascii="Cambria Math" w:eastAsiaTheme="minorEastAsia" w:hAnsi="Cambria Math" w:cs="Times New Roman"/>
-                        <w:i/>
-                        <w:sz w:val="24"/>
-                        <w:szCs w:val="24"/>
-                      </w:rPr>
-                    </m:ctrlPr>
-                  </m:dPr>
-                  <m:e>
-                    <m:f>
-                      <m:fPr>
-                        <m:ctrlPr>
-                          <w:rPr>
-                            <w:rFonts w:ascii="Cambria Math" w:eastAsiaTheme="minorEastAsia" w:hAnsi="Cambria Math" w:cs="Times New Roman"/>
-                            <w:i/>
-                            <w:sz w:val="24"/>
-                            <w:szCs w:val="24"/>
-                          </w:rPr>
-                        </m:ctrlPr>
-                      </m:fPr>
-                      <m:num>
-                        <m:r>
-                          <m:rPr>
-                            <m:sty m:val="p"/>
-                          </m:rPr>
-                          <w:rPr>
-                            <w:rFonts w:ascii="Cambria Math" w:eastAsiaTheme="minorEastAsia" w:hAnsi="Cambria Math" w:cs="Times New Roman"/>
-                            <w:sz w:val="24"/>
-                            <w:szCs w:val="24"/>
-                          </w:rPr>
-                          <m:t>Δ</m:t>
-                        </m:r>
-                        <m:sSub>
-                          <m:sSubPr>
-                            <m:ctrlPr>
-                              <w:rPr>
-                                <w:rFonts w:ascii="Cambria Math" w:eastAsiaTheme="minorEastAsia" w:hAnsi="Cambria Math" w:cs="Times New Roman"/>
-                                <w:i/>
-                                <w:sz w:val="24"/>
-                                <w:szCs w:val="24"/>
-                              </w:rPr>
-                            </m:ctrlPr>
-                          </m:sSubPr>
-                          <m:e>
-                            <m:r>
-                              <w:rPr>
-                                <w:rFonts w:ascii="Cambria Math" w:eastAsiaTheme="minorEastAsia" w:hAnsi="Cambria Math" w:cs="Times New Roman"/>
-                                <w:sz w:val="24"/>
-                                <w:szCs w:val="24"/>
-                              </w:rPr>
-                              <m:t>x</m:t>
-                            </m:r>
-                          </m:e>
-                          <m:sub>
-                            <m:r>
-                              <w:rPr>
-                                <w:rFonts w:ascii="Cambria Math" w:eastAsiaTheme="minorEastAsia" w:hAnsi="Cambria Math" w:cs="Times New Roman"/>
-                                <w:sz w:val="24"/>
-                                <w:szCs w:val="24"/>
-                              </w:rPr>
-                              <m:t>Barrow</m:t>
-                            </m:r>
-                          </m:sub>
-                        </m:sSub>
-                      </m:num>
-                      <m:den>
-                        <m:sSub>
-                          <m:sSubPr>
-                            <m:ctrlPr>
-                              <w:rPr>
-                                <w:rFonts w:ascii="Cambria Math" w:eastAsiaTheme="minorEastAsia" w:hAnsi="Cambria Math" w:cs="Times New Roman"/>
-                                <w:i/>
-                                <w:sz w:val="24"/>
-                                <w:szCs w:val="24"/>
-                              </w:rPr>
-                            </m:ctrlPr>
-                          </m:sSubPr>
-                          <m:e>
-                            <m:acc>
-                              <m:accPr>
-                                <m:chr m:val="̅"/>
-                                <m:ctrlPr>
-                                  <w:rPr>
-                                    <w:rFonts w:ascii="Cambria Math" w:eastAsiaTheme="minorEastAsia" w:hAnsi="Cambria Math" w:cs="Times New Roman"/>
-                                    <w:i/>
-                                    <w:sz w:val="24"/>
-                                    <w:szCs w:val="24"/>
-                                  </w:rPr>
-                                </m:ctrlPr>
-                              </m:accPr>
-                              <m:e>
-                                <m:r>
-                                  <w:rPr>
-                                    <w:rFonts w:ascii="Cambria Math" w:eastAsiaTheme="minorEastAsia" w:hAnsi="Cambria Math" w:cs="Times New Roman"/>
-                                    <w:sz w:val="24"/>
-                                    <w:szCs w:val="24"/>
-                                  </w:rPr>
-                                  <m:t>x</m:t>
-                                </m:r>
-                              </m:e>
-                            </m:acc>
-                          </m:e>
-                          <m:sub>
-                            <m:r>
-                              <w:rPr>
-                                <w:rFonts w:ascii="Cambria Math" w:eastAsiaTheme="minorEastAsia" w:hAnsi="Cambria Math" w:cs="Times New Roman"/>
-                                <w:sz w:val="24"/>
-                                <w:szCs w:val="24"/>
-                              </w:rPr>
-                              <m:t>CapeGrim</m:t>
-                            </m:r>
-                          </m:sub>
-                        </m:sSub>
-                      </m:den>
-                    </m:f>
-                  </m:e>
-                </m:d>
-              </m:e>
-              <m:sup>
-                <m:r>
-                  <w:rPr>
-                    <w:rFonts w:ascii="Cambria Math" w:eastAsiaTheme="minorEastAsia" w:hAnsi="Cambria Math" w:cs="Times New Roman"/>
-                    <w:sz w:val="24"/>
-                    <w:szCs w:val="24"/>
-                  </w:rPr>
-                  <m:t>2</m:t>
-                </m:r>
-              </m:sup>
-            </m:sSup>
-            <m:r>
-              <w:rPr>
-                <w:rFonts w:ascii="Cambria Math" w:eastAsiaTheme="minorEastAsia" w:hAnsi="Cambria Math" w:cs="Times New Roman"/>
-                <w:sz w:val="24"/>
-                <w:szCs w:val="24"/>
-              </w:rPr>
-              <m:t>+</m:t>
-            </m:r>
-            <m:sSup>
-              <m:sSupPr>
-                <m:ctrlPr>
-                  <w:rPr>
-                    <w:rFonts w:ascii="Cambria Math" w:eastAsiaTheme="minorEastAsia" w:hAnsi="Cambria Math" w:cs="Times New Roman"/>
-                    <w:i/>
-                    <w:sz w:val="24"/>
-                    <w:szCs w:val="24"/>
-                  </w:rPr>
-                </m:ctrlPr>
-              </m:sSupPr>
-              <m:e>
-                <m:d>
-                  <m:dPr>
-                    <m:ctrlPr>
-                      <w:rPr>
-                        <w:rFonts w:ascii="Cambria Math" w:eastAsiaTheme="minorEastAsia" w:hAnsi="Cambria Math" w:cs="Times New Roman"/>
-                        <w:i/>
-                        <w:sz w:val="24"/>
-                        <w:szCs w:val="24"/>
-                      </w:rPr>
-                    </m:ctrlPr>
-                  </m:dPr>
-                  <m:e>
-                    <m:f>
-                      <m:fPr>
-                        <m:ctrlPr>
-                          <w:rPr>
-                            <w:rFonts w:ascii="Cambria Math" w:eastAsiaTheme="minorEastAsia" w:hAnsi="Cambria Math" w:cs="Times New Roman"/>
-                            <w:i/>
-                            <w:sz w:val="24"/>
-                            <w:szCs w:val="24"/>
-                          </w:rPr>
-                        </m:ctrlPr>
-                      </m:fPr>
-                      <m:num>
-                        <m:sSub>
-                          <m:sSubPr>
-                            <m:ctrlPr>
-                              <w:rPr>
-                                <w:rFonts w:ascii="Cambria Math" w:eastAsiaTheme="minorEastAsia" w:hAnsi="Cambria Math" w:cs="Times New Roman"/>
-                                <w:i/>
-                                <w:sz w:val="24"/>
-                                <w:szCs w:val="24"/>
-                              </w:rPr>
-                            </m:ctrlPr>
-                          </m:sSubPr>
-                          <m:e>
-                            <m:acc>
-                              <m:accPr>
-                                <m:chr m:val="̅"/>
-                                <m:ctrlPr>
-                                  <w:rPr>
-                                    <w:rFonts w:ascii="Cambria Math" w:eastAsiaTheme="minorEastAsia" w:hAnsi="Cambria Math" w:cs="Times New Roman"/>
-                                    <w:i/>
-                                    <w:sz w:val="24"/>
-                                    <w:szCs w:val="24"/>
-                                  </w:rPr>
-                                </m:ctrlPr>
-                              </m:accPr>
-                              <m:e>
-                                <m:r>
-                                  <w:rPr>
-                                    <w:rFonts w:ascii="Cambria Math" w:eastAsiaTheme="minorEastAsia" w:hAnsi="Cambria Math" w:cs="Times New Roman"/>
-                                    <w:sz w:val="24"/>
-                                    <w:szCs w:val="24"/>
-                                  </w:rPr>
-                                  <m:t>x</m:t>
-                                </m:r>
-                              </m:e>
-                            </m:acc>
-                          </m:e>
-                          <m:sub>
-                            <m:r>
-                              <w:rPr>
-                                <w:rFonts w:ascii="Cambria Math" w:eastAsiaTheme="minorEastAsia" w:hAnsi="Cambria Math" w:cs="Times New Roman"/>
-                                <w:sz w:val="24"/>
-                                <w:szCs w:val="24"/>
-                              </w:rPr>
-                              <m:t>Barrow</m:t>
-                            </m:r>
-                          </m:sub>
-                        </m:sSub>
-                        <m:r>
-                          <m:rPr>
-                            <m:sty m:val="p"/>
-                          </m:rPr>
-                          <w:rPr>
-                            <w:rFonts w:ascii="Cambria Math" w:eastAsiaTheme="minorEastAsia" w:hAnsi="Cambria Math" w:cs="Times New Roman"/>
-                            <w:sz w:val="24"/>
-                            <w:szCs w:val="24"/>
-                          </w:rPr>
-                          <m:t>Δ</m:t>
-                        </m:r>
-                        <m:sSub>
-                          <m:sSubPr>
-                            <m:ctrlPr>
-                              <w:rPr>
-                                <w:rFonts w:ascii="Cambria Math" w:eastAsiaTheme="minorEastAsia" w:hAnsi="Cambria Math" w:cs="Times New Roman"/>
-                                <w:i/>
-                                <w:sz w:val="24"/>
-                                <w:szCs w:val="24"/>
-                              </w:rPr>
-                            </m:ctrlPr>
-                          </m:sSubPr>
-                          <m:e>
-                            <m:r>
-                              <w:rPr>
-                                <w:rFonts w:ascii="Cambria Math" w:eastAsiaTheme="minorEastAsia" w:hAnsi="Cambria Math" w:cs="Times New Roman"/>
-                                <w:sz w:val="24"/>
-                                <w:szCs w:val="24"/>
-                              </w:rPr>
-                              <m:t>x</m:t>
-                            </m:r>
-                          </m:e>
-                          <m:sub>
-                            <m:r>
-                              <w:rPr>
-                                <w:rFonts w:ascii="Cambria Math" w:eastAsiaTheme="minorEastAsia" w:hAnsi="Cambria Math" w:cs="Times New Roman"/>
-                                <w:sz w:val="24"/>
-                                <w:szCs w:val="24"/>
-                              </w:rPr>
-                              <m:t>CapeGrim</m:t>
-                            </m:r>
-                          </m:sub>
-                        </m:sSub>
-                      </m:num>
-                      <m:den>
-                        <m:sSubSup>
-                          <m:sSubSupPr>
-                            <m:ctrlPr>
-                              <w:rPr>
-                                <w:rFonts w:ascii="Cambria Math" w:eastAsiaTheme="minorEastAsia" w:hAnsi="Cambria Math" w:cs="Times New Roman"/>
-                                <w:i/>
-                                <w:sz w:val="24"/>
-                                <w:szCs w:val="24"/>
-                              </w:rPr>
-                            </m:ctrlPr>
-                          </m:sSubSupPr>
-                          <m:e>
-                            <m:acc>
-                              <m:accPr>
-                                <m:chr m:val="̅"/>
-                                <m:ctrlPr>
-                                  <w:rPr>
-                                    <w:rFonts w:ascii="Cambria Math" w:eastAsiaTheme="minorEastAsia" w:hAnsi="Cambria Math" w:cs="Times New Roman"/>
-                                    <w:i/>
-                                    <w:sz w:val="24"/>
-                                    <w:szCs w:val="24"/>
-                                  </w:rPr>
-                                </m:ctrlPr>
-                              </m:accPr>
-                              <m:e>
-                                <m:r>
-                                  <w:rPr>
-                                    <w:rFonts w:ascii="Cambria Math" w:eastAsiaTheme="minorEastAsia" w:hAnsi="Cambria Math" w:cs="Times New Roman"/>
-                                    <w:sz w:val="24"/>
-                                    <w:szCs w:val="24"/>
-                                  </w:rPr>
-                                  <m:t>x</m:t>
-                                </m:r>
-                              </m:e>
-                            </m:acc>
-                          </m:e>
-                          <m:sub>
-                            <m:r>
-                              <w:rPr>
-                                <w:rFonts w:ascii="Cambria Math" w:eastAsiaTheme="minorEastAsia" w:hAnsi="Cambria Math" w:cs="Times New Roman"/>
-                                <w:sz w:val="24"/>
-                                <w:szCs w:val="24"/>
-                              </w:rPr>
-                              <m:t>CapeGrim</m:t>
-                            </m:r>
-                          </m:sub>
-                          <m:sup>
-                            <m:r>
-                              <w:rPr>
-                                <w:rFonts w:ascii="Cambria Math" w:eastAsiaTheme="minorEastAsia" w:hAnsi="Cambria Math" w:cs="Times New Roman"/>
-                                <w:sz w:val="24"/>
-                                <w:szCs w:val="24"/>
-                              </w:rPr>
-                              <m:t>2</m:t>
-                            </m:r>
-                          </m:sup>
-                        </m:sSubSup>
-                      </m:den>
-                    </m:f>
-                  </m:e>
-                </m:d>
-              </m:e>
-              <m:sup>
-                <m:r>
-                  <w:rPr>
-                    <w:rFonts w:ascii="Cambria Math" w:eastAsiaTheme="minorEastAsia" w:hAnsi="Cambria Math" w:cs="Times New Roman"/>
-                    <w:sz w:val="24"/>
-                    <w:szCs w:val="24"/>
-                  </w:rPr>
-                  <m:t>2</m:t>
-                </m:r>
-              </m:sup>
-            </m:sSup>
-          </m:e>
-        </m:rad>
-      </m:oMath>
-      <w:r>
-        <w:rPr>
-          <w:rFonts w:ascii="Times New Roman" w:eastAsiaTheme="minorEastAsia" w:hAnsi="Times New Roman" w:cs="Times New Roman"/>
-          <w:sz w:val="24"/>
-          <w:szCs w:val="24"/>
-        </w:rPr>
-        <w:tab/>
-      </w:r>
-      <w:r>
-        <w:rPr>
-          <w:rFonts w:ascii="Times New Roman" w:eastAsiaTheme="minorEastAsia" w:hAnsi="Times New Roman" w:cs="Times New Roman"/>
-          <w:sz w:val="24"/>
-          <w:szCs w:val="24"/>
-        </w:rPr>
-        <w:tab/>
-      </w:r>
-      <w:r>
-        <w:rPr>
-          <w:rFonts w:ascii="Times New Roman" w:eastAsiaTheme="minorEastAsia" w:hAnsi="Times New Roman" w:cs="Times New Roman"/>
-          <w:sz w:val="24"/>
-          <w:szCs w:val="24"/>
-        </w:rPr>
-        <w:tab/>
-      </w:r>
-      <w:r>
-        <w:rPr>
-          <w:rFonts w:ascii="Times New Roman" w:eastAsiaTheme="minorEastAsia" w:hAnsi="Times New Roman" w:cs="Times New Roman"/>
-          <w:sz w:val="24"/>
-          <w:szCs w:val="24"/>
-        </w:rPr>
-        <w:tab/>
-      </w:r>
-      <w:r>
-        <w:rPr>
-          <w:rFonts w:ascii="Times New Roman" w:eastAsiaTheme="minorEastAsia" w:hAnsi="Times New Roman" w:cs="Times New Roman"/>
-          <w:sz w:val="24"/>
-          <w:szCs w:val="24"/>
-        </w:rPr>
-        <w:tab/>
-      </w:r>
-      <w:r>
-        <w:rPr>
-          <w:rFonts w:ascii="Times New Roman" w:eastAsiaTheme="minorEastAsia" w:hAnsi="Times New Roman" w:cs="Times New Roman"/>
-          <w:sz w:val="24"/>
-          <w:szCs w:val="24"/>
-        </w:rPr>
-        <w:tab/>
-        <w:t>(E11)</w:t>
-      </w:r>
-    </w:p>
-    <w:p>
-      <w:pPr>
-        <w:spacing w:line="480" w:lineRule="auto"/>
-        <w:rPr>
-          <w:rFonts w:ascii="Times New Roman" w:eastAsiaTheme="minorEastAsia" w:hAnsi="Times New Roman" w:cs="Times New Roman"/>
-          <w:b/>
-          <w:sz w:val="24"/>
-          <w:szCs w:val="24"/>
-        </w:rPr>
-      </w:pPr>
-      <w:r>
-        <w:rPr>
-          <w:rFonts w:ascii="Times New Roman" w:eastAsiaTheme="minorEastAsia" w:hAnsi="Times New Roman" w:cs="Times New Roman"/>
-          <w:b/>
-          <w:sz w:val="24"/>
-          <w:szCs w:val="24"/>
-        </w:rPr>
-        <w:lastRenderedPageBreak/>
-        <w:t>3.2.2/ Simulated Data</w:t>
-      </w:r>
-    </w:p>
-    <w:p>
-      <w:pPr>
-        <w:spacing w:line="480" w:lineRule="auto"/>
-        <w:ind w:firstLine="720"/>
-        <w:rPr>
-          <w:rFonts w:ascii="Times New Roman" w:eastAsiaTheme="minorEastAsia" w:hAnsi="Times New Roman" w:cs="Times New Roman"/>
-          <w:sz w:val="24"/>
-          <w:szCs w:val="24"/>
-        </w:rPr>
-      </w:pPr>
-      <w:bookmarkStart w:id="1" w:name="_GoBack"/>
-      <w:bookmarkEnd w:id="1"/>
+          <w:sz w:val="24"/>
+          <w:szCs w:val="24"/>
+        </w:rPr>
+      </w:pPr>
       <w:r>
         <w:rPr>
           <w:rFonts w:ascii="Times New Roman" w:eastAsiaTheme="minorEastAsia" w:hAnsi="Times New Roman" w:cs="Times New Roman"/>
@@ -6405,125 +5175,25 @@
           <w:sz w:val="24"/>
           <w:szCs w:val="24"/>
         </w:rPr>
-        <w:t xml:space="preserve"> using the same methods as the observed data set of the 2-site analysis</w:t>
-      </w:r>
-      <w:r>
-        <w:rPr>
-          <w:rFonts w:ascii="Times New Roman" w:eastAsiaTheme="minorEastAsia" w:hAnsi="Times New Roman" w:cs="Times New Roman"/>
-          <w:sz w:val="24"/>
-          <w:szCs w:val="24"/>
-        </w:rPr>
-        <w:t xml:space="preserve">. The annual mean of the ethane mixing ratio is a simple average of all 4 seasons in one year; the IHR is the quotient of the annual mean of Barrow over Cape Grim of the same year. </w:t>
-      </w:r>
-      <w:r>
-        <w:rPr>
-          <w:rFonts w:ascii="Times New Roman" w:eastAsiaTheme="minorEastAsia" w:hAnsi="Times New Roman" w:cs="Times New Roman"/>
-          <w:color w:val="00B0F0"/>
-          <w:sz w:val="24"/>
-          <w:szCs w:val="24"/>
-        </w:rPr>
-        <w:t xml:space="preserve">Fig. xx </w:t>
-      </w:r>
-      <w:r>
-        <w:rPr>
-          <w:rFonts w:ascii="Times New Roman" w:eastAsiaTheme="minorEastAsia" w:hAnsi="Times New Roman" w:cs="Times New Roman"/>
-          <w:sz w:val="24"/>
-          <w:szCs w:val="24"/>
-        </w:rPr>
-        <w:t>shows the time series of the annual ethane IHR resulted from the 2-site analysis and the annual mean</w:t>
-      </w:r>
-      <w:r>
-        <w:rPr>
-          <w:rFonts w:ascii="Times New Roman" w:eastAsiaTheme="minorEastAsia" w:hAnsi="Times New Roman" w:cs="Times New Roman"/>
-          <w:sz w:val="24"/>
-          <w:szCs w:val="24"/>
-        </w:rPr>
-        <w:t>s</w:t>
-      </w:r>
-      <w:r>
-        <w:rPr>
-          <w:rFonts w:ascii="Times New Roman" w:eastAsiaTheme="minorEastAsia" w:hAnsi="Times New Roman" w:cs="Times New Roman"/>
-          <w:sz w:val="24"/>
-          <w:szCs w:val="24"/>
-        </w:rPr>
-        <w:t xml:space="preserve"> of the Barrow site and the Cape Grim site; the simulated emission scenarios are shown as continuous lines. </w:t>
-      </w:r>
-      <w:r>
-        <w:rPr>
-          <w:rFonts w:ascii="Times New Roman" w:eastAsiaTheme="minorEastAsia" w:hAnsi="Times New Roman" w:cs="Times New Roman"/>
-          <w:color w:val="00B0F0"/>
-          <w:sz w:val="24"/>
-          <w:szCs w:val="24"/>
-        </w:rPr>
-        <w:t xml:space="preserve">Fig. xx </w:t>
-      </w:r>
-      <w:r>
-        <w:rPr>
-          <w:rFonts w:ascii="Times New Roman" w:eastAsiaTheme="minorEastAsia" w:hAnsi="Times New Roman" w:cs="Times New Roman"/>
-          <w:sz w:val="24"/>
-          <w:szCs w:val="24"/>
-        </w:rPr>
-        <w:t>shows the same time series but normalized over individual data network.</w:t>
-      </w:r>
-    </w:p>
-    <w:p>
-      <w:pPr>
-        <w:spacing w:line="480" w:lineRule="auto"/>
-        <w:rPr>
-          <w:rFonts w:ascii="Times New Roman" w:hAnsi="Times New Roman" w:cs="Times New Roman"/>
-          <w:b/>
-          <w:sz w:val="24"/>
-          <w:szCs w:val="24"/>
-        </w:rPr>
-      </w:pPr>
-      <w:r>
-        <w:rPr>
-          <w:rFonts w:ascii="Times New Roman" w:hAnsi="Times New Roman" w:cs="Times New Roman"/>
-          <w:b/>
-          <w:sz w:val="24"/>
-          <w:szCs w:val="24"/>
-        </w:rPr>
-        <w:t>4/ Sensitivity</w:t>
-      </w:r>
-    </w:p>
-    <w:p>
-      <w:pPr>
-        <w:spacing w:line="480" w:lineRule="auto"/>
-        <w:rPr>
-          <w:rFonts w:ascii="Times New Roman" w:hAnsi="Times New Roman" w:cs="Times New Roman"/>
-          <w:b/>
-          <w:sz w:val="24"/>
-          <w:szCs w:val="24"/>
-        </w:rPr>
-      </w:pPr>
-      <w:r>
-        <w:rPr>
-          <w:rFonts w:ascii="Times New Roman" w:hAnsi="Times New Roman" w:cs="Times New Roman"/>
-          <w:b/>
-          <w:sz w:val="24"/>
-          <w:szCs w:val="24"/>
-        </w:rPr>
-        <w:t>4.1/ Observed data sensitivity</w:t>
-      </w:r>
-    </w:p>
-    <w:p>
-      <w:pPr>
-        <w:spacing w:line="480" w:lineRule="auto"/>
-        <w:rPr>
-          <w:rFonts w:ascii="Times New Roman" w:hAnsi="Times New Roman" w:cs="Times New Roman"/>
-          <w:b/>
-          <w:sz w:val="24"/>
-          <w:szCs w:val="24"/>
-        </w:rPr>
-      </w:pPr>
-      <w:r>
-        <w:rPr>
-          <w:rFonts w:ascii="Times New Roman" w:hAnsi="Times New Roman" w:cs="Times New Roman"/>
-          <w:b/>
-          <w:sz w:val="24"/>
-          <w:szCs w:val="24"/>
-        </w:rPr>
-        <w:t>4.2/ Simulated data sensitivity</w:t>
+        <w:t xml:space="preserve"> using the same methods as the </w:t>
+      </w:r>
+      <w:r>
+        <w:rPr>
+          <w:rFonts w:ascii="Times New Roman" w:eastAsiaTheme="minorEastAsia" w:hAnsi="Times New Roman" w:cs="Times New Roman"/>
+          <w:sz w:val="24"/>
+          <w:szCs w:val="24"/>
+        </w:rPr>
+        <w:t>observationa</w:t>
+      </w:r>
+      <w:bookmarkStart w:id="0" w:name="_GoBack"/>
+      <w:bookmarkEnd w:id="0"/>
+      <w:r>
+        <w:rPr>
+          <w:rFonts w:ascii="Times New Roman" w:eastAsiaTheme="minorEastAsia" w:hAnsi="Times New Roman" w:cs="Times New Roman"/>
+          <w:sz w:val="24"/>
+          <w:szCs w:val="24"/>
+        </w:rPr>
+        <w:t>l mixing ratio of method 2.</w:t>
       </w:r>
     </w:p>
     <w:p>
@@ -6590,6 +5260,192 @@
             <wp:extent cx="5943600" cy="4522470"/>
             <wp:effectExtent l="0" t="0" r="0" b="0"/>
             <wp:docPr id="1" name="Picture 1"/>
+            <wp:cNvGraphicFramePr>
+              <a:graphicFrameLocks xmlns:a="http://schemas.openxmlformats.org/drawingml/2006/main" noChangeAspect="1"/>
+            </wp:cNvGraphicFramePr>
+            <a:graphic xmlns:a="http://schemas.openxmlformats.org/drawingml/2006/main">
+              <a:graphicData uri="http://schemas.openxmlformats.org/drawingml/2006/picture">
+                <pic:pic xmlns:pic="http://schemas.openxmlformats.org/drawingml/2006/picture">
+                  <pic:nvPicPr>
+                    <pic:cNvPr id="1" name=""/>
+                    <pic:cNvPicPr/>
+                  </pic:nvPicPr>
+                  <pic:blipFill>
+                    <a:blip r:embed="rId6"/>
+                    <a:stretch>
+                      <a:fillRect/>
+                    </a:stretch>
+                  </pic:blipFill>
+                  <pic:spPr>
+                    <a:xfrm>
+                      <a:off x="0" y="0"/>
+                      <a:ext cx="5943600" cy="4522470"/>
+                    </a:xfrm>
+                    <a:prstGeom prst="rect">
+                      <a:avLst/>
+                    </a:prstGeom>
+                  </pic:spPr>
+                </pic:pic>
+              </a:graphicData>
+            </a:graphic>
+          </wp:inline>
+        </w:drawing>
+      </w:r>
+      <w:r>
+        <w:rPr>
+          <w:rFonts w:ascii="Times New Roman" w:hAnsi="Times New Roman" w:cs="Times New Roman"/>
+          <w:noProof/>
+          <w:sz w:val="24"/>
+          <w:szCs w:val="24"/>
+        </w:rPr>
+        <w:t xml:space="preserve"> </w:t>
+      </w:r>
+    </w:p>
+    <w:p>
+      <w:pPr>
+        <w:spacing w:line="480" w:lineRule="auto"/>
+        <w:rPr>
+          <w:rFonts w:ascii="Times New Roman" w:hAnsi="Times New Roman" w:cs="Times New Roman"/>
+          <w:b/>
+          <w:sz w:val="24"/>
+          <w:szCs w:val="24"/>
+        </w:rPr>
+      </w:pPr>
+      <w:r>
+        <w:rPr>
+          <w:rFonts w:ascii="Times New Roman" w:hAnsi="Times New Roman" w:cs="Times New Roman"/>
+          <w:b/>
+          <w:sz w:val="24"/>
+          <w:szCs w:val="24"/>
+        </w:rPr>
+        <w:br w:type="page"/>
+      </w:r>
+    </w:p>
+    <w:p>
+      <w:pPr>
+        <w:spacing w:line="480" w:lineRule="auto"/>
+        <w:rPr>
+          <w:rFonts w:ascii="Times New Roman" w:hAnsi="Times New Roman" w:cs="Times New Roman"/>
+          <w:b/>
+          <w:sz w:val="24"/>
+          <w:szCs w:val="24"/>
+        </w:rPr>
+      </w:pPr>
+      <w:r>
+        <w:rPr>
+          <w:rFonts w:ascii="Times New Roman" w:hAnsi="Times New Roman" w:cs="Times New Roman"/>
+          <w:b/>
+          <w:noProof/>
+          <w:sz w:val="24"/>
+          <w:szCs w:val="24"/>
+        </w:rPr>
+        <w:lastRenderedPageBreak/>
+        <w:drawing>
+          <wp:inline distT="0" distB="0" distL="0" distR="0" wp14:anchorId="42595A34" wp14:editId="5C7C86FC">
+            <wp:extent cx="5943600" cy="4555490"/>
+            <wp:effectExtent l="0" t="0" r="0" b="0"/>
+            <wp:docPr id="3" name="Picture 3"/>
+            <wp:cNvGraphicFramePr>
+              <a:graphicFrameLocks xmlns:a="http://schemas.openxmlformats.org/drawingml/2006/main" noChangeAspect="1"/>
+            </wp:cNvGraphicFramePr>
+            <a:graphic xmlns:a="http://schemas.openxmlformats.org/drawingml/2006/main">
+              <a:graphicData uri="http://schemas.openxmlformats.org/drawingml/2006/picture">
+                <pic:pic xmlns:pic="http://schemas.openxmlformats.org/drawingml/2006/picture">
+                  <pic:nvPicPr>
+                    <pic:cNvPr id="1" name=""/>
+                    <pic:cNvPicPr/>
+                  </pic:nvPicPr>
+                  <pic:blipFill>
+                    <a:blip r:embed="rId7"/>
+                    <a:stretch>
+                      <a:fillRect/>
+                    </a:stretch>
+                  </pic:blipFill>
+                  <pic:spPr>
+                    <a:xfrm>
+                      <a:off x="0" y="0"/>
+                      <a:ext cx="5943600" cy="4555490"/>
+                    </a:xfrm>
+                    <a:prstGeom prst="rect">
+                      <a:avLst/>
+                    </a:prstGeom>
+                  </pic:spPr>
+                </pic:pic>
+              </a:graphicData>
+            </a:graphic>
+          </wp:inline>
+        </w:drawing>
+      </w:r>
+    </w:p>
+    <w:p>
+      <w:pPr>
+        <w:spacing w:line="480" w:lineRule="auto"/>
+        <w:rPr>
+          <w:rFonts w:ascii="Times New Roman" w:hAnsi="Times New Roman" w:cs="Times New Roman"/>
+          <w:b/>
+          <w:sz w:val="24"/>
+          <w:szCs w:val="24"/>
+        </w:rPr>
+      </w:pPr>
+      <w:r>
+        <w:rPr>
+          <w:rFonts w:ascii="Times New Roman" w:hAnsi="Times New Roman" w:cs="Times New Roman"/>
+          <w:b/>
+          <w:noProof/>
+          <w:sz w:val="24"/>
+          <w:szCs w:val="24"/>
+        </w:rPr>
+        <w:lastRenderedPageBreak/>
+        <w:drawing>
+          <wp:inline distT="0" distB="0" distL="0" distR="0" wp14:anchorId="43755FDF" wp14:editId="48685C39">
+            <wp:extent cx="5943600" cy="4562475"/>
+            <wp:effectExtent l="0" t="0" r="0" b="9525"/>
+            <wp:docPr id="2" name="Picture 2"/>
+            <wp:cNvGraphicFramePr>
+              <a:graphicFrameLocks xmlns:a="http://schemas.openxmlformats.org/drawingml/2006/main" noChangeAspect="1"/>
+            </wp:cNvGraphicFramePr>
+            <a:graphic xmlns:a="http://schemas.openxmlformats.org/drawingml/2006/main">
+              <a:graphicData uri="http://schemas.openxmlformats.org/drawingml/2006/picture">
+                <pic:pic xmlns:pic="http://schemas.openxmlformats.org/drawingml/2006/picture">
+                  <pic:nvPicPr>
+                    <pic:cNvPr id="1" name=""/>
+                    <pic:cNvPicPr/>
+                  </pic:nvPicPr>
+                  <pic:blipFill>
+                    <a:blip r:embed="rId8"/>
+                    <a:stretch>
+                      <a:fillRect/>
+                    </a:stretch>
+                  </pic:blipFill>
+                  <pic:spPr>
+                    <a:xfrm>
+                      <a:off x="0" y="0"/>
+                      <a:ext cx="5943600" cy="4562475"/>
+                    </a:xfrm>
+                    <a:prstGeom prst="rect">
+                      <a:avLst/>
+                    </a:prstGeom>
+                  </pic:spPr>
+                </pic:pic>
+              </a:graphicData>
+            </a:graphic>
+          </wp:inline>
+        </w:drawing>
+      </w:r>
+      <w:r>
+        <w:rPr>
+          <w:rFonts w:ascii="Times New Roman" w:hAnsi="Times New Roman" w:cs="Times New Roman"/>
+          <w:b/>
+          <w:noProof/>
+          <w:sz w:val="24"/>
+          <w:szCs w:val="24"/>
+        </w:rPr>
+        <w:lastRenderedPageBreak/>
+        <w:drawing>
+          <wp:inline distT="0" distB="0" distL="0" distR="0" wp14:anchorId="1EABA3E8" wp14:editId="0C594272">
+            <wp:extent cx="5943600" cy="4546600"/>
+            <wp:effectExtent l="0" t="0" r="0" b="6350"/>
+            <wp:docPr id="4" name="Picture 4"/>
             <wp:cNvGraphicFramePr>
               <a:graphicFrameLocks xmlns:a="http://schemas.openxmlformats.org/drawingml/2006/main" noChangeAspect="1"/>
             </wp:cNvGraphicFramePr>
@@ -6609,192 +5465,6 @@
                   <pic:spPr>
                     <a:xfrm>
                       <a:off x="0" y="0"/>
-                      <a:ext cx="5943600" cy="4522470"/>
-                    </a:xfrm>
-                    <a:prstGeom prst="rect">
-                      <a:avLst/>
-                    </a:prstGeom>
-                  </pic:spPr>
-                </pic:pic>
-              </a:graphicData>
-            </a:graphic>
-          </wp:inline>
-        </w:drawing>
-      </w:r>
-      <w:r>
-        <w:rPr>
-          <w:rFonts w:ascii="Times New Roman" w:hAnsi="Times New Roman" w:cs="Times New Roman"/>
-          <w:noProof/>
-          <w:sz w:val="24"/>
-          <w:szCs w:val="24"/>
-        </w:rPr>
-        <w:t xml:space="preserve"> </w:t>
-      </w:r>
-    </w:p>
-    <w:p>
-      <w:pPr>
-        <w:spacing w:line="480" w:lineRule="auto"/>
-        <w:rPr>
-          <w:rFonts w:ascii="Times New Roman" w:hAnsi="Times New Roman" w:cs="Times New Roman"/>
-          <w:b/>
-          <w:sz w:val="24"/>
-          <w:szCs w:val="24"/>
-        </w:rPr>
-      </w:pPr>
-      <w:r>
-        <w:rPr>
-          <w:rFonts w:ascii="Times New Roman" w:hAnsi="Times New Roman" w:cs="Times New Roman"/>
-          <w:b/>
-          <w:sz w:val="24"/>
-          <w:szCs w:val="24"/>
-        </w:rPr>
-        <w:br w:type="page"/>
-      </w:r>
-    </w:p>
-    <w:p>
-      <w:pPr>
-        <w:spacing w:line="480" w:lineRule="auto"/>
-        <w:rPr>
-          <w:rFonts w:ascii="Times New Roman" w:hAnsi="Times New Roman" w:cs="Times New Roman"/>
-          <w:b/>
-          <w:sz w:val="24"/>
-          <w:szCs w:val="24"/>
-        </w:rPr>
-      </w:pPr>
-      <w:r>
-        <w:rPr>
-          <w:rFonts w:ascii="Times New Roman" w:hAnsi="Times New Roman" w:cs="Times New Roman"/>
-          <w:b/>
-          <w:noProof/>
-          <w:sz w:val="24"/>
-          <w:szCs w:val="24"/>
-        </w:rPr>
-        <w:lastRenderedPageBreak/>
-        <w:drawing>
-          <wp:inline distT="0" distB="0" distL="0" distR="0" wp14:anchorId="42595A34" wp14:editId="5C7C86FC">
-            <wp:extent cx="5943600" cy="4555490"/>
-            <wp:effectExtent l="0" t="0" r="0" b="0"/>
-            <wp:docPr id="3" name="Picture 3"/>
-            <wp:cNvGraphicFramePr>
-              <a:graphicFrameLocks xmlns:a="http://schemas.openxmlformats.org/drawingml/2006/main" noChangeAspect="1"/>
-            </wp:cNvGraphicFramePr>
-            <a:graphic xmlns:a="http://schemas.openxmlformats.org/drawingml/2006/main">
-              <a:graphicData uri="http://schemas.openxmlformats.org/drawingml/2006/picture">
-                <pic:pic xmlns:pic="http://schemas.openxmlformats.org/drawingml/2006/picture">
-                  <pic:nvPicPr>
-                    <pic:cNvPr id="1" name=""/>
-                    <pic:cNvPicPr/>
-                  </pic:nvPicPr>
-                  <pic:blipFill>
-                    <a:blip r:embed="rId10"/>
-                    <a:stretch>
-                      <a:fillRect/>
-                    </a:stretch>
-                  </pic:blipFill>
-                  <pic:spPr>
-                    <a:xfrm>
-                      <a:off x="0" y="0"/>
-                      <a:ext cx="5943600" cy="4555490"/>
-                    </a:xfrm>
-                    <a:prstGeom prst="rect">
-                      <a:avLst/>
-                    </a:prstGeom>
-                  </pic:spPr>
-                </pic:pic>
-              </a:graphicData>
-            </a:graphic>
-          </wp:inline>
-        </w:drawing>
-      </w:r>
-    </w:p>
-    <w:p>
-      <w:pPr>
-        <w:spacing w:line="480" w:lineRule="auto"/>
-        <w:rPr>
-          <w:rFonts w:ascii="Times New Roman" w:hAnsi="Times New Roman" w:cs="Times New Roman"/>
-          <w:b/>
-          <w:sz w:val="24"/>
-          <w:szCs w:val="24"/>
-        </w:rPr>
-      </w:pPr>
-      <w:r>
-        <w:rPr>
-          <w:rFonts w:ascii="Times New Roman" w:hAnsi="Times New Roman" w:cs="Times New Roman"/>
-          <w:b/>
-          <w:noProof/>
-          <w:sz w:val="24"/>
-          <w:szCs w:val="24"/>
-        </w:rPr>
-        <w:lastRenderedPageBreak/>
-        <w:drawing>
-          <wp:inline distT="0" distB="0" distL="0" distR="0" wp14:anchorId="43755FDF" wp14:editId="48685C39">
-            <wp:extent cx="5943600" cy="4562475"/>
-            <wp:effectExtent l="0" t="0" r="0" b="9525"/>
-            <wp:docPr id="2" name="Picture 2"/>
-            <wp:cNvGraphicFramePr>
-              <a:graphicFrameLocks xmlns:a="http://schemas.openxmlformats.org/drawingml/2006/main" noChangeAspect="1"/>
-            </wp:cNvGraphicFramePr>
-            <a:graphic xmlns:a="http://schemas.openxmlformats.org/drawingml/2006/main">
-              <a:graphicData uri="http://schemas.openxmlformats.org/drawingml/2006/picture">
-                <pic:pic xmlns:pic="http://schemas.openxmlformats.org/drawingml/2006/picture">
-                  <pic:nvPicPr>
-                    <pic:cNvPr id="1" name=""/>
-                    <pic:cNvPicPr/>
-                  </pic:nvPicPr>
-                  <pic:blipFill>
-                    <a:blip r:embed="rId11"/>
-                    <a:stretch>
-                      <a:fillRect/>
-                    </a:stretch>
-                  </pic:blipFill>
-                  <pic:spPr>
-                    <a:xfrm>
-                      <a:off x="0" y="0"/>
-                      <a:ext cx="5943600" cy="4562475"/>
-                    </a:xfrm>
-                    <a:prstGeom prst="rect">
-                      <a:avLst/>
-                    </a:prstGeom>
-                  </pic:spPr>
-                </pic:pic>
-              </a:graphicData>
-            </a:graphic>
-          </wp:inline>
-        </w:drawing>
-      </w:r>
-      <w:r>
-        <w:rPr>
-          <w:rFonts w:ascii="Times New Roman" w:hAnsi="Times New Roman" w:cs="Times New Roman"/>
-          <w:b/>
-          <w:noProof/>
-          <w:sz w:val="24"/>
-          <w:szCs w:val="24"/>
-        </w:rPr>
-        <w:lastRenderedPageBreak/>
-        <w:drawing>
-          <wp:inline distT="0" distB="0" distL="0" distR="0" wp14:anchorId="1EABA3E8" wp14:editId="0C594272">
-            <wp:extent cx="5943600" cy="4546600"/>
-            <wp:effectExtent l="0" t="0" r="0" b="6350"/>
-            <wp:docPr id="4" name="Picture 4"/>
-            <wp:cNvGraphicFramePr>
-              <a:graphicFrameLocks xmlns:a="http://schemas.openxmlformats.org/drawingml/2006/main" noChangeAspect="1"/>
-            </wp:cNvGraphicFramePr>
-            <a:graphic xmlns:a="http://schemas.openxmlformats.org/drawingml/2006/main">
-              <a:graphicData uri="http://schemas.openxmlformats.org/drawingml/2006/picture">
-                <pic:pic xmlns:pic="http://schemas.openxmlformats.org/drawingml/2006/picture">
-                  <pic:nvPicPr>
-                    <pic:cNvPr id="1" name=""/>
-                    <pic:cNvPicPr/>
-                  </pic:nvPicPr>
-                  <pic:blipFill>
-                    <a:blip r:embed="rId12"/>
-                    <a:stretch>
-                      <a:fillRect/>
-                    </a:stretch>
-                  </pic:blipFill>
-                  <pic:spPr>
-                    <a:xfrm>
-                      <a:off x="0" y="0"/>
                       <a:ext cx="5943600" cy="4546600"/>
                     </a:xfrm>
                     <a:prstGeom prst="rect">
@@ -6818,39 +5488,6 @@
 </w:document>
 </file>
 
-<file path=word/comments.xml><?xml version="1.0" encoding="utf-8"?>
-<w:comments xmlns:wpc="http://schemas.microsoft.com/office/word/2010/wordprocessingCanvas" xmlns:cx="http://schemas.microsoft.com/office/drawing/2014/chartex" xmlns:cx1="http://schemas.microsoft.com/office/drawing/2015/9/8/chartex" xmlns:cx2="http://schemas.microsoft.com/office/drawing/2015/10/21/chartex" xmlns:cx3="http://schemas.microsoft.com/office/drawing/2016/5/9/chartex" xmlns:cx4="http://schemas.microsoft.com/office/drawing/2016/5/10/chartex" xmlns:cx5="http://schemas.microsoft.com/office/drawing/2016/5/11/chartex" xmlns:cx6="http://schemas.microsoft.com/office/drawing/2016/5/12/chartex" xmlns:cx7="http://schemas.microsoft.com/office/drawing/2016/5/13/chartex" xmlns:cx8="http://schemas.microsoft.com/office/drawing/2016/5/14/chartex" xmlns:mc="http://schemas.openxmlformats.org/markup-compatibility/2006" xmlns:aink="http://schemas.microsoft.com/office/drawing/2016/ink" xmlns:am3d="http://schemas.microsoft.com/office/drawing/2017/model3d" xmlns:o="urn:schemas-microsoft-com:office:office" xmlns:r="http://schemas.openxmlformats.org/officeDocument/2006/relationships" xmlns:m="http://schemas.openxmlformats.org/officeDocument/2006/math" xmlns:v="urn:schemas-microsoft-com:vml" xmlns:wp14="http://schemas.microsoft.com/office/word/2010/wordprocessingDrawing" xmlns:wp="http://schemas.openxmlformats.org/drawingml/2006/wordprocessingDrawing" xmlns:w10="urn:schemas-microsoft-com:office:word" xmlns:w="http://schemas.openxmlformats.org/wordprocessingml/2006/main" xmlns:w14="http://schemas.microsoft.com/office/word/2010/wordml" xmlns:w15="http://schemas.microsoft.com/office/word/2012/wordml" xmlns:w16cid="http://schemas.microsoft.com/office/word/2016/wordml/cid" xmlns:w16se="http://schemas.microsoft.com/office/word/2015/wordml/symex" xmlns:wpg="http://schemas.microsoft.com/office/word/2010/wordprocessingGroup" xmlns:wpi="http://schemas.microsoft.com/office/word/2010/wordprocessingInk" xmlns:wne="http://schemas.microsoft.com/office/word/2006/wordml" xmlns:wps="http://schemas.microsoft.com/office/word/2010/wordprocessingShape" mc:Ignorable="w14 w15 w16se w16cid wp14">
-  <w:comment w:id="0" w:author="Jake Chung" w:date="2019-04-15T19:49:00Z" w:initials="JC">
-    <w:p>
-      <w:pPr>
-        <w:pStyle w:val="CommentText"/>
-      </w:pPr>
-      <w:r>
-        <w:rPr>
-          <w:rStyle w:val="CommentReference"/>
-        </w:rPr>
-        <w:annotationRef/>
-      </w:r>
-      <w:r>
-        <w:t>Move to later on in the section to de-emphasize it.</w:t>
-      </w:r>
-    </w:p>
-  </w:comment>
-</w:comments>
-</file>
-
-<file path=word/commentsExtended.xml><?xml version="1.0" encoding="utf-8"?>
-<w15:commentsEx xmlns:wpc="http://schemas.microsoft.com/office/word/2010/wordprocessingCanvas" xmlns:cx="http://schemas.microsoft.com/office/drawing/2014/chartex" xmlns:cx1="http://schemas.microsoft.com/office/drawing/2015/9/8/chartex" xmlns:cx2="http://schemas.microsoft.com/office/drawing/2015/10/21/chartex" xmlns:cx3="http://schemas.microsoft.com/office/drawing/2016/5/9/chartex" xmlns:cx4="http://schemas.microsoft.com/office/drawing/2016/5/10/chartex" xmlns:cx5="http://schemas.microsoft.com/office/drawing/2016/5/11/chartex" xmlns:cx6="http://schemas.microsoft.com/office/drawing/2016/5/12/chartex" xmlns:cx7="http://schemas.microsoft.com/office/drawing/2016/5/13/chartex" xmlns:cx8="http://schemas.microsoft.com/office/drawing/2016/5/14/chartex" xmlns:mc="http://schemas.openxmlformats.org/markup-compatibility/2006" xmlns:aink="http://schemas.microsoft.com/office/drawing/2016/ink" xmlns:am3d="http://schemas.microsoft.com/office/drawing/2017/model3d" xmlns:o="urn:schemas-microsoft-com:office:office" xmlns:r="http://schemas.openxmlformats.org/officeDocument/2006/relationships" xmlns:m="http://schemas.openxmlformats.org/officeDocument/2006/math" xmlns:v="urn:schemas-microsoft-com:vml" xmlns:wp14="http://schemas.microsoft.com/office/word/2010/wordprocessingDrawing" xmlns:wp="http://schemas.openxmlformats.org/drawingml/2006/wordprocessingDrawing" xmlns:w10="urn:schemas-microsoft-com:office:word" xmlns:w="http://schemas.openxmlformats.org/wordprocessingml/2006/main" xmlns:w14="http://schemas.microsoft.com/office/word/2010/wordml" xmlns:w15="http://schemas.microsoft.com/office/word/2012/wordml" xmlns:w16cid="http://schemas.microsoft.com/office/word/2016/wordml/cid" xmlns:w16se="http://schemas.microsoft.com/office/word/2015/wordml/symex" xmlns:wpg="http://schemas.microsoft.com/office/word/2010/wordprocessingGroup" xmlns:wpi="http://schemas.microsoft.com/office/word/2010/wordprocessingInk" xmlns:wne="http://schemas.microsoft.com/office/word/2006/wordml" xmlns:wps="http://schemas.microsoft.com/office/word/2010/wordprocessingShape" mc:Ignorable="w14 w15 w16se w16cid wp14">
-  <w15:commentEx w15:paraId="31A518F2" w15:done="0"/>
-</w15:commentsEx>
-</file>
-
-<file path=word/commentsIds.xml><?xml version="1.0" encoding="utf-8"?>
-<w16cid:commentsIds xmlns:wpc="http://schemas.microsoft.com/office/word/2010/wordprocessingCanvas" xmlns:cx="http://schemas.microsoft.com/office/drawing/2014/chartex" xmlns:cx1="http://schemas.microsoft.com/office/drawing/2015/9/8/chartex" xmlns:cx2="http://schemas.microsoft.com/office/drawing/2015/10/21/chartex" xmlns:cx3="http://schemas.microsoft.com/office/drawing/2016/5/9/chartex" xmlns:cx4="http://schemas.microsoft.com/office/drawing/2016/5/10/chartex" xmlns:cx5="http://schemas.microsoft.com/office/drawing/2016/5/11/chartex" xmlns:cx6="http://schemas.microsoft.com/office/drawing/2016/5/12/chartex" xmlns:cx7="http://schemas.microsoft.com/office/drawing/2016/5/13/chartex" xmlns:cx8="http://schemas.microsoft.com/office/drawing/2016/5/14/chartex" xmlns:mc="http://schemas.openxmlformats.org/markup-compatibility/2006" xmlns:aink="http://schemas.microsoft.com/office/drawing/2016/ink" xmlns:am3d="http://schemas.microsoft.com/office/drawing/2017/model3d" xmlns:o="urn:schemas-microsoft-com:office:office" xmlns:r="http://schemas.openxmlformats.org/officeDocument/2006/relationships" xmlns:m="http://schemas.openxmlformats.org/officeDocument/2006/math" xmlns:v="urn:schemas-microsoft-com:vml" xmlns:wp14="http://schemas.microsoft.com/office/word/2010/wordprocessingDrawing" xmlns:wp="http://schemas.openxmlformats.org/drawingml/2006/wordprocessingDrawing" xmlns:w10="urn:schemas-microsoft-com:office:word" xmlns:w="http://schemas.openxmlformats.org/wordprocessingml/2006/main" xmlns:w14="http://schemas.microsoft.com/office/word/2010/wordml" xmlns:w15="http://schemas.microsoft.com/office/word/2012/wordml" xmlns:w16cid="http://schemas.microsoft.com/office/word/2016/wordml/cid" xmlns:w16se="http://schemas.microsoft.com/office/word/2015/wordml/symex" xmlns:wpg="http://schemas.microsoft.com/office/word/2010/wordprocessingGroup" xmlns:wpi="http://schemas.microsoft.com/office/word/2010/wordprocessingInk" xmlns:wne="http://schemas.microsoft.com/office/word/2006/wordml" xmlns:wps="http://schemas.microsoft.com/office/word/2010/wordprocessingShape" mc:Ignorable="w14 w15 w16se w16cid wp14">
-  <w16cid:commentId w16cid:paraId="31A518F2" w16cid:durableId="205F5EC7"/>
-</w16cid:commentsIds>
-</file>
-
 <file path=word/numbering.xml><?xml version="1.0" encoding="utf-8"?>
 <w:numbering xmlns:wpc="http://schemas.microsoft.com/office/word/2010/wordprocessingCanvas" xmlns:cx="http://schemas.microsoft.com/office/drawing/2014/chartex" xmlns:cx1="http://schemas.microsoft.com/office/drawing/2015/9/8/chartex" xmlns:cx2="http://schemas.microsoft.com/office/drawing/2015/10/21/chartex" xmlns:cx3="http://schemas.microsoft.com/office/drawing/2016/5/9/chartex" xmlns:cx4="http://schemas.microsoft.com/office/drawing/2016/5/10/chartex" xmlns:cx5="http://schemas.microsoft.com/office/drawing/2016/5/11/chartex" xmlns:cx6="http://schemas.microsoft.com/office/drawing/2016/5/12/chartex" xmlns:cx7="http://schemas.microsoft.com/office/drawing/2016/5/13/chartex" xmlns:cx8="http://schemas.microsoft.com/office/drawing/2016/5/14/chartex" xmlns:mc="http://schemas.openxmlformats.org/markup-compatibility/2006" xmlns:aink="http://schemas.microsoft.com/office/drawing/2016/ink" xmlns:am3d="http://schemas.microsoft.com/office/drawing/2017/model3d" xmlns:o="urn:schemas-microsoft-com:office:office" xmlns:r="http://schemas.openxmlformats.org/officeDocument/2006/relationships" xmlns:m="http://schemas.openxmlformats.org/officeDocument/2006/math" xmlns:v="urn:schemas-microsoft-com:vml" xmlns:wp14="http://schemas.microsoft.com/office/word/2010/wordprocessingDrawing" xmlns:wp="http://schemas.openxmlformats.org/drawingml/2006/wordprocessingDrawing" xmlns:w10="urn:schemas-microsoft-com:office:word" xmlns:w="http://schemas.openxmlformats.org/wordprocessingml/2006/main" xmlns:w14="http://schemas.microsoft.com/office/word/2010/wordml" xmlns:w15="http://schemas.microsoft.com/office/word/2012/wordml" xmlns:w16cid="http://schemas.microsoft.com/office/word/2016/wordml/cid" xmlns:w16se="http://schemas.microsoft.com/office/word/2015/wordml/symex" xmlns:wpg="http://schemas.microsoft.com/office/word/2010/wordprocessingGroup" xmlns:wpi="http://schemas.microsoft.com/office/word/2010/wordprocessingInk" xmlns:wne="http://schemas.microsoft.com/office/word/2006/wordml" xmlns:wps="http://schemas.microsoft.com/office/word/2010/wordprocessingShape" mc:Ignorable="w14 w15 w16se w16cid wp14">
   <w:abstractNum w:abstractNumId="0" w15:restartNumberingAfterBreak="0">
@@ -6943,6 +5580,95 @@
     </w:lvl>
   </w:abstractNum>
   <w:abstractNum w:abstractNumId="1" w15:restartNumberingAfterBreak="0">
+    <w:nsid w:val="0E8E1816"/>
+    <w:multiLevelType w:val="hybridMultilevel"/>
+    <w:tmpl w:val="4BF8D2E0"/>
+    <w:lvl w:ilvl="0" w:tplc="55202CBA">
+      <w:start w:val="1"/>
+      <w:numFmt w:val="lowerRoman"/>
+      <w:lvlText w:val="%1."/>
+      <w:lvlJc w:val="left"/>
+      <w:pPr>
+        <w:ind w:left="1440" w:hanging="720"/>
+      </w:pPr>
+      <w:rPr>
+        <w:rFonts w:hint="default"/>
+      </w:rPr>
+    </w:lvl>
+    <w:lvl w:ilvl="1" w:tplc="04090019" w:tentative="1">
+      <w:start w:val="1"/>
+      <w:numFmt w:val="lowerLetter"/>
+      <w:lvlText w:val="%2."/>
+      <w:lvlJc w:val="left"/>
+      <w:pPr>
+        <w:ind w:left="1800" w:hanging="360"/>
+      </w:pPr>
+    </w:lvl>
+    <w:lvl w:ilvl="2" w:tplc="0409001B" w:tentative="1">
+      <w:start w:val="1"/>
+      <w:numFmt w:val="lowerRoman"/>
+      <w:lvlText w:val="%3."/>
+      <w:lvlJc w:val="right"/>
+      <w:pPr>
+        <w:ind w:left="2520" w:hanging="180"/>
+      </w:pPr>
+    </w:lvl>
+    <w:lvl w:ilvl="3" w:tplc="0409000F" w:tentative="1">
+      <w:start w:val="1"/>
+      <w:numFmt w:val="decimal"/>
+      <w:lvlText w:val="%4."/>
+      <w:lvlJc w:val="left"/>
+      <w:pPr>
+        <w:ind w:left="3240" w:hanging="360"/>
+      </w:pPr>
+    </w:lvl>
+    <w:lvl w:ilvl="4" w:tplc="04090019" w:tentative="1">
+      <w:start w:val="1"/>
+      <w:numFmt w:val="lowerLetter"/>
+      <w:lvlText w:val="%5."/>
+      <w:lvlJc w:val="left"/>
+      <w:pPr>
+        <w:ind w:left="3960" w:hanging="360"/>
+      </w:pPr>
+    </w:lvl>
+    <w:lvl w:ilvl="5" w:tplc="0409001B" w:tentative="1">
+      <w:start w:val="1"/>
+      <w:numFmt w:val="lowerRoman"/>
+      <w:lvlText w:val="%6."/>
+      <w:lvlJc w:val="right"/>
+      <w:pPr>
+        <w:ind w:left="4680" w:hanging="180"/>
+      </w:pPr>
+    </w:lvl>
+    <w:lvl w:ilvl="6" w:tplc="0409000F" w:tentative="1">
+      <w:start w:val="1"/>
+      <w:numFmt w:val="decimal"/>
+      <w:lvlText w:val="%7."/>
+      <w:lvlJc w:val="left"/>
+      <w:pPr>
+        <w:ind w:left="5400" w:hanging="360"/>
+      </w:pPr>
+    </w:lvl>
+    <w:lvl w:ilvl="7" w:tplc="04090019" w:tentative="1">
+      <w:start w:val="1"/>
+      <w:numFmt w:val="lowerLetter"/>
+      <w:lvlText w:val="%8."/>
+      <w:lvlJc w:val="left"/>
+      <w:pPr>
+        <w:ind w:left="6120" w:hanging="360"/>
+      </w:pPr>
+    </w:lvl>
+    <w:lvl w:ilvl="8" w:tplc="0409001B" w:tentative="1">
+      <w:start w:val="1"/>
+      <w:numFmt w:val="lowerRoman"/>
+      <w:lvlText w:val="%9."/>
+      <w:lvlJc w:val="right"/>
+      <w:pPr>
+        <w:ind w:left="6840" w:hanging="180"/>
+      </w:pPr>
+    </w:lvl>
+  </w:abstractNum>
+  <w:abstractNum w:abstractNumId="2" w15:restartNumberingAfterBreak="0">
     <w:nsid w:val="1A1E1D04"/>
     <w:multiLevelType w:val="hybridMultilevel"/>
     <w:tmpl w:val="F9DE6A86"/>
@@ -7031,7 +5757,96 @@
       </w:pPr>
     </w:lvl>
   </w:abstractNum>
-  <w:abstractNum w:abstractNumId="2" w15:restartNumberingAfterBreak="0">
+  <w:abstractNum w:abstractNumId="3" w15:restartNumberingAfterBreak="0">
+    <w:nsid w:val="360B0302"/>
+    <w:multiLevelType w:val="hybridMultilevel"/>
+    <w:tmpl w:val="86CA719C"/>
+    <w:lvl w:ilvl="0" w:tplc="1D0E2D3A">
+      <w:start w:val="1"/>
+      <w:numFmt w:val="lowerRoman"/>
+      <w:lvlText w:val="%1."/>
+      <w:lvlJc w:val="left"/>
+      <w:pPr>
+        <w:ind w:left="1440" w:hanging="720"/>
+      </w:pPr>
+      <w:rPr>
+        <w:rFonts w:hint="default"/>
+      </w:rPr>
+    </w:lvl>
+    <w:lvl w:ilvl="1" w:tplc="04090019" w:tentative="1">
+      <w:start w:val="1"/>
+      <w:numFmt w:val="lowerLetter"/>
+      <w:lvlText w:val="%2."/>
+      <w:lvlJc w:val="left"/>
+      <w:pPr>
+        <w:ind w:left="1800" w:hanging="360"/>
+      </w:pPr>
+    </w:lvl>
+    <w:lvl w:ilvl="2" w:tplc="0409001B" w:tentative="1">
+      <w:start w:val="1"/>
+      <w:numFmt w:val="lowerRoman"/>
+      <w:lvlText w:val="%3."/>
+      <w:lvlJc w:val="right"/>
+      <w:pPr>
+        <w:ind w:left="2520" w:hanging="180"/>
+      </w:pPr>
+    </w:lvl>
+    <w:lvl w:ilvl="3" w:tplc="0409000F" w:tentative="1">
+      <w:start w:val="1"/>
+      <w:numFmt w:val="decimal"/>
+      <w:lvlText w:val="%4."/>
+      <w:lvlJc w:val="left"/>
+      <w:pPr>
+        <w:ind w:left="3240" w:hanging="360"/>
+      </w:pPr>
+    </w:lvl>
+    <w:lvl w:ilvl="4" w:tplc="04090019" w:tentative="1">
+      <w:start w:val="1"/>
+      <w:numFmt w:val="lowerLetter"/>
+      <w:lvlText w:val="%5."/>
+      <w:lvlJc w:val="left"/>
+      <w:pPr>
+        <w:ind w:left="3960" w:hanging="360"/>
+      </w:pPr>
+    </w:lvl>
+    <w:lvl w:ilvl="5" w:tplc="0409001B" w:tentative="1">
+      <w:start w:val="1"/>
+      <w:numFmt w:val="lowerRoman"/>
+      <w:lvlText w:val="%6."/>
+      <w:lvlJc w:val="right"/>
+      <w:pPr>
+        <w:ind w:left="4680" w:hanging="180"/>
+      </w:pPr>
+    </w:lvl>
+    <w:lvl w:ilvl="6" w:tplc="0409000F" w:tentative="1">
+      <w:start w:val="1"/>
+      <w:numFmt w:val="decimal"/>
+      <w:lvlText w:val="%7."/>
+      <w:lvlJc w:val="left"/>
+      <w:pPr>
+        <w:ind w:left="5400" w:hanging="360"/>
+      </w:pPr>
+    </w:lvl>
+    <w:lvl w:ilvl="7" w:tplc="04090019" w:tentative="1">
+      <w:start w:val="1"/>
+      <w:numFmt w:val="lowerLetter"/>
+      <w:lvlText w:val="%8."/>
+      <w:lvlJc w:val="left"/>
+      <w:pPr>
+        <w:ind w:left="6120" w:hanging="360"/>
+      </w:pPr>
+    </w:lvl>
+    <w:lvl w:ilvl="8" w:tplc="0409001B" w:tentative="1">
+      <w:start w:val="1"/>
+      <w:numFmt w:val="lowerRoman"/>
+      <w:lvlText w:val="%9."/>
+      <w:lvlJc w:val="right"/>
+      <w:pPr>
+        <w:ind w:left="6840" w:hanging="180"/>
+      </w:pPr>
+    </w:lvl>
+  </w:abstractNum>
+  <w:abstractNum w:abstractNumId="4" w15:restartNumberingAfterBreak="0">
     <w:nsid w:val="395F21F9"/>
     <w:multiLevelType w:val="hybridMultilevel"/>
     <w:tmpl w:val="55FAC34E"/>
@@ -7120,7 +5935,7 @@
       </w:pPr>
     </w:lvl>
   </w:abstractNum>
-  <w:abstractNum w:abstractNumId="3" w15:restartNumberingAfterBreak="0">
+  <w:abstractNum w:abstractNumId="5" w15:restartNumberingAfterBreak="0">
     <w:nsid w:val="41B32C23"/>
     <w:multiLevelType w:val="hybridMultilevel"/>
     <w:tmpl w:val="15361EDE"/>
@@ -7209,27 +6024,209 @@
       </w:pPr>
     </w:lvl>
   </w:abstractNum>
+  <w:abstractNum w:abstractNumId="6" w15:restartNumberingAfterBreak="0">
+    <w:nsid w:val="51FC7A53"/>
+    <w:multiLevelType w:val="hybridMultilevel"/>
+    <w:tmpl w:val="2D3CD2DC"/>
+    <w:lvl w:ilvl="0" w:tplc="5218BC94">
+      <w:start w:val="1"/>
+      <w:numFmt w:val="lowerRoman"/>
+      <w:lvlText w:val="%1."/>
+      <w:lvlJc w:val="left"/>
+      <w:pPr>
+        <w:ind w:left="1800" w:hanging="720"/>
+      </w:pPr>
+      <w:rPr>
+        <w:rFonts w:hint="default"/>
+      </w:rPr>
+    </w:lvl>
+    <w:lvl w:ilvl="1" w:tplc="04090019" w:tentative="1">
+      <w:start w:val="1"/>
+      <w:numFmt w:val="lowerLetter"/>
+      <w:lvlText w:val="%2."/>
+      <w:lvlJc w:val="left"/>
+      <w:pPr>
+        <w:ind w:left="2160" w:hanging="360"/>
+      </w:pPr>
+    </w:lvl>
+    <w:lvl w:ilvl="2" w:tplc="0409001B" w:tentative="1">
+      <w:start w:val="1"/>
+      <w:numFmt w:val="lowerRoman"/>
+      <w:lvlText w:val="%3."/>
+      <w:lvlJc w:val="right"/>
+      <w:pPr>
+        <w:ind w:left="2880" w:hanging="180"/>
+      </w:pPr>
+    </w:lvl>
+    <w:lvl w:ilvl="3" w:tplc="0409000F" w:tentative="1">
+      <w:start w:val="1"/>
+      <w:numFmt w:val="decimal"/>
+      <w:lvlText w:val="%4."/>
+      <w:lvlJc w:val="left"/>
+      <w:pPr>
+        <w:ind w:left="3600" w:hanging="360"/>
+      </w:pPr>
+    </w:lvl>
+    <w:lvl w:ilvl="4" w:tplc="04090019" w:tentative="1">
+      <w:start w:val="1"/>
+      <w:numFmt w:val="lowerLetter"/>
+      <w:lvlText w:val="%5."/>
+      <w:lvlJc w:val="left"/>
+      <w:pPr>
+        <w:ind w:left="4320" w:hanging="360"/>
+      </w:pPr>
+    </w:lvl>
+    <w:lvl w:ilvl="5" w:tplc="0409001B" w:tentative="1">
+      <w:start w:val="1"/>
+      <w:numFmt w:val="lowerRoman"/>
+      <w:lvlText w:val="%6."/>
+      <w:lvlJc w:val="right"/>
+      <w:pPr>
+        <w:ind w:left="5040" w:hanging="180"/>
+      </w:pPr>
+    </w:lvl>
+    <w:lvl w:ilvl="6" w:tplc="0409000F" w:tentative="1">
+      <w:start w:val="1"/>
+      <w:numFmt w:val="decimal"/>
+      <w:lvlText w:val="%7."/>
+      <w:lvlJc w:val="left"/>
+      <w:pPr>
+        <w:ind w:left="5760" w:hanging="360"/>
+      </w:pPr>
+    </w:lvl>
+    <w:lvl w:ilvl="7" w:tplc="04090019" w:tentative="1">
+      <w:start w:val="1"/>
+      <w:numFmt w:val="lowerLetter"/>
+      <w:lvlText w:val="%8."/>
+      <w:lvlJc w:val="left"/>
+      <w:pPr>
+        <w:ind w:left="6480" w:hanging="360"/>
+      </w:pPr>
+    </w:lvl>
+    <w:lvl w:ilvl="8" w:tplc="0409001B" w:tentative="1">
+      <w:start w:val="1"/>
+      <w:numFmt w:val="lowerRoman"/>
+      <w:lvlText w:val="%9."/>
+      <w:lvlJc w:val="right"/>
+      <w:pPr>
+        <w:ind w:left="7200" w:hanging="180"/>
+      </w:pPr>
+    </w:lvl>
+  </w:abstractNum>
+  <w:abstractNum w:abstractNumId="7" w15:restartNumberingAfterBreak="0">
+    <w:nsid w:val="7D656D99"/>
+    <w:multiLevelType w:val="hybridMultilevel"/>
+    <w:tmpl w:val="82AC99D4"/>
+    <w:lvl w:ilvl="0" w:tplc="D076D838">
+      <w:start w:val="1"/>
+      <w:numFmt w:val="lowerLetter"/>
+      <w:lvlText w:val="%1."/>
+      <w:lvlJc w:val="left"/>
+      <w:pPr>
+        <w:ind w:left="1080" w:hanging="360"/>
+      </w:pPr>
+      <w:rPr>
+        <w:rFonts w:hint="default"/>
+      </w:rPr>
+    </w:lvl>
+    <w:lvl w:ilvl="1" w:tplc="04090019" w:tentative="1">
+      <w:start w:val="1"/>
+      <w:numFmt w:val="lowerLetter"/>
+      <w:lvlText w:val="%2."/>
+      <w:lvlJc w:val="left"/>
+      <w:pPr>
+        <w:ind w:left="1800" w:hanging="360"/>
+      </w:pPr>
+    </w:lvl>
+    <w:lvl w:ilvl="2" w:tplc="0409001B" w:tentative="1">
+      <w:start w:val="1"/>
+      <w:numFmt w:val="lowerRoman"/>
+      <w:lvlText w:val="%3."/>
+      <w:lvlJc w:val="right"/>
+      <w:pPr>
+        <w:ind w:left="2520" w:hanging="180"/>
+      </w:pPr>
+    </w:lvl>
+    <w:lvl w:ilvl="3" w:tplc="0409000F" w:tentative="1">
+      <w:start w:val="1"/>
+      <w:numFmt w:val="decimal"/>
+      <w:lvlText w:val="%4."/>
+      <w:lvlJc w:val="left"/>
+      <w:pPr>
+        <w:ind w:left="3240" w:hanging="360"/>
+      </w:pPr>
+    </w:lvl>
+    <w:lvl w:ilvl="4" w:tplc="04090019" w:tentative="1">
+      <w:start w:val="1"/>
+      <w:numFmt w:val="lowerLetter"/>
+      <w:lvlText w:val="%5."/>
+      <w:lvlJc w:val="left"/>
+      <w:pPr>
+        <w:ind w:left="3960" w:hanging="360"/>
+      </w:pPr>
+    </w:lvl>
+    <w:lvl w:ilvl="5" w:tplc="0409001B" w:tentative="1">
+      <w:start w:val="1"/>
+      <w:numFmt w:val="lowerRoman"/>
+      <w:lvlText w:val="%6."/>
+      <w:lvlJc w:val="right"/>
+      <w:pPr>
+        <w:ind w:left="4680" w:hanging="180"/>
+      </w:pPr>
+    </w:lvl>
+    <w:lvl w:ilvl="6" w:tplc="0409000F" w:tentative="1">
+      <w:start w:val="1"/>
+      <w:numFmt w:val="decimal"/>
+      <w:lvlText w:val="%7."/>
+      <w:lvlJc w:val="left"/>
+      <w:pPr>
+        <w:ind w:left="5400" w:hanging="360"/>
+      </w:pPr>
+    </w:lvl>
+    <w:lvl w:ilvl="7" w:tplc="04090019" w:tentative="1">
+      <w:start w:val="1"/>
+      <w:numFmt w:val="lowerLetter"/>
+      <w:lvlText w:val="%8."/>
+      <w:lvlJc w:val="left"/>
+      <w:pPr>
+        <w:ind w:left="6120" w:hanging="360"/>
+      </w:pPr>
+    </w:lvl>
+    <w:lvl w:ilvl="8" w:tplc="0409001B" w:tentative="1">
+      <w:start w:val="1"/>
+      <w:numFmt w:val="lowerRoman"/>
+      <w:lvlText w:val="%9."/>
+      <w:lvlJc w:val="right"/>
+      <w:pPr>
+        <w:ind w:left="6840" w:hanging="180"/>
+      </w:pPr>
+    </w:lvl>
+  </w:abstractNum>
   <w:num w:numId="1">
-    <w:abstractNumId w:val="2"/>
+    <w:abstractNumId w:val="4"/>
   </w:num>
   <w:num w:numId="2">
-    <w:abstractNumId w:val="1"/>
+    <w:abstractNumId w:val="2"/>
   </w:num>
   <w:num w:numId="3">
     <w:abstractNumId w:val="0"/>
   </w:num>
   <w:num w:numId="4">
+    <w:abstractNumId w:val="5"/>
+  </w:num>
+  <w:num w:numId="5">
+    <w:abstractNumId w:val="7"/>
+  </w:num>
+  <w:num w:numId="6">
+    <w:abstractNumId w:val="6"/>
+  </w:num>
+  <w:num w:numId="7">
+    <w:abstractNumId w:val="1"/>
+  </w:num>
+  <w:num w:numId="8">
     <w:abstractNumId w:val="3"/>
   </w:num>
 </w:numbering>
-</file>
-
-<file path=word/people.xml><?xml version="1.0" encoding="utf-8"?>
-<w15:people xmlns:wpc="http://schemas.microsoft.com/office/word/2010/wordprocessingCanvas" xmlns:cx="http://schemas.microsoft.com/office/drawing/2014/chartex" xmlns:cx1="http://schemas.microsoft.com/office/drawing/2015/9/8/chartex" xmlns:cx2="http://schemas.microsoft.com/office/drawing/2015/10/21/chartex" xmlns:cx3="http://schemas.microsoft.com/office/drawing/2016/5/9/chartex" xmlns:cx4="http://schemas.microsoft.com/office/drawing/2016/5/10/chartex" xmlns:cx5="http://schemas.microsoft.com/office/drawing/2016/5/11/chartex" xmlns:cx6="http://schemas.microsoft.com/office/drawing/2016/5/12/chartex" xmlns:cx7="http://schemas.microsoft.com/office/drawing/2016/5/13/chartex" xmlns:cx8="http://schemas.microsoft.com/office/drawing/2016/5/14/chartex" xmlns:mc="http://schemas.openxmlformats.org/markup-compatibility/2006" xmlns:aink="http://schemas.microsoft.com/office/drawing/2016/ink" xmlns:am3d="http://schemas.microsoft.com/office/drawing/2017/model3d" xmlns:o="urn:schemas-microsoft-com:office:office" xmlns:r="http://schemas.openxmlformats.org/officeDocument/2006/relationships" xmlns:m="http://schemas.openxmlformats.org/officeDocument/2006/math" xmlns:v="urn:schemas-microsoft-com:vml" xmlns:wp14="http://schemas.microsoft.com/office/word/2010/wordprocessingDrawing" xmlns:wp="http://schemas.openxmlformats.org/drawingml/2006/wordprocessingDrawing" xmlns:w10="urn:schemas-microsoft-com:office:word" xmlns:w="http://schemas.openxmlformats.org/wordprocessingml/2006/main" xmlns:w14="http://schemas.microsoft.com/office/word/2010/wordml" xmlns:w15="http://schemas.microsoft.com/office/word/2012/wordml" xmlns:w16cid="http://schemas.microsoft.com/office/word/2016/wordml/cid" xmlns:w16se="http://schemas.microsoft.com/office/word/2015/wordml/symex" xmlns:wpg="http://schemas.microsoft.com/office/word/2010/wordprocessingGroup" xmlns:wpi="http://schemas.microsoft.com/office/word/2010/wordprocessingInk" xmlns:wne="http://schemas.microsoft.com/office/word/2006/wordml" xmlns:wps="http://schemas.microsoft.com/office/word/2010/wordprocessingShape" mc:Ignorable="w14 w15 w16se w16cid wp14">
-  <w15:person w15:author="Jake Chung">
-    <w15:presenceInfo w15:providerId="Windows Live" w15:userId="79e29bde9aba0a8b"/>
-  </w15:person>
-</w15:people>
 </file>
 
 <file path=word/styles.xml><?xml version="1.0" encoding="utf-8"?>
@@ -8091,7 +7088,7 @@
 </file>
 
 <file path=customXml/itemProps1.xml><?xml version="1.0" encoding="utf-8"?>
-<ds:datastoreItem xmlns:ds="http://schemas.openxmlformats.org/officeDocument/2006/customXml" ds:itemID="{C978E0A6-A324-4B20-9004-D4935AAAC4F9}">
+<ds:datastoreItem xmlns:ds="http://schemas.openxmlformats.org/officeDocument/2006/customXml" ds:itemID="{C78CBAF2-42C7-4737-987D-822ADCBAB7EA}">
   <ds:schemaRefs>
     <ds:schemaRef ds:uri="http://schemas.openxmlformats.org/officeDocument/2006/bibliography"/>
   </ds:schemaRefs>
